--- a/Entrega 3/Relatório.docx
+++ b/Entrega 3/Relatório.docx
@@ -1245,62 +1245,14 @@
           <w:rFonts w:ascii="Cambria" w:hAnsi="Cambria"/>
           <w:lang w:val="pt-PT"/>
         </w:rPr>
-        <w:t>(</w:t>
-      </w:r>
-      <w:proofErr w:type="spellStart"/>
-      <w:r>
-        <w:rPr>
-          <w:rFonts w:ascii="Cambria" w:hAnsi="Cambria"/>
-          <w:lang w:val="pt-PT"/>
-        </w:rPr>
-        <w:t>es</w:t>
-      </w:r>
-      <w:proofErr w:type="spellEnd"/>
-      <w:r>
-        <w:rPr>
-          <w:rFonts w:ascii="Cambria" w:hAnsi="Cambria"/>
-          <w:lang w:val="pt-PT"/>
-        </w:rPr>
-        <w:t>)</w:t>
-      </w:r>
-      <w:r>
-        <w:rPr>
-          <w:rFonts w:ascii="Cambria" w:hAnsi="Cambria"/>
-          <w:lang w:val="pt-PT"/>
-        </w:rPr>
-        <w:t xml:space="preserve"> marcador(</w:t>
-      </w:r>
-      <w:proofErr w:type="spellStart"/>
-      <w:r>
-        <w:rPr>
-          <w:rFonts w:ascii="Cambria" w:hAnsi="Cambria"/>
-          <w:lang w:val="pt-PT"/>
-        </w:rPr>
-        <w:t>es</w:t>
-      </w:r>
-      <w:proofErr w:type="spellEnd"/>
-      <w:r>
-        <w:rPr>
-          <w:rFonts w:ascii="Cambria" w:hAnsi="Cambria"/>
-          <w:lang w:val="pt-PT"/>
-        </w:rPr>
-        <w:t>) e de jogador(</w:t>
-      </w:r>
-      <w:proofErr w:type="spellStart"/>
-      <w:r>
-        <w:rPr>
-          <w:rFonts w:ascii="Cambria" w:hAnsi="Cambria"/>
-          <w:lang w:val="pt-PT"/>
-        </w:rPr>
-        <w:t>es</w:t>
-      </w:r>
-      <w:proofErr w:type="spellEnd"/>
-      <w:r>
-        <w:rPr>
-          <w:rFonts w:ascii="Cambria" w:hAnsi="Cambria"/>
-          <w:lang w:val="pt-PT"/>
-        </w:rPr>
-        <w:t>) com mais assistências da época.</w:t>
+        <w:t>(es)</w:t>
+      </w:r>
+      <w:r>
+        <w:rPr>
+          <w:rFonts w:ascii="Cambria" w:hAnsi="Cambria"/>
+          <w:lang w:val="pt-PT"/>
+        </w:rPr>
+        <w:t xml:space="preserve"> marcador(es) e de jogador(es) com mais assistências da época.</w:t>
       </w:r>
     </w:p>
     <w:p>
@@ -7799,7 +7751,7 @@
         <w:pStyle w:val="PargrafodaLista"/>
         <w:numPr>
           <w:ilvl w:val="0"/>
-          <w:numId w:val="42"/>
+          <w:numId w:val="39"/>
         </w:numPr>
         <w:spacing w:after="0" w:line="360" w:lineRule="auto"/>
         <w:rPr>
@@ -7822,7 +7774,7 @@
         <w:pStyle w:val="PargrafodaLista"/>
         <w:numPr>
           <w:ilvl w:val="1"/>
-          <w:numId w:val="42"/>
+          <w:numId w:val="39"/>
         </w:numPr>
         <w:spacing w:after="0" w:line="360" w:lineRule="auto"/>
         <w:rPr>
@@ -7845,7 +7797,7 @@
         <w:pStyle w:val="PargrafodaLista"/>
         <w:numPr>
           <w:ilvl w:val="0"/>
-          <w:numId w:val="42"/>
+          <w:numId w:val="39"/>
         </w:numPr>
         <w:spacing w:after="0" w:line="360" w:lineRule="auto"/>
         <w:rPr>
@@ -7885,7 +7837,7 @@
         <w:pStyle w:val="PargrafodaLista"/>
         <w:numPr>
           <w:ilvl w:val="0"/>
-          <w:numId w:val="42"/>
+          <w:numId w:val="39"/>
         </w:numPr>
         <w:spacing w:after="0" w:line="360" w:lineRule="auto"/>
         <w:rPr>
@@ -7947,7 +7899,7 @@
         <w:pStyle w:val="PargrafodaLista"/>
         <w:numPr>
           <w:ilvl w:val="1"/>
-          <w:numId w:val="42"/>
+          <w:numId w:val="39"/>
         </w:numPr>
         <w:spacing w:after="0" w:line="360" w:lineRule="auto"/>
         <w:rPr>
@@ -8023,7 +7975,7 @@
         <w:pStyle w:val="PargrafodaLista"/>
         <w:numPr>
           <w:ilvl w:val="2"/>
-          <w:numId w:val="42"/>
+          <w:numId w:val="39"/>
         </w:numPr>
         <w:spacing w:after="0" w:line="360" w:lineRule="auto"/>
         <w:rPr>
@@ -8057,7 +8009,7 @@
         <w:pStyle w:val="PargrafodaLista"/>
         <w:numPr>
           <w:ilvl w:val="2"/>
-          <w:numId w:val="42"/>
+          <w:numId w:val="39"/>
         </w:numPr>
         <w:spacing w:after="0" w:line="360" w:lineRule="auto"/>
         <w:rPr>
@@ -8093,7 +8045,7 @@
         <w:pStyle w:val="PargrafodaLista"/>
         <w:numPr>
           <w:ilvl w:val="2"/>
-          <w:numId w:val="42"/>
+          <w:numId w:val="39"/>
         </w:numPr>
         <w:spacing w:after="0" w:line="360" w:lineRule="auto"/>
         <w:rPr>
@@ -8118,7 +8070,7 @@
         <w:pStyle w:val="PargrafodaLista"/>
         <w:numPr>
           <w:ilvl w:val="1"/>
-          <w:numId w:val="42"/>
+          <w:numId w:val="39"/>
         </w:numPr>
         <w:spacing w:after="0" w:line="360" w:lineRule="auto"/>
         <w:rPr>
@@ -8210,7 +8162,7 @@
         <w:pStyle w:val="PargrafodaLista"/>
         <w:numPr>
           <w:ilvl w:val="2"/>
-          <w:numId w:val="42"/>
+          <w:numId w:val="39"/>
         </w:numPr>
         <w:spacing w:after="0" w:line="360" w:lineRule="auto"/>
         <w:rPr>
@@ -8235,7 +8187,7 @@
         <w:pStyle w:val="PargrafodaLista"/>
         <w:numPr>
           <w:ilvl w:val="2"/>
-          <w:numId w:val="42"/>
+          <w:numId w:val="39"/>
         </w:numPr>
         <w:spacing w:after="0" w:line="360" w:lineRule="auto"/>
         <w:rPr>
@@ -8271,7 +8223,7 @@
         <w:pStyle w:val="PargrafodaLista"/>
         <w:numPr>
           <w:ilvl w:val="2"/>
-          <w:numId w:val="42"/>
+          <w:numId w:val="39"/>
         </w:numPr>
         <w:spacing w:after="0" w:line="360" w:lineRule="auto"/>
         <w:rPr>
@@ -8344,6 +8296,2526 @@
           <w:szCs w:val="22"/>
           <w:u w:val="single"/>
         </w:rPr>
+        <w:t>Decomposição para 3NF:</w:t>
+      </w:r>
+    </w:p>
+    <w:p>
+      <w:pPr>
+        <w:pStyle w:val="PargrafodaLista"/>
+        <w:numPr>
+          <w:ilvl w:val="0"/>
+          <w:numId w:val="38"/>
+        </w:numPr>
+        <w:spacing w:after="0" w:line="360" w:lineRule="auto"/>
+        <w:rPr>
+          <w:rFonts w:ascii="Cambria" w:eastAsia="Times New Roman" w:hAnsi="Cambria"/>
+          <w:i/>
+          <w:iCs/>
+          <w:noProof/>
+          <w:color w:val="000000"/>
+        </w:rPr>
+      </w:pPr>
+      <w:r>
+        <w:rPr>
+          <w:rFonts w:ascii="Cambria" w:eastAsia="Times New Roman" w:hAnsi="Cambria"/>
+          <w:i/>
+          <w:iCs/>
+          <w:noProof/>
+          <w:color w:val="000000"/>
+        </w:rPr>
+        <w:t>Minimal Basis</w:t>
+      </w:r>
+    </w:p>
+    <w:p>
+      <w:pPr>
+        <w:pStyle w:val="PargrafodaLista"/>
+        <w:numPr>
+          <w:ilvl w:val="1"/>
+          <w:numId w:val="38"/>
+        </w:numPr>
+        <w:spacing w:after="0" w:line="360" w:lineRule="auto"/>
+        <w:rPr>
+          <w:rFonts w:ascii="Cambria" w:eastAsia="Times New Roman" w:hAnsi="Cambria"/>
+          <w:noProof/>
+          <w:color w:val="000000"/>
+          <w:lang w:val="pt-PT"/>
+        </w:rPr>
+      </w:pPr>
+      <w:r>
+        <w:rPr>
+          <w:rFonts w:ascii="Cambria" w:eastAsia="Times New Roman" w:hAnsi="Cambria"/>
+          <w:noProof/>
+          <w:color w:val="000000"/>
+          <w:lang w:val="pt-PT"/>
+        </w:rPr>
+        <w:t xml:space="preserve">Lado direito com mais de um atributo. </w:t>
+      </w:r>
+      <w:r>
+        <w:rPr>
+          <w:rFonts w:ascii="Cambria" w:eastAsia="Times New Roman" w:hAnsi="Cambria"/>
+          <w:noProof/>
+          <w:color w:val="000000"/>
+          <w:lang w:val="pt-PT"/>
+        </w:rPr>
+        <w:t>Logo ficamos com:</w:t>
+      </w:r>
+    </w:p>
+    <w:p>
+      <w:pPr>
+        <w:pStyle w:val="PargrafodaLista"/>
+        <w:numPr>
+          <w:ilvl w:val="2"/>
+          <w:numId w:val="38"/>
+        </w:numPr>
+        <w:spacing w:after="0" w:line="360" w:lineRule="auto"/>
+        <w:rPr>
+          <w:rFonts w:ascii="Cambria" w:eastAsia="Times New Roman" w:hAnsi="Cambria"/>
+          <w:noProof/>
+          <w:color w:val="000000"/>
+          <w:lang w:val="pt-PT"/>
+        </w:rPr>
+      </w:pPr>
+      <w:r>
+        <w:rPr>
+          <w:rFonts w:ascii="Cambria" w:eastAsia="Times New Roman" w:hAnsi="Cambria"/>
+          <w:noProof/>
+          <w:color w:val="000000"/>
+          <w:lang w:val="pt-PT"/>
+        </w:rPr>
+        <w:t>morada -&gt; capacidade; morada -&gt; dataInauguracao; morada -&gt; idClube</w:t>
+      </w:r>
+    </w:p>
+    <w:p>
+      <w:pPr>
+        <w:pStyle w:val="PargrafodaLista"/>
+        <w:numPr>
+          <w:ilvl w:val="2"/>
+          <w:numId w:val="38"/>
+        </w:numPr>
+        <w:spacing w:after="0" w:line="360" w:lineRule="auto"/>
+        <w:rPr>
+          <w:rFonts w:ascii="Cambria" w:eastAsia="Times New Roman" w:hAnsi="Cambria"/>
+          <w:noProof/>
+          <w:color w:val="000000"/>
+          <w:lang w:val="pt-PT"/>
+        </w:rPr>
+      </w:pPr>
+      <w:r>
+        <w:rPr>
+          <w:rFonts w:ascii="Cambria" w:eastAsia="Times New Roman" w:hAnsi="Cambria"/>
+          <w:noProof/>
+          <w:color w:val="000000"/>
+          <w:lang w:val="pt-PT"/>
+        </w:rPr>
+        <w:t>morada -&gt; numLugaresVIP</w:t>
+      </w:r>
+    </w:p>
+    <w:p>
+      <w:pPr>
+        <w:pStyle w:val="PargrafodaLista"/>
+        <w:numPr>
+          <w:ilvl w:val="1"/>
+          <w:numId w:val="38"/>
+        </w:numPr>
+        <w:spacing w:after="0" w:line="360" w:lineRule="auto"/>
+        <w:rPr>
+          <w:rFonts w:ascii="Cambria" w:eastAsia="Times New Roman" w:hAnsi="Cambria"/>
+          <w:noProof/>
+          <w:color w:val="000000"/>
+          <w:lang w:val="pt-PT"/>
+        </w:rPr>
+      </w:pPr>
+      <w:r>
+        <w:rPr>
+          <w:rFonts w:ascii="Cambria" w:eastAsia="Times New Roman" w:hAnsi="Cambria"/>
+          <w:noProof/>
+          <w:color w:val="000000"/>
+          <w:lang w:val="pt-PT"/>
+        </w:rPr>
+        <w:t xml:space="preserve">A </w:t>
+      </w:r>
+      <w:r>
+        <w:rPr>
+          <w:rFonts w:ascii="Cambria" w:eastAsia="Times New Roman" w:hAnsi="Cambria"/>
+          <w:i/>
+          <w:iCs/>
+          <w:noProof/>
+          <w:color w:val="000000"/>
+          <w:lang w:val="pt-PT"/>
+        </w:rPr>
+        <w:t>FD</w:t>
+      </w:r>
+      <w:r>
+        <w:rPr>
+          <w:rFonts w:ascii="Cambria" w:eastAsia="Times New Roman" w:hAnsi="Cambria"/>
+          <w:noProof/>
+          <w:color w:val="000000"/>
+          <w:lang w:val="pt-PT"/>
+        </w:rPr>
+        <w:t xml:space="preserve"> morada -&gt; numLugaresVIP não é essencial, pois partindo de morada-&gt; capacidade e capacidade -&gt; numLugaresVIP, conseguimos chegar de facto ao lado direito da </w:t>
+      </w:r>
+      <w:r>
+        <w:rPr>
+          <w:rFonts w:ascii="Cambria" w:eastAsia="Times New Roman" w:hAnsi="Cambria"/>
+          <w:i/>
+          <w:iCs/>
+          <w:noProof/>
+          <w:color w:val="000000"/>
+          <w:lang w:val="pt-PT"/>
+        </w:rPr>
+        <w:t>FD</w:t>
+      </w:r>
+      <w:r>
+        <w:rPr>
+          <w:rFonts w:ascii="Cambria" w:eastAsia="Times New Roman" w:hAnsi="Cambria"/>
+          <w:noProof/>
+          <w:color w:val="000000"/>
+          <w:lang w:val="pt-PT"/>
+        </w:rPr>
+        <w:t>. Todas as restantes envolvendo a morada são essenciais.</w:t>
+      </w:r>
+    </w:p>
+    <w:p>
+      <w:pPr>
+        <w:pStyle w:val="PargrafodaLista"/>
+        <w:numPr>
+          <w:ilvl w:val="1"/>
+          <w:numId w:val="38"/>
+        </w:numPr>
+        <w:spacing w:after="0" w:line="360" w:lineRule="auto"/>
+        <w:rPr>
+          <w:rFonts w:ascii="Cambria" w:eastAsia="Times New Roman" w:hAnsi="Cambria"/>
+          <w:noProof/>
+          <w:color w:val="000000"/>
+          <w:lang w:val="pt-PT"/>
+        </w:rPr>
+      </w:pPr>
+      <w:r>
+        <w:rPr>
+          <w:rFonts w:ascii="Cambria" w:eastAsia="Times New Roman" w:hAnsi="Cambria"/>
+          <w:noProof/>
+          <w:color w:val="000000"/>
+          <w:lang w:val="pt-PT"/>
+        </w:rPr>
+        <w:t>{capacidade}</w:t>
+      </w:r>
+      <w:r>
+        <w:rPr>
+          <w:rFonts w:ascii="Cambria" w:eastAsia="Times New Roman" w:hAnsi="Cambria"/>
+          <w:noProof/>
+          <w:color w:val="000000"/>
+          <w:vertAlign w:val="superscript"/>
+          <w:lang w:val="pt-PT"/>
+        </w:rPr>
+        <w:t>+</w:t>
+      </w:r>
+      <w:r>
+        <w:rPr>
+          <w:rFonts w:ascii="Cambria" w:eastAsia="Times New Roman" w:hAnsi="Cambria"/>
+          <w:noProof/>
+          <w:color w:val="000000"/>
+          <w:lang w:val="pt-PT"/>
+        </w:rPr>
+        <w:t xml:space="preserve"> = {capacidade}, não contém numLugaresVIP, logo é essencial.</w:t>
+      </w:r>
+    </w:p>
+    <w:p>
+      <w:pPr>
+        <w:pStyle w:val="PargrafodaLista"/>
+        <w:numPr>
+          <w:ilvl w:val="1"/>
+          <w:numId w:val="38"/>
+        </w:numPr>
+        <w:spacing w:after="0" w:line="360" w:lineRule="auto"/>
+        <w:rPr>
+          <w:rFonts w:ascii="Cambria" w:eastAsia="Times New Roman" w:hAnsi="Cambria"/>
+          <w:noProof/>
+          <w:color w:val="000000"/>
+          <w:lang w:val="pt-PT"/>
+        </w:rPr>
+      </w:pPr>
+      <w:r>
+        <w:rPr>
+          <w:rFonts w:ascii="Cambria" w:eastAsia="Times New Roman" w:hAnsi="Cambria"/>
+          <w:noProof/>
+          <w:color w:val="000000"/>
+          <w:lang w:val="pt-PT"/>
+        </w:rPr>
+        <w:t>Lado esquerdo com apenas um atributo.</w:t>
+      </w:r>
+    </w:p>
+    <w:p>
+      <w:pPr>
+        <w:pStyle w:val="PargrafodaLista"/>
+        <w:numPr>
+          <w:ilvl w:val="0"/>
+          <w:numId w:val="38"/>
+        </w:numPr>
+        <w:spacing w:after="0" w:line="360" w:lineRule="auto"/>
+        <w:rPr>
+          <w:rFonts w:ascii="Cambria" w:eastAsia="Times New Roman" w:hAnsi="Cambria"/>
+          <w:noProof/>
+          <w:color w:val="000000"/>
+          <w:lang w:val="pt-PT"/>
+        </w:rPr>
+      </w:pPr>
+      <w:r>
+        <w:rPr>
+          <w:rFonts w:ascii="Cambria" w:eastAsia="Times New Roman" w:hAnsi="Cambria"/>
+          <w:noProof/>
+          <w:color w:val="000000"/>
+          <w:lang w:val="pt-PT"/>
+        </w:rPr>
+        <w:lastRenderedPageBreak/>
+        <w:t xml:space="preserve">Para cada </w:t>
+      </w:r>
+      <w:r>
+        <w:rPr>
+          <w:rFonts w:ascii="Cambria" w:eastAsia="Times New Roman" w:hAnsi="Cambria"/>
+          <w:i/>
+          <w:iCs/>
+          <w:noProof/>
+          <w:color w:val="000000"/>
+          <w:lang w:val="pt-PT"/>
+        </w:rPr>
+        <w:t>FD</w:t>
+      </w:r>
+      <w:r>
+        <w:rPr>
+          <w:rFonts w:ascii="Cambria" w:eastAsia="Times New Roman" w:hAnsi="Cambria"/>
+          <w:noProof/>
+          <w:color w:val="000000"/>
+          <w:lang w:val="pt-PT"/>
+        </w:rPr>
+        <w:t xml:space="preserve"> X-&gt;A em Estadio, criar uma relação Estadio’</w:t>
+      </w:r>
+      <w:r>
+        <w:rPr>
+          <w:rFonts w:ascii="Cambria" w:eastAsia="Times New Roman" w:hAnsi="Cambria"/>
+          <w:noProof/>
+          <w:color w:val="000000"/>
+          <w:lang w:val="pt-PT"/>
+        </w:rPr>
+        <w:t>’</w:t>
+      </w:r>
+      <w:r>
+        <w:rPr>
+          <w:rFonts w:ascii="Cambria" w:eastAsia="Times New Roman" w:hAnsi="Cambria"/>
+          <w:noProof/>
+          <w:color w:val="000000"/>
+          <w:lang w:val="pt-PT"/>
+        </w:rPr>
+        <w:t xml:space="preserve"> (X, A)</w:t>
+      </w:r>
+    </w:p>
+    <w:p>
+      <w:pPr>
+        <w:pStyle w:val="PargrafodaLista"/>
+        <w:numPr>
+          <w:ilvl w:val="1"/>
+          <w:numId w:val="38"/>
+        </w:numPr>
+        <w:spacing w:after="0" w:line="360" w:lineRule="auto"/>
+        <w:rPr>
+          <w:rFonts w:ascii="Cambria" w:eastAsia="Times New Roman" w:hAnsi="Cambria"/>
+          <w:noProof/>
+          <w:color w:val="000000"/>
+          <w:lang w:val="pt-PT"/>
+        </w:rPr>
+      </w:pPr>
+      <w:r>
+        <w:rPr>
+          <w:rFonts w:ascii="Cambria" w:eastAsia="Times New Roman" w:hAnsi="Cambria"/>
+          <w:noProof/>
+          <w:color w:val="000000"/>
+          <w:lang w:val="pt-PT"/>
+        </w:rPr>
+        <w:t>Estadio</w:t>
+      </w:r>
+      <w:r>
+        <w:rPr>
+          <w:rFonts w:ascii="Cambria" w:eastAsia="Times New Roman" w:hAnsi="Cambria"/>
+          <w:noProof/>
+          <w:color w:val="000000"/>
+          <w:lang w:val="pt-PT"/>
+        </w:rPr>
+        <w:t>’</w:t>
+      </w:r>
+      <w:r>
+        <w:rPr>
+          <w:rFonts w:ascii="Cambria" w:eastAsia="Times New Roman" w:hAnsi="Cambria"/>
+          <w:noProof/>
+          <w:color w:val="000000"/>
+          <w:lang w:val="pt-PT"/>
+        </w:rPr>
+        <w:t xml:space="preserve"> (</w:t>
+      </w:r>
+      <w:r>
+        <w:rPr>
+          <w:rFonts w:ascii="Cambria" w:eastAsia="Times New Roman" w:hAnsi="Cambria"/>
+          <w:noProof/>
+          <w:color w:val="000000"/>
+          <w:u w:val="single"/>
+          <w:lang w:val="pt-PT"/>
+        </w:rPr>
+        <w:t>morada</w:t>
+      </w:r>
+      <w:r>
+        <w:rPr>
+          <w:rFonts w:ascii="Cambria" w:eastAsia="Times New Roman" w:hAnsi="Cambria"/>
+          <w:noProof/>
+          <w:color w:val="000000"/>
+          <w:lang w:val="pt-PT"/>
+        </w:rPr>
+        <w:t>, capacidade, dataInauguracao, idClube)</w:t>
+      </w:r>
+    </w:p>
+    <w:p>
+      <w:pPr>
+        <w:pStyle w:val="PargrafodaLista"/>
+        <w:numPr>
+          <w:ilvl w:val="1"/>
+          <w:numId w:val="38"/>
+        </w:numPr>
+        <w:spacing w:after="0" w:line="360" w:lineRule="auto"/>
+        <w:rPr>
+          <w:rFonts w:ascii="Cambria" w:eastAsia="Times New Roman" w:hAnsi="Cambria"/>
+          <w:noProof/>
+          <w:color w:val="000000"/>
+          <w:lang w:val="pt-PT"/>
+        </w:rPr>
+      </w:pPr>
+      <w:r>
+        <w:rPr>
+          <w:rFonts w:ascii="Cambria" w:eastAsia="Times New Roman" w:hAnsi="Cambria"/>
+          <w:noProof/>
+          <w:color w:val="000000"/>
+        </w:rPr>
+        <w:t>EstadioCapacidadeVIP</w:t>
+      </w:r>
+      <w:r>
+        <w:rPr>
+          <w:rFonts w:ascii="Cambria" w:eastAsia="Times New Roman" w:hAnsi="Cambria"/>
+          <w:noProof/>
+          <w:color w:val="000000"/>
+          <w:lang w:val="pt-PT"/>
+        </w:rPr>
+        <w:t xml:space="preserve"> (</w:t>
+      </w:r>
+      <w:r>
+        <w:rPr>
+          <w:rFonts w:ascii="Cambria" w:eastAsia="Times New Roman" w:hAnsi="Cambria"/>
+          <w:noProof/>
+          <w:color w:val="000000"/>
+          <w:u w:val="single"/>
+          <w:lang w:val="pt-PT"/>
+        </w:rPr>
+        <w:t>capacidade</w:t>
+      </w:r>
+      <w:r>
+        <w:rPr>
+          <w:rFonts w:ascii="Cambria" w:eastAsia="Times New Roman" w:hAnsi="Cambria"/>
+          <w:noProof/>
+          <w:color w:val="000000"/>
+          <w:lang w:val="pt-PT"/>
+        </w:rPr>
+        <w:t>, numLugaresVIP)</w:t>
+      </w:r>
+    </w:p>
+    <w:p>
+      <w:pPr>
+        <w:pStyle w:val="PargrafodaLista"/>
+        <w:numPr>
+          <w:ilvl w:val="0"/>
+          <w:numId w:val="38"/>
+        </w:numPr>
+        <w:spacing w:after="0" w:line="360" w:lineRule="auto"/>
+        <w:rPr>
+          <w:rFonts w:ascii="Cambria" w:eastAsia="Times New Roman" w:hAnsi="Cambria"/>
+          <w:noProof/>
+          <w:color w:val="000000"/>
+          <w:lang w:val="pt-PT"/>
+        </w:rPr>
+      </w:pPr>
+      <w:r>
+        <w:rPr>
+          <w:rFonts w:ascii="Cambria" w:eastAsia="Times New Roman" w:hAnsi="Cambria"/>
+          <w:noProof/>
+          <w:color w:val="000000"/>
+          <w:lang w:val="pt-PT"/>
+        </w:rPr>
+        <w:t>Se nenhuma das relações no 2º passo é uma superkey de Estadio, então adiciona-se outra relação para a chave de Estadio. Não é o caso (</w:t>
+      </w:r>
+      <w:r>
+        <w:rPr>
+          <w:rFonts w:ascii="Cambria" w:eastAsia="Times New Roman" w:hAnsi="Cambria"/>
+          <w:noProof/>
+          <w:color w:val="000000"/>
+          <w:lang w:val="pt-PT"/>
+        </w:rPr>
+        <w:t>Estadio’</w:t>
+      </w:r>
+      <w:r>
+        <w:rPr>
+          <w:rFonts w:ascii="Cambria" w:eastAsia="Times New Roman" w:hAnsi="Cambria"/>
+          <w:noProof/>
+          <w:color w:val="000000"/>
+          <w:lang w:val="pt-PT"/>
+        </w:rPr>
+        <w:t>), portanto o resultado é o do tópico 2.</w:t>
+      </w:r>
+    </w:p>
+    <w:p>
+      <w:pPr>
+        <w:spacing w:after="0" w:line="360" w:lineRule="auto"/>
+        <w:rPr>
+          <w:rFonts w:ascii="Cambria" w:eastAsia="Times New Roman" w:hAnsi="Cambria"/>
+          <w:noProof/>
+          <w:color w:val="000000"/>
+        </w:rPr>
+      </w:pPr>
+    </w:p>
+    <w:p>
+      <w:pPr>
+        <w:spacing w:after="0" w:line="360" w:lineRule="auto"/>
+        <w:rPr>
+          <w:rFonts w:ascii="Cambria" w:eastAsia="Times New Roman" w:hAnsi="Cambria"/>
+          <w:noProof/>
+          <w:color w:val="000000"/>
+          <w:sz w:val="22"/>
+          <w:szCs w:val="22"/>
+        </w:rPr>
+      </w:pPr>
+      <w:r>
+        <w:rPr>
+          <w:rFonts w:ascii="Cambria" w:eastAsia="Times New Roman" w:hAnsi="Cambria"/>
+          <w:noProof/>
+          <w:color w:val="000000"/>
+          <w:sz w:val="22"/>
+          <w:szCs w:val="22"/>
+        </w:rPr>
+        <w:t>A conclusão tirada desta decomposição resulta na criação da</w:t>
+      </w:r>
+      <w:r>
+        <w:rPr>
+          <w:rFonts w:ascii="Cambria" w:eastAsia="Times New Roman" w:hAnsi="Cambria"/>
+          <w:noProof/>
+          <w:color w:val="000000"/>
+          <w:sz w:val="22"/>
+          <w:szCs w:val="22"/>
+        </w:rPr>
+        <w:t>s</w:t>
+      </w:r>
+      <w:r>
+        <w:rPr>
+          <w:rFonts w:ascii="Cambria" w:eastAsia="Times New Roman" w:hAnsi="Cambria"/>
+          <w:noProof/>
+          <w:color w:val="000000"/>
+          <w:sz w:val="22"/>
+          <w:szCs w:val="22"/>
+        </w:rPr>
+        <w:t xml:space="preserve"> </w:t>
+      </w:r>
+      <w:r>
+        <w:rPr>
+          <w:rFonts w:ascii="Cambria" w:eastAsia="Times New Roman" w:hAnsi="Cambria"/>
+          <w:noProof/>
+          <w:color w:val="000000"/>
+          <w:sz w:val="22"/>
+          <w:szCs w:val="22"/>
+        </w:rPr>
+        <w:t>tabela</w:t>
+      </w:r>
+      <w:r>
+        <w:rPr>
+          <w:rFonts w:ascii="Cambria" w:eastAsia="Times New Roman" w:hAnsi="Cambria"/>
+          <w:noProof/>
+          <w:color w:val="000000"/>
+          <w:sz w:val="22"/>
+          <w:szCs w:val="22"/>
+        </w:rPr>
+        <w:t xml:space="preserve">s: </w:t>
+      </w:r>
+      <w:r>
+        <w:rPr>
+          <w:rFonts w:ascii="Cambria" w:eastAsia="Times New Roman" w:hAnsi="Cambria"/>
+          <w:noProof/>
+          <w:color w:val="000000"/>
+          <w:sz w:val="22"/>
+          <w:szCs w:val="22"/>
+        </w:rPr>
+        <w:t>Estadio(morada, capacidade, dataInauguracao, idClube) e EstadioCapacidadeVIP(capacidade, numLugaresVIP)</w:t>
+      </w:r>
+      <w:r>
+        <w:rPr>
+          <w:rFonts w:ascii="Cambria" w:eastAsia="Times New Roman" w:hAnsi="Cambria"/>
+          <w:noProof/>
+          <w:color w:val="000000"/>
+          <w:sz w:val="22"/>
+          <w:szCs w:val="22"/>
+        </w:rPr>
+        <w:t>.</w:t>
+      </w:r>
+    </w:p>
+    <w:p>
+      <w:pPr>
+        <w:spacing w:after="0" w:line="360" w:lineRule="auto"/>
+        <w:ind w:left="720"/>
+        <w:rPr>
+          <w:rFonts w:ascii="Cambria" w:eastAsia="Times New Roman" w:hAnsi="Cambria" w:cs="Times New Roman"/>
+          <w:noProof/>
+          <w:sz w:val="22"/>
+          <w:szCs w:val="22"/>
+        </w:rPr>
+      </w:pPr>
+    </w:p>
+    <w:p>
+      <w:pPr>
+        <w:spacing w:line="276" w:lineRule="auto"/>
+        <w:rPr>
+          <w:rFonts w:ascii="Cambria" w:eastAsia="Times New Roman" w:hAnsi="Cambria" w:cs="Times New Roman"/>
+          <w:noProof/>
+          <w:sz w:val="22"/>
+          <w:szCs w:val="22"/>
+        </w:rPr>
+      </w:pPr>
+      <w:r>
+        <w:rPr>
+          <w:rFonts w:ascii="Cambria" w:eastAsia="Times New Roman" w:hAnsi="Cambria"/>
+          <w:b/>
+          <w:bCs/>
+          <w:noProof/>
+          <w:color w:val="000000"/>
+          <w:sz w:val="22"/>
+          <w:szCs w:val="22"/>
+        </w:rPr>
+        <w:t>ClassificacaoDoClubeNaEpoca</w:t>
+      </w:r>
+      <w:r>
+        <w:rPr>
+          <w:rFonts w:ascii="Cambria" w:eastAsia="Times New Roman" w:hAnsi="Cambria"/>
+          <w:noProof/>
+          <w:color w:val="000000"/>
+          <w:sz w:val="22"/>
+          <w:szCs w:val="22"/>
+        </w:rPr>
+        <w:t>(</w:t>
+      </w:r>
+      <w:r>
+        <w:rPr>
+          <w:rFonts w:ascii="Cambria" w:eastAsia="Times New Roman" w:hAnsi="Cambria"/>
+          <w:noProof/>
+          <w:color w:val="000000"/>
+          <w:sz w:val="22"/>
+          <w:szCs w:val="22"/>
+          <w:u w:val="single"/>
+        </w:rPr>
+        <w:t>idClassificacao</w:t>
+      </w:r>
+      <w:r>
+        <w:rPr>
+          <w:rFonts w:ascii="Cambria" w:eastAsia="Times New Roman" w:hAnsi="Cambria"/>
+          <w:noProof/>
+          <w:color w:val="000000"/>
+          <w:sz w:val="22"/>
+          <w:szCs w:val="22"/>
+        </w:rPr>
+        <w:t>, golosMarcados, golosSofridos, diferencaGolos, pontos, numVitorias, numDerrotas, numEmpates, epoca-&gt;Epoca)</w:t>
+      </w:r>
+    </w:p>
+    <w:p>
+      <w:pPr>
+        <w:pStyle w:val="PargrafodaLista"/>
+        <w:numPr>
+          <w:ilvl w:val="0"/>
+          <w:numId w:val="4"/>
+        </w:numPr>
+        <w:spacing w:line="276" w:lineRule="auto"/>
+        <w:ind w:left="567"/>
+        <w:rPr>
+          <w:rFonts w:ascii="Cambria" w:eastAsia="Times New Roman" w:hAnsi="Cambria" w:cs="Times New Roman"/>
+          <w:noProof/>
+          <w:lang w:val="pt-PT"/>
+        </w:rPr>
+      </w:pPr>
+      <w:r>
+        <w:rPr>
+          <w:rFonts w:ascii="Cambria" w:eastAsia="Times New Roman" w:hAnsi="Cambria"/>
+          <w:noProof/>
+          <w:color w:val="000000"/>
+          <w:lang w:val="pt-PT"/>
+        </w:rPr>
+        <w:t>idClassificacao -&gt; golosMarcados, golosSofridos, diferencaGolos, pontos, numVitorias, numDerrotas, numEmpates, epoca</w:t>
+      </w:r>
+    </w:p>
+    <w:p>
+      <w:pPr>
+        <w:spacing w:after="0" w:line="360" w:lineRule="auto"/>
+        <w:ind w:firstLine="207"/>
+        <w:rPr>
+          <w:rFonts w:ascii="Cambria" w:eastAsia="Times New Roman" w:hAnsi="Cambria" w:cs="Times New Roman"/>
+          <w:noProof/>
+          <w:sz w:val="22"/>
+          <w:szCs w:val="22"/>
+        </w:rPr>
+      </w:pPr>
+      <w:r>
+        <w:rPr>
+          <w:rFonts w:ascii="Cambria" w:eastAsia="Times New Roman" w:hAnsi="Cambria"/>
+          <w:noProof/>
+          <w:color w:val="000000"/>
+          <w:sz w:val="22"/>
+          <w:szCs w:val="22"/>
+        </w:rPr>
+        <w:t>BCNF: sim</w:t>
+      </w:r>
+    </w:p>
+    <w:p>
+      <w:pPr>
+        <w:spacing w:after="0" w:line="360" w:lineRule="auto"/>
+        <w:ind w:firstLine="207"/>
+        <w:rPr>
+          <w:rFonts w:ascii="Cambria" w:eastAsia="Times New Roman" w:hAnsi="Cambria" w:cs="Times New Roman"/>
+          <w:noProof/>
+          <w:sz w:val="22"/>
+          <w:szCs w:val="22"/>
+        </w:rPr>
+      </w:pPr>
+      <w:r>
+        <w:rPr>
+          <w:rFonts w:ascii="Cambria" w:eastAsia="Times New Roman" w:hAnsi="Cambria"/>
+          <w:noProof/>
+          <w:color w:val="000000"/>
+          <w:sz w:val="22"/>
+          <w:szCs w:val="22"/>
+        </w:rPr>
+        <w:t>3NF: sim</w:t>
+      </w:r>
+    </w:p>
+    <w:p>
+      <w:pPr>
+        <w:spacing w:after="0" w:line="360" w:lineRule="auto"/>
+        <w:ind w:left="720"/>
+        <w:rPr>
+          <w:rFonts w:ascii="Cambria" w:eastAsia="Times New Roman" w:hAnsi="Cambria" w:cs="Times New Roman"/>
+          <w:noProof/>
+          <w:sz w:val="22"/>
+          <w:szCs w:val="22"/>
+        </w:rPr>
+      </w:pPr>
+    </w:p>
+    <w:p>
+      <w:pPr>
+        <w:spacing w:after="0" w:line="360" w:lineRule="auto"/>
+        <w:rPr>
+          <w:rFonts w:ascii="Cambria" w:eastAsia="Times New Roman" w:hAnsi="Cambria" w:cs="Times New Roman"/>
+          <w:noProof/>
+          <w:sz w:val="22"/>
+          <w:szCs w:val="22"/>
+        </w:rPr>
+      </w:pPr>
+      <w:r>
+        <w:rPr>
+          <w:rFonts w:ascii="Cambria" w:eastAsia="Times New Roman" w:hAnsi="Cambria"/>
+          <w:b/>
+          <w:bCs/>
+          <w:noProof/>
+          <w:color w:val="000000"/>
+          <w:sz w:val="22"/>
+          <w:szCs w:val="22"/>
+        </w:rPr>
+        <w:t>Liga</w:t>
+      </w:r>
+      <w:r>
+        <w:rPr>
+          <w:rFonts w:ascii="Cambria" w:eastAsia="Times New Roman" w:hAnsi="Cambria"/>
+          <w:noProof/>
+          <w:color w:val="000000"/>
+          <w:sz w:val="22"/>
+          <w:szCs w:val="22"/>
+        </w:rPr>
+        <w:t>(</w:t>
+      </w:r>
+      <w:r>
+        <w:rPr>
+          <w:rFonts w:ascii="Cambria" w:eastAsia="Times New Roman" w:hAnsi="Cambria"/>
+          <w:noProof/>
+          <w:color w:val="000000"/>
+          <w:sz w:val="22"/>
+          <w:szCs w:val="22"/>
+          <w:u w:val="single"/>
+        </w:rPr>
+        <w:t>nome</w:t>
+      </w:r>
+      <w:r>
+        <w:rPr>
+          <w:rFonts w:ascii="Cambria" w:eastAsia="Times New Roman" w:hAnsi="Cambria"/>
+          <w:noProof/>
+          <w:color w:val="000000"/>
+          <w:sz w:val="22"/>
+          <w:szCs w:val="22"/>
+        </w:rPr>
+        <w:t xml:space="preserve">, </w:t>
+      </w:r>
+      <w:r>
+        <w:rPr>
+          <w:rFonts w:ascii="Cambria" w:eastAsia="Times New Roman" w:hAnsi="Cambria"/>
+          <w:noProof/>
+          <w:color w:val="000000"/>
+          <w:sz w:val="22"/>
+          <w:szCs w:val="22"/>
+          <w:u w:val="single"/>
+        </w:rPr>
+        <w:t>país</w:t>
+      </w:r>
+      <w:r>
+        <w:rPr>
+          <w:rFonts w:ascii="Cambria" w:eastAsia="Times New Roman" w:hAnsi="Cambria"/>
+          <w:noProof/>
+          <w:color w:val="000000"/>
+          <w:sz w:val="22"/>
+          <w:szCs w:val="22"/>
+        </w:rPr>
+        <w:t>)</w:t>
+      </w:r>
+    </w:p>
+    <w:p>
+      <w:pPr>
+        <w:pStyle w:val="PargrafodaLista"/>
+        <w:numPr>
+          <w:ilvl w:val="0"/>
+          <w:numId w:val="4"/>
+        </w:numPr>
+        <w:spacing w:after="0" w:line="360" w:lineRule="auto"/>
+        <w:ind w:left="567"/>
+        <w:rPr>
+          <w:rFonts w:ascii="Cambria" w:eastAsia="Times New Roman" w:hAnsi="Cambria" w:cs="Times New Roman"/>
+          <w:noProof/>
+        </w:rPr>
+      </w:pPr>
+      <w:r>
+        <w:rPr>
+          <w:rFonts w:ascii="Cambria" w:eastAsia="Times New Roman" w:hAnsi="Cambria"/>
+          <w:noProof/>
+          <w:color w:val="000000"/>
+        </w:rPr>
+        <w:t>--</w:t>
+      </w:r>
+    </w:p>
+    <w:p>
+      <w:pPr>
+        <w:spacing w:after="0" w:line="360" w:lineRule="auto"/>
+        <w:ind w:firstLine="207"/>
+        <w:rPr>
+          <w:rFonts w:ascii="Cambria" w:eastAsia="Times New Roman" w:hAnsi="Cambria" w:cs="Times New Roman"/>
+          <w:noProof/>
+          <w:sz w:val="22"/>
+          <w:szCs w:val="22"/>
+        </w:rPr>
+      </w:pPr>
+      <w:r>
+        <w:rPr>
+          <w:rFonts w:ascii="Cambria" w:eastAsia="Times New Roman" w:hAnsi="Cambria"/>
+          <w:noProof/>
+          <w:color w:val="000000"/>
+          <w:sz w:val="22"/>
+          <w:szCs w:val="22"/>
+        </w:rPr>
+        <w:t>BCNF: sim</w:t>
+      </w:r>
+    </w:p>
+    <w:p>
+      <w:pPr>
+        <w:spacing w:after="0" w:line="360" w:lineRule="auto"/>
+        <w:ind w:firstLine="207"/>
+        <w:rPr>
+          <w:rFonts w:ascii="Cambria" w:eastAsia="Times New Roman" w:hAnsi="Cambria"/>
+          <w:noProof/>
+          <w:color w:val="000000"/>
+          <w:sz w:val="22"/>
+          <w:szCs w:val="22"/>
+        </w:rPr>
+      </w:pPr>
+      <w:r>
+        <w:rPr>
+          <w:rFonts w:ascii="Cambria" w:eastAsia="Times New Roman" w:hAnsi="Cambria"/>
+          <w:noProof/>
+          <w:color w:val="000000"/>
+          <w:sz w:val="22"/>
+          <w:szCs w:val="22"/>
+        </w:rPr>
+        <w:t>3NF: sim</w:t>
+      </w:r>
+    </w:p>
+    <w:p>
+      <w:pPr>
+        <w:spacing w:after="0" w:line="360" w:lineRule="auto"/>
+        <w:rPr>
+          <w:rFonts w:ascii="Cambria" w:eastAsia="Times New Roman" w:hAnsi="Cambria" w:cs="Times New Roman"/>
+          <w:noProof/>
+          <w:sz w:val="22"/>
+          <w:szCs w:val="22"/>
+        </w:rPr>
+      </w:pPr>
+    </w:p>
+    <w:p>
+      <w:pPr>
+        <w:spacing w:after="0" w:line="360" w:lineRule="auto"/>
+        <w:rPr>
+          <w:rFonts w:ascii="Cambria" w:eastAsia="Times New Roman" w:hAnsi="Cambria" w:cs="Times New Roman"/>
+          <w:noProof/>
+          <w:sz w:val="22"/>
+          <w:szCs w:val="22"/>
+        </w:rPr>
+      </w:pPr>
+    </w:p>
+    <w:p>
+      <w:pPr>
+        <w:spacing w:after="0" w:line="360" w:lineRule="auto"/>
+        <w:rPr>
+          <w:rFonts w:ascii="Cambria" w:eastAsia="Times New Roman" w:hAnsi="Cambria" w:cs="Times New Roman"/>
+          <w:noProof/>
+          <w:sz w:val="22"/>
+          <w:szCs w:val="22"/>
+        </w:rPr>
+      </w:pPr>
+      <w:r>
+        <w:rPr>
+          <w:rFonts w:ascii="Cambria" w:eastAsia="Times New Roman" w:hAnsi="Cambria"/>
+          <w:b/>
+          <w:bCs/>
+          <w:noProof/>
+          <w:color w:val="000000"/>
+          <w:sz w:val="22"/>
+          <w:szCs w:val="22"/>
+        </w:rPr>
+        <w:t>Embaixador</w:t>
+      </w:r>
+      <w:r>
+        <w:rPr>
+          <w:rFonts w:ascii="Cambria" w:eastAsia="Times New Roman" w:hAnsi="Cambria"/>
+          <w:noProof/>
+          <w:color w:val="000000"/>
+          <w:sz w:val="22"/>
+          <w:szCs w:val="22"/>
+        </w:rPr>
+        <w:t>(</w:t>
+      </w:r>
+      <w:r>
+        <w:rPr>
+          <w:rFonts w:ascii="Cambria" w:eastAsia="Times New Roman" w:hAnsi="Cambria"/>
+          <w:noProof/>
+          <w:color w:val="000000"/>
+          <w:sz w:val="22"/>
+          <w:szCs w:val="22"/>
+          <w:u w:val="single"/>
+        </w:rPr>
+        <w:t>idPessoa-&gt;Pessoa</w:t>
+      </w:r>
+      <w:r>
+        <w:rPr>
+          <w:rFonts w:ascii="Cambria" w:eastAsia="Times New Roman" w:hAnsi="Cambria"/>
+          <w:noProof/>
+          <w:color w:val="000000"/>
+          <w:sz w:val="22"/>
+          <w:szCs w:val="22"/>
+        </w:rPr>
+        <w:t xml:space="preserve">, </w:t>
+      </w:r>
+      <w:r>
+        <w:rPr>
+          <w:rFonts w:ascii="Cambria" w:eastAsia="Times New Roman" w:hAnsi="Cambria"/>
+          <w:noProof/>
+          <w:color w:val="000000"/>
+          <w:sz w:val="22"/>
+          <w:szCs w:val="22"/>
+        </w:rPr>
+        <w:t xml:space="preserve">nome, morada, nacionalidade, idade, telefone, </w:t>
+      </w:r>
+      <w:r>
+        <w:rPr>
+          <w:rFonts w:ascii="Cambria" w:eastAsia="Times New Roman" w:hAnsi="Cambria"/>
+          <w:noProof/>
+          <w:color w:val="000000"/>
+          <w:sz w:val="22"/>
+          <w:szCs w:val="22"/>
+        </w:rPr>
+        <w:t>nomeLiga-&gt;Liga.nome, paisLiga-&gt;Liga.pais)</w:t>
+      </w:r>
+    </w:p>
+    <w:p>
+      <w:pPr>
+        <w:pStyle w:val="PargrafodaLista"/>
+        <w:numPr>
+          <w:ilvl w:val="0"/>
+          <w:numId w:val="4"/>
+        </w:numPr>
+        <w:spacing w:after="0" w:line="360" w:lineRule="auto"/>
+        <w:ind w:left="567"/>
+        <w:rPr>
+          <w:rFonts w:ascii="Cambria" w:eastAsia="Times New Roman" w:hAnsi="Cambria" w:cs="Times New Roman"/>
+          <w:noProof/>
+          <w:lang w:val="pt-PT"/>
+        </w:rPr>
+      </w:pPr>
+      <w:r>
+        <w:rPr>
+          <w:rFonts w:ascii="Cambria" w:eastAsia="Times New Roman" w:hAnsi="Cambria"/>
+          <w:noProof/>
+          <w:color w:val="000000"/>
+          <w:lang w:val="pt-PT"/>
+        </w:rPr>
+        <w:t xml:space="preserve">idPessoa -&gt; </w:t>
+      </w:r>
+      <w:r>
+        <w:rPr>
+          <w:rFonts w:ascii="Cambria" w:eastAsia="Times New Roman" w:hAnsi="Cambria"/>
+          <w:noProof/>
+          <w:color w:val="000000"/>
+          <w:lang w:val="pt-PT"/>
+        </w:rPr>
+        <w:t>nome, morada, nacionalidade, idade, telefone</w:t>
+      </w:r>
+      <w:r>
+        <w:rPr>
+          <w:rFonts w:ascii="Cambria" w:eastAsia="Times New Roman" w:hAnsi="Cambria"/>
+          <w:noProof/>
+          <w:color w:val="000000"/>
+          <w:lang w:val="pt-PT"/>
+        </w:rPr>
+        <w:t xml:space="preserve">, </w:t>
+      </w:r>
+      <w:r>
+        <w:rPr>
+          <w:rFonts w:ascii="Cambria" w:eastAsia="Times New Roman" w:hAnsi="Cambria"/>
+          <w:noProof/>
+          <w:color w:val="000000"/>
+          <w:lang w:val="pt-PT"/>
+        </w:rPr>
+        <w:t>nomeLiga, paisLiga</w:t>
+      </w:r>
+    </w:p>
+    <w:p>
+      <w:pPr>
+        <w:pStyle w:val="PargrafodaLista"/>
+        <w:numPr>
+          <w:ilvl w:val="0"/>
+          <w:numId w:val="4"/>
+        </w:numPr>
+        <w:spacing w:after="0" w:line="360" w:lineRule="auto"/>
+        <w:ind w:left="567"/>
+        <w:rPr>
+          <w:rFonts w:ascii="Cambria" w:eastAsia="Times New Roman" w:hAnsi="Cambria" w:cs="Times New Roman"/>
+          <w:noProof/>
+          <w:lang w:val="pt-PT"/>
+        </w:rPr>
+      </w:pPr>
+      <w:r>
+        <w:rPr>
+          <w:rFonts w:ascii="Cambria" w:eastAsia="Times New Roman" w:hAnsi="Cambria"/>
+          <w:noProof/>
+          <w:color w:val="000000"/>
+          <w:lang w:val="pt-PT"/>
+        </w:rPr>
+        <w:t>telefone -&gt; idPessoa, nome, morada, nacionalidade, idade</w:t>
+      </w:r>
+      <w:r>
+        <w:rPr>
+          <w:rFonts w:ascii="Cambria" w:eastAsia="Times New Roman" w:hAnsi="Cambria"/>
+          <w:noProof/>
+          <w:color w:val="000000"/>
+          <w:lang w:val="pt-PT"/>
+        </w:rPr>
+        <w:t>, telefone, nomeLiga, paisLiga</w:t>
+      </w:r>
+    </w:p>
+    <w:p>
+      <w:pPr>
+        <w:spacing w:after="0" w:line="360" w:lineRule="auto"/>
+        <w:ind w:firstLine="207"/>
+        <w:rPr>
+          <w:rFonts w:ascii="Cambria" w:eastAsia="Times New Roman" w:hAnsi="Cambria" w:cs="Times New Roman"/>
+          <w:noProof/>
+          <w:sz w:val="22"/>
+          <w:szCs w:val="22"/>
+        </w:rPr>
+      </w:pPr>
+      <w:r>
+        <w:rPr>
+          <w:rFonts w:ascii="Cambria" w:eastAsia="Times New Roman" w:hAnsi="Cambria"/>
+          <w:noProof/>
+          <w:color w:val="000000"/>
+          <w:sz w:val="22"/>
+          <w:szCs w:val="22"/>
+        </w:rPr>
+        <w:t>BCNF: sim</w:t>
+      </w:r>
+    </w:p>
+    <w:p>
+      <w:pPr>
+        <w:spacing w:after="0" w:line="360" w:lineRule="auto"/>
+        <w:ind w:firstLine="207"/>
+        <w:rPr>
+          <w:rFonts w:ascii="Cambria" w:eastAsia="Times New Roman" w:hAnsi="Cambria"/>
+          <w:noProof/>
+          <w:color w:val="000000"/>
+          <w:sz w:val="22"/>
+          <w:szCs w:val="22"/>
+        </w:rPr>
+      </w:pPr>
+      <w:r>
+        <w:rPr>
+          <w:rFonts w:ascii="Cambria" w:eastAsia="Times New Roman" w:hAnsi="Cambria"/>
+          <w:noProof/>
+          <w:color w:val="000000"/>
+          <w:sz w:val="22"/>
+          <w:szCs w:val="22"/>
+        </w:rPr>
+        <w:t>3NF: sim</w:t>
+      </w:r>
+    </w:p>
+    <w:p>
+      <w:pPr>
+        <w:spacing w:after="0" w:line="360" w:lineRule="auto"/>
+        <w:ind w:left="720"/>
+        <w:rPr>
+          <w:rFonts w:ascii="Cambria" w:eastAsia="Times New Roman" w:hAnsi="Cambria" w:cs="Times New Roman"/>
+          <w:noProof/>
+          <w:sz w:val="22"/>
+          <w:szCs w:val="22"/>
+        </w:rPr>
+      </w:pPr>
+    </w:p>
+    <w:p>
+      <w:pPr>
+        <w:spacing w:after="0" w:line="360" w:lineRule="auto"/>
+        <w:rPr>
+          <w:rFonts w:ascii="Cambria" w:eastAsia="Times New Roman" w:hAnsi="Cambria" w:cs="Times New Roman"/>
+          <w:noProof/>
+          <w:sz w:val="22"/>
+          <w:szCs w:val="22"/>
+        </w:rPr>
+      </w:pPr>
+      <w:r>
+        <w:rPr>
+          <w:rFonts w:ascii="Cambria" w:eastAsia="Times New Roman" w:hAnsi="Cambria"/>
+          <w:b/>
+          <w:bCs/>
+          <w:noProof/>
+          <w:color w:val="000000"/>
+          <w:sz w:val="22"/>
+          <w:szCs w:val="22"/>
+        </w:rPr>
+        <w:t>Delegado</w:t>
+      </w:r>
+      <w:r>
+        <w:rPr>
+          <w:rFonts w:ascii="Cambria" w:eastAsia="Times New Roman" w:hAnsi="Cambria"/>
+          <w:noProof/>
+          <w:color w:val="000000"/>
+          <w:sz w:val="22"/>
+          <w:szCs w:val="22"/>
+        </w:rPr>
+        <w:t>(</w:t>
+      </w:r>
+      <w:r>
+        <w:rPr>
+          <w:rFonts w:ascii="Cambria" w:eastAsia="Times New Roman" w:hAnsi="Cambria"/>
+          <w:noProof/>
+          <w:color w:val="000000"/>
+          <w:sz w:val="22"/>
+          <w:szCs w:val="22"/>
+          <w:u w:val="single"/>
+        </w:rPr>
+        <w:t>idPessoa</w:t>
+      </w:r>
+      <w:r>
+        <w:rPr>
+          <w:rFonts w:ascii="Cambria" w:eastAsia="Times New Roman" w:hAnsi="Cambria"/>
+          <w:noProof/>
+          <w:color w:val="000000"/>
+          <w:sz w:val="22"/>
+          <w:szCs w:val="22"/>
+        </w:rPr>
+        <w:t>-&gt;Pessoa</w:t>
+      </w:r>
+      <w:r>
+        <w:rPr>
+          <w:rFonts w:ascii="Cambria" w:eastAsia="Times New Roman" w:hAnsi="Cambria"/>
+          <w:noProof/>
+          <w:color w:val="000000"/>
+          <w:sz w:val="22"/>
+          <w:szCs w:val="22"/>
+        </w:rPr>
+        <w:t>, nome, morada, nacionalidade, idade, telefone</w:t>
+      </w:r>
+      <w:r>
+        <w:rPr>
+          <w:rFonts w:ascii="Cambria" w:eastAsia="Times New Roman" w:hAnsi="Cambria"/>
+          <w:noProof/>
+          <w:color w:val="000000"/>
+          <w:sz w:val="22"/>
+          <w:szCs w:val="22"/>
+        </w:rPr>
+        <w:t>)</w:t>
+      </w:r>
+    </w:p>
+    <w:p>
+      <w:pPr>
+        <w:pStyle w:val="PargrafodaLista"/>
+        <w:numPr>
+          <w:ilvl w:val="0"/>
+          <w:numId w:val="4"/>
+        </w:numPr>
+        <w:spacing w:after="0" w:line="360" w:lineRule="auto"/>
+        <w:ind w:left="567"/>
+        <w:rPr>
+          <w:rFonts w:ascii="Cambria" w:eastAsia="Times New Roman" w:hAnsi="Cambria" w:cs="Times New Roman"/>
+          <w:noProof/>
+          <w:lang w:val="pt-PT"/>
+        </w:rPr>
+      </w:pPr>
+      <w:r>
+        <w:rPr>
+          <w:rFonts w:ascii="Cambria" w:eastAsia="Times New Roman" w:hAnsi="Cambria" w:cs="Times New Roman"/>
+          <w:noProof/>
+          <w:lang w:val="pt-PT"/>
+        </w:rPr>
+        <w:t>idPessoa -&gt; nome, morada, nacionalidade, idade, telefone</w:t>
+      </w:r>
+    </w:p>
+    <w:p>
+      <w:pPr>
+        <w:pStyle w:val="PargrafodaLista"/>
+        <w:numPr>
+          <w:ilvl w:val="0"/>
+          <w:numId w:val="4"/>
+        </w:numPr>
+        <w:spacing w:after="0" w:line="360" w:lineRule="auto"/>
+        <w:ind w:left="567"/>
+        <w:rPr>
+          <w:rFonts w:ascii="Cambria" w:eastAsia="Times New Roman" w:hAnsi="Cambria" w:cs="Times New Roman"/>
+          <w:noProof/>
+          <w:lang w:val="pt-PT"/>
+        </w:rPr>
+      </w:pPr>
+      <w:r>
+        <w:rPr>
+          <w:rFonts w:ascii="Cambria" w:eastAsia="Times New Roman" w:hAnsi="Cambria"/>
+          <w:noProof/>
+          <w:color w:val="000000"/>
+          <w:lang w:val="pt-PT"/>
+        </w:rPr>
+        <w:t>telefone -&gt; idPessoa, nome, morada, nacionalidade, idade</w:t>
+      </w:r>
+    </w:p>
+    <w:p>
+      <w:pPr>
+        <w:spacing w:after="0" w:line="360" w:lineRule="auto"/>
+        <w:ind w:firstLine="207"/>
+        <w:rPr>
+          <w:rFonts w:ascii="Cambria" w:eastAsia="Times New Roman" w:hAnsi="Cambria" w:cs="Times New Roman"/>
+          <w:noProof/>
+          <w:sz w:val="22"/>
+          <w:szCs w:val="22"/>
+        </w:rPr>
+      </w:pPr>
+      <w:r>
+        <w:rPr>
+          <w:rFonts w:ascii="Cambria" w:eastAsia="Times New Roman" w:hAnsi="Cambria"/>
+          <w:noProof/>
+          <w:color w:val="000000"/>
+          <w:sz w:val="22"/>
+          <w:szCs w:val="22"/>
+        </w:rPr>
+        <w:t>BCNF: sim</w:t>
+      </w:r>
+    </w:p>
+    <w:p>
+      <w:pPr>
+        <w:spacing w:after="0" w:line="360" w:lineRule="auto"/>
+        <w:ind w:firstLine="207"/>
+        <w:rPr>
+          <w:rFonts w:ascii="Cambria" w:eastAsia="Times New Roman" w:hAnsi="Cambria"/>
+          <w:noProof/>
+          <w:color w:val="000000"/>
+          <w:sz w:val="22"/>
+          <w:szCs w:val="22"/>
+        </w:rPr>
+      </w:pPr>
+      <w:r>
+        <w:rPr>
+          <w:rFonts w:ascii="Cambria" w:eastAsia="Times New Roman" w:hAnsi="Cambria"/>
+          <w:noProof/>
+          <w:color w:val="000000"/>
+          <w:sz w:val="22"/>
+          <w:szCs w:val="22"/>
+        </w:rPr>
+        <w:t>3NF: sim</w:t>
+      </w:r>
+    </w:p>
+    <w:p>
+      <w:pPr>
+        <w:spacing w:after="0" w:line="360" w:lineRule="auto"/>
+        <w:ind w:left="720"/>
+        <w:rPr>
+          <w:rFonts w:ascii="Cambria" w:eastAsia="Times New Roman" w:hAnsi="Cambria" w:cs="Times New Roman"/>
+          <w:noProof/>
+          <w:sz w:val="22"/>
+          <w:szCs w:val="22"/>
+        </w:rPr>
+      </w:pPr>
+    </w:p>
+    <w:p>
+      <w:pPr>
+        <w:spacing w:after="0" w:line="360" w:lineRule="auto"/>
+        <w:rPr>
+          <w:rFonts w:ascii="Cambria" w:eastAsia="Times New Roman" w:hAnsi="Cambria" w:cs="Times New Roman"/>
+          <w:noProof/>
+          <w:sz w:val="22"/>
+          <w:szCs w:val="22"/>
+        </w:rPr>
+      </w:pPr>
+      <w:r>
+        <w:rPr>
+          <w:rFonts w:ascii="Cambria" w:eastAsia="Times New Roman" w:hAnsi="Cambria"/>
+          <w:b/>
+          <w:bCs/>
+          <w:noProof/>
+          <w:color w:val="000000"/>
+          <w:sz w:val="22"/>
+          <w:szCs w:val="22"/>
+        </w:rPr>
+        <w:lastRenderedPageBreak/>
+        <w:t>Arbitro</w:t>
+      </w:r>
+      <w:r>
+        <w:rPr>
+          <w:rFonts w:ascii="Cambria" w:eastAsia="Times New Roman" w:hAnsi="Cambria"/>
+          <w:noProof/>
+          <w:color w:val="000000"/>
+          <w:sz w:val="22"/>
+          <w:szCs w:val="22"/>
+        </w:rPr>
+        <w:t>(</w:t>
+      </w:r>
+      <w:r>
+        <w:rPr>
+          <w:rFonts w:ascii="Cambria" w:eastAsia="Times New Roman" w:hAnsi="Cambria"/>
+          <w:noProof/>
+          <w:color w:val="000000"/>
+          <w:sz w:val="22"/>
+          <w:szCs w:val="22"/>
+          <w:u w:val="single"/>
+        </w:rPr>
+        <w:t>idPessoa</w:t>
+      </w:r>
+      <w:r>
+        <w:rPr>
+          <w:rFonts w:ascii="Cambria" w:eastAsia="Times New Roman" w:hAnsi="Cambria"/>
+          <w:noProof/>
+          <w:color w:val="000000"/>
+          <w:sz w:val="22"/>
+          <w:szCs w:val="22"/>
+        </w:rPr>
+        <w:t xml:space="preserve">-&gt;Pessoa, </w:t>
+      </w:r>
+      <w:r>
+        <w:rPr>
+          <w:rFonts w:ascii="Cambria" w:eastAsia="Times New Roman" w:hAnsi="Cambria"/>
+          <w:noProof/>
+          <w:color w:val="000000"/>
+          <w:sz w:val="22"/>
+          <w:szCs w:val="22"/>
+        </w:rPr>
+        <w:t xml:space="preserve">nome, morada, nacionalidade, idade, telefone, </w:t>
+      </w:r>
+      <w:r>
+        <w:rPr>
+          <w:rFonts w:ascii="Cambria" w:eastAsia="Times New Roman" w:hAnsi="Cambria"/>
+          <w:noProof/>
+          <w:color w:val="000000"/>
+          <w:sz w:val="22"/>
+          <w:szCs w:val="22"/>
+        </w:rPr>
+        <w:t>classificacao, numPremiosGanhos)</w:t>
+      </w:r>
+    </w:p>
+    <w:p>
+      <w:pPr>
+        <w:pStyle w:val="PargrafodaLista"/>
+        <w:numPr>
+          <w:ilvl w:val="0"/>
+          <w:numId w:val="4"/>
+        </w:numPr>
+        <w:spacing w:after="0" w:line="360" w:lineRule="auto"/>
+        <w:ind w:left="567"/>
+        <w:rPr>
+          <w:rFonts w:ascii="Cambria" w:eastAsia="Times New Roman" w:hAnsi="Cambria" w:cs="Times New Roman"/>
+          <w:noProof/>
+          <w:lang w:val="pt-PT"/>
+        </w:rPr>
+      </w:pPr>
+      <w:r>
+        <w:rPr>
+          <w:rFonts w:ascii="Cambria" w:eastAsia="Times New Roman" w:hAnsi="Cambria"/>
+          <w:noProof/>
+          <w:color w:val="000000"/>
+          <w:lang w:val="pt-PT"/>
+        </w:rPr>
+        <w:t xml:space="preserve">idPessoa -&gt; </w:t>
+      </w:r>
+      <w:r>
+        <w:rPr>
+          <w:rFonts w:ascii="Cambria" w:eastAsia="Times New Roman" w:hAnsi="Cambria"/>
+          <w:noProof/>
+          <w:color w:val="000000"/>
+          <w:lang w:val="pt-PT"/>
+        </w:rPr>
+        <w:t>nome, morada, nacionalidade, idade, telefone</w:t>
+      </w:r>
+      <w:r>
+        <w:rPr>
+          <w:rFonts w:ascii="Cambria" w:eastAsia="Times New Roman" w:hAnsi="Cambria"/>
+          <w:noProof/>
+          <w:color w:val="000000"/>
+          <w:lang w:val="pt-PT"/>
+        </w:rPr>
+        <w:t xml:space="preserve">, </w:t>
+      </w:r>
+      <w:r>
+        <w:rPr>
+          <w:rFonts w:ascii="Cambria" w:eastAsia="Times New Roman" w:hAnsi="Cambria"/>
+          <w:noProof/>
+          <w:color w:val="000000"/>
+          <w:lang w:val="pt-PT"/>
+        </w:rPr>
+        <w:t>classificacao, numPremiosGanhos</w:t>
+      </w:r>
+    </w:p>
+    <w:p>
+      <w:pPr>
+        <w:pStyle w:val="PargrafodaLista"/>
+        <w:numPr>
+          <w:ilvl w:val="0"/>
+          <w:numId w:val="4"/>
+        </w:numPr>
+        <w:spacing w:after="0" w:line="360" w:lineRule="auto"/>
+        <w:ind w:left="567"/>
+        <w:rPr>
+          <w:rFonts w:ascii="Cambria" w:eastAsia="Times New Roman" w:hAnsi="Cambria" w:cs="Times New Roman"/>
+          <w:noProof/>
+          <w:lang w:val="pt-PT"/>
+        </w:rPr>
+      </w:pPr>
+      <w:r>
+        <w:rPr>
+          <w:rFonts w:ascii="Cambria" w:eastAsia="Times New Roman" w:hAnsi="Cambria"/>
+          <w:noProof/>
+          <w:color w:val="000000"/>
+          <w:lang w:val="pt-PT"/>
+        </w:rPr>
+        <w:t xml:space="preserve">telefone -&gt; </w:t>
+      </w:r>
+      <w:r>
+        <w:rPr>
+          <w:rFonts w:ascii="Cambria" w:eastAsia="Times New Roman" w:hAnsi="Cambria"/>
+          <w:noProof/>
+          <w:color w:val="000000"/>
+          <w:lang w:val="pt-PT"/>
+        </w:rPr>
+        <w:t>idPessoa, nome, morada, nacionalidade, idade</w:t>
+      </w:r>
+    </w:p>
+    <w:p>
+      <w:pPr>
+        <w:spacing w:after="0" w:line="360" w:lineRule="auto"/>
+        <w:ind w:firstLine="207"/>
+        <w:rPr>
+          <w:rFonts w:ascii="Cambria" w:eastAsia="Times New Roman" w:hAnsi="Cambria" w:cs="Times New Roman"/>
+          <w:noProof/>
+          <w:sz w:val="22"/>
+          <w:szCs w:val="22"/>
+        </w:rPr>
+      </w:pPr>
+      <w:r>
+        <w:rPr>
+          <w:rFonts w:ascii="Cambria" w:eastAsia="Times New Roman" w:hAnsi="Cambria"/>
+          <w:noProof/>
+          <w:color w:val="000000"/>
+          <w:sz w:val="22"/>
+          <w:szCs w:val="22"/>
+        </w:rPr>
+        <w:t>BCNF: sim</w:t>
+      </w:r>
+    </w:p>
+    <w:p>
+      <w:pPr>
+        <w:spacing w:after="0" w:line="360" w:lineRule="auto"/>
+        <w:ind w:firstLine="207"/>
+        <w:rPr>
+          <w:rFonts w:ascii="Cambria" w:eastAsia="Times New Roman" w:hAnsi="Cambria"/>
+          <w:noProof/>
+          <w:color w:val="000000"/>
+          <w:sz w:val="22"/>
+          <w:szCs w:val="22"/>
+        </w:rPr>
+      </w:pPr>
+      <w:r>
+        <w:rPr>
+          <w:rFonts w:ascii="Cambria" w:eastAsia="Times New Roman" w:hAnsi="Cambria"/>
+          <w:noProof/>
+          <w:color w:val="000000"/>
+          <w:sz w:val="22"/>
+          <w:szCs w:val="22"/>
+        </w:rPr>
+        <w:t>3NF: sim</w:t>
+      </w:r>
+    </w:p>
+    <w:p>
+      <w:pPr>
+        <w:spacing w:after="0" w:line="360" w:lineRule="auto"/>
+        <w:ind w:left="720"/>
+        <w:rPr>
+          <w:rFonts w:ascii="Cambria" w:eastAsia="Times New Roman" w:hAnsi="Cambria" w:cs="Times New Roman"/>
+          <w:noProof/>
+          <w:sz w:val="22"/>
+          <w:szCs w:val="22"/>
+        </w:rPr>
+      </w:pPr>
+    </w:p>
+    <w:p>
+      <w:pPr>
+        <w:spacing w:after="0" w:line="360" w:lineRule="auto"/>
+        <w:rPr>
+          <w:rFonts w:ascii="Cambria" w:eastAsia="Times New Roman" w:hAnsi="Cambria" w:cs="Times New Roman"/>
+          <w:noProof/>
+          <w:sz w:val="22"/>
+          <w:szCs w:val="22"/>
+        </w:rPr>
+      </w:pPr>
+      <w:r>
+        <w:rPr>
+          <w:rFonts w:ascii="Cambria" w:eastAsia="Times New Roman" w:hAnsi="Cambria"/>
+          <w:b/>
+          <w:bCs/>
+          <w:noProof/>
+          <w:color w:val="000000"/>
+          <w:sz w:val="22"/>
+          <w:szCs w:val="22"/>
+        </w:rPr>
+        <w:t>ArbitroJogo</w:t>
+      </w:r>
+      <w:r>
+        <w:rPr>
+          <w:rFonts w:ascii="Cambria" w:eastAsia="Times New Roman" w:hAnsi="Cambria"/>
+          <w:noProof/>
+          <w:color w:val="000000"/>
+          <w:sz w:val="22"/>
+          <w:szCs w:val="22"/>
+        </w:rPr>
+        <w:t>(</w:t>
+      </w:r>
+      <w:r>
+        <w:rPr>
+          <w:rFonts w:ascii="Cambria" w:eastAsia="Times New Roman" w:hAnsi="Cambria"/>
+          <w:noProof/>
+          <w:color w:val="000000"/>
+          <w:sz w:val="22"/>
+          <w:szCs w:val="22"/>
+          <w:u w:val="single"/>
+        </w:rPr>
+        <w:t>idArbitro-</w:t>
+      </w:r>
+      <w:r>
+        <w:rPr>
+          <w:rFonts w:ascii="Cambria" w:eastAsia="Times New Roman" w:hAnsi="Cambria"/>
+          <w:noProof/>
+          <w:color w:val="000000"/>
+          <w:sz w:val="22"/>
+          <w:szCs w:val="22"/>
+        </w:rPr>
+        <w:t xml:space="preserve">&gt;Arbitro, </w:t>
+      </w:r>
+      <w:r>
+        <w:rPr>
+          <w:rFonts w:ascii="Cambria" w:eastAsia="Times New Roman" w:hAnsi="Cambria"/>
+          <w:noProof/>
+          <w:color w:val="000000"/>
+          <w:sz w:val="22"/>
+          <w:szCs w:val="22"/>
+          <w:u w:val="single"/>
+        </w:rPr>
+        <w:t>idJogo-</w:t>
+      </w:r>
+      <w:r>
+        <w:rPr>
+          <w:rFonts w:ascii="Cambria" w:eastAsia="Times New Roman" w:hAnsi="Cambria"/>
+          <w:noProof/>
+          <w:color w:val="000000"/>
+          <w:sz w:val="22"/>
+          <w:szCs w:val="22"/>
+        </w:rPr>
+        <w:t>&gt;Jogo)</w:t>
+      </w:r>
+    </w:p>
+    <w:p>
+      <w:pPr>
+        <w:pStyle w:val="PargrafodaLista"/>
+        <w:numPr>
+          <w:ilvl w:val="0"/>
+          <w:numId w:val="4"/>
+        </w:numPr>
+        <w:spacing w:after="0" w:line="360" w:lineRule="auto"/>
+        <w:ind w:left="567"/>
+        <w:rPr>
+          <w:rFonts w:ascii="Cambria" w:eastAsia="Times New Roman" w:hAnsi="Cambria" w:cs="Times New Roman"/>
+          <w:noProof/>
+        </w:rPr>
+      </w:pPr>
+      <w:r>
+        <w:rPr>
+          <w:rFonts w:ascii="Cambria" w:eastAsia="Times New Roman" w:hAnsi="Cambria"/>
+          <w:noProof/>
+          <w:color w:val="000000"/>
+        </w:rPr>
+        <w:t>--</w:t>
+      </w:r>
+    </w:p>
+    <w:p>
+      <w:pPr>
+        <w:spacing w:after="0" w:line="360" w:lineRule="auto"/>
+        <w:ind w:firstLine="207"/>
+        <w:rPr>
+          <w:rFonts w:ascii="Cambria" w:eastAsia="Times New Roman" w:hAnsi="Cambria" w:cs="Times New Roman"/>
+          <w:noProof/>
+          <w:sz w:val="22"/>
+          <w:szCs w:val="22"/>
+        </w:rPr>
+      </w:pPr>
+      <w:r>
+        <w:rPr>
+          <w:rFonts w:ascii="Cambria" w:eastAsia="Times New Roman" w:hAnsi="Cambria"/>
+          <w:noProof/>
+          <w:color w:val="000000"/>
+          <w:sz w:val="22"/>
+          <w:szCs w:val="22"/>
+        </w:rPr>
+        <w:t>BCNF: sim</w:t>
+      </w:r>
+    </w:p>
+    <w:p>
+      <w:pPr>
+        <w:spacing w:after="0" w:line="360" w:lineRule="auto"/>
+        <w:ind w:firstLine="207"/>
+        <w:rPr>
+          <w:rFonts w:ascii="Cambria" w:eastAsia="Times New Roman" w:hAnsi="Cambria"/>
+          <w:noProof/>
+          <w:color w:val="000000"/>
+          <w:sz w:val="22"/>
+          <w:szCs w:val="22"/>
+        </w:rPr>
+      </w:pPr>
+      <w:r>
+        <w:rPr>
+          <w:rFonts w:ascii="Cambria" w:eastAsia="Times New Roman" w:hAnsi="Cambria"/>
+          <w:noProof/>
+          <w:color w:val="000000"/>
+          <w:sz w:val="22"/>
+          <w:szCs w:val="22"/>
+        </w:rPr>
+        <w:t>3NF: sim</w:t>
+      </w:r>
+    </w:p>
+    <w:p>
+      <w:pPr>
+        <w:spacing w:after="0" w:line="360" w:lineRule="auto"/>
+        <w:ind w:left="720"/>
+        <w:rPr>
+          <w:rFonts w:ascii="Cambria" w:eastAsia="Times New Roman" w:hAnsi="Cambria" w:cs="Times New Roman"/>
+          <w:noProof/>
+          <w:sz w:val="22"/>
+          <w:szCs w:val="22"/>
+        </w:rPr>
+      </w:pPr>
+    </w:p>
+    <w:p>
+      <w:pPr>
+        <w:spacing w:after="0" w:line="360" w:lineRule="auto"/>
+        <w:rPr>
+          <w:rFonts w:ascii="Cambria" w:eastAsia="Times New Roman" w:hAnsi="Cambria" w:cs="Times New Roman"/>
+          <w:noProof/>
+          <w:sz w:val="22"/>
+          <w:szCs w:val="22"/>
+        </w:rPr>
+      </w:pPr>
+      <w:r>
+        <w:rPr>
+          <w:rFonts w:ascii="Cambria" w:eastAsia="Times New Roman" w:hAnsi="Cambria"/>
+          <w:b/>
+          <w:bCs/>
+          <w:noProof/>
+          <w:color w:val="000000"/>
+          <w:sz w:val="22"/>
+          <w:szCs w:val="22"/>
+        </w:rPr>
+        <w:t>Patrocinador</w:t>
+      </w:r>
+      <w:r>
+        <w:rPr>
+          <w:rFonts w:ascii="Cambria" w:eastAsia="Times New Roman" w:hAnsi="Cambria"/>
+          <w:noProof/>
+          <w:color w:val="000000"/>
+          <w:sz w:val="22"/>
+          <w:szCs w:val="22"/>
+        </w:rPr>
+        <w:t>(</w:t>
+      </w:r>
+      <w:r>
+        <w:rPr>
+          <w:rFonts w:ascii="Cambria" w:eastAsia="Times New Roman" w:hAnsi="Cambria"/>
+          <w:noProof/>
+          <w:color w:val="000000"/>
+          <w:sz w:val="22"/>
+          <w:szCs w:val="22"/>
+          <w:u w:val="single"/>
+        </w:rPr>
+        <w:t>idPatrocinador</w:t>
+      </w:r>
+      <w:r>
+        <w:rPr>
+          <w:rFonts w:ascii="Cambria" w:eastAsia="Times New Roman" w:hAnsi="Cambria"/>
+          <w:noProof/>
+          <w:color w:val="000000"/>
+          <w:sz w:val="22"/>
+          <w:szCs w:val="22"/>
+        </w:rPr>
+        <w:t>, nome</w:t>
+      </w:r>
+      <w:r>
+        <w:rPr>
+          <w:rFonts w:ascii="Cambria" w:eastAsia="Times New Roman" w:hAnsi="Cambria"/>
+          <w:noProof/>
+          <w:color w:val="000000"/>
+          <w:sz w:val="22"/>
+          <w:szCs w:val="22"/>
+        </w:rPr>
+        <w:t>, rank, valorInvestido</w:t>
+      </w:r>
+      <w:r>
+        <w:rPr>
+          <w:rFonts w:ascii="Cambria" w:eastAsia="Times New Roman" w:hAnsi="Cambria"/>
+          <w:noProof/>
+          <w:color w:val="000000"/>
+          <w:sz w:val="22"/>
+          <w:szCs w:val="22"/>
+        </w:rPr>
+        <w:t>)</w:t>
+      </w:r>
+    </w:p>
+    <w:p>
+      <w:pPr>
+        <w:pStyle w:val="PargrafodaLista"/>
+        <w:numPr>
+          <w:ilvl w:val="0"/>
+          <w:numId w:val="4"/>
+        </w:numPr>
+        <w:spacing w:after="0" w:line="360" w:lineRule="auto"/>
+        <w:ind w:left="567"/>
+        <w:rPr>
+          <w:rFonts w:ascii="Cambria" w:eastAsia="Times New Roman" w:hAnsi="Cambria" w:cs="Times New Roman"/>
+          <w:noProof/>
+        </w:rPr>
+      </w:pPr>
+      <w:r>
+        <w:rPr>
+          <w:rFonts w:ascii="Cambria" w:eastAsia="Times New Roman" w:hAnsi="Cambria"/>
+          <w:noProof/>
+          <w:color w:val="000000"/>
+        </w:rPr>
+        <w:t>idPatrocinador -&gt; nome</w:t>
+      </w:r>
+      <w:r>
+        <w:rPr>
+          <w:rFonts w:ascii="Cambria" w:eastAsia="Times New Roman" w:hAnsi="Cambria"/>
+          <w:noProof/>
+          <w:color w:val="000000"/>
+        </w:rPr>
+        <w:t>, rank, valorInvestido</w:t>
+      </w:r>
+    </w:p>
+    <w:p>
+      <w:pPr>
+        <w:pStyle w:val="PargrafodaLista"/>
+        <w:numPr>
+          <w:ilvl w:val="0"/>
+          <w:numId w:val="4"/>
+        </w:numPr>
+        <w:spacing w:after="0" w:line="360" w:lineRule="auto"/>
+        <w:ind w:left="567"/>
+        <w:rPr>
+          <w:rFonts w:ascii="Cambria" w:eastAsia="Times New Roman" w:hAnsi="Cambria" w:cs="Times New Roman"/>
+          <w:noProof/>
+        </w:rPr>
+      </w:pPr>
+      <w:r>
+        <w:rPr>
+          <w:rFonts w:ascii="Cambria" w:eastAsia="Times New Roman" w:hAnsi="Cambria"/>
+          <w:noProof/>
+          <w:color w:val="000000"/>
+        </w:rPr>
+        <w:t>rank -&gt; valorInvestido</w:t>
+      </w:r>
+    </w:p>
+    <w:p>
+      <w:pPr>
+        <w:spacing w:after="0" w:line="360" w:lineRule="auto"/>
+        <w:ind w:firstLine="207"/>
+        <w:rPr>
+          <w:rFonts w:ascii="Cambria" w:eastAsia="Times New Roman" w:hAnsi="Cambria" w:cs="Times New Roman"/>
+          <w:noProof/>
+          <w:sz w:val="22"/>
+          <w:szCs w:val="22"/>
+        </w:rPr>
+      </w:pPr>
+      <w:r>
+        <w:rPr>
+          <w:rFonts w:ascii="Cambria" w:eastAsia="Times New Roman" w:hAnsi="Cambria"/>
+          <w:noProof/>
+          <w:color w:val="000000"/>
+          <w:sz w:val="22"/>
+          <w:szCs w:val="22"/>
+        </w:rPr>
+        <w:t xml:space="preserve">BCNF: </w:t>
+      </w:r>
+      <w:r>
+        <w:rPr>
+          <w:rFonts w:ascii="Cambria" w:eastAsia="Times New Roman" w:hAnsi="Cambria"/>
+          <w:noProof/>
+          <w:color w:val="000000"/>
+          <w:sz w:val="22"/>
+          <w:szCs w:val="22"/>
+        </w:rPr>
+        <w:t>não</w:t>
+      </w:r>
+    </w:p>
+    <w:p>
+      <w:pPr>
+        <w:spacing w:after="0" w:line="360" w:lineRule="auto"/>
+        <w:ind w:firstLine="207"/>
+        <w:rPr>
+          <w:rFonts w:ascii="Cambria" w:eastAsia="Times New Roman" w:hAnsi="Cambria"/>
+          <w:noProof/>
+          <w:color w:val="000000"/>
+          <w:sz w:val="22"/>
+          <w:szCs w:val="22"/>
+        </w:rPr>
+      </w:pPr>
+      <w:r>
+        <w:rPr>
+          <w:rFonts w:ascii="Cambria" w:eastAsia="Times New Roman" w:hAnsi="Cambria"/>
+          <w:noProof/>
+          <w:color w:val="000000"/>
+          <w:sz w:val="22"/>
+          <w:szCs w:val="22"/>
+        </w:rPr>
+        <w:t xml:space="preserve">3NF: </w:t>
+      </w:r>
+      <w:r>
+        <w:rPr>
+          <w:rFonts w:ascii="Cambria" w:eastAsia="Times New Roman" w:hAnsi="Cambria"/>
+          <w:noProof/>
+          <w:color w:val="000000"/>
+          <w:sz w:val="22"/>
+          <w:szCs w:val="22"/>
+        </w:rPr>
+        <w:t>não</w:t>
+      </w:r>
+    </w:p>
+    <w:p>
+      <w:pPr>
+        <w:spacing w:after="0" w:line="360" w:lineRule="auto"/>
+        <w:ind w:firstLine="207"/>
+        <w:rPr>
+          <w:rFonts w:ascii="Cambria" w:eastAsia="Times New Roman" w:hAnsi="Cambria"/>
+          <w:noProof/>
+          <w:color w:val="000000"/>
+          <w:sz w:val="22"/>
+          <w:szCs w:val="22"/>
+        </w:rPr>
+      </w:pPr>
+    </w:p>
+    <w:p>
+      <w:pPr>
+        <w:spacing w:after="0" w:line="360" w:lineRule="auto"/>
+        <w:ind w:firstLine="207"/>
+        <w:rPr>
+          <w:rFonts w:ascii="Cambria" w:eastAsia="Times New Roman" w:hAnsi="Cambria"/>
+          <w:noProof/>
+          <w:color w:val="000000"/>
+          <w:sz w:val="22"/>
+          <w:szCs w:val="22"/>
+          <w:u w:val="single"/>
+        </w:rPr>
+      </w:pPr>
+      <w:r>
+        <w:rPr>
+          <w:rFonts w:ascii="Cambria" w:eastAsia="Times New Roman" w:hAnsi="Cambria"/>
+          <w:noProof/>
+          <w:color w:val="000000"/>
+          <w:sz w:val="22"/>
+          <w:szCs w:val="22"/>
+          <w:u w:val="single"/>
+        </w:rPr>
+        <w:t xml:space="preserve">Justificação: </w:t>
+      </w:r>
+    </w:p>
+    <w:p>
+      <w:pPr>
+        <w:pStyle w:val="PargrafodaLista"/>
+        <w:numPr>
+          <w:ilvl w:val="0"/>
+          <w:numId w:val="37"/>
+        </w:numPr>
+        <w:spacing w:after="0" w:line="360" w:lineRule="auto"/>
+        <w:rPr>
+          <w:rFonts w:ascii="Cambria" w:eastAsia="Times New Roman" w:hAnsi="Cambria"/>
+          <w:noProof/>
+          <w:color w:val="000000"/>
+          <w:lang w:val="pt-PT"/>
+        </w:rPr>
+      </w:pPr>
+      <w:r>
+        <w:rPr>
+          <w:rFonts w:ascii="Cambria" w:eastAsia="Times New Roman" w:hAnsi="Cambria"/>
+          <w:noProof/>
+          <w:color w:val="000000"/>
+          <w:lang w:val="pt-PT"/>
+        </w:rPr>
+        <w:t>O rank não é uma (super)key, logo não respeita a BCNF.</w:t>
+      </w:r>
+    </w:p>
+    <w:p>
+      <w:pPr>
+        <w:pStyle w:val="PargrafodaLista"/>
+        <w:numPr>
+          <w:ilvl w:val="0"/>
+          <w:numId w:val="37"/>
+        </w:numPr>
+        <w:spacing w:after="0" w:line="360" w:lineRule="auto"/>
+        <w:rPr>
+          <w:rFonts w:ascii="Cambria" w:eastAsia="Times New Roman" w:hAnsi="Cambria"/>
+          <w:noProof/>
+          <w:color w:val="000000"/>
+          <w:lang w:val="pt-PT"/>
+        </w:rPr>
+      </w:pPr>
+      <w:r>
+        <w:rPr>
+          <w:rFonts w:ascii="Cambria" w:eastAsia="Times New Roman" w:hAnsi="Cambria"/>
+          <w:noProof/>
+          <w:color w:val="000000"/>
+          <w:lang w:val="pt-PT"/>
+        </w:rPr>
+        <w:t>O rank não é uma (super)key e o valorInvestido não é um prime attribute (não está contido na chave), logo não respeita a 3NF.</w:t>
+      </w:r>
+    </w:p>
+    <w:p>
+      <w:pPr>
+        <w:pStyle w:val="PargrafodaLista"/>
+        <w:spacing w:after="0" w:line="360" w:lineRule="auto"/>
+        <w:ind w:left="927"/>
+        <w:rPr>
+          <w:rFonts w:ascii="Cambria" w:eastAsia="Times New Roman" w:hAnsi="Cambria"/>
+          <w:noProof/>
+          <w:color w:val="000000"/>
+          <w:lang w:val="pt-PT"/>
+        </w:rPr>
+      </w:pPr>
+    </w:p>
+    <w:p>
+      <w:pPr>
+        <w:spacing w:after="0" w:line="360" w:lineRule="auto"/>
+        <w:ind w:left="142"/>
+        <w:rPr>
+          <w:rFonts w:ascii="Cambria" w:eastAsia="Times New Roman" w:hAnsi="Cambria"/>
+          <w:noProof/>
+          <w:color w:val="000000"/>
+          <w:sz w:val="22"/>
+          <w:szCs w:val="22"/>
+          <w:u w:val="single"/>
+        </w:rPr>
+      </w:pPr>
+      <w:r>
+        <w:rPr>
+          <w:rFonts w:ascii="Cambria" w:eastAsia="Times New Roman" w:hAnsi="Cambria"/>
+          <w:noProof/>
+          <w:color w:val="000000"/>
+          <w:sz w:val="22"/>
+          <w:szCs w:val="22"/>
+          <w:u w:val="single"/>
+        </w:rPr>
+        <w:t>Decomposição para BCNF:</w:t>
+      </w:r>
+    </w:p>
+    <w:p>
+      <w:pPr>
+        <w:pStyle w:val="PargrafodaLista"/>
+        <w:numPr>
+          <w:ilvl w:val="0"/>
+          <w:numId w:val="40"/>
+        </w:numPr>
+        <w:spacing w:after="0" w:line="360" w:lineRule="auto"/>
+        <w:rPr>
+          <w:rFonts w:ascii="Cambria" w:eastAsia="Times New Roman" w:hAnsi="Cambria"/>
+          <w:noProof/>
+          <w:color w:val="000000"/>
+        </w:rPr>
+      </w:pPr>
+      <w:r>
+        <w:rPr>
+          <w:rFonts w:ascii="Cambria" w:eastAsia="Times New Roman" w:hAnsi="Cambria"/>
+          <w:noProof/>
+          <w:color w:val="000000"/>
+        </w:rPr>
+        <w:t>Key</w:t>
+      </w:r>
+      <w:r>
+        <w:rPr>
+          <w:rFonts w:ascii="Cambria" w:eastAsia="Times New Roman" w:hAnsi="Cambria"/>
+          <w:noProof/>
+          <w:color w:val="000000"/>
+        </w:rPr>
+        <w:t xml:space="preserve">: </w:t>
+      </w:r>
+      <w:r>
+        <w:rPr>
+          <w:rFonts w:ascii="Cambria" w:eastAsia="Times New Roman" w:hAnsi="Cambria"/>
+          <w:noProof/>
+          <w:color w:val="000000"/>
+        </w:rPr>
+        <w:t>{idPatrocinador}</w:t>
+      </w:r>
+    </w:p>
+    <w:p>
+      <w:pPr>
+        <w:pStyle w:val="PargrafodaLista"/>
+        <w:numPr>
+          <w:ilvl w:val="1"/>
+          <w:numId w:val="40"/>
+        </w:numPr>
+        <w:spacing w:after="0" w:line="360" w:lineRule="auto"/>
+        <w:rPr>
+          <w:rFonts w:ascii="Cambria" w:eastAsia="Times New Roman" w:hAnsi="Cambria"/>
+          <w:noProof/>
+          <w:color w:val="000000"/>
+        </w:rPr>
+      </w:pPr>
+      <w:r>
+        <w:rPr>
+          <w:rFonts w:ascii="Cambria" w:eastAsia="Times New Roman" w:hAnsi="Cambria"/>
+          <w:noProof/>
+          <w:color w:val="000000"/>
+        </w:rPr>
+        <w:t>Violação BCNF: rank -&gt; valorInvestido</w:t>
+      </w:r>
+    </w:p>
+    <w:p>
+      <w:pPr>
+        <w:pStyle w:val="PargrafodaLista"/>
+        <w:numPr>
+          <w:ilvl w:val="0"/>
+          <w:numId w:val="40"/>
+        </w:numPr>
+        <w:spacing w:after="0" w:line="360" w:lineRule="auto"/>
+        <w:rPr>
+          <w:rFonts w:ascii="Cambria" w:eastAsia="Times New Roman" w:hAnsi="Cambria"/>
+          <w:noProof/>
+          <w:color w:val="000000"/>
+        </w:rPr>
+      </w:pPr>
+      <w:r>
+        <w:rPr>
+          <w:rFonts w:ascii="Cambria" w:eastAsia="Times New Roman" w:hAnsi="Cambria"/>
+          <w:noProof/>
+          <w:color w:val="000000"/>
+        </w:rPr>
+        <w:t>Rank(</w:t>
+      </w:r>
+      <w:r>
+        <w:rPr>
+          <w:rFonts w:ascii="Cambria" w:eastAsia="Times New Roman" w:hAnsi="Cambria"/>
+          <w:noProof/>
+          <w:color w:val="000000"/>
+          <w:u w:val="single"/>
+        </w:rPr>
+        <w:t>rank</w:t>
+      </w:r>
+      <w:r>
+        <w:rPr>
+          <w:rFonts w:ascii="Cambria" w:eastAsia="Times New Roman" w:hAnsi="Cambria"/>
+          <w:noProof/>
+          <w:color w:val="000000"/>
+        </w:rPr>
+        <w:t>, valorInvestido)</w:t>
+      </w:r>
+    </w:p>
+    <w:p>
+      <w:pPr>
+        <w:pStyle w:val="PargrafodaLista"/>
+        <w:numPr>
+          <w:ilvl w:val="0"/>
+          <w:numId w:val="40"/>
+        </w:numPr>
+        <w:spacing w:after="0" w:line="360" w:lineRule="auto"/>
+        <w:rPr>
+          <w:rFonts w:ascii="Cambria" w:eastAsia="Times New Roman" w:hAnsi="Cambria"/>
+          <w:noProof/>
+          <w:color w:val="000000"/>
+          <w:lang w:val="pt-PT"/>
+        </w:rPr>
+      </w:pPr>
+      <w:r>
+        <w:rPr>
+          <w:rFonts w:ascii="Cambria" w:eastAsia="Times New Roman" w:hAnsi="Cambria"/>
+          <w:noProof/>
+          <w:color w:val="000000"/>
+          <w:lang w:val="pt-PT"/>
+        </w:rPr>
+        <w:t>Patrocinador’</w:t>
+      </w:r>
+      <w:r>
+        <w:rPr>
+          <w:rFonts w:ascii="Cambria" w:eastAsia="Times New Roman" w:hAnsi="Cambria"/>
+          <w:noProof/>
+          <w:color w:val="000000"/>
+          <w:lang w:val="pt-PT"/>
+        </w:rPr>
+        <w:t>(</w:t>
+      </w:r>
+      <w:r>
+        <w:rPr>
+          <w:rFonts w:ascii="Cambria" w:eastAsia="Times New Roman" w:hAnsi="Cambria"/>
+          <w:noProof/>
+          <w:color w:val="000000"/>
+          <w:u w:val="single"/>
+          <w:lang w:val="pt-PT"/>
+        </w:rPr>
+        <w:t>idPatrocinador</w:t>
+      </w:r>
+      <w:r>
+        <w:rPr>
+          <w:rFonts w:ascii="Cambria" w:eastAsia="Times New Roman" w:hAnsi="Cambria"/>
+          <w:noProof/>
+          <w:color w:val="000000"/>
+          <w:lang w:val="pt-PT"/>
+        </w:rPr>
+        <w:t xml:space="preserve">, </w:t>
+      </w:r>
+      <w:r>
+        <w:rPr>
+          <w:rFonts w:ascii="Cambria" w:eastAsia="Times New Roman" w:hAnsi="Cambria"/>
+          <w:noProof/>
+          <w:color w:val="000000"/>
+          <w:lang w:val="pt-PT"/>
+        </w:rPr>
+        <w:t>nome, rank</w:t>
+      </w:r>
+      <w:r>
+        <w:rPr>
+          <w:rFonts w:ascii="Cambria" w:eastAsia="Times New Roman" w:hAnsi="Cambria"/>
+          <w:noProof/>
+          <w:color w:val="000000"/>
+          <w:lang w:val="pt-PT"/>
+        </w:rPr>
+        <w:t>)</w:t>
+      </w:r>
+    </w:p>
+    <w:p>
+      <w:pPr>
+        <w:pStyle w:val="PargrafodaLista"/>
+        <w:numPr>
+          <w:ilvl w:val="1"/>
+          <w:numId w:val="40"/>
+        </w:numPr>
+        <w:spacing w:after="0" w:line="360" w:lineRule="auto"/>
+        <w:rPr>
+          <w:rFonts w:ascii="Cambria" w:eastAsia="Times New Roman" w:hAnsi="Cambria"/>
+          <w:noProof/>
+          <w:color w:val="000000"/>
+          <w:lang w:val="pt-PT"/>
+        </w:rPr>
+      </w:pPr>
+      <w:r>
+        <w:rPr>
+          <w:rFonts w:ascii="Cambria" w:eastAsia="Times New Roman" w:hAnsi="Cambria"/>
+          <w:noProof/>
+          <w:color w:val="000000"/>
+          <w:lang w:val="pt-PT"/>
+        </w:rPr>
+        <w:t xml:space="preserve">Analisar </w:t>
+      </w:r>
+      <w:r>
+        <w:rPr>
+          <w:rFonts w:ascii="Cambria" w:eastAsia="Times New Roman" w:hAnsi="Cambria"/>
+          <w:i/>
+          <w:iCs/>
+          <w:noProof/>
+          <w:color w:val="000000"/>
+          <w:lang w:val="pt-PT"/>
+        </w:rPr>
+        <w:t>FDs</w:t>
+      </w:r>
+      <w:r>
+        <w:rPr>
+          <w:rFonts w:ascii="Cambria" w:eastAsia="Times New Roman" w:hAnsi="Cambria"/>
+          <w:noProof/>
+          <w:color w:val="000000"/>
+          <w:lang w:val="pt-PT"/>
+        </w:rPr>
+        <w:t xml:space="preserve"> e </w:t>
+      </w:r>
+      <w:r>
+        <w:rPr>
+          <w:rFonts w:ascii="Cambria" w:eastAsia="Times New Roman" w:hAnsi="Cambria"/>
+          <w:i/>
+          <w:iCs/>
+          <w:noProof/>
+          <w:color w:val="000000"/>
+          <w:lang w:val="pt-PT"/>
+        </w:rPr>
+        <w:t>keys</w:t>
+      </w:r>
+      <w:r>
+        <w:rPr>
+          <w:rFonts w:ascii="Cambria" w:eastAsia="Times New Roman" w:hAnsi="Cambria"/>
+          <w:i/>
+          <w:iCs/>
+          <w:noProof/>
+          <w:color w:val="000000"/>
+          <w:lang w:val="pt-PT"/>
+        </w:rPr>
+        <w:t xml:space="preserve"> </w:t>
+      </w:r>
+      <w:r>
+        <w:rPr>
+          <w:rFonts w:ascii="Cambria" w:eastAsia="Times New Roman" w:hAnsi="Cambria"/>
+          <w:noProof/>
+          <w:color w:val="000000"/>
+          <w:lang w:val="pt-PT"/>
+        </w:rPr>
+        <w:t>para Rank:</w:t>
+      </w:r>
+    </w:p>
+    <w:p>
+      <w:pPr>
+        <w:pStyle w:val="PargrafodaLista"/>
+        <w:numPr>
+          <w:ilvl w:val="2"/>
+          <w:numId w:val="40"/>
+        </w:numPr>
+        <w:spacing w:after="0" w:line="360" w:lineRule="auto"/>
+        <w:rPr>
+          <w:rFonts w:ascii="Cambria" w:eastAsia="Times New Roman" w:hAnsi="Cambria"/>
+          <w:noProof/>
+          <w:color w:val="000000"/>
+          <w:lang w:val="pt-PT"/>
+        </w:rPr>
+      </w:pPr>
+      <w:r>
+        <w:rPr>
+          <w:rFonts w:ascii="Cambria" w:eastAsia="Times New Roman" w:hAnsi="Cambria"/>
+          <w:noProof/>
+          <w:color w:val="000000"/>
+          <w:lang w:val="pt-PT"/>
+        </w:rPr>
+        <w:t>rank -&gt; valorInvestido</w:t>
+      </w:r>
+    </w:p>
+    <w:p>
+      <w:pPr>
+        <w:pStyle w:val="PargrafodaLista"/>
+        <w:numPr>
+          <w:ilvl w:val="2"/>
+          <w:numId w:val="40"/>
+        </w:numPr>
+        <w:spacing w:after="0" w:line="360" w:lineRule="auto"/>
+        <w:rPr>
+          <w:rFonts w:ascii="Cambria" w:eastAsia="Times New Roman" w:hAnsi="Cambria"/>
+          <w:noProof/>
+          <w:color w:val="000000"/>
+          <w:lang w:val="pt-PT"/>
+        </w:rPr>
+      </w:pPr>
+      <w:r>
+        <w:rPr>
+          <w:rFonts w:ascii="Cambria" w:eastAsia="Times New Roman" w:hAnsi="Cambria"/>
+          <w:i/>
+          <w:iCs/>
+          <w:noProof/>
+          <w:color w:val="000000"/>
+          <w:lang w:val="pt-PT"/>
+        </w:rPr>
+        <w:t>Key</w:t>
+      </w:r>
+      <w:r>
+        <w:rPr>
+          <w:rFonts w:ascii="Cambria" w:eastAsia="Times New Roman" w:hAnsi="Cambria"/>
+          <w:noProof/>
+          <w:color w:val="000000"/>
+          <w:lang w:val="pt-PT"/>
+        </w:rPr>
+        <w:t>: {rank}</w:t>
+      </w:r>
+    </w:p>
+    <w:p>
+      <w:pPr>
+        <w:pStyle w:val="PargrafodaLista"/>
+        <w:numPr>
+          <w:ilvl w:val="2"/>
+          <w:numId w:val="40"/>
+        </w:numPr>
+        <w:spacing w:after="0" w:line="360" w:lineRule="auto"/>
+        <w:rPr>
+          <w:rFonts w:ascii="Cambria" w:eastAsia="Times New Roman" w:hAnsi="Cambria"/>
+          <w:noProof/>
+          <w:color w:val="000000"/>
+          <w:lang w:val="pt-PT"/>
+        </w:rPr>
+      </w:pPr>
+      <w:r>
+        <w:rPr>
+          <w:rFonts w:ascii="Cambria" w:eastAsia="Times New Roman" w:hAnsi="Cambria"/>
+          <w:noProof/>
+          <w:color w:val="000000"/>
+          <w:lang w:val="pt-PT"/>
+        </w:rPr>
+        <w:t>Rank está na BCNF.</w:t>
+      </w:r>
+    </w:p>
+    <w:p>
+      <w:pPr>
+        <w:pStyle w:val="PargrafodaLista"/>
+        <w:numPr>
+          <w:ilvl w:val="1"/>
+          <w:numId w:val="40"/>
+        </w:numPr>
+        <w:spacing w:after="0" w:line="360" w:lineRule="auto"/>
+        <w:rPr>
+          <w:rFonts w:ascii="Cambria" w:eastAsia="Times New Roman" w:hAnsi="Cambria"/>
+          <w:noProof/>
+          <w:color w:val="000000"/>
+          <w:lang w:val="pt-PT"/>
+        </w:rPr>
+      </w:pPr>
+      <w:r>
+        <w:rPr>
+          <w:rFonts w:ascii="Cambria" w:eastAsia="Times New Roman" w:hAnsi="Cambria"/>
+          <w:noProof/>
+          <w:color w:val="000000"/>
+          <w:lang w:val="pt-PT"/>
+        </w:rPr>
+        <w:t xml:space="preserve">Analisar </w:t>
+      </w:r>
+      <w:r>
+        <w:rPr>
+          <w:rFonts w:ascii="Cambria" w:eastAsia="Times New Roman" w:hAnsi="Cambria"/>
+          <w:i/>
+          <w:iCs/>
+          <w:noProof/>
+          <w:color w:val="000000"/>
+          <w:lang w:val="pt-PT"/>
+        </w:rPr>
+        <w:t>FDs</w:t>
+      </w:r>
+      <w:r>
+        <w:rPr>
+          <w:rFonts w:ascii="Cambria" w:eastAsia="Times New Roman" w:hAnsi="Cambria"/>
+          <w:noProof/>
+          <w:color w:val="000000"/>
+          <w:lang w:val="pt-PT"/>
+        </w:rPr>
+        <w:t xml:space="preserve"> e </w:t>
+      </w:r>
+      <w:r>
+        <w:rPr>
+          <w:rFonts w:ascii="Cambria" w:eastAsia="Times New Roman" w:hAnsi="Cambria"/>
+          <w:i/>
+          <w:iCs/>
+          <w:noProof/>
+          <w:color w:val="000000"/>
+          <w:lang w:val="pt-PT"/>
+        </w:rPr>
+        <w:t>keys</w:t>
+      </w:r>
+      <w:r>
+        <w:rPr>
+          <w:rFonts w:ascii="Cambria" w:eastAsia="Times New Roman" w:hAnsi="Cambria"/>
+          <w:noProof/>
+          <w:color w:val="000000"/>
+          <w:lang w:val="pt-PT"/>
+        </w:rPr>
+        <w:t xml:space="preserve"> para </w:t>
+      </w:r>
+      <w:r>
+        <w:rPr>
+          <w:rFonts w:ascii="Cambria" w:eastAsia="Times New Roman" w:hAnsi="Cambria"/>
+          <w:noProof/>
+          <w:color w:val="000000"/>
+          <w:lang w:val="pt-PT"/>
+        </w:rPr>
+        <w:t>Patrocinador’</w:t>
+      </w:r>
+      <w:r>
+        <w:rPr>
+          <w:rFonts w:ascii="Cambria" w:eastAsia="Times New Roman" w:hAnsi="Cambria"/>
+          <w:noProof/>
+          <w:color w:val="000000"/>
+          <w:lang w:val="pt-PT"/>
+        </w:rPr>
+        <w:t>:</w:t>
+      </w:r>
+    </w:p>
+    <w:p>
+      <w:pPr>
+        <w:pStyle w:val="PargrafodaLista"/>
+        <w:numPr>
+          <w:ilvl w:val="2"/>
+          <w:numId w:val="40"/>
+        </w:numPr>
+        <w:spacing w:after="0" w:line="360" w:lineRule="auto"/>
+        <w:rPr>
+          <w:rFonts w:ascii="Cambria" w:eastAsia="Times New Roman" w:hAnsi="Cambria"/>
+          <w:noProof/>
+          <w:color w:val="000000"/>
+          <w:lang w:val="pt-PT"/>
+        </w:rPr>
+      </w:pPr>
+      <w:r>
+        <w:rPr>
+          <w:rFonts w:ascii="Cambria" w:eastAsia="Times New Roman" w:hAnsi="Cambria"/>
+          <w:noProof/>
+          <w:color w:val="000000"/>
+          <w:lang w:val="pt-PT"/>
+        </w:rPr>
+        <w:t>idPatrocinador -&gt; nome, rank</w:t>
+      </w:r>
+    </w:p>
+    <w:p>
+      <w:pPr>
+        <w:pStyle w:val="PargrafodaLista"/>
+        <w:numPr>
+          <w:ilvl w:val="2"/>
+          <w:numId w:val="40"/>
+        </w:numPr>
+        <w:spacing w:after="0" w:line="360" w:lineRule="auto"/>
+        <w:rPr>
+          <w:rFonts w:ascii="Cambria" w:eastAsia="Times New Roman" w:hAnsi="Cambria"/>
+          <w:noProof/>
+          <w:color w:val="000000"/>
+          <w:lang w:val="pt-PT"/>
+        </w:rPr>
+      </w:pPr>
+      <w:r>
+        <w:rPr>
+          <w:rFonts w:ascii="Cambria" w:eastAsia="Times New Roman" w:hAnsi="Cambria"/>
+          <w:i/>
+          <w:iCs/>
+          <w:noProof/>
+          <w:color w:val="000000"/>
+          <w:lang w:val="pt-PT"/>
+        </w:rPr>
+        <w:t>Key</w:t>
+      </w:r>
+      <w:r>
+        <w:rPr>
+          <w:rFonts w:ascii="Cambria" w:eastAsia="Times New Roman" w:hAnsi="Cambria"/>
+          <w:noProof/>
+          <w:color w:val="000000"/>
+          <w:lang w:val="pt-PT"/>
+        </w:rPr>
+        <w:t>: {</w:t>
+      </w:r>
+      <w:r>
+        <w:rPr>
+          <w:rFonts w:ascii="Cambria" w:eastAsia="Times New Roman" w:hAnsi="Cambria"/>
+          <w:noProof/>
+          <w:color w:val="000000"/>
+          <w:lang w:val="pt-PT"/>
+        </w:rPr>
+        <w:t>idPatrocinador</w:t>
+      </w:r>
+      <w:r>
+        <w:rPr>
+          <w:rFonts w:ascii="Cambria" w:eastAsia="Times New Roman" w:hAnsi="Cambria"/>
+          <w:noProof/>
+          <w:color w:val="000000"/>
+          <w:lang w:val="pt-PT"/>
+        </w:rPr>
+        <w:t>}</w:t>
+      </w:r>
+    </w:p>
+    <w:p>
+      <w:pPr>
+        <w:pStyle w:val="PargrafodaLista"/>
+        <w:numPr>
+          <w:ilvl w:val="2"/>
+          <w:numId w:val="40"/>
+        </w:numPr>
+        <w:spacing w:after="0" w:line="360" w:lineRule="auto"/>
+        <w:rPr>
+          <w:rFonts w:ascii="Cambria" w:eastAsia="Times New Roman" w:hAnsi="Cambria"/>
+          <w:noProof/>
+          <w:color w:val="000000"/>
+          <w:lang w:val="pt-PT"/>
+        </w:rPr>
+      </w:pPr>
+      <w:r>
+        <w:rPr>
+          <w:rFonts w:ascii="Cambria" w:eastAsia="Times New Roman" w:hAnsi="Cambria"/>
+          <w:noProof/>
+          <w:color w:val="000000"/>
+          <w:lang w:val="pt-PT"/>
+        </w:rPr>
+        <w:t>Patrocinador’ está na BCNF.</w:t>
+      </w:r>
+    </w:p>
+    <w:p>
+      <w:pPr>
+        <w:pStyle w:val="PargrafodaLista"/>
+        <w:spacing w:after="0" w:line="360" w:lineRule="auto"/>
+        <w:ind w:left="2160"/>
+        <w:rPr>
+          <w:rFonts w:ascii="Cambria" w:eastAsia="Times New Roman" w:hAnsi="Cambria"/>
+          <w:noProof/>
+          <w:color w:val="000000"/>
+          <w:lang w:val="pt-PT"/>
+        </w:rPr>
+      </w:pPr>
+    </w:p>
+    <w:p>
+      <w:pPr>
+        <w:spacing w:after="0" w:line="360" w:lineRule="auto"/>
+        <w:ind w:left="142"/>
+        <w:rPr>
+          <w:rFonts w:ascii="Cambria" w:eastAsia="Times New Roman" w:hAnsi="Cambria"/>
+          <w:noProof/>
+          <w:color w:val="000000"/>
+          <w:sz w:val="22"/>
+          <w:szCs w:val="22"/>
+          <w:u w:val="single"/>
+        </w:rPr>
+      </w:pPr>
+      <w:r>
+        <w:rPr>
+          <w:rFonts w:ascii="Cambria" w:eastAsia="Times New Roman" w:hAnsi="Cambria"/>
+          <w:noProof/>
+          <w:color w:val="000000"/>
+          <w:sz w:val="22"/>
+          <w:szCs w:val="22"/>
+          <w:u w:val="single"/>
+        </w:rPr>
+        <w:lastRenderedPageBreak/>
         <w:t>Decomposição para 3NF:</w:t>
       </w:r>
     </w:p>
@@ -8430,7 +10902,7 @@
           <w:color w:val="000000"/>
           <w:lang w:val="pt-PT"/>
         </w:rPr>
-        <w:t>morada -&gt; capacidade; morada -&gt; dataInauguracao; morada -&gt; idClube</w:t>
+        <w:t>idPatrocinador -&gt; nome ; idPatrocinador -&gt; rank</w:t>
       </w:r>
     </w:p>
     <w:p>
@@ -8455,7 +10927,7 @@
           <w:color w:val="000000"/>
           <w:lang w:val="pt-PT"/>
         </w:rPr>
-        <w:t>morada -&gt; numLugaresVIP</w:t>
+        <w:t>idPatrocinador -&gt; valorInvestido</w:t>
       </w:r>
     </w:p>
     <w:p>
@@ -8500,7 +10972,7 @@
           <w:color w:val="000000"/>
           <w:lang w:val="pt-PT"/>
         </w:rPr>
-        <w:t xml:space="preserve"> morada -&gt; numLugaresVIP não é essencial, pois partindo de morada-&gt; capacidade e capacidade -&gt; numLugaresVIP, conseguimos chegar de facto ao lado direito da </w:t>
+        <w:t xml:space="preserve"> idPatrocinador -&gt; valorInvestido não é essencial, pois partindo de idPatrocinador -&gt; rank e rank -&gt; valorInvestido, conseguimos chegar de facto ao lado direito da </w:t>
       </w:r>
       <w:r>
         <w:rPr>
@@ -8520,7 +10992,7 @@
           <w:color w:val="000000"/>
           <w:lang w:val="pt-PT"/>
         </w:rPr>
-        <w:t>. Todas as restantes envolvendo a morada são essenciais.</w:t>
+        <w:t>. Todas as restantes envolvendo o idPatrocinador são essenciais.</w:t>
       </w:r>
     </w:p>
     <w:p>
@@ -8545,7 +11017,7 @@
           <w:color w:val="000000"/>
           <w:lang w:val="pt-PT"/>
         </w:rPr>
-        <w:t>{capacidade}</w:t>
+        <w:t>{rank}</w:t>
       </w:r>
       <w:r>
         <w:rPr>
@@ -8564,7 +11036,7 @@
           <w:color w:val="000000"/>
           <w:lang w:val="pt-PT"/>
         </w:rPr>
-        <w:t xml:space="preserve"> = {capacidade}, não contém numLugaresVIP, logo é essencial.</w:t>
+        <w:t xml:space="preserve"> = {rank}, não contém valorInvestido, logo é essencial.</w:t>
       </w:r>
     </w:p>
     <w:p>
@@ -8614,7 +11086,6 @@
           <w:color w:val="000000"/>
           <w:lang w:val="pt-PT"/>
         </w:rPr>
-        <w:lastRenderedPageBreak/>
         <w:t xml:space="preserve">Para cada </w:t>
       </w:r>
       <w:r>
@@ -8635,16 +11106,34 @@
           <w:color w:val="000000"/>
           <w:lang w:val="pt-PT"/>
         </w:rPr>
-        <w:t xml:space="preserve"> X-&gt;A em Estadio, criar uma relação Estadio’</w:t>
-      </w:r>
-      <w:r>
-        <w:rPr>
-          <w:rFonts w:ascii="Cambria" w:eastAsia="Times New Roman" w:hAnsi="Cambria"/>
-          <w:noProof/>
-          <w:color w:val="000000"/>
-          <w:lang w:val="pt-PT"/>
-        </w:rPr>
-        <w:t>’</w:t>
+        <w:t xml:space="preserve"> X-&gt;A em </w:t>
+      </w:r>
+      <w:r>
+        <w:rPr>
+          <w:rFonts w:ascii="Cambria" w:eastAsia="Times New Roman" w:hAnsi="Cambria"/>
+          <w:noProof/>
+          <w:color w:val="000000"/>
+          <w:lang w:val="pt-PT"/>
+        </w:rPr>
+        <w:t>Patrocinador</w:t>
+      </w:r>
+      <w:r>
+        <w:rPr>
+          <w:rFonts w:ascii="Cambria" w:eastAsia="Times New Roman" w:hAnsi="Cambria"/>
+          <w:noProof/>
+          <w:color w:val="000000"/>
+          <w:lang w:val="pt-PT"/>
+        </w:rPr>
+        <w:t xml:space="preserve">, criar uma relação </w:t>
+      </w:r>
+      <w:r>
+        <w:rPr>
+          <w:rFonts w:ascii="Cambria" w:eastAsia="Times New Roman" w:hAnsi="Cambria"/>
+          <w:noProof/>
+          <w:color w:val="000000"/>
+          <w:lang w:val="pt-PT"/>
+        </w:rPr>
+        <w:t>Patrocinador’’</w:t>
       </w:r>
       <w:r>
         <w:rPr>
@@ -8678,44 +11167,16 @@
           <w:color w:val="000000"/>
           <w:lang w:val="pt-PT"/>
         </w:rPr>
-        <w:t>Estadio</w:t>
-      </w:r>
-      <w:r>
-        <w:rPr>
-          <w:rFonts w:ascii="Cambria" w:eastAsia="Times New Roman" w:hAnsi="Cambria"/>
-          <w:noProof/>
-          <w:color w:val="000000"/>
-          <w:lang w:val="pt-PT"/>
-        </w:rPr>
-        <w:t>’</w:t>
-      </w:r>
-      <w:r>
-        <w:rPr>
-          <w:rFonts w:ascii="Cambria" w:eastAsia="Times New Roman" w:hAnsi="Cambria"/>
-          <w:noProof/>
-          <w:color w:val="000000"/>
-          <w:lang w:val="pt-PT"/>
-        </w:rPr>
-        <w:t xml:space="preserve"> (</w:t>
-      </w:r>
-      <w:r>
-        <w:rPr>
-          <w:rFonts w:ascii="Cambria" w:eastAsia="Times New Roman" w:hAnsi="Cambria"/>
-          <w:noProof/>
-          <w:color w:val="000000"/>
-          <w:u w:val="single"/>
-          <w:lang w:val="pt-PT"/>
-        </w:rPr>
-        <w:t>morada</w:t>
-      </w:r>
-      <w:r>
-        <w:rPr>
-          <w:rFonts w:ascii="Cambria" w:eastAsia="Times New Roman" w:hAnsi="Cambria"/>
-          <w:noProof/>
-          <w:color w:val="000000"/>
-          <w:lang w:val="pt-PT"/>
-        </w:rPr>
-        <w:t>, capacidade, dataInauguracao, idClube)</w:t>
+        <w:t>Patrocinador’</w:t>
+      </w:r>
+      <w:r>
+        <w:rPr>
+          <w:rFonts w:ascii="Cambria" w:eastAsia="Times New Roman" w:hAnsi="Cambria"/>
+          <w:noProof/>
+          <w:color w:val="000000"/>
+          <w:lang w:val="pt-PT"/>
+        </w:rPr>
+        <w:t xml:space="preserve"> (idPatrocinador, nome, rank)</w:t>
       </w:r>
     </w:p>
     <w:p>
@@ -8738,36 +11199,18 @@
           <w:rFonts w:ascii="Cambria" w:eastAsia="Times New Roman" w:hAnsi="Cambria"/>
           <w:noProof/>
           <w:color w:val="000000"/>
-        </w:rPr>
-        <w:t>EstadioCapacidadeVIP</w:t>
-      </w:r>
-      <w:r>
-        <w:rPr>
-          <w:rFonts w:ascii="Cambria" w:eastAsia="Times New Roman" w:hAnsi="Cambria"/>
-          <w:noProof/>
-          <w:color w:val="000000"/>
-          <w:lang w:val="pt-PT"/>
-        </w:rPr>
-        <w:t xml:space="preserve"> (</w:t>
-      </w:r>
-      <w:r>
-        <w:rPr>
-          <w:rFonts w:ascii="Cambria" w:eastAsia="Times New Roman" w:hAnsi="Cambria"/>
-          <w:noProof/>
-          <w:color w:val="000000"/>
-          <w:u w:val="single"/>
-          <w:lang w:val="pt-PT"/>
-        </w:rPr>
-        <w:t>capacidade</w:t>
-      </w:r>
-      <w:r>
-        <w:rPr>
-          <w:rFonts w:ascii="Cambria" w:eastAsia="Times New Roman" w:hAnsi="Cambria"/>
-          <w:noProof/>
-          <w:color w:val="000000"/>
-          <w:lang w:val="pt-PT"/>
-        </w:rPr>
-        <w:t>, numLugaresVIP)</w:t>
+          <w:lang w:val="pt-PT"/>
+        </w:rPr>
+        <w:t>Rank</w:t>
+      </w:r>
+      <w:r>
+        <w:rPr>
+          <w:rFonts w:ascii="Cambria" w:eastAsia="Times New Roman" w:hAnsi="Cambria"/>
+          <w:noProof/>
+          <w:color w:val="000000"/>
+          <w:lang w:val="pt-PT"/>
+        </w:rPr>
+        <w:t xml:space="preserve"> (rank, valorInvestido)</w:t>
       </w:r>
     </w:p>
     <w:p>
@@ -8776,2497 +11219,6 @@
         <w:numPr>
           <w:ilvl w:val="0"/>
           <w:numId w:val="41"/>
-        </w:numPr>
-        <w:spacing w:after="0" w:line="360" w:lineRule="auto"/>
-        <w:rPr>
-          <w:rFonts w:ascii="Cambria" w:eastAsia="Times New Roman" w:hAnsi="Cambria"/>
-          <w:noProof/>
-          <w:color w:val="000000"/>
-          <w:lang w:val="pt-PT"/>
-        </w:rPr>
-      </w:pPr>
-      <w:r>
-        <w:rPr>
-          <w:rFonts w:ascii="Cambria" w:eastAsia="Times New Roman" w:hAnsi="Cambria"/>
-          <w:noProof/>
-          <w:color w:val="000000"/>
-          <w:lang w:val="pt-PT"/>
-        </w:rPr>
-        <w:t>Se nenhuma das relações no 2º passo é uma superkey de Estadio, então adiciona-se outra relação para a chave de Estadio. Não é o caso (</w:t>
-      </w:r>
-      <w:r>
-        <w:rPr>
-          <w:rFonts w:ascii="Cambria" w:eastAsia="Times New Roman" w:hAnsi="Cambria"/>
-          <w:noProof/>
-          <w:color w:val="000000"/>
-          <w:lang w:val="pt-PT"/>
-        </w:rPr>
-        <w:t>Estadio’</w:t>
-      </w:r>
-      <w:r>
-        <w:rPr>
-          <w:rFonts w:ascii="Cambria" w:eastAsia="Times New Roman" w:hAnsi="Cambria"/>
-          <w:noProof/>
-          <w:color w:val="000000"/>
-          <w:lang w:val="pt-PT"/>
-        </w:rPr>
-        <w:t>), portanto o resultado é o do tópico 2.</w:t>
-      </w:r>
-    </w:p>
-    <w:p>
-      <w:pPr>
-        <w:spacing w:after="0" w:line="360" w:lineRule="auto"/>
-        <w:rPr>
-          <w:rFonts w:ascii="Cambria" w:eastAsia="Times New Roman" w:hAnsi="Cambria"/>
-          <w:noProof/>
-          <w:color w:val="000000"/>
-        </w:rPr>
-      </w:pPr>
-    </w:p>
-    <w:p>
-      <w:pPr>
-        <w:spacing w:after="0" w:line="360" w:lineRule="auto"/>
-        <w:rPr>
-          <w:rFonts w:ascii="Cambria" w:eastAsia="Times New Roman" w:hAnsi="Cambria"/>
-          <w:noProof/>
-          <w:color w:val="000000"/>
-          <w:sz w:val="22"/>
-          <w:szCs w:val="22"/>
-        </w:rPr>
-      </w:pPr>
-      <w:r>
-        <w:rPr>
-          <w:rFonts w:ascii="Cambria" w:eastAsia="Times New Roman" w:hAnsi="Cambria"/>
-          <w:noProof/>
-          <w:color w:val="000000"/>
-          <w:sz w:val="22"/>
-          <w:szCs w:val="22"/>
-        </w:rPr>
-        <w:t>A conclusão tirada desta decomposição resulta na criação da</w:t>
-      </w:r>
-      <w:r>
-        <w:rPr>
-          <w:rFonts w:ascii="Cambria" w:eastAsia="Times New Roman" w:hAnsi="Cambria"/>
-          <w:noProof/>
-          <w:color w:val="000000"/>
-          <w:sz w:val="22"/>
-          <w:szCs w:val="22"/>
-        </w:rPr>
-        <w:t>s</w:t>
-      </w:r>
-      <w:r>
-        <w:rPr>
-          <w:rFonts w:ascii="Cambria" w:eastAsia="Times New Roman" w:hAnsi="Cambria"/>
-          <w:noProof/>
-          <w:color w:val="000000"/>
-          <w:sz w:val="22"/>
-          <w:szCs w:val="22"/>
-        </w:rPr>
-        <w:t xml:space="preserve"> </w:t>
-      </w:r>
-      <w:r>
-        <w:rPr>
-          <w:rFonts w:ascii="Cambria" w:eastAsia="Times New Roman" w:hAnsi="Cambria"/>
-          <w:noProof/>
-          <w:color w:val="000000"/>
-          <w:sz w:val="22"/>
-          <w:szCs w:val="22"/>
-        </w:rPr>
-        <w:t>tabela</w:t>
-      </w:r>
-      <w:r>
-        <w:rPr>
-          <w:rFonts w:ascii="Cambria" w:eastAsia="Times New Roman" w:hAnsi="Cambria"/>
-          <w:noProof/>
-          <w:color w:val="000000"/>
-          <w:sz w:val="22"/>
-          <w:szCs w:val="22"/>
-        </w:rPr>
-        <w:t xml:space="preserve">s: </w:t>
-      </w:r>
-      <w:r>
-        <w:rPr>
-          <w:rFonts w:ascii="Cambria" w:eastAsia="Times New Roman" w:hAnsi="Cambria"/>
-          <w:noProof/>
-          <w:color w:val="000000"/>
-          <w:sz w:val="22"/>
-          <w:szCs w:val="22"/>
-        </w:rPr>
-        <w:t>Estadio(morada, capacidade, dataInauguracao, idClube) e EstadioCapacidadeVIP(capacidade, numLugaresVIP)</w:t>
-      </w:r>
-      <w:r>
-        <w:rPr>
-          <w:rFonts w:ascii="Cambria" w:eastAsia="Times New Roman" w:hAnsi="Cambria"/>
-          <w:noProof/>
-          <w:color w:val="000000"/>
-          <w:sz w:val="22"/>
-          <w:szCs w:val="22"/>
-        </w:rPr>
-        <w:t>.</w:t>
-      </w:r>
-    </w:p>
-    <w:p>
-      <w:pPr>
-        <w:spacing w:after="0" w:line="360" w:lineRule="auto"/>
-        <w:ind w:left="720"/>
-        <w:rPr>
-          <w:rFonts w:ascii="Cambria" w:eastAsia="Times New Roman" w:hAnsi="Cambria" w:cs="Times New Roman"/>
-          <w:noProof/>
-          <w:sz w:val="22"/>
-          <w:szCs w:val="22"/>
-        </w:rPr>
-      </w:pPr>
-    </w:p>
-    <w:p>
-      <w:pPr>
-        <w:spacing w:line="276" w:lineRule="auto"/>
-        <w:rPr>
-          <w:rFonts w:ascii="Cambria" w:eastAsia="Times New Roman" w:hAnsi="Cambria" w:cs="Times New Roman"/>
-          <w:noProof/>
-          <w:sz w:val="22"/>
-          <w:szCs w:val="22"/>
-        </w:rPr>
-      </w:pPr>
-      <w:r>
-        <w:rPr>
-          <w:rFonts w:ascii="Cambria" w:eastAsia="Times New Roman" w:hAnsi="Cambria"/>
-          <w:b/>
-          <w:bCs/>
-          <w:noProof/>
-          <w:color w:val="000000"/>
-          <w:sz w:val="22"/>
-          <w:szCs w:val="22"/>
-        </w:rPr>
-        <w:t>ClassificacaoDoClubeNaEpoca</w:t>
-      </w:r>
-      <w:r>
-        <w:rPr>
-          <w:rFonts w:ascii="Cambria" w:eastAsia="Times New Roman" w:hAnsi="Cambria"/>
-          <w:noProof/>
-          <w:color w:val="000000"/>
-          <w:sz w:val="22"/>
-          <w:szCs w:val="22"/>
-        </w:rPr>
-        <w:t>(</w:t>
-      </w:r>
-      <w:r>
-        <w:rPr>
-          <w:rFonts w:ascii="Cambria" w:eastAsia="Times New Roman" w:hAnsi="Cambria"/>
-          <w:noProof/>
-          <w:color w:val="000000"/>
-          <w:sz w:val="22"/>
-          <w:szCs w:val="22"/>
-          <w:u w:val="single"/>
-        </w:rPr>
-        <w:t>idClassificacao</w:t>
-      </w:r>
-      <w:r>
-        <w:rPr>
-          <w:rFonts w:ascii="Cambria" w:eastAsia="Times New Roman" w:hAnsi="Cambria"/>
-          <w:noProof/>
-          <w:color w:val="000000"/>
-          <w:sz w:val="22"/>
-          <w:szCs w:val="22"/>
-        </w:rPr>
-        <w:t>, golosMarcados, golosSofridos, diferencaGolos, pontos, numVitorias, numDerrotas, numEmpates, epoca-&gt;Epoca)</w:t>
-      </w:r>
-    </w:p>
-    <w:p>
-      <w:pPr>
-        <w:pStyle w:val="PargrafodaLista"/>
-        <w:numPr>
-          <w:ilvl w:val="0"/>
-          <w:numId w:val="4"/>
-        </w:numPr>
-        <w:spacing w:line="276" w:lineRule="auto"/>
-        <w:ind w:left="567"/>
-        <w:rPr>
-          <w:rFonts w:ascii="Cambria" w:eastAsia="Times New Roman" w:hAnsi="Cambria" w:cs="Times New Roman"/>
-          <w:noProof/>
-          <w:lang w:val="pt-PT"/>
-        </w:rPr>
-      </w:pPr>
-      <w:r>
-        <w:rPr>
-          <w:rFonts w:ascii="Cambria" w:eastAsia="Times New Roman" w:hAnsi="Cambria"/>
-          <w:noProof/>
-          <w:color w:val="000000"/>
-          <w:lang w:val="pt-PT"/>
-        </w:rPr>
-        <w:t>idClassificacao -&gt; golosMarcados, golosSofridos, diferencaGolos, pontos, numVitorias, numDerrotas, numEmpates, epoca</w:t>
-      </w:r>
-    </w:p>
-    <w:p>
-      <w:pPr>
-        <w:spacing w:after="0" w:line="360" w:lineRule="auto"/>
-        <w:ind w:firstLine="207"/>
-        <w:rPr>
-          <w:rFonts w:ascii="Cambria" w:eastAsia="Times New Roman" w:hAnsi="Cambria" w:cs="Times New Roman"/>
-          <w:noProof/>
-          <w:sz w:val="22"/>
-          <w:szCs w:val="22"/>
-        </w:rPr>
-      </w:pPr>
-      <w:r>
-        <w:rPr>
-          <w:rFonts w:ascii="Cambria" w:eastAsia="Times New Roman" w:hAnsi="Cambria"/>
-          <w:noProof/>
-          <w:color w:val="000000"/>
-          <w:sz w:val="22"/>
-          <w:szCs w:val="22"/>
-        </w:rPr>
-        <w:t>BCNF: sim</w:t>
-      </w:r>
-    </w:p>
-    <w:p>
-      <w:pPr>
-        <w:spacing w:after="0" w:line="360" w:lineRule="auto"/>
-        <w:ind w:firstLine="207"/>
-        <w:rPr>
-          <w:rFonts w:ascii="Cambria" w:eastAsia="Times New Roman" w:hAnsi="Cambria" w:cs="Times New Roman"/>
-          <w:noProof/>
-          <w:sz w:val="22"/>
-          <w:szCs w:val="22"/>
-        </w:rPr>
-      </w:pPr>
-      <w:r>
-        <w:rPr>
-          <w:rFonts w:ascii="Cambria" w:eastAsia="Times New Roman" w:hAnsi="Cambria"/>
-          <w:noProof/>
-          <w:color w:val="000000"/>
-          <w:sz w:val="22"/>
-          <w:szCs w:val="22"/>
-        </w:rPr>
-        <w:t>3NF: sim</w:t>
-      </w:r>
-    </w:p>
-    <w:p>
-      <w:pPr>
-        <w:spacing w:after="0" w:line="360" w:lineRule="auto"/>
-        <w:ind w:left="720"/>
-        <w:rPr>
-          <w:rFonts w:ascii="Cambria" w:eastAsia="Times New Roman" w:hAnsi="Cambria" w:cs="Times New Roman"/>
-          <w:noProof/>
-          <w:sz w:val="22"/>
-          <w:szCs w:val="22"/>
-        </w:rPr>
-      </w:pPr>
-    </w:p>
-    <w:p>
-      <w:pPr>
-        <w:spacing w:after="0" w:line="360" w:lineRule="auto"/>
-        <w:rPr>
-          <w:rFonts w:ascii="Cambria" w:eastAsia="Times New Roman" w:hAnsi="Cambria" w:cs="Times New Roman"/>
-          <w:noProof/>
-          <w:sz w:val="22"/>
-          <w:szCs w:val="22"/>
-        </w:rPr>
-      </w:pPr>
-      <w:r>
-        <w:rPr>
-          <w:rFonts w:ascii="Cambria" w:eastAsia="Times New Roman" w:hAnsi="Cambria"/>
-          <w:b/>
-          <w:bCs/>
-          <w:noProof/>
-          <w:color w:val="000000"/>
-          <w:sz w:val="22"/>
-          <w:szCs w:val="22"/>
-        </w:rPr>
-        <w:t>Liga</w:t>
-      </w:r>
-      <w:r>
-        <w:rPr>
-          <w:rFonts w:ascii="Cambria" w:eastAsia="Times New Roman" w:hAnsi="Cambria"/>
-          <w:noProof/>
-          <w:color w:val="000000"/>
-          <w:sz w:val="22"/>
-          <w:szCs w:val="22"/>
-        </w:rPr>
-        <w:t>(</w:t>
-      </w:r>
-      <w:r>
-        <w:rPr>
-          <w:rFonts w:ascii="Cambria" w:eastAsia="Times New Roman" w:hAnsi="Cambria"/>
-          <w:noProof/>
-          <w:color w:val="000000"/>
-          <w:sz w:val="22"/>
-          <w:szCs w:val="22"/>
-          <w:u w:val="single"/>
-        </w:rPr>
-        <w:t>nome</w:t>
-      </w:r>
-      <w:r>
-        <w:rPr>
-          <w:rFonts w:ascii="Cambria" w:eastAsia="Times New Roman" w:hAnsi="Cambria"/>
-          <w:noProof/>
-          <w:color w:val="000000"/>
-          <w:sz w:val="22"/>
-          <w:szCs w:val="22"/>
-        </w:rPr>
-        <w:t xml:space="preserve">, </w:t>
-      </w:r>
-      <w:r>
-        <w:rPr>
-          <w:rFonts w:ascii="Cambria" w:eastAsia="Times New Roman" w:hAnsi="Cambria"/>
-          <w:noProof/>
-          <w:color w:val="000000"/>
-          <w:sz w:val="22"/>
-          <w:szCs w:val="22"/>
-          <w:u w:val="single"/>
-        </w:rPr>
-        <w:t>país</w:t>
-      </w:r>
-      <w:r>
-        <w:rPr>
-          <w:rFonts w:ascii="Cambria" w:eastAsia="Times New Roman" w:hAnsi="Cambria"/>
-          <w:noProof/>
-          <w:color w:val="000000"/>
-          <w:sz w:val="22"/>
-          <w:szCs w:val="22"/>
-        </w:rPr>
-        <w:t>)</w:t>
-      </w:r>
-    </w:p>
-    <w:p>
-      <w:pPr>
-        <w:pStyle w:val="PargrafodaLista"/>
-        <w:numPr>
-          <w:ilvl w:val="0"/>
-          <w:numId w:val="4"/>
-        </w:numPr>
-        <w:spacing w:after="0" w:line="360" w:lineRule="auto"/>
-        <w:ind w:left="567"/>
-        <w:rPr>
-          <w:rFonts w:ascii="Cambria" w:eastAsia="Times New Roman" w:hAnsi="Cambria" w:cs="Times New Roman"/>
-          <w:noProof/>
-        </w:rPr>
-      </w:pPr>
-      <w:r>
-        <w:rPr>
-          <w:rFonts w:ascii="Cambria" w:eastAsia="Times New Roman" w:hAnsi="Cambria"/>
-          <w:noProof/>
-          <w:color w:val="000000"/>
-        </w:rPr>
-        <w:t>--</w:t>
-      </w:r>
-    </w:p>
-    <w:p>
-      <w:pPr>
-        <w:spacing w:after="0" w:line="360" w:lineRule="auto"/>
-        <w:ind w:firstLine="207"/>
-        <w:rPr>
-          <w:rFonts w:ascii="Cambria" w:eastAsia="Times New Roman" w:hAnsi="Cambria" w:cs="Times New Roman"/>
-          <w:noProof/>
-          <w:sz w:val="22"/>
-          <w:szCs w:val="22"/>
-        </w:rPr>
-      </w:pPr>
-      <w:r>
-        <w:rPr>
-          <w:rFonts w:ascii="Cambria" w:eastAsia="Times New Roman" w:hAnsi="Cambria"/>
-          <w:noProof/>
-          <w:color w:val="000000"/>
-          <w:sz w:val="22"/>
-          <w:szCs w:val="22"/>
-        </w:rPr>
-        <w:t>BCNF: sim</w:t>
-      </w:r>
-    </w:p>
-    <w:p>
-      <w:pPr>
-        <w:spacing w:after="0" w:line="360" w:lineRule="auto"/>
-        <w:ind w:firstLine="207"/>
-        <w:rPr>
-          <w:rFonts w:ascii="Cambria" w:eastAsia="Times New Roman" w:hAnsi="Cambria"/>
-          <w:noProof/>
-          <w:color w:val="000000"/>
-          <w:sz w:val="22"/>
-          <w:szCs w:val="22"/>
-        </w:rPr>
-      </w:pPr>
-      <w:r>
-        <w:rPr>
-          <w:rFonts w:ascii="Cambria" w:eastAsia="Times New Roman" w:hAnsi="Cambria"/>
-          <w:noProof/>
-          <w:color w:val="000000"/>
-          <w:sz w:val="22"/>
-          <w:szCs w:val="22"/>
-        </w:rPr>
-        <w:t>3NF: sim</w:t>
-      </w:r>
-    </w:p>
-    <w:p>
-      <w:pPr>
-        <w:spacing w:after="0" w:line="360" w:lineRule="auto"/>
-        <w:rPr>
-          <w:rFonts w:ascii="Cambria" w:eastAsia="Times New Roman" w:hAnsi="Cambria" w:cs="Times New Roman"/>
-          <w:noProof/>
-          <w:sz w:val="22"/>
-          <w:szCs w:val="22"/>
-        </w:rPr>
-      </w:pPr>
-    </w:p>
-    <w:p>
-      <w:pPr>
-        <w:spacing w:after="0" w:line="360" w:lineRule="auto"/>
-        <w:rPr>
-          <w:rFonts w:ascii="Cambria" w:eastAsia="Times New Roman" w:hAnsi="Cambria" w:cs="Times New Roman"/>
-          <w:noProof/>
-          <w:sz w:val="22"/>
-          <w:szCs w:val="22"/>
-        </w:rPr>
-      </w:pPr>
-    </w:p>
-    <w:p>
-      <w:pPr>
-        <w:spacing w:after="0" w:line="360" w:lineRule="auto"/>
-        <w:rPr>
-          <w:rFonts w:ascii="Cambria" w:eastAsia="Times New Roman" w:hAnsi="Cambria" w:cs="Times New Roman"/>
-          <w:noProof/>
-          <w:sz w:val="22"/>
-          <w:szCs w:val="22"/>
-        </w:rPr>
-      </w:pPr>
-      <w:r>
-        <w:rPr>
-          <w:rFonts w:ascii="Cambria" w:eastAsia="Times New Roman" w:hAnsi="Cambria"/>
-          <w:b/>
-          <w:bCs/>
-          <w:noProof/>
-          <w:color w:val="000000"/>
-          <w:sz w:val="22"/>
-          <w:szCs w:val="22"/>
-        </w:rPr>
-        <w:t>Embaixador</w:t>
-      </w:r>
-      <w:r>
-        <w:rPr>
-          <w:rFonts w:ascii="Cambria" w:eastAsia="Times New Roman" w:hAnsi="Cambria"/>
-          <w:noProof/>
-          <w:color w:val="000000"/>
-          <w:sz w:val="22"/>
-          <w:szCs w:val="22"/>
-        </w:rPr>
-        <w:t>(</w:t>
-      </w:r>
-      <w:r>
-        <w:rPr>
-          <w:rFonts w:ascii="Cambria" w:eastAsia="Times New Roman" w:hAnsi="Cambria"/>
-          <w:noProof/>
-          <w:color w:val="000000"/>
-          <w:sz w:val="22"/>
-          <w:szCs w:val="22"/>
-          <w:u w:val="single"/>
-        </w:rPr>
-        <w:t>idPessoa-&gt;Pessoa</w:t>
-      </w:r>
-      <w:r>
-        <w:rPr>
-          <w:rFonts w:ascii="Cambria" w:eastAsia="Times New Roman" w:hAnsi="Cambria"/>
-          <w:noProof/>
-          <w:color w:val="000000"/>
-          <w:sz w:val="22"/>
-          <w:szCs w:val="22"/>
-        </w:rPr>
-        <w:t xml:space="preserve">, </w:t>
-      </w:r>
-      <w:r>
-        <w:rPr>
-          <w:rFonts w:ascii="Cambria" w:eastAsia="Times New Roman" w:hAnsi="Cambria"/>
-          <w:noProof/>
-          <w:color w:val="000000"/>
-          <w:sz w:val="22"/>
-          <w:szCs w:val="22"/>
-        </w:rPr>
-        <w:t xml:space="preserve">nome, morada, nacionalidade, idade, telefone, </w:t>
-      </w:r>
-      <w:r>
-        <w:rPr>
-          <w:rFonts w:ascii="Cambria" w:eastAsia="Times New Roman" w:hAnsi="Cambria"/>
-          <w:noProof/>
-          <w:color w:val="000000"/>
-          <w:sz w:val="22"/>
-          <w:szCs w:val="22"/>
-        </w:rPr>
-        <w:t>nomeLiga-&gt;Liga.nome, paisLiga-&gt;Liga.pais)</w:t>
-      </w:r>
-    </w:p>
-    <w:p>
-      <w:pPr>
-        <w:pStyle w:val="PargrafodaLista"/>
-        <w:numPr>
-          <w:ilvl w:val="0"/>
-          <w:numId w:val="4"/>
-        </w:numPr>
-        <w:spacing w:after="0" w:line="360" w:lineRule="auto"/>
-        <w:ind w:left="567"/>
-        <w:rPr>
-          <w:rFonts w:ascii="Cambria" w:eastAsia="Times New Roman" w:hAnsi="Cambria" w:cs="Times New Roman"/>
-          <w:noProof/>
-          <w:lang w:val="pt-PT"/>
-        </w:rPr>
-      </w:pPr>
-      <w:r>
-        <w:rPr>
-          <w:rFonts w:ascii="Cambria" w:eastAsia="Times New Roman" w:hAnsi="Cambria"/>
-          <w:noProof/>
-          <w:color w:val="000000"/>
-          <w:lang w:val="pt-PT"/>
-        </w:rPr>
-        <w:t xml:space="preserve">idPessoa -&gt; </w:t>
-      </w:r>
-      <w:r>
-        <w:rPr>
-          <w:rFonts w:ascii="Cambria" w:eastAsia="Times New Roman" w:hAnsi="Cambria"/>
-          <w:noProof/>
-          <w:color w:val="000000"/>
-          <w:lang w:val="pt-PT"/>
-        </w:rPr>
-        <w:t>nome, morada, nacionalidade, idade, telefone</w:t>
-      </w:r>
-      <w:r>
-        <w:rPr>
-          <w:rFonts w:ascii="Cambria" w:eastAsia="Times New Roman" w:hAnsi="Cambria"/>
-          <w:noProof/>
-          <w:color w:val="000000"/>
-          <w:lang w:val="pt-PT"/>
-        </w:rPr>
-        <w:t xml:space="preserve">, </w:t>
-      </w:r>
-      <w:r>
-        <w:rPr>
-          <w:rFonts w:ascii="Cambria" w:eastAsia="Times New Roman" w:hAnsi="Cambria"/>
-          <w:noProof/>
-          <w:color w:val="000000"/>
-          <w:lang w:val="pt-PT"/>
-        </w:rPr>
-        <w:t>nomeLiga, paisLiga</w:t>
-      </w:r>
-    </w:p>
-    <w:p>
-      <w:pPr>
-        <w:pStyle w:val="PargrafodaLista"/>
-        <w:numPr>
-          <w:ilvl w:val="0"/>
-          <w:numId w:val="4"/>
-        </w:numPr>
-        <w:spacing w:after="0" w:line="360" w:lineRule="auto"/>
-        <w:ind w:left="567"/>
-        <w:rPr>
-          <w:rFonts w:ascii="Cambria" w:eastAsia="Times New Roman" w:hAnsi="Cambria" w:cs="Times New Roman"/>
-          <w:noProof/>
-          <w:lang w:val="pt-PT"/>
-        </w:rPr>
-      </w:pPr>
-      <w:r>
-        <w:rPr>
-          <w:rFonts w:ascii="Cambria" w:eastAsia="Times New Roman" w:hAnsi="Cambria"/>
-          <w:noProof/>
-          <w:color w:val="000000"/>
-          <w:lang w:val="pt-PT"/>
-        </w:rPr>
-        <w:t>telefone -&gt; idPessoa, nome, morada, nacionalidade, idade</w:t>
-      </w:r>
-      <w:r>
-        <w:rPr>
-          <w:rFonts w:ascii="Cambria" w:eastAsia="Times New Roman" w:hAnsi="Cambria"/>
-          <w:noProof/>
-          <w:color w:val="000000"/>
-          <w:lang w:val="pt-PT"/>
-        </w:rPr>
-        <w:t>, telefone, nomeLiga, paisLiga</w:t>
-      </w:r>
-    </w:p>
-    <w:p>
-      <w:pPr>
-        <w:spacing w:after="0" w:line="360" w:lineRule="auto"/>
-        <w:ind w:firstLine="207"/>
-        <w:rPr>
-          <w:rFonts w:ascii="Cambria" w:eastAsia="Times New Roman" w:hAnsi="Cambria" w:cs="Times New Roman"/>
-          <w:noProof/>
-          <w:sz w:val="22"/>
-          <w:szCs w:val="22"/>
-        </w:rPr>
-      </w:pPr>
-      <w:r>
-        <w:rPr>
-          <w:rFonts w:ascii="Cambria" w:eastAsia="Times New Roman" w:hAnsi="Cambria"/>
-          <w:noProof/>
-          <w:color w:val="000000"/>
-          <w:sz w:val="22"/>
-          <w:szCs w:val="22"/>
-        </w:rPr>
-        <w:t>BCNF: sim</w:t>
-      </w:r>
-    </w:p>
-    <w:p>
-      <w:pPr>
-        <w:spacing w:after="0" w:line="360" w:lineRule="auto"/>
-        <w:ind w:firstLine="207"/>
-        <w:rPr>
-          <w:rFonts w:ascii="Cambria" w:eastAsia="Times New Roman" w:hAnsi="Cambria"/>
-          <w:noProof/>
-          <w:color w:val="000000"/>
-          <w:sz w:val="22"/>
-          <w:szCs w:val="22"/>
-        </w:rPr>
-      </w:pPr>
-      <w:r>
-        <w:rPr>
-          <w:rFonts w:ascii="Cambria" w:eastAsia="Times New Roman" w:hAnsi="Cambria"/>
-          <w:noProof/>
-          <w:color w:val="000000"/>
-          <w:sz w:val="22"/>
-          <w:szCs w:val="22"/>
-        </w:rPr>
-        <w:t>3NF: sim</w:t>
-      </w:r>
-    </w:p>
-    <w:p>
-      <w:pPr>
-        <w:spacing w:after="0" w:line="360" w:lineRule="auto"/>
-        <w:ind w:left="720"/>
-        <w:rPr>
-          <w:rFonts w:ascii="Cambria" w:eastAsia="Times New Roman" w:hAnsi="Cambria" w:cs="Times New Roman"/>
-          <w:noProof/>
-          <w:sz w:val="22"/>
-          <w:szCs w:val="22"/>
-        </w:rPr>
-      </w:pPr>
-    </w:p>
-    <w:p>
-      <w:pPr>
-        <w:spacing w:after="0" w:line="360" w:lineRule="auto"/>
-        <w:rPr>
-          <w:rFonts w:ascii="Cambria" w:eastAsia="Times New Roman" w:hAnsi="Cambria" w:cs="Times New Roman"/>
-          <w:noProof/>
-          <w:sz w:val="22"/>
-          <w:szCs w:val="22"/>
-        </w:rPr>
-      </w:pPr>
-      <w:r>
-        <w:rPr>
-          <w:rFonts w:ascii="Cambria" w:eastAsia="Times New Roman" w:hAnsi="Cambria"/>
-          <w:b/>
-          <w:bCs/>
-          <w:noProof/>
-          <w:color w:val="000000"/>
-          <w:sz w:val="22"/>
-          <w:szCs w:val="22"/>
-        </w:rPr>
-        <w:t>Delegado</w:t>
-      </w:r>
-      <w:r>
-        <w:rPr>
-          <w:rFonts w:ascii="Cambria" w:eastAsia="Times New Roman" w:hAnsi="Cambria"/>
-          <w:noProof/>
-          <w:color w:val="000000"/>
-          <w:sz w:val="22"/>
-          <w:szCs w:val="22"/>
-        </w:rPr>
-        <w:t>(</w:t>
-      </w:r>
-      <w:r>
-        <w:rPr>
-          <w:rFonts w:ascii="Cambria" w:eastAsia="Times New Roman" w:hAnsi="Cambria"/>
-          <w:noProof/>
-          <w:color w:val="000000"/>
-          <w:sz w:val="22"/>
-          <w:szCs w:val="22"/>
-          <w:u w:val="single"/>
-        </w:rPr>
-        <w:t>idPessoa</w:t>
-      </w:r>
-      <w:r>
-        <w:rPr>
-          <w:rFonts w:ascii="Cambria" w:eastAsia="Times New Roman" w:hAnsi="Cambria"/>
-          <w:noProof/>
-          <w:color w:val="000000"/>
-          <w:sz w:val="22"/>
-          <w:szCs w:val="22"/>
-        </w:rPr>
-        <w:t>-&gt;Pessoa</w:t>
-      </w:r>
-      <w:r>
-        <w:rPr>
-          <w:rFonts w:ascii="Cambria" w:eastAsia="Times New Roman" w:hAnsi="Cambria"/>
-          <w:noProof/>
-          <w:color w:val="000000"/>
-          <w:sz w:val="22"/>
-          <w:szCs w:val="22"/>
-        </w:rPr>
-        <w:t>, nome, morada, nacionalidade, idade, telefone</w:t>
-      </w:r>
-      <w:r>
-        <w:rPr>
-          <w:rFonts w:ascii="Cambria" w:eastAsia="Times New Roman" w:hAnsi="Cambria"/>
-          <w:noProof/>
-          <w:color w:val="000000"/>
-          <w:sz w:val="22"/>
-          <w:szCs w:val="22"/>
-        </w:rPr>
-        <w:t>)</w:t>
-      </w:r>
-    </w:p>
-    <w:p>
-      <w:pPr>
-        <w:pStyle w:val="PargrafodaLista"/>
-        <w:numPr>
-          <w:ilvl w:val="0"/>
-          <w:numId w:val="4"/>
-        </w:numPr>
-        <w:spacing w:after="0" w:line="360" w:lineRule="auto"/>
-        <w:ind w:left="567"/>
-        <w:rPr>
-          <w:rFonts w:ascii="Cambria" w:eastAsia="Times New Roman" w:hAnsi="Cambria" w:cs="Times New Roman"/>
-          <w:noProof/>
-          <w:lang w:val="pt-PT"/>
-        </w:rPr>
-      </w:pPr>
-      <w:r>
-        <w:rPr>
-          <w:rFonts w:ascii="Cambria" w:eastAsia="Times New Roman" w:hAnsi="Cambria" w:cs="Times New Roman"/>
-          <w:noProof/>
-          <w:lang w:val="pt-PT"/>
-        </w:rPr>
-        <w:t>idPessoa -&gt; nome, morada, nacionalidade, idade, telefone</w:t>
-      </w:r>
-    </w:p>
-    <w:p>
-      <w:pPr>
-        <w:pStyle w:val="PargrafodaLista"/>
-        <w:numPr>
-          <w:ilvl w:val="0"/>
-          <w:numId w:val="4"/>
-        </w:numPr>
-        <w:spacing w:after="0" w:line="360" w:lineRule="auto"/>
-        <w:ind w:left="567"/>
-        <w:rPr>
-          <w:rFonts w:ascii="Cambria" w:eastAsia="Times New Roman" w:hAnsi="Cambria" w:cs="Times New Roman"/>
-          <w:noProof/>
-          <w:lang w:val="pt-PT"/>
-        </w:rPr>
-      </w:pPr>
-      <w:r>
-        <w:rPr>
-          <w:rFonts w:ascii="Cambria" w:eastAsia="Times New Roman" w:hAnsi="Cambria"/>
-          <w:noProof/>
-          <w:color w:val="000000"/>
-          <w:lang w:val="pt-PT"/>
-        </w:rPr>
-        <w:t>telefone -&gt; idPessoa, nome, morada, nacionalidade, idade</w:t>
-      </w:r>
-    </w:p>
-    <w:p>
-      <w:pPr>
-        <w:spacing w:after="0" w:line="360" w:lineRule="auto"/>
-        <w:ind w:firstLine="207"/>
-        <w:rPr>
-          <w:rFonts w:ascii="Cambria" w:eastAsia="Times New Roman" w:hAnsi="Cambria" w:cs="Times New Roman"/>
-          <w:noProof/>
-          <w:sz w:val="22"/>
-          <w:szCs w:val="22"/>
-        </w:rPr>
-      </w:pPr>
-      <w:r>
-        <w:rPr>
-          <w:rFonts w:ascii="Cambria" w:eastAsia="Times New Roman" w:hAnsi="Cambria"/>
-          <w:noProof/>
-          <w:color w:val="000000"/>
-          <w:sz w:val="22"/>
-          <w:szCs w:val="22"/>
-        </w:rPr>
-        <w:t>BCNF: sim</w:t>
-      </w:r>
-    </w:p>
-    <w:p>
-      <w:pPr>
-        <w:spacing w:after="0" w:line="360" w:lineRule="auto"/>
-        <w:ind w:firstLine="207"/>
-        <w:rPr>
-          <w:rFonts w:ascii="Cambria" w:eastAsia="Times New Roman" w:hAnsi="Cambria"/>
-          <w:noProof/>
-          <w:color w:val="000000"/>
-          <w:sz w:val="22"/>
-          <w:szCs w:val="22"/>
-        </w:rPr>
-      </w:pPr>
-      <w:r>
-        <w:rPr>
-          <w:rFonts w:ascii="Cambria" w:eastAsia="Times New Roman" w:hAnsi="Cambria"/>
-          <w:noProof/>
-          <w:color w:val="000000"/>
-          <w:sz w:val="22"/>
-          <w:szCs w:val="22"/>
-        </w:rPr>
-        <w:t>3NF: sim</w:t>
-      </w:r>
-    </w:p>
-    <w:p>
-      <w:pPr>
-        <w:spacing w:after="0" w:line="360" w:lineRule="auto"/>
-        <w:ind w:left="720"/>
-        <w:rPr>
-          <w:rFonts w:ascii="Cambria" w:eastAsia="Times New Roman" w:hAnsi="Cambria" w:cs="Times New Roman"/>
-          <w:noProof/>
-          <w:sz w:val="22"/>
-          <w:szCs w:val="22"/>
-        </w:rPr>
-      </w:pPr>
-    </w:p>
-    <w:p>
-      <w:pPr>
-        <w:spacing w:after="0" w:line="360" w:lineRule="auto"/>
-        <w:rPr>
-          <w:rFonts w:ascii="Cambria" w:eastAsia="Times New Roman" w:hAnsi="Cambria" w:cs="Times New Roman"/>
-          <w:noProof/>
-          <w:sz w:val="22"/>
-          <w:szCs w:val="22"/>
-        </w:rPr>
-      </w:pPr>
-      <w:r>
-        <w:rPr>
-          <w:rFonts w:ascii="Cambria" w:eastAsia="Times New Roman" w:hAnsi="Cambria"/>
-          <w:b/>
-          <w:bCs/>
-          <w:noProof/>
-          <w:color w:val="000000"/>
-          <w:sz w:val="22"/>
-          <w:szCs w:val="22"/>
-        </w:rPr>
-        <w:lastRenderedPageBreak/>
-        <w:t>Arbitro</w:t>
-      </w:r>
-      <w:r>
-        <w:rPr>
-          <w:rFonts w:ascii="Cambria" w:eastAsia="Times New Roman" w:hAnsi="Cambria"/>
-          <w:noProof/>
-          <w:color w:val="000000"/>
-          <w:sz w:val="22"/>
-          <w:szCs w:val="22"/>
-        </w:rPr>
-        <w:t>(</w:t>
-      </w:r>
-      <w:r>
-        <w:rPr>
-          <w:rFonts w:ascii="Cambria" w:eastAsia="Times New Roman" w:hAnsi="Cambria"/>
-          <w:noProof/>
-          <w:color w:val="000000"/>
-          <w:sz w:val="22"/>
-          <w:szCs w:val="22"/>
-          <w:u w:val="single"/>
-        </w:rPr>
-        <w:t>idPessoa</w:t>
-      </w:r>
-      <w:r>
-        <w:rPr>
-          <w:rFonts w:ascii="Cambria" w:eastAsia="Times New Roman" w:hAnsi="Cambria"/>
-          <w:noProof/>
-          <w:color w:val="000000"/>
-          <w:sz w:val="22"/>
-          <w:szCs w:val="22"/>
-        </w:rPr>
-        <w:t xml:space="preserve">-&gt;Pessoa, </w:t>
-      </w:r>
-      <w:r>
-        <w:rPr>
-          <w:rFonts w:ascii="Cambria" w:eastAsia="Times New Roman" w:hAnsi="Cambria"/>
-          <w:noProof/>
-          <w:color w:val="000000"/>
-          <w:sz w:val="22"/>
-          <w:szCs w:val="22"/>
-        </w:rPr>
-        <w:t xml:space="preserve">nome, morada, nacionalidade, idade, telefone, </w:t>
-      </w:r>
-      <w:r>
-        <w:rPr>
-          <w:rFonts w:ascii="Cambria" w:eastAsia="Times New Roman" w:hAnsi="Cambria"/>
-          <w:noProof/>
-          <w:color w:val="000000"/>
-          <w:sz w:val="22"/>
-          <w:szCs w:val="22"/>
-        </w:rPr>
-        <w:t>classificacao, numPremiosGanhos)</w:t>
-      </w:r>
-    </w:p>
-    <w:p>
-      <w:pPr>
-        <w:pStyle w:val="PargrafodaLista"/>
-        <w:numPr>
-          <w:ilvl w:val="0"/>
-          <w:numId w:val="4"/>
-        </w:numPr>
-        <w:spacing w:after="0" w:line="360" w:lineRule="auto"/>
-        <w:ind w:left="567"/>
-        <w:rPr>
-          <w:rFonts w:ascii="Cambria" w:eastAsia="Times New Roman" w:hAnsi="Cambria" w:cs="Times New Roman"/>
-          <w:noProof/>
-          <w:lang w:val="pt-PT"/>
-        </w:rPr>
-      </w:pPr>
-      <w:r>
-        <w:rPr>
-          <w:rFonts w:ascii="Cambria" w:eastAsia="Times New Roman" w:hAnsi="Cambria"/>
-          <w:noProof/>
-          <w:color w:val="000000"/>
-          <w:lang w:val="pt-PT"/>
-        </w:rPr>
-        <w:t xml:space="preserve">idPessoa -&gt; </w:t>
-      </w:r>
-      <w:r>
-        <w:rPr>
-          <w:rFonts w:ascii="Cambria" w:eastAsia="Times New Roman" w:hAnsi="Cambria"/>
-          <w:noProof/>
-          <w:color w:val="000000"/>
-          <w:lang w:val="pt-PT"/>
-        </w:rPr>
-        <w:t>nome, morada, nacionalidade, idade, telefone</w:t>
-      </w:r>
-      <w:r>
-        <w:rPr>
-          <w:rFonts w:ascii="Cambria" w:eastAsia="Times New Roman" w:hAnsi="Cambria"/>
-          <w:noProof/>
-          <w:color w:val="000000"/>
-          <w:lang w:val="pt-PT"/>
-        </w:rPr>
-        <w:t xml:space="preserve">, </w:t>
-      </w:r>
-      <w:r>
-        <w:rPr>
-          <w:rFonts w:ascii="Cambria" w:eastAsia="Times New Roman" w:hAnsi="Cambria"/>
-          <w:noProof/>
-          <w:color w:val="000000"/>
-          <w:lang w:val="pt-PT"/>
-        </w:rPr>
-        <w:t>classificacao, numPremiosGanhos</w:t>
-      </w:r>
-    </w:p>
-    <w:p>
-      <w:pPr>
-        <w:pStyle w:val="PargrafodaLista"/>
-        <w:numPr>
-          <w:ilvl w:val="0"/>
-          <w:numId w:val="4"/>
-        </w:numPr>
-        <w:spacing w:after="0" w:line="360" w:lineRule="auto"/>
-        <w:ind w:left="567"/>
-        <w:rPr>
-          <w:rFonts w:ascii="Cambria" w:eastAsia="Times New Roman" w:hAnsi="Cambria" w:cs="Times New Roman"/>
-          <w:noProof/>
-          <w:lang w:val="pt-PT"/>
-        </w:rPr>
-      </w:pPr>
-      <w:r>
-        <w:rPr>
-          <w:rFonts w:ascii="Cambria" w:eastAsia="Times New Roman" w:hAnsi="Cambria"/>
-          <w:noProof/>
-          <w:color w:val="000000"/>
-          <w:lang w:val="pt-PT"/>
-        </w:rPr>
-        <w:t xml:space="preserve">telefone -&gt; </w:t>
-      </w:r>
-      <w:r>
-        <w:rPr>
-          <w:rFonts w:ascii="Cambria" w:eastAsia="Times New Roman" w:hAnsi="Cambria"/>
-          <w:noProof/>
-          <w:color w:val="000000"/>
-          <w:lang w:val="pt-PT"/>
-        </w:rPr>
-        <w:t>idPessoa, nome, morada, nacionalidade, idade</w:t>
-      </w:r>
-    </w:p>
-    <w:p>
-      <w:pPr>
-        <w:spacing w:after="0" w:line="360" w:lineRule="auto"/>
-        <w:ind w:firstLine="207"/>
-        <w:rPr>
-          <w:rFonts w:ascii="Cambria" w:eastAsia="Times New Roman" w:hAnsi="Cambria" w:cs="Times New Roman"/>
-          <w:noProof/>
-          <w:sz w:val="22"/>
-          <w:szCs w:val="22"/>
-        </w:rPr>
-      </w:pPr>
-      <w:r>
-        <w:rPr>
-          <w:rFonts w:ascii="Cambria" w:eastAsia="Times New Roman" w:hAnsi="Cambria"/>
-          <w:noProof/>
-          <w:color w:val="000000"/>
-          <w:sz w:val="22"/>
-          <w:szCs w:val="22"/>
-        </w:rPr>
-        <w:t>BCNF: sim</w:t>
-      </w:r>
-    </w:p>
-    <w:p>
-      <w:pPr>
-        <w:spacing w:after="0" w:line="360" w:lineRule="auto"/>
-        <w:ind w:firstLine="207"/>
-        <w:rPr>
-          <w:rFonts w:ascii="Cambria" w:eastAsia="Times New Roman" w:hAnsi="Cambria"/>
-          <w:noProof/>
-          <w:color w:val="000000"/>
-          <w:sz w:val="22"/>
-          <w:szCs w:val="22"/>
-        </w:rPr>
-      </w:pPr>
-      <w:r>
-        <w:rPr>
-          <w:rFonts w:ascii="Cambria" w:eastAsia="Times New Roman" w:hAnsi="Cambria"/>
-          <w:noProof/>
-          <w:color w:val="000000"/>
-          <w:sz w:val="22"/>
-          <w:szCs w:val="22"/>
-        </w:rPr>
-        <w:t>3NF: sim</w:t>
-      </w:r>
-    </w:p>
-    <w:p>
-      <w:pPr>
-        <w:spacing w:after="0" w:line="360" w:lineRule="auto"/>
-        <w:ind w:left="720"/>
-        <w:rPr>
-          <w:rFonts w:ascii="Cambria" w:eastAsia="Times New Roman" w:hAnsi="Cambria" w:cs="Times New Roman"/>
-          <w:noProof/>
-          <w:sz w:val="22"/>
-          <w:szCs w:val="22"/>
-        </w:rPr>
-      </w:pPr>
-    </w:p>
-    <w:p>
-      <w:pPr>
-        <w:spacing w:after="0" w:line="360" w:lineRule="auto"/>
-        <w:rPr>
-          <w:rFonts w:ascii="Cambria" w:eastAsia="Times New Roman" w:hAnsi="Cambria" w:cs="Times New Roman"/>
-          <w:noProof/>
-          <w:sz w:val="22"/>
-          <w:szCs w:val="22"/>
-        </w:rPr>
-      </w:pPr>
-      <w:r>
-        <w:rPr>
-          <w:rFonts w:ascii="Cambria" w:eastAsia="Times New Roman" w:hAnsi="Cambria"/>
-          <w:b/>
-          <w:bCs/>
-          <w:noProof/>
-          <w:color w:val="000000"/>
-          <w:sz w:val="22"/>
-          <w:szCs w:val="22"/>
-        </w:rPr>
-        <w:t>ArbitroJogo</w:t>
-      </w:r>
-      <w:r>
-        <w:rPr>
-          <w:rFonts w:ascii="Cambria" w:eastAsia="Times New Roman" w:hAnsi="Cambria"/>
-          <w:noProof/>
-          <w:color w:val="000000"/>
-          <w:sz w:val="22"/>
-          <w:szCs w:val="22"/>
-        </w:rPr>
-        <w:t>(</w:t>
-      </w:r>
-      <w:r>
-        <w:rPr>
-          <w:rFonts w:ascii="Cambria" w:eastAsia="Times New Roman" w:hAnsi="Cambria"/>
-          <w:noProof/>
-          <w:color w:val="000000"/>
-          <w:sz w:val="22"/>
-          <w:szCs w:val="22"/>
-          <w:u w:val="single"/>
-        </w:rPr>
-        <w:t>idArbitro-</w:t>
-      </w:r>
-      <w:r>
-        <w:rPr>
-          <w:rFonts w:ascii="Cambria" w:eastAsia="Times New Roman" w:hAnsi="Cambria"/>
-          <w:noProof/>
-          <w:color w:val="000000"/>
-          <w:sz w:val="22"/>
-          <w:szCs w:val="22"/>
-        </w:rPr>
-        <w:t xml:space="preserve">&gt;Arbitro, </w:t>
-      </w:r>
-      <w:r>
-        <w:rPr>
-          <w:rFonts w:ascii="Cambria" w:eastAsia="Times New Roman" w:hAnsi="Cambria"/>
-          <w:noProof/>
-          <w:color w:val="000000"/>
-          <w:sz w:val="22"/>
-          <w:szCs w:val="22"/>
-          <w:u w:val="single"/>
-        </w:rPr>
-        <w:t>idJogo-</w:t>
-      </w:r>
-      <w:r>
-        <w:rPr>
-          <w:rFonts w:ascii="Cambria" w:eastAsia="Times New Roman" w:hAnsi="Cambria"/>
-          <w:noProof/>
-          <w:color w:val="000000"/>
-          <w:sz w:val="22"/>
-          <w:szCs w:val="22"/>
-        </w:rPr>
-        <w:t>&gt;Jogo)</w:t>
-      </w:r>
-    </w:p>
-    <w:p>
-      <w:pPr>
-        <w:pStyle w:val="PargrafodaLista"/>
-        <w:numPr>
-          <w:ilvl w:val="0"/>
-          <w:numId w:val="4"/>
-        </w:numPr>
-        <w:spacing w:after="0" w:line="360" w:lineRule="auto"/>
-        <w:ind w:left="567"/>
-        <w:rPr>
-          <w:rFonts w:ascii="Cambria" w:eastAsia="Times New Roman" w:hAnsi="Cambria" w:cs="Times New Roman"/>
-          <w:noProof/>
-        </w:rPr>
-      </w:pPr>
-      <w:r>
-        <w:rPr>
-          <w:rFonts w:ascii="Cambria" w:eastAsia="Times New Roman" w:hAnsi="Cambria"/>
-          <w:noProof/>
-          <w:color w:val="000000"/>
-        </w:rPr>
-        <w:t>--</w:t>
-      </w:r>
-    </w:p>
-    <w:p>
-      <w:pPr>
-        <w:spacing w:after="0" w:line="360" w:lineRule="auto"/>
-        <w:ind w:firstLine="207"/>
-        <w:rPr>
-          <w:rFonts w:ascii="Cambria" w:eastAsia="Times New Roman" w:hAnsi="Cambria" w:cs="Times New Roman"/>
-          <w:noProof/>
-          <w:sz w:val="22"/>
-          <w:szCs w:val="22"/>
-        </w:rPr>
-      </w:pPr>
-      <w:r>
-        <w:rPr>
-          <w:rFonts w:ascii="Cambria" w:eastAsia="Times New Roman" w:hAnsi="Cambria"/>
-          <w:noProof/>
-          <w:color w:val="000000"/>
-          <w:sz w:val="22"/>
-          <w:szCs w:val="22"/>
-        </w:rPr>
-        <w:t>BCNF: sim</w:t>
-      </w:r>
-    </w:p>
-    <w:p>
-      <w:pPr>
-        <w:spacing w:after="0" w:line="360" w:lineRule="auto"/>
-        <w:ind w:firstLine="207"/>
-        <w:rPr>
-          <w:rFonts w:ascii="Cambria" w:eastAsia="Times New Roman" w:hAnsi="Cambria"/>
-          <w:noProof/>
-          <w:color w:val="000000"/>
-          <w:sz w:val="22"/>
-          <w:szCs w:val="22"/>
-        </w:rPr>
-      </w:pPr>
-      <w:r>
-        <w:rPr>
-          <w:rFonts w:ascii="Cambria" w:eastAsia="Times New Roman" w:hAnsi="Cambria"/>
-          <w:noProof/>
-          <w:color w:val="000000"/>
-          <w:sz w:val="22"/>
-          <w:szCs w:val="22"/>
-        </w:rPr>
-        <w:t>3NF: sim</w:t>
-      </w:r>
-    </w:p>
-    <w:p>
-      <w:pPr>
-        <w:spacing w:after="0" w:line="360" w:lineRule="auto"/>
-        <w:ind w:left="720"/>
-        <w:rPr>
-          <w:rFonts w:ascii="Cambria" w:eastAsia="Times New Roman" w:hAnsi="Cambria" w:cs="Times New Roman"/>
-          <w:noProof/>
-          <w:sz w:val="22"/>
-          <w:szCs w:val="22"/>
-        </w:rPr>
-      </w:pPr>
-    </w:p>
-    <w:p>
-      <w:pPr>
-        <w:spacing w:after="0" w:line="360" w:lineRule="auto"/>
-        <w:rPr>
-          <w:rFonts w:ascii="Cambria" w:eastAsia="Times New Roman" w:hAnsi="Cambria" w:cs="Times New Roman"/>
-          <w:noProof/>
-          <w:sz w:val="22"/>
-          <w:szCs w:val="22"/>
-        </w:rPr>
-      </w:pPr>
-      <w:r>
-        <w:rPr>
-          <w:rFonts w:ascii="Cambria" w:eastAsia="Times New Roman" w:hAnsi="Cambria"/>
-          <w:b/>
-          <w:bCs/>
-          <w:noProof/>
-          <w:color w:val="000000"/>
-          <w:sz w:val="22"/>
-          <w:szCs w:val="22"/>
-        </w:rPr>
-        <w:t>Patrocinador</w:t>
-      </w:r>
-      <w:r>
-        <w:rPr>
-          <w:rFonts w:ascii="Cambria" w:eastAsia="Times New Roman" w:hAnsi="Cambria"/>
-          <w:noProof/>
-          <w:color w:val="000000"/>
-          <w:sz w:val="22"/>
-          <w:szCs w:val="22"/>
-        </w:rPr>
-        <w:t>(</w:t>
-      </w:r>
-      <w:r>
-        <w:rPr>
-          <w:rFonts w:ascii="Cambria" w:eastAsia="Times New Roman" w:hAnsi="Cambria"/>
-          <w:noProof/>
-          <w:color w:val="000000"/>
-          <w:sz w:val="22"/>
-          <w:szCs w:val="22"/>
-          <w:u w:val="single"/>
-        </w:rPr>
-        <w:t>idPatrocinador</w:t>
-      </w:r>
-      <w:r>
-        <w:rPr>
-          <w:rFonts w:ascii="Cambria" w:eastAsia="Times New Roman" w:hAnsi="Cambria"/>
-          <w:noProof/>
-          <w:color w:val="000000"/>
-          <w:sz w:val="22"/>
-          <w:szCs w:val="22"/>
-        </w:rPr>
-        <w:t>, nome</w:t>
-      </w:r>
-      <w:r>
-        <w:rPr>
-          <w:rFonts w:ascii="Cambria" w:eastAsia="Times New Roman" w:hAnsi="Cambria"/>
-          <w:noProof/>
-          <w:color w:val="000000"/>
-          <w:sz w:val="22"/>
-          <w:szCs w:val="22"/>
-        </w:rPr>
-        <w:t>, rank, valorInvestido</w:t>
-      </w:r>
-      <w:r>
-        <w:rPr>
-          <w:rFonts w:ascii="Cambria" w:eastAsia="Times New Roman" w:hAnsi="Cambria"/>
-          <w:noProof/>
-          <w:color w:val="000000"/>
-          <w:sz w:val="22"/>
-          <w:szCs w:val="22"/>
-        </w:rPr>
-        <w:t>)</w:t>
-      </w:r>
-    </w:p>
-    <w:p>
-      <w:pPr>
-        <w:pStyle w:val="PargrafodaLista"/>
-        <w:numPr>
-          <w:ilvl w:val="0"/>
-          <w:numId w:val="4"/>
-        </w:numPr>
-        <w:spacing w:after="0" w:line="360" w:lineRule="auto"/>
-        <w:ind w:left="567"/>
-        <w:rPr>
-          <w:rFonts w:ascii="Cambria" w:eastAsia="Times New Roman" w:hAnsi="Cambria" w:cs="Times New Roman"/>
-          <w:noProof/>
-        </w:rPr>
-      </w:pPr>
-      <w:r>
-        <w:rPr>
-          <w:rFonts w:ascii="Cambria" w:eastAsia="Times New Roman" w:hAnsi="Cambria"/>
-          <w:noProof/>
-          <w:color w:val="000000"/>
-        </w:rPr>
-        <w:t>idPatrocinador -&gt; nome</w:t>
-      </w:r>
-      <w:r>
-        <w:rPr>
-          <w:rFonts w:ascii="Cambria" w:eastAsia="Times New Roman" w:hAnsi="Cambria"/>
-          <w:noProof/>
-          <w:color w:val="000000"/>
-        </w:rPr>
-        <w:t>, rank, valorInvestido</w:t>
-      </w:r>
-    </w:p>
-    <w:p>
-      <w:pPr>
-        <w:pStyle w:val="PargrafodaLista"/>
-        <w:numPr>
-          <w:ilvl w:val="0"/>
-          <w:numId w:val="4"/>
-        </w:numPr>
-        <w:spacing w:after="0" w:line="360" w:lineRule="auto"/>
-        <w:ind w:left="567"/>
-        <w:rPr>
-          <w:rFonts w:ascii="Cambria" w:eastAsia="Times New Roman" w:hAnsi="Cambria" w:cs="Times New Roman"/>
-          <w:noProof/>
-        </w:rPr>
-      </w:pPr>
-      <w:r>
-        <w:rPr>
-          <w:rFonts w:ascii="Cambria" w:eastAsia="Times New Roman" w:hAnsi="Cambria"/>
-          <w:noProof/>
-          <w:color w:val="000000"/>
-        </w:rPr>
-        <w:t>rank -&gt; valorInvestido</w:t>
-      </w:r>
-    </w:p>
-    <w:p>
-      <w:pPr>
-        <w:spacing w:after="0" w:line="360" w:lineRule="auto"/>
-        <w:ind w:firstLine="207"/>
-        <w:rPr>
-          <w:rFonts w:ascii="Cambria" w:eastAsia="Times New Roman" w:hAnsi="Cambria" w:cs="Times New Roman"/>
-          <w:noProof/>
-          <w:sz w:val="22"/>
-          <w:szCs w:val="22"/>
-        </w:rPr>
-      </w:pPr>
-      <w:r>
-        <w:rPr>
-          <w:rFonts w:ascii="Cambria" w:eastAsia="Times New Roman" w:hAnsi="Cambria"/>
-          <w:noProof/>
-          <w:color w:val="000000"/>
-          <w:sz w:val="22"/>
-          <w:szCs w:val="22"/>
-        </w:rPr>
-        <w:t xml:space="preserve">BCNF: </w:t>
-      </w:r>
-      <w:r>
-        <w:rPr>
-          <w:rFonts w:ascii="Cambria" w:eastAsia="Times New Roman" w:hAnsi="Cambria"/>
-          <w:noProof/>
-          <w:color w:val="000000"/>
-          <w:sz w:val="22"/>
-          <w:szCs w:val="22"/>
-        </w:rPr>
-        <w:t>não</w:t>
-      </w:r>
-    </w:p>
-    <w:p>
-      <w:pPr>
-        <w:spacing w:after="0" w:line="360" w:lineRule="auto"/>
-        <w:ind w:firstLine="207"/>
-        <w:rPr>
-          <w:rFonts w:ascii="Cambria" w:eastAsia="Times New Roman" w:hAnsi="Cambria"/>
-          <w:noProof/>
-          <w:color w:val="000000"/>
-          <w:sz w:val="22"/>
-          <w:szCs w:val="22"/>
-        </w:rPr>
-      </w:pPr>
-      <w:r>
-        <w:rPr>
-          <w:rFonts w:ascii="Cambria" w:eastAsia="Times New Roman" w:hAnsi="Cambria"/>
-          <w:noProof/>
-          <w:color w:val="000000"/>
-          <w:sz w:val="22"/>
-          <w:szCs w:val="22"/>
-        </w:rPr>
-        <w:t xml:space="preserve">3NF: </w:t>
-      </w:r>
-      <w:r>
-        <w:rPr>
-          <w:rFonts w:ascii="Cambria" w:eastAsia="Times New Roman" w:hAnsi="Cambria"/>
-          <w:noProof/>
-          <w:color w:val="000000"/>
-          <w:sz w:val="22"/>
-          <w:szCs w:val="22"/>
-        </w:rPr>
-        <w:t>não</w:t>
-      </w:r>
-    </w:p>
-    <w:p>
-      <w:pPr>
-        <w:spacing w:after="0" w:line="360" w:lineRule="auto"/>
-        <w:ind w:firstLine="207"/>
-        <w:rPr>
-          <w:rFonts w:ascii="Cambria" w:eastAsia="Times New Roman" w:hAnsi="Cambria"/>
-          <w:noProof/>
-          <w:color w:val="000000"/>
-          <w:sz w:val="22"/>
-          <w:szCs w:val="22"/>
-        </w:rPr>
-      </w:pPr>
-    </w:p>
-    <w:p>
-      <w:pPr>
-        <w:spacing w:after="0" w:line="360" w:lineRule="auto"/>
-        <w:ind w:firstLine="207"/>
-        <w:rPr>
-          <w:rFonts w:ascii="Cambria" w:eastAsia="Times New Roman" w:hAnsi="Cambria"/>
-          <w:noProof/>
-          <w:color w:val="000000"/>
-          <w:sz w:val="22"/>
-          <w:szCs w:val="22"/>
-          <w:u w:val="single"/>
-        </w:rPr>
-      </w:pPr>
-      <w:r>
-        <w:rPr>
-          <w:rFonts w:ascii="Cambria" w:eastAsia="Times New Roman" w:hAnsi="Cambria"/>
-          <w:noProof/>
-          <w:color w:val="000000"/>
-          <w:sz w:val="22"/>
-          <w:szCs w:val="22"/>
-          <w:u w:val="single"/>
-        </w:rPr>
-        <w:t xml:space="preserve">Justificação: </w:t>
-      </w:r>
-    </w:p>
-    <w:p>
-      <w:pPr>
-        <w:pStyle w:val="PargrafodaLista"/>
-        <w:numPr>
-          <w:ilvl w:val="0"/>
-          <w:numId w:val="37"/>
-        </w:numPr>
-        <w:spacing w:after="0" w:line="360" w:lineRule="auto"/>
-        <w:rPr>
-          <w:rFonts w:ascii="Cambria" w:eastAsia="Times New Roman" w:hAnsi="Cambria"/>
-          <w:noProof/>
-          <w:color w:val="000000"/>
-          <w:lang w:val="pt-PT"/>
-        </w:rPr>
-      </w:pPr>
-      <w:r>
-        <w:rPr>
-          <w:rFonts w:ascii="Cambria" w:eastAsia="Times New Roman" w:hAnsi="Cambria"/>
-          <w:noProof/>
-          <w:color w:val="000000"/>
-          <w:lang w:val="pt-PT"/>
-        </w:rPr>
-        <w:t>O rank não é uma (super)key, logo não respeita a BCNF.</w:t>
-      </w:r>
-    </w:p>
-    <w:p>
-      <w:pPr>
-        <w:pStyle w:val="PargrafodaLista"/>
-        <w:numPr>
-          <w:ilvl w:val="0"/>
-          <w:numId w:val="37"/>
-        </w:numPr>
-        <w:spacing w:after="0" w:line="360" w:lineRule="auto"/>
-        <w:rPr>
-          <w:rFonts w:ascii="Cambria" w:eastAsia="Times New Roman" w:hAnsi="Cambria"/>
-          <w:noProof/>
-          <w:color w:val="000000"/>
-          <w:lang w:val="pt-PT"/>
-        </w:rPr>
-      </w:pPr>
-      <w:r>
-        <w:rPr>
-          <w:rFonts w:ascii="Cambria" w:eastAsia="Times New Roman" w:hAnsi="Cambria"/>
-          <w:noProof/>
-          <w:color w:val="000000"/>
-          <w:lang w:val="pt-PT"/>
-        </w:rPr>
-        <w:t>O rank não é uma (super)key e o valorInvestido não é um prime attribute (não está contido na chave), logo não respeita a 3NF.</w:t>
-      </w:r>
-    </w:p>
-    <w:p>
-      <w:pPr>
-        <w:pStyle w:val="PargrafodaLista"/>
-        <w:spacing w:after="0" w:line="360" w:lineRule="auto"/>
-        <w:ind w:left="927"/>
-        <w:rPr>
-          <w:rFonts w:ascii="Cambria" w:eastAsia="Times New Roman" w:hAnsi="Cambria"/>
-          <w:noProof/>
-          <w:color w:val="000000"/>
-          <w:lang w:val="pt-PT"/>
-        </w:rPr>
-      </w:pPr>
-    </w:p>
-    <w:p>
-      <w:pPr>
-        <w:spacing w:after="0" w:line="360" w:lineRule="auto"/>
-        <w:ind w:left="142"/>
-        <w:rPr>
-          <w:rFonts w:ascii="Cambria" w:eastAsia="Times New Roman" w:hAnsi="Cambria"/>
-          <w:noProof/>
-          <w:color w:val="000000"/>
-          <w:sz w:val="22"/>
-          <w:szCs w:val="22"/>
-          <w:u w:val="single"/>
-        </w:rPr>
-      </w:pPr>
-      <w:r>
-        <w:rPr>
-          <w:rFonts w:ascii="Cambria" w:eastAsia="Times New Roman" w:hAnsi="Cambria"/>
-          <w:noProof/>
-          <w:color w:val="000000"/>
-          <w:sz w:val="22"/>
-          <w:szCs w:val="22"/>
-          <w:u w:val="single"/>
-        </w:rPr>
-        <w:t>Decomposição para BCNF:</w:t>
-      </w:r>
-    </w:p>
-    <w:p>
-      <w:pPr>
-        <w:pStyle w:val="PargrafodaLista"/>
-        <w:numPr>
-          <w:ilvl w:val="0"/>
-          <w:numId w:val="44"/>
-        </w:numPr>
-        <w:spacing w:after="0" w:line="360" w:lineRule="auto"/>
-        <w:rPr>
-          <w:rFonts w:ascii="Cambria" w:eastAsia="Times New Roman" w:hAnsi="Cambria"/>
-          <w:noProof/>
-          <w:color w:val="000000"/>
-        </w:rPr>
-      </w:pPr>
-      <w:r>
-        <w:rPr>
-          <w:rFonts w:ascii="Cambria" w:eastAsia="Times New Roman" w:hAnsi="Cambria"/>
-          <w:noProof/>
-          <w:color w:val="000000"/>
-        </w:rPr>
-        <w:t>Key</w:t>
-      </w:r>
-      <w:r>
-        <w:rPr>
-          <w:rFonts w:ascii="Cambria" w:eastAsia="Times New Roman" w:hAnsi="Cambria"/>
-          <w:noProof/>
-          <w:color w:val="000000"/>
-        </w:rPr>
-        <w:t xml:space="preserve">: </w:t>
-      </w:r>
-      <w:r>
-        <w:rPr>
-          <w:rFonts w:ascii="Cambria" w:eastAsia="Times New Roman" w:hAnsi="Cambria"/>
-          <w:noProof/>
-          <w:color w:val="000000"/>
-        </w:rPr>
-        <w:t>{idPatrocinador}</w:t>
-      </w:r>
-    </w:p>
-    <w:p>
-      <w:pPr>
-        <w:pStyle w:val="PargrafodaLista"/>
-        <w:numPr>
-          <w:ilvl w:val="1"/>
-          <w:numId w:val="44"/>
-        </w:numPr>
-        <w:spacing w:after="0" w:line="360" w:lineRule="auto"/>
-        <w:rPr>
-          <w:rFonts w:ascii="Cambria" w:eastAsia="Times New Roman" w:hAnsi="Cambria"/>
-          <w:noProof/>
-          <w:color w:val="000000"/>
-        </w:rPr>
-      </w:pPr>
-      <w:r>
-        <w:rPr>
-          <w:rFonts w:ascii="Cambria" w:eastAsia="Times New Roman" w:hAnsi="Cambria"/>
-          <w:noProof/>
-          <w:color w:val="000000"/>
-        </w:rPr>
-        <w:t>Violação BCNF: rank -&gt; valorInvestido</w:t>
-      </w:r>
-    </w:p>
-    <w:p>
-      <w:pPr>
-        <w:pStyle w:val="PargrafodaLista"/>
-        <w:numPr>
-          <w:ilvl w:val="0"/>
-          <w:numId w:val="44"/>
-        </w:numPr>
-        <w:spacing w:after="0" w:line="360" w:lineRule="auto"/>
-        <w:rPr>
-          <w:rFonts w:ascii="Cambria" w:eastAsia="Times New Roman" w:hAnsi="Cambria"/>
-          <w:noProof/>
-          <w:color w:val="000000"/>
-        </w:rPr>
-      </w:pPr>
-      <w:r>
-        <w:rPr>
-          <w:rFonts w:ascii="Cambria" w:eastAsia="Times New Roman" w:hAnsi="Cambria"/>
-          <w:noProof/>
-          <w:color w:val="000000"/>
-        </w:rPr>
-        <w:t>Rank(</w:t>
-      </w:r>
-      <w:r>
-        <w:rPr>
-          <w:rFonts w:ascii="Cambria" w:eastAsia="Times New Roman" w:hAnsi="Cambria"/>
-          <w:noProof/>
-          <w:color w:val="000000"/>
-          <w:u w:val="single"/>
-        </w:rPr>
-        <w:t>rank</w:t>
-      </w:r>
-      <w:r>
-        <w:rPr>
-          <w:rFonts w:ascii="Cambria" w:eastAsia="Times New Roman" w:hAnsi="Cambria"/>
-          <w:noProof/>
-          <w:color w:val="000000"/>
-        </w:rPr>
-        <w:t>, valorInvestido)</w:t>
-      </w:r>
-    </w:p>
-    <w:p>
-      <w:pPr>
-        <w:pStyle w:val="PargrafodaLista"/>
-        <w:numPr>
-          <w:ilvl w:val="0"/>
-          <w:numId w:val="44"/>
-        </w:numPr>
-        <w:spacing w:after="0" w:line="360" w:lineRule="auto"/>
-        <w:rPr>
-          <w:rFonts w:ascii="Cambria" w:eastAsia="Times New Roman" w:hAnsi="Cambria"/>
-          <w:noProof/>
-          <w:color w:val="000000"/>
-          <w:lang w:val="pt-PT"/>
-        </w:rPr>
-      </w:pPr>
-      <w:r>
-        <w:rPr>
-          <w:rFonts w:ascii="Cambria" w:eastAsia="Times New Roman" w:hAnsi="Cambria"/>
-          <w:noProof/>
-          <w:color w:val="000000"/>
-          <w:lang w:val="pt-PT"/>
-        </w:rPr>
-        <w:t>Patrocinador’</w:t>
-      </w:r>
-      <w:r>
-        <w:rPr>
-          <w:rFonts w:ascii="Cambria" w:eastAsia="Times New Roman" w:hAnsi="Cambria"/>
-          <w:noProof/>
-          <w:color w:val="000000"/>
-          <w:lang w:val="pt-PT"/>
-        </w:rPr>
-        <w:t>(</w:t>
-      </w:r>
-      <w:r>
-        <w:rPr>
-          <w:rFonts w:ascii="Cambria" w:eastAsia="Times New Roman" w:hAnsi="Cambria"/>
-          <w:noProof/>
-          <w:color w:val="000000"/>
-          <w:u w:val="single"/>
-          <w:lang w:val="pt-PT"/>
-        </w:rPr>
-        <w:t>idPatrocinador</w:t>
-      </w:r>
-      <w:r>
-        <w:rPr>
-          <w:rFonts w:ascii="Cambria" w:eastAsia="Times New Roman" w:hAnsi="Cambria"/>
-          <w:noProof/>
-          <w:color w:val="000000"/>
-          <w:lang w:val="pt-PT"/>
-        </w:rPr>
-        <w:t xml:space="preserve">, </w:t>
-      </w:r>
-      <w:r>
-        <w:rPr>
-          <w:rFonts w:ascii="Cambria" w:eastAsia="Times New Roman" w:hAnsi="Cambria"/>
-          <w:noProof/>
-          <w:color w:val="000000"/>
-          <w:lang w:val="pt-PT"/>
-        </w:rPr>
-        <w:t>nome, rank</w:t>
-      </w:r>
-      <w:r>
-        <w:rPr>
-          <w:rFonts w:ascii="Cambria" w:eastAsia="Times New Roman" w:hAnsi="Cambria"/>
-          <w:noProof/>
-          <w:color w:val="000000"/>
-          <w:lang w:val="pt-PT"/>
-        </w:rPr>
-        <w:t>)</w:t>
-      </w:r>
-    </w:p>
-    <w:p>
-      <w:pPr>
-        <w:pStyle w:val="PargrafodaLista"/>
-        <w:numPr>
-          <w:ilvl w:val="1"/>
-          <w:numId w:val="44"/>
-        </w:numPr>
-        <w:spacing w:after="0" w:line="360" w:lineRule="auto"/>
-        <w:rPr>
-          <w:rFonts w:ascii="Cambria" w:eastAsia="Times New Roman" w:hAnsi="Cambria"/>
-          <w:noProof/>
-          <w:color w:val="000000"/>
-          <w:lang w:val="pt-PT"/>
-        </w:rPr>
-      </w:pPr>
-      <w:r>
-        <w:rPr>
-          <w:rFonts w:ascii="Cambria" w:eastAsia="Times New Roman" w:hAnsi="Cambria"/>
-          <w:noProof/>
-          <w:color w:val="000000"/>
-          <w:lang w:val="pt-PT"/>
-        </w:rPr>
-        <w:t xml:space="preserve">Analisar </w:t>
-      </w:r>
-      <w:r>
-        <w:rPr>
-          <w:rFonts w:ascii="Cambria" w:eastAsia="Times New Roman" w:hAnsi="Cambria"/>
-          <w:i/>
-          <w:iCs/>
-          <w:noProof/>
-          <w:color w:val="000000"/>
-          <w:lang w:val="pt-PT"/>
-        </w:rPr>
-        <w:t>FDs</w:t>
-      </w:r>
-      <w:r>
-        <w:rPr>
-          <w:rFonts w:ascii="Cambria" w:eastAsia="Times New Roman" w:hAnsi="Cambria"/>
-          <w:noProof/>
-          <w:color w:val="000000"/>
-          <w:lang w:val="pt-PT"/>
-        </w:rPr>
-        <w:t xml:space="preserve"> e </w:t>
-      </w:r>
-      <w:r>
-        <w:rPr>
-          <w:rFonts w:ascii="Cambria" w:eastAsia="Times New Roman" w:hAnsi="Cambria"/>
-          <w:i/>
-          <w:iCs/>
-          <w:noProof/>
-          <w:color w:val="000000"/>
-          <w:lang w:val="pt-PT"/>
-        </w:rPr>
-        <w:t>keys</w:t>
-      </w:r>
-      <w:r>
-        <w:rPr>
-          <w:rFonts w:ascii="Cambria" w:eastAsia="Times New Roman" w:hAnsi="Cambria"/>
-          <w:i/>
-          <w:iCs/>
-          <w:noProof/>
-          <w:color w:val="000000"/>
-          <w:lang w:val="pt-PT"/>
-        </w:rPr>
-        <w:t xml:space="preserve"> </w:t>
-      </w:r>
-      <w:r>
-        <w:rPr>
-          <w:rFonts w:ascii="Cambria" w:eastAsia="Times New Roman" w:hAnsi="Cambria"/>
-          <w:noProof/>
-          <w:color w:val="000000"/>
-          <w:lang w:val="pt-PT"/>
-        </w:rPr>
-        <w:t>para Rank:</w:t>
-      </w:r>
-    </w:p>
-    <w:p>
-      <w:pPr>
-        <w:pStyle w:val="PargrafodaLista"/>
-        <w:numPr>
-          <w:ilvl w:val="2"/>
-          <w:numId w:val="44"/>
-        </w:numPr>
-        <w:spacing w:after="0" w:line="360" w:lineRule="auto"/>
-        <w:rPr>
-          <w:rFonts w:ascii="Cambria" w:eastAsia="Times New Roman" w:hAnsi="Cambria"/>
-          <w:noProof/>
-          <w:color w:val="000000"/>
-          <w:lang w:val="pt-PT"/>
-        </w:rPr>
-      </w:pPr>
-      <w:r>
-        <w:rPr>
-          <w:rFonts w:ascii="Cambria" w:eastAsia="Times New Roman" w:hAnsi="Cambria"/>
-          <w:noProof/>
-          <w:color w:val="000000"/>
-          <w:lang w:val="pt-PT"/>
-        </w:rPr>
-        <w:t>rank -&gt; valorInvestido</w:t>
-      </w:r>
-    </w:p>
-    <w:p>
-      <w:pPr>
-        <w:pStyle w:val="PargrafodaLista"/>
-        <w:numPr>
-          <w:ilvl w:val="2"/>
-          <w:numId w:val="44"/>
-        </w:numPr>
-        <w:spacing w:after="0" w:line="360" w:lineRule="auto"/>
-        <w:rPr>
-          <w:rFonts w:ascii="Cambria" w:eastAsia="Times New Roman" w:hAnsi="Cambria"/>
-          <w:noProof/>
-          <w:color w:val="000000"/>
-          <w:lang w:val="pt-PT"/>
-        </w:rPr>
-      </w:pPr>
-      <w:r>
-        <w:rPr>
-          <w:rFonts w:ascii="Cambria" w:eastAsia="Times New Roman" w:hAnsi="Cambria"/>
-          <w:i/>
-          <w:iCs/>
-          <w:noProof/>
-          <w:color w:val="000000"/>
-          <w:lang w:val="pt-PT"/>
-        </w:rPr>
-        <w:t>Key</w:t>
-      </w:r>
-      <w:r>
-        <w:rPr>
-          <w:rFonts w:ascii="Cambria" w:eastAsia="Times New Roman" w:hAnsi="Cambria"/>
-          <w:noProof/>
-          <w:color w:val="000000"/>
-          <w:lang w:val="pt-PT"/>
-        </w:rPr>
-        <w:t>: {rank}</w:t>
-      </w:r>
-    </w:p>
-    <w:p>
-      <w:pPr>
-        <w:pStyle w:val="PargrafodaLista"/>
-        <w:numPr>
-          <w:ilvl w:val="2"/>
-          <w:numId w:val="44"/>
-        </w:numPr>
-        <w:spacing w:after="0" w:line="360" w:lineRule="auto"/>
-        <w:rPr>
-          <w:rFonts w:ascii="Cambria" w:eastAsia="Times New Roman" w:hAnsi="Cambria"/>
-          <w:noProof/>
-          <w:color w:val="000000"/>
-          <w:lang w:val="pt-PT"/>
-        </w:rPr>
-      </w:pPr>
-      <w:r>
-        <w:rPr>
-          <w:rFonts w:ascii="Cambria" w:eastAsia="Times New Roman" w:hAnsi="Cambria"/>
-          <w:noProof/>
-          <w:color w:val="000000"/>
-          <w:lang w:val="pt-PT"/>
-        </w:rPr>
-        <w:t>Rank está na BCNF.</w:t>
-      </w:r>
-    </w:p>
-    <w:p>
-      <w:pPr>
-        <w:pStyle w:val="PargrafodaLista"/>
-        <w:numPr>
-          <w:ilvl w:val="1"/>
-          <w:numId w:val="44"/>
-        </w:numPr>
-        <w:spacing w:after="0" w:line="360" w:lineRule="auto"/>
-        <w:rPr>
-          <w:rFonts w:ascii="Cambria" w:eastAsia="Times New Roman" w:hAnsi="Cambria"/>
-          <w:noProof/>
-          <w:color w:val="000000"/>
-          <w:lang w:val="pt-PT"/>
-        </w:rPr>
-      </w:pPr>
-      <w:r>
-        <w:rPr>
-          <w:rFonts w:ascii="Cambria" w:eastAsia="Times New Roman" w:hAnsi="Cambria"/>
-          <w:noProof/>
-          <w:color w:val="000000"/>
-          <w:lang w:val="pt-PT"/>
-        </w:rPr>
-        <w:t xml:space="preserve">Analisar </w:t>
-      </w:r>
-      <w:r>
-        <w:rPr>
-          <w:rFonts w:ascii="Cambria" w:eastAsia="Times New Roman" w:hAnsi="Cambria"/>
-          <w:i/>
-          <w:iCs/>
-          <w:noProof/>
-          <w:color w:val="000000"/>
-          <w:lang w:val="pt-PT"/>
-        </w:rPr>
-        <w:t>FDs</w:t>
-      </w:r>
-      <w:r>
-        <w:rPr>
-          <w:rFonts w:ascii="Cambria" w:eastAsia="Times New Roman" w:hAnsi="Cambria"/>
-          <w:noProof/>
-          <w:color w:val="000000"/>
-          <w:lang w:val="pt-PT"/>
-        </w:rPr>
-        <w:t xml:space="preserve"> e </w:t>
-      </w:r>
-      <w:r>
-        <w:rPr>
-          <w:rFonts w:ascii="Cambria" w:eastAsia="Times New Roman" w:hAnsi="Cambria"/>
-          <w:i/>
-          <w:iCs/>
-          <w:noProof/>
-          <w:color w:val="000000"/>
-          <w:lang w:val="pt-PT"/>
-        </w:rPr>
-        <w:t>keys</w:t>
-      </w:r>
-      <w:r>
-        <w:rPr>
-          <w:rFonts w:ascii="Cambria" w:eastAsia="Times New Roman" w:hAnsi="Cambria"/>
-          <w:noProof/>
-          <w:color w:val="000000"/>
-          <w:lang w:val="pt-PT"/>
-        </w:rPr>
-        <w:t xml:space="preserve"> para </w:t>
-      </w:r>
-      <w:r>
-        <w:rPr>
-          <w:rFonts w:ascii="Cambria" w:eastAsia="Times New Roman" w:hAnsi="Cambria"/>
-          <w:noProof/>
-          <w:color w:val="000000"/>
-          <w:lang w:val="pt-PT"/>
-        </w:rPr>
-        <w:t>Patrocinador’</w:t>
-      </w:r>
-      <w:r>
-        <w:rPr>
-          <w:rFonts w:ascii="Cambria" w:eastAsia="Times New Roman" w:hAnsi="Cambria"/>
-          <w:noProof/>
-          <w:color w:val="000000"/>
-          <w:lang w:val="pt-PT"/>
-        </w:rPr>
-        <w:t>:</w:t>
-      </w:r>
-    </w:p>
-    <w:p>
-      <w:pPr>
-        <w:pStyle w:val="PargrafodaLista"/>
-        <w:numPr>
-          <w:ilvl w:val="2"/>
-          <w:numId w:val="44"/>
-        </w:numPr>
-        <w:spacing w:after="0" w:line="360" w:lineRule="auto"/>
-        <w:rPr>
-          <w:rFonts w:ascii="Cambria" w:eastAsia="Times New Roman" w:hAnsi="Cambria"/>
-          <w:noProof/>
-          <w:color w:val="000000"/>
-          <w:lang w:val="pt-PT"/>
-        </w:rPr>
-      </w:pPr>
-      <w:r>
-        <w:rPr>
-          <w:rFonts w:ascii="Cambria" w:eastAsia="Times New Roman" w:hAnsi="Cambria"/>
-          <w:noProof/>
-          <w:color w:val="000000"/>
-          <w:lang w:val="pt-PT"/>
-        </w:rPr>
-        <w:t>idPatrocinador -&gt; nome, rank</w:t>
-      </w:r>
-    </w:p>
-    <w:p>
-      <w:pPr>
-        <w:pStyle w:val="PargrafodaLista"/>
-        <w:numPr>
-          <w:ilvl w:val="2"/>
-          <w:numId w:val="44"/>
-        </w:numPr>
-        <w:spacing w:after="0" w:line="360" w:lineRule="auto"/>
-        <w:rPr>
-          <w:rFonts w:ascii="Cambria" w:eastAsia="Times New Roman" w:hAnsi="Cambria"/>
-          <w:noProof/>
-          <w:color w:val="000000"/>
-          <w:lang w:val="pt-PT"/>
-        </w:rPr>
-      </w:pPr>
-      <w:r>
-        <w:rPr>
-          <w:rFonts w:ascii="Cambria" w:eastAsia="Times New Roman" w:hAnsi="Cambria"/>
-          <w:i/>
-          <w:iCs/>
-          <w:noProof/>
-          <w:color w:val="000000"/>
-          <w:lang w:val="pt-PT"/>
-        </w:rPr>
-        <w:t>Key</w:t>
-      </w:r>
-      <w:r>
-        <w:rPr>
-          <w:rFonts w:ascii="Cambria" w:eastAsia="Times New Roman" w:hAnsi="Cambria"/>
-          <w:noProof/>
-          <w:color w:val="000000"/>
-          <w:lang w:val="pt-PT"/>
-        </w:rPr>
-        <w:t>: {</w:t>
-      </w:r>
-      <w:r>
-        <w:rPr>
-          <w:rFonts w:ascii="Cambria" w:eastAsia="Times New Roman" w:hAnsi="Cambria"/>
-          <w:noProof/>
-          <w:color w:val="000000"/>
-          <w:lang w:val="pt-PT"/>
-        </w:rPr>
-        <w:t>idPatrocinador</w:t>
-      </w:r>
-      <w:r>
-        <w:rPr>
-          <w:rFonts w:ascii="Cambria" w:eastAsia="Times New Roman" w:hAnsi="Cambria"/>
-          <w:noProof/>
-          <w:color w:val="000000"/>
-          <w:lang w:val="pt-PT"/>
-        </w:rPr>
-        <w:t>}</w:t>
-      </w:r>
-    </w:p>
-    <w:p>
-      <w:pPr>
-        <w:pStyle w:val="PargrafodaLista"/>
-        <w:numPr>
-          <w:ilvl w:val="2"/>
-          <w:numId w:val="44"/>
-        </w:numPr>
-        <w:spacing w:after="0" w:line="360" w:lineRule="auto"/>
-        <w:rPr>
-          <w:rFonts w:ascii="Cambria" w:eastAsia="Times New Roman" w:hAnsi="Cambria"/>
-          <w:noProof/>
-          <w:color w:val="000000"/>
-          <w:lang w:val="pt-PT"/>
-        </w:rPr>
-      </w:pPr>
-      <w:r>
-        <w:rPr>
-          <w:rFonts w:ascii="Cambria" w:eastAsia="Times New Roman" w:hAnsi="Cambria"/>
-          <w:noProof/>
-          <w:color w:val="000000"/>
-          <w:lang w:val="pt-PT"/>
-        </w:rPr>
-        <w:t>Patrocinador’ está na BCNF.</w:t>
-      </w:r>
-    </w:p>
-    <w:p>
-      <w:pPr>
-        <w:pStyle w:val="PargrafodaLista"/>
-        <w:spacing w:after="0" w:line="360" w:lineRule="auto"/>
-        <w:ind w:left="2160"/>
-        <w:rPr>
-          <w:rFonts w:ascii="Cambria" w:eastAsia="Times New Roman" w:hAnsi="Cambria"/>
-          <w:noProof/>
-          <w:color w:val="000000"/>
-          <w:lang w:val="pt-PT"/>
-        </w:rPr>
-      </w:pPr>
-    </w:p>
-    <w:p>
-      <w:pPr>
-        <w:spacing w:after="0" w:line="360" w:lineRule="auto"/>
-        <w:ind w:left="142"/>
-        <w:rPr>
-          <w:rFonts w:ascii="Cambria" w:eastAsia="Times New Roman" w:hAnsi="Cambria"/>
-          <w:noProof/>
-          <w:color w:val="000000"/>
-          <w:sz w:val="22"/>
-          <w:szCs w:val="22"/>
-          <w:u w:val="single"/>
-        </w:rPr>
-      </w:pPr>
-      <w:r>
-        <w:rPr>
-          <w:rFonts w:ascii="Cambria" w:eastAsia="Times New Roman" w:hAnsi="Cambria"/>
-          <w:noProof/>
-          <w:color w:val="000000"/>
-          <w:sz w:val="22"/>
-          <w:szCs w:val="22"/>
-          <w:u w:val="single"/>
-        </w:rPr>
-        <w:lastRenderedPageBreak/>
-        <w:t>Decomposição para 3NF:</w:t>
-      </w:r>
-    </w:p>
-    <w:p>
-      <w:pPr>
-        <w:pStyle w:val="PargrafodaLista"/>
-        <w:numPr>
-          <w:ilvl w:val="0"/>
-          <w:numId w:val="46"/>
-        </w:numPr>
-        <w:spacing w:after="0" w:line="360" w:lineRule="auto"/>
-        <w:rPr>
-          <w:rFonts w:ascii="Cambria" w:eastAsia="Times New Roman" w:hAnsi="Cambria"/>
-          <w:i/>
-          <w:iCs/>
-          <w:noProof/>
-          <w:color w:val="000000"/>
-        </w:rPr>
-      </w:pPr>
-      <w:r>
-        <w:rPr>
-          <w:rFonts w:ascii="Cambria" w:eastAsia="Times New Roman" w:hAnsi="Cambria"/>
-          <w:i/>
-          <w:iCs/>
-          <w:noProof/>
-          <w:color w:val="000000"/>
-        </w:rPr>
-        <w:t>Minimal Basis</w:t>
-      </w:r>
-    </w:p>
-    <w:p>
-      <w:pPr>
-        <w:pStyle w:val="PargrafodaLista"/>
-        <w:numPr>
-          <w:ilvl w:val="1"/>
-          <w:numId w:val="46"/>
-        </w:numPr>
-        <w:spacing w:after="0" w:line="360" w:lineRule="auto"/>
-        <w:rPr>
-          <w:rFonts w:ascii="Cambria" w:eastAsia="Times New Roman" w:hAnsi="Cambria"/>
-          <w:noProof/>
-          <w:color w:val="000000"/>
-          <w:lang w:val="pt-PT"/>
-        </w:rPr>
-      </w:pPr>
-      <w:r>
-        <w:rPr>
-          <w:rFonts w:ascii="Cambria" w:eastAsia="Times New Roman" w:hAnsi="Cambria"/>
-          <w:noProof/>
-          <w:color w:val="000000"/>
-          <w:lang w:val="pt-PT"/>
-        </w:rPr>
-        <w:t xml:space="preserve">Lado direito com mais de um atributo. </w:t>
-      </w:r>
-      <w:r>
-        <w:rPr>
-          <w:rFonts w:ascii="Cambria" w:eastAsia="Times New Roman" w:hAnsi="Cambria"/>
-          <w:noProof/>
-          <w:color w:val="000000"/>
-          <w:lang w:val="pt-PT"/>
-        </w:rPr>
-        <w:t>Logo ficamos com:</w:t>
-      </w:r>
-    </w:p>
-    <w:p>
-      <w:pPr>
-        <w:pStyle w:val="PargrafodaLista"/>
-        <w:numPr>
-          <w:ilvl w:val="2"/>
-          <w:numId w:val="46"/>
-        </w:numPr>
-        <w:spacing w:after="0" w:line="360" w:lineRule="auto"/>
-        <w:rPr>
-          <w:rFonts w:ascii="Cambria" w:eastAsia="Times New Roman" w:hAnsi="Cambria"/>
-          <w:noProof/>
-          <w:color w:val="000000"/>
-          <w:lang w:val="pt-PT"/>
-        </w:rPr>
-      </w:pPr>
-      <w:r>
-        <w:rPr>
-          <w:rFonts w:ascii="Cambria" w:eastAsia="Times New Roman" w:hAnsi="Cambria"/>
-          <w:noProof/>
-          <w:color w:val="000000"/>
-          <w:lang w:val="pt-PT"/>
-        </w:rPr>
-        <w:t>idPatrocinador -&gt; nome ; idPatrocinador -&gt; rank</w:t>
-      </w:r>
-    </w:p>
-    <w:p>
-      <w:pPr>
-        <w:pStyle w:val="PargrafodaLista"/>
-        <w:numPr>
-          <w:ilvl w:val="2"/>
-          <w:numId w:val="46"/>
-        </w:numPr>
-        <w:spacing w:after="0" w:line="360" w:lineRule="auto"/>
-        <w:rPr>
-          <w:rFonts w:ascii="Cambria" w:eastAsia="Times New Roman" w:hAnsi="Cambria"/>
-          <w:noProof/>
-          <w:color w:val="000000"/>
-          <w:lang w:val="pt-PT"/>
-        </w:rPr>
-      </w:pPr>
-      <w:r>
-        <w:rPr>
-          <w:rFonts w:ascii="Cambria" w:eastAsia="Times New Roman" w:hAnsi="Cambria"/>
-          <w:noProof/>
-          <w:color w:val="000000"/>
-          <w:lang w:val="pt-PT"/>
-        </w:rPr>
-        <w:t>idPatrocinador -&gt; valorInvestido</w:t>
-      </w:r>
-    </w:p>
-    <w:p>
-      <w:pPr>
-        <w:pStyle w:val="PargrafodaLista"/>
-        <w:numPr>
-          <w:ilvl w:val="1"/>
-          <w:numId w:val="46"/>
-        </w:numPr>
-        <w:spacing w:after="0" w:line="360" w:lineRule="auto"/>
-        <w:rPr>
-          <w:rFonts w:ascii="Cambria" w:eastAsia="Times New Roman" w:hAnsi="Cambria"/>
-          <w:noProof/>
-          <w:color w:val="000000"/>
-          <w:lang w:val="pt-PT"/>
-        </w:rPr>
-      </w:pPr>
-      <w:r>
-        <w:rPr>
-          <w:rFonts w:ascii="Cambria" w:eastAsia="Times New Roman" w:hAnsi="Cambria"/>
-          <w:noProof/>
-          <w:color w:val="000000"/>
-          <w:lang w:val="pt-PT"/>
-        </w:rPr>
-        <w:t xml:space="preserve">A </w:t>
-      </w:r>
-      <w:r>
-        <w:rPr>
-          <w:rFonts w:ascii="Cambria" w:eastAsia="Times New Roman" w:hAnsi="Cambria"/>
-          <w:i/>
-          <w:iCs/>
-          <w:noProof/>
-          <w:color w:val="000000"/>
-          <w:lang w:val="pt-PT"/>
-        </w:rPr>
-        <w:t>FD</w:t>
-      </w:r>
-      <w:r>
-        <w:rPr>
-          <w:rFonts w:ascii="Cambria" w:eastAsia="Times New Roman" w:hAnsi="Cambria"/>
-          <w:noProof/>
-          <w:color w:val="000000"/>
-          <w:lang w:val="pt-PT"/>
-        </w:rPr>
-        <w:t xml:space="preserve"> idPatrocinador -&gt; valorInvestido não é essencial, pois partindo de idPatrocinador -&gt; rank e rank -&gt; valorInvestido, conseguimos chegar de facto ao lado direito da </w:t>
-      </w:r>
-      <w:r>
-        <w:rPr>
-          <w:rFonts w:ascii="Cambria" w:eastAsia="Times New Roman" w:hAnsi="Cambria"/>
-          <w:i/>
-          <w:iCs/>
-          <w:noProof/>
-          <w:color w:val="000000"/>
-          <w:lang w:val="pt-PT"/>
-        </w:rPr>
-        <w:t>FD</w:t>
-      </w:r>
-      <w:r>
-        <w:rPr>
-          <w:rFonts w:ascii="Cambria" w:eastAsia="Times New Roman" w:hAnsi="Cambria"/>
-          <w:noProof/>
-          <w:color w:val="000000"/>
-          <w:lang w:val="pt-PT"/>
-        </w:rPr>
-        <w:t>. Todas as restantes envolvendo o idPatrocinador são essenciais.</w:t>
-      </w:r>
-    </w:p>
-    <w:p>
-      <w:pPr>
-        <w:pStyle w:val="PargrafodaLista"/>
-        <w:numPr>
-          <w:ilvl w:val="1"/>
-          <w:numId w:val="46"/>
-        </w:numPr>
-        <w:spacing w:after="0" w:line="360" w:lineRule="auto"/>
-        <w:rPr>
-          <w:rFonts w:ascii="Cambria" w:eastAsia="Times New Roman" w:hAnsi="Cambria"/>
-          <w:noProof/>
-          <w:color w:val="000000"/>
-          <w:lang w:val="pt-PT"/>
-        </w:rPr>
-      </w:pPr>
-      <w:r>
-        <w:rPr>
-          <w:rFonts w:ascii="Cambria" w:eastAsia="Times New Roman" w:hAnsi="Cambria"/>
-          <w:noProof/>
-          <w:color w:val="000000"/>
-          <w:lang w:val="pt-PT"/>
-        </w:rPr>
-        <w:t>{rank}</w:t>
-      </w:r>
-      <w:r>
-        <w:rPr>
-          <w:rFonts w:ascii="Cambria" w:eastAsia="Times New Roman" w:hAnsi="Cambria"/>
-          <w:noProof/>
-          <w:color w:val="000000"/>
-          <w:vertAlign w:val="superscript"/>
-          <w:lang w:val="pt-PT"/>
-        </w:rPr>
-        <w:t>+</w:t>
-      </w:r>
-      <w:r>
-        <w:rPr>
-          <w:rFonts w:ascii="Cambria" w:eastAsia="Times New Roman" w:hAnsi="Cambria"/>
-          <w:noProof/>
-          <w:color w:val="000000"/>
-          <w:lang w:val="pt-PT"/>
-        </w:rPr>
-        <w:t xml:space="preserve"> = {rank}, não contém valorInvestido, logo é essencial.</w:t>
-      </w:r>
-    </w:p>
-    <w:p>
-      <w:pPr>
-        <w:pStyle w:val="PargrafodaLista"/>
-        <w:numPr>
-          <w:ilvl w:val="1"/>
-          <w:numId w:val="46"/>
-        </w:numPr>
-        <w:spacing w:after="0" w:line="360" w:lineRule="auto"/>
-        <w:rPr>
-          <w:rFonts w:ascii="Cambria" w:eastAsia="Times New Roman" w:hAnsi="Cambria"/>
-          <w:noProof/>
-          <w:color w:val="000000"/>
-          <w:lang w:val="pt-PT"/>
-        </w:rPr>
-      </w:pPr>
-      <w:r>
-        <w:rPr>
-          <w:rFonts w:ascii="Cambria" w:eastAsia="Times New Roman" w:hAnsi="Cambria"/>
-          <w:noProof/>
-          <w:color w:val="000000"/>
-          <w:lang w:val="pt-PT"/>
-        </w:rPr>
-        <w:t>Lado esquerdo com apenas um atributo.</w:t>
-      </w:r>
-    </w:p>
-    <w:p>
-      <w:pPr>
-        <w:pStyle w:val="PargrafodaLista"/>
-        <w:numPr>
-          <w:ilvl w:val="0"/>
-          <w:numId w:val="46"/>
-        </w:numPr>
-        <w:spacing w:after="0" w:line="360" w:lineRule="auto"/>
-        <w:rPr>
-          <w:rFonts w:ascii="Cambria" w:eastAsia="Times New Roman" w:hAnsi="Cambria"/>
-          <w:noProof/>
-          <w:color w:val="000000"/>
-          <w:lang w:val="pt-PT"/>
-        </w:rPr>
-      </w:pPr>
-      <w:r>
-        <w:rPr>
-          <w:rFonts w:ascii="Cambria" w:eastAsia="Times New Roman" w:hAnsi="Cambria"/>
-          <w:noProof/>
-          <w:color w:val="000000"/>
-          <w:lang w:val="pt-PT"/>
-        </w:rPr>
-        <w:t xml:space="preserve">Para cada </w:t>
-      </w:r>
-      <w:r>
-        <w:rPr>
-          <w:rFonts w:ascii="Cambria" w:eastAsia="Times New Roman" w:hAnsi="Cambria"/>
-          <w:i/>
-          <w:iCs/>
-          <w:noProof/>
-          <w:color w:val="000000"/>
-          <w:lang w:val="pt-PT"/>
-        </w:rPr>
-        <w:t>FD</w:t>
-      </w:r>
-      <w:r>
-        <w:rPr>
-          <w:rFonts w:ascii="Cambria" w:eastAsia="Times New Roman" w:hAnsi="Cambria"/>
-          <w:noProof/>
-          <w:color w:val="000000"/>
-          <w:lang w:val="pt-PT"/>
-        </w:rPr>
-        <w:t xml:space="preserve"> X-&gt;A em </w:t>
-      </w:r>
-      <w:r>
-        <w:rPr>
-          <w:rFonts w:ascii="Cambria" w:eastAsia="Times New Roman" w:hAnsi="Cambria"/>
-          <w:noProof/>
-          <w:color w:val="000000"/>
-          <w:lang w:val="pt-PT"/>
-        </w:rPr>
-        <w:t>Patrocinador</w:t>
-      </w:r>
-      <w:r>
-        <w:rPr>
-          <w:rFonts w:ascii="Cambria" w:eastAsia="Times New Roman" w:hAnsi="Cambria"/>
-          <w:noProof/>
-          <w:color w:val="000000"/>
-          <w:lang w:val="pt-PT"/>
-        </w:rPr>
-        <w:t xml:space="preserve">, criar uma relação </w:t>
-      </w:r>
-      <w:r>
-        <w:rPr>
-          <w:rFonts w:ascii="Cambria" w:eastAsia="Times New Roman" w:hAnsi="Cambria"/>
-          <w:noProof/>
-          <w:color w:val="000000"/>
-          <w:lang w:val="pt-PT"/>
-        </w:rPr>
-        <w:t>Patrocinador’’</w:t>
-      </w:r>
-      <w:r>
-        <w:rPr>
-          <w:rFonts w:ascii="Cambria" w:eastAsia="Times New Roman" w:hAnsi="Cambria"/>
-          <w:noProof/>
-          <w:color w:val="000000"/>
-          <w:lang w:val="pt-PT"/>
-        </w:rPr>
-        <w:t xml:space="preserve"> (X, A)</w:t>
-      </w:r>
-    </w:p>
-    <w:p>
-      <w:pPr>
-        <w:pStyle w:val="PargrafodaLista"/>
-        <w:numPr>
-          <w:ilvl w:val="1"/>
-          <w:numId w:val="46"/>
-        </w:numPr>
-        <w:spacing w:after="0" w:line="360" w:lineRule="auto"/>
-        <w:rPr>
-          <w:rFonts w:ascii="Cambria" w:eastAsia="Times New Roman" w:hAnsi="Cambria"/>
-          <w:noProof/>
-          <w:color w:val="000000"/>
-          <w:lang w:val="pt-PT"/>
-        </w:rPr>
-      </w:pPr>
-      <w:r>
-        <w:rPr>
-          <w:rFonts w:ascii="Cambria" w:eastAsia="Times New Roman" w:hAnsi="Cambria"/>
-          <w:noProof/>
-          <w:color w:val="000000"/>
-          <w:lang w:val="pt-PT"/>
-        </w:rPr>
-        <w:t>Patrocinador’</w:t>
-      </w:r>
-      <w:r>
-        <w:rPr>
-          <w:rFonts w:ascii="Cambria" w:eastAsia="Times New Roman" w:hAnsi="Cambria"/>
-          <w:noProof/>
-          <w:color w:val="000000"/>
-          <w:lang w:val="pt-PT"/>
-        </w:rPr>
-        <w:t xml:space="preserve"> (idPatrocinador, nome, rank)</w:t>
-      </w:r>
-    </w:p>
-    <w:p>
-      <w:pPr>
-        <w:pStyle w:val="PargrafodaLista"/>
-        <w:numPr>
-          <w:ilvl w:val="1"/>
-          <w:numId w:val="46"/>
-        </w:numPr>
-        <w:spacing w:after="0" w:line="360" w:lineRule="auto"/>
-        <w:rPr>
-          <w:rFonts w:ascii="Cambria" w:eastAsia="Times New Roman" w:hAnsi="Cambria"/>
-          <w:noProof/>
-          <w:color w:val="000000"/>
-          <w:lang w:val="pt-PT"/>
-        </w:rPr>
-      </w:pPr>
-      <w:r>
-        <w:rPr>
-          <w:rFonts w:ascii="Cambria" w:eastAsia="Times New Roman" w:hAnsi="Cambria"/>
-          <w:noProof/>
-          <w:color w:val="000000"/>
-          <w:lang w:val="pt-PT"/>
-        </w:rPr>
-        <w:t>Rank</w:t>
-      </w:r>
-      <w:r>
-        <w:rPr>
-          <w:rFonts w:ascii="Cambria" w:eastAsia="Times New Roman" w:hAnsi="Cambria"/>
-          <w:noProof/>
-          <w:color w:val="000000"/>
-          <w:lang w:val="pt-PT"/>
-        </w:rPr>
-        <w:t xml:space="preserve"> (rank, valorInvestido)</w:t>
-      </w:r>
-    </w:p>
-    <w:p>
-      <w:pPr>
-        <w:pStyle w:val="PargrafodaLista"/>
-        <w:numPr>
-          <w:ilvl w:val="0"/>
-          <w:numId w:val="46"/>
         </w:numPr>
         <w:spacing w:after="0" w:line="360" w:lineRule="auto"/>
         <w:rPr>
@@ -16596,7 +16548,7 @@
         <w:pStyle w:val="PargrafodaLista"/>
         <w:numPr>
           <w:ilvl w:val="0"/>
-          <w:numId w:val="47"/>
+          <w:numId w:val="42"/>
         </w:numPr>
         <w:spacing w:after="0" w:line="360" w:lineRule="auto"/>
         <w:rPr>
@@ -16619,7 +16571,7 @@
         <w:pStyle w:val="PargrafodaLista"/>
         <w:numPr>
           <w:ilvl w:val="0"/>
-          <w:numId w:val="47"/>
+          <w:numId w:val="42"/>
         </w:numPr>
         <w:spacing w:after="0" w:line="360" w:lineRule="auto"/>
         <w:rPr>
@@ -16642,7 +16594,7 @@
         <w:pStyle w:val="PargrafodaLista"/>
         <w:numPr>
           <w:ilvl w:val="1"/>
-          <w:numId w:val="47"/>
+          <w:numId w:val="42"/>
         </w:numPr>
         <w:spacing w:after="0" w:line="360" w:lineRule="auto"/>
         <w:rPr>
@@ -16663,7 +16615,7 @@
         <w:pStyle w:val="PargrafodaLista"/>
         <w:numPr>
           <w:ilvl w:val="1"/>
-          <w:numId w:val="47"/>
+          <w:numId w:val="42"/>
         </w:numPr>
         <w:spacing w:after="0" w:line="360" w:lineRule="auto"/>
         <w:rPr>
@@ -16846,7 +16798,7 @@
         <w:pStyle w:val="PargrafodaLista"/>
         <w:numPr>
           <w:ilvl w:val="0"/>
-          <w:numId w:val="48"/>
+          <w:numId w:val="43"/>
         </w:numPr>
         <w:spacing w:after="0" w:line="360" w:lineRule="auto"/>
         <w:rPr>
@@ -16869,7 +16821,7 @@
         <w:pStyle w:val="PargrafodaLista"/>
         <w:numPr>
           <w:ilvl w:val="0"/>
-          <w:numId w:val="48"/>
+          <w:numId w:val="43"/>
         </w:numPr>
         <w:spacing w:after="0" w:line="360" w:lineRule="auto"/>
         <w:rPr>
@@ -16892,7 +16844,7 @@
         <w:pStyle w:val="PargrafodaLista"/>
         <w:numPr>
           <w:ilvl w:val="1"/>
-          <w:numId w:val="48"/>
+          <w:numId w:val="43"/>
         </w:numPr>
         <w:spacing w:after="0" w:line="360" w:lineRule="auto"/>
         <w:rPr>
@@ -16913,7 +16865,7 @@
         <w:pStyle w:val="PargrafodaLista"/>
         <w:numPr>
           <w:ilvl w:val="1"/>
-          <w:numId w:val="48"/>
+          <w:numId w:val="43"/>
         </w:numPr>
         <w:spacing w:after="0" w:line="360" w:lineRule="auto"/>
         <w:rPr>
@@ -20917,8 +20869,6 @@
         </w:rPr>
         <w:t xml:space="preserve"> Foram adicionados mais alguns dados, de modo a mostrar mais facilmente que as interrogações e gatilhos estão a funcionar devidamente.</w:t>
       </w:r>
-      <w:bookmarkStart w:id="0" w:name="_GoBack"/>
-      <w:bookmarkEnd w:id="0"/>
     </w:p>
     <w:p/>
     <w:p>
@@ -20949,7 +20899,7 @@
         <w:pStyle w:val="PargrafodaLista"/>
         <w:numPr>
           <w:ilvl w:val="0"/>
-          <w:numId w:val="49"/>
+          <w:numId w:val="45"/>
         </w:numPr>
         <w:spacing w:after="0" w:line="360" w:lineRule="auto"/>
         <w:rPr>
@@ -20957,6 +20907,7 @@
           <w:bCs/>
           <w:color w:val="000000"/>
           <w:u w:val="single"/>
+          <w:lang w:val="pt-PT"/>
         </w:rPr>
       </w:pPr>
       <w:r>
@@ -20966,7 +20917,7 @@
           <w:noProof/>
           <w:lang w:val="pt-PT"/>
         </w:rPr>
-        <w:t>A</w:t>
+        <w:t>Jogos em que houve pelo menos um cartão vermelho (e número de cartões vermelhos nesse jogo).</w:t>
       </w:r>
     </w:p>
     <w:p>
@@ -20974,7 +20925,7 @@
         <w:pStyle w:val="PargrafodaLista"/>
         <w:numPr>
           <w:ilvl w:val="0"/>
-          <w:numId w:val="49"/>
+          <w:numId w:val="45"/>
         </w:numPr>
         <w:spacing w:after="0" w:line="360" w:lineRule="auto"/>
         <w:rPr>
@@ -20982,6 +20933,7 @@
           <w:bCs/>
           <w:color w:val="000000"/>
           <w:u w:val="single"/>
+          <w:lang w:val="pt-PT"/>
         </w:rPr>
       </w:pPr>
       <w:r>
@@ -20991,7 +20943,7 @@
           <w:noProof/>
           <w:lang w:val="pt-PT"/>
         </w:rPr>
-        <w:t>E</w:t>
+        <w:t>Patrocinadores que patrocinam um clube e uma época ao mesmo tempo.</w:t>
       </w:r>
     </w:p>
     <w:p>
@@ -20999,24 +20951,24 @@
         <w:pStyle w:val="PargrafodaLista"/>
         <w:numPr>
           <w:ilvl w:val="0"/>
-          <w:numId w:val="49"/>
+          <w:numId w:val="45"/>
         </w:numPr>
         <w:spacing w:after="0" w:line="360" w:lineRule="auto"/>
         <w:rPr>
           <w:rFonts w:ascii="Cambria" w:eastAsia="Times New Roman" w:hAnsi="Cambria"/>
           <w:bCs/>
           <w:color w:val="000000"/>
-          <w:u w:val="single"/>
-        </w:rPr>
-      </w:pPr>
-      <w:r>
-        <w:rPr>
-          <w:rFonts w:ascii="Cambria" w:hAnsi="Cambria"/>
+          <w:lang w:val="pt-PT"/>
+        </w:rPr>
+      </w:pPr>
+      <w:r>
+        <w:rPr>
+          <w:rFonts w:ascii="Cambria" w:eastAsia="Times New Roman" w:hAnsi="Cambria"/>
           <w:bCs/>
-          <w:noProof/>
-          <w:lang w:val="pt-PT"/>
-        </w:rPr>
-        <w:t>I</w:t>
+          <w:color w:val="000000"/>
+          <w:lang w:val="pt-PT"/>
+        </w:rPr>
+        <w:t>Árbitros que arbitraram o primeiro jogo do FCPorto (idClube = 7) na época de 2019.</w:t>
       </w:r>
     </w:p>
     <w:p>
@@ -21024,24 +20976,24 @@
         <w:pStyle w:val="PargrafodaLista"/>
         <w:numPr>
           <w:ilvl w:val="0"/>
-          <w:numId w:val="49"/>
+          <w:numId w:val="45"/>
         </w:numPr>
         <w:spacing w:after="0" w:line="360" w:lineRule="auto"/>
         <w:rPr>
           <w:rFonts w:ascii="Cambria" w:eastAsia="Times New Roman" w:hAnsi="Cambria"/>
           <w:bCs/>
           <w:color w:val="000000"/>
-          <w:u w:val="single"/>
-        </w:rPr>
-      </w:pPr>
-      <w:r>
-        <w:rPr>
-          <w:rFonts w:ascii="Cambria" w:hAnsi="Cambria"/>
+          <w:lang w:val="pt-PT"/>
+        </w:rPr>
+      </w:pPr>
+      <w:r>
+        <w:rPr>
+          <w:rFonts w:ascii="Cambria" w:eastAsia="Times New Roman" w:hAnsi="Cambria"/>
           <w:bCs/>
-          <w:noProof/>
-          <w:lang w:val="pt-PT"/>
-        </w:rPr>
-        <w:t>O</w:t>
+          <w:color w:val="000000"/>
+          <w:lang w:val="pt-PT"/>
+        </w:rPr>
+        <w:t>Prémio melhor árbitro(s) da época 2019 (pode haver mais do que um árbitro a ganhar o prémio).</w:t>
       </w:r>
     </w:p>
     <w:p>
@@ -21049,24 +21001,24 @@
         <w:pStyle w:val="PargrafodaLista"/>
         <w:numPr>
           <w:ilvl w:val="0"/>
-          <w:numId w:val="49"/>
+          <w:numId w:val="45"/>
         </w:numPr>
         <w:spacing w:after="0" w:line="360" w:lineRule="auto"/>
         <w:rPr>
           <w:rFonts w:ascii="Cambria" w:eastAsia="Times New Roman" w:hAnsi="Cambria"/>
           <w:bCs/>
           <w:color w:val="000000"/>
-          <w:u w:val="single"/>
-        </w:rPr>
-      </w:pPr>
-      <w:r>
-        <w:rPr>
-          <w:rFonts w:ascii="Cambria" w:hAnsi="Cambria"/>
+          <w:lang w:val="pt-PT"/>
+        </w:rPr>
+      </w:pPr>
+      <w:r>
+        <w:rPr>
+          <w:rFonts w:ascii="Cambria" w:eastAsia="Times New Roman" w:hAnsi="Cambria"/>
           <w:bCs/>
-          <w:noProof/>
-          <w:lang w:val="pt-PT"/>
-        </w:rPr>
-        <w:t>U</w:t>
+          <w:color w:val="000000"/>
+          <w:lang w:val="pt-PT"/>
+        </w:rPr>
+        <w:t>Menor intervalo de tempo (em dias) entre dois jogos da mesma equipa (e respetivas datas desses mesmos jogos).</w:t>
       </w:r>
     </w:p>
     <w:p>
@@ -21074,24 +21026,24 @@
         <w:pStyle w:val="PargrafodaLista"/>
         <w:numPr>
           <w:ilvl w:val="0"/>
-          <w:numId w:val="49"/>
+          <w:numId w:val="45"/>
         </w:numPr>
         <w:spacing w:after="0" w:line="360" w:lineRule="auto"/>
         <w:rPr>
           <w:rFonts w:ascii="Cambria" w:eastAsia="Times New Roman" w:hAnsi="Cambria"/>
           <w:bCs/>
           <w:color w:val="000000"/>
-          <w:u w:val="single"/>
-        </w:rPr>
-      </w:pPr>
-      <w:r>
-        <w:rPr>
-          <w:rFonts w:ascii="Cambria" w:hAnsi="Cambria"/>
+          <w:lang w:val="pt-PT"/>
+        </w:rPr>
+      </w:pPr>
+      <w:r>
+        <w:rPr>
+          <w:rFonts w:ascii="Cambria" w:eastAsia="Times New Roman" w:hAnsi="Cambria"/>
           <w:bCs/>
-          <w:noProof/>
-          <w:lang w:val="pt-PT"/>
-        </w:rPr>
-        <w:t>A</w:t>
+          <w:color w:val="000000"/>
+          <w:lang w:val="pt-PT"/>
+        </w:rPr>
+        <w:t>Clube com a melhor eficácia de golos (número de golos / número de remates), (podem haver clubes com a mesma eficácia).</w:t>
       </w:r>
     </w:p>
     <w:p>
@@ -21099,24 +21051,24 @@
         <w:pStyle w:val="PargrafodaLista"/>
         <w:numPr>
           <w:ilvl w:val="0"/>
-          <w:numId w:val="49"/>
+          <w:numId w:val="45"/>
         </w:numPr>
         <w:spacing w:after="0" w:line="360" w:lineRule="auto"/>
         <w:rPr>
           <w:rFonts w:ascii="Cambria" w:eastAsia="Times New Roman" w:hAnsi="Cambria"/>
           <w:bCs/>
           <w:color w:val="000000"/>
-          <w:u w:val="single"/>
-        </w:rPr>
-      </w:pPr>
-      <w:r>
-        <w:rPr>
-          <w:rFonts w:ascii="Cambria" w:hAnsi="Cambria"/>
+          <w:lang w:val="pt-PT"/>
+        </w:rPr>
+      </w:pPr>
+      <w:r>
+        <w:rPr>
+          <w:rFonts w:ascii="Cambria" w:eastAsia="Times New Roman" w:hAnsi="Cambria"/>
           <w:bCs/>
-          <w:noProof/>
-          <w:lang w:val="pt-PT"/>
-        </w:rPr>
-        <w:t>A</w:t>
+          <w:color w:val="000000"/>
+          <w:lang w:val="pt-PT"/>
+        </w:rPr>
+        <w:t>Jogadores que, em média, marcam mais do que um golo por jogo.</w:t>
       </w:r>
     </w:p>
     <w:p>
@@ -21124,24 +21076,24 @@
         <w:pStyle w:val="PargrafodaLista"/>
         <w:numPr>
           <w:ilvl w:val="0"/>
-          <w:numId w:val="49"/>
+          <w:numId w:val="45"/>
         </w:numPr>
         <w:spacing w:after="0" w:line="360" w:lineRule="auto"/>
         <w:rPr>
           <w:rFonts w:ascii="Cambria" w:eastAsia="Times New Roman" w:hAnsi="Cambria"/>
           <w:bCs/>
           <w:color w:val="000000"/>
-          <w:u w:val="single"/>
-        </w:rPr>
-      </w:pPr>
-      <w:r>
-        <w:rPr>
-          <w:rFonts w:ascii="Cambria" w:hAnsi="Cambria"/>
+          <w:lang w:val="pt-PT"/>
+        </w:rPr>
+      </w:pPr>
+      <w:r>
+        <w:rPr>
+          <w:rFonts w:ascii="Cambria" w:eastAsia="Times New Roman" w:hAnsi="Cambria"/>
           <w:bCs/>
-          <w:noProof/>
-          <w:lang w:val="pt-PT"/>
-        </w:rPr>
-        <w:t>A</w:t>
+          <w:color w:val="000000"/>
+          <w:lang w:val="pt-PT"/>
+        </w:rPr>
+        <w:t>Resultados de todos os jogos dos clubes na época de 2019.</w:t>
       </w:r>
     </w:p>
     <w:p>
@@ -21149,24 +21101,24 @@
         <w:pStyle w:val="PargrafodaLista"/>
         <w:numPr>
           <w:ilvl w:val="0"/>
-          <w:numId w:val="49"/>
+          <w:numId w:val="45"/>
         </w:numPr>
         <w:spacing w:after="0" w:line="360" w:lineRule="auto"/>
         <w:rPr>
           <w:rFonts w:ascii="Cambria" w:eastAsia="Times New Roman" w:hAnsi="Cambria"/>
           <w:bCs/>
           <w:color w:val="000000"/>
-          <w:u w:val="single"/>
-        </w:rPr>
-      </w:pPr>
-      <w:r>
-        <w:rPr>
-          <w:rFonts w:ascii="Cambria" w:hAnsi="Cambria"/>
+          <w:lang w:val="pt-PT"/>
+        </w:rPr>
+      </w:pPr>
+      <w:r>
+        <w:rPr>
+          <w:rFonts w:ascii="Cambria" w:eastAsia="Times New Roman" w:hAnsi="Cambria"/>
           <w:bCs/>
-          <w:noProof/>
-          <w:lang w:val="pt-PT"/>
-        </w:rPr>
-        <w:t>A</w:t>
+          <w:color w:val="000000"/>
+          <w:lang w:val="pt-PT"/>
+        </w:rPr>
+        <w:t>Top 3 clubes com o maior número de golos marcados (em caso de empate vê o(s) que tiverem menos golos sofridos).</w:t>
       </w:r>
     </w:p>
     <w:p>
@@ -21174,24 +21126,24 @@
         <w:pStyle w:val="PargrafodaLista"/>
         <w:numPr>
           <w:ilvl w:val="0"/>
-          <w:numId w:val="49"/>
+          <w:numId w:val="45"/>
         </w:numPr>
         <w:spacing w:after="0" w:line="360" w:lineRule="auto"/>
         <w:rPr>
           <w:rFonts w:ascii="Cambria" w:eastAsia="Times New Roman" w:hAnsi="Cambria"/>
           <w:bCs/>
           <w:color w:val="000000"/>
-          <w:u w:val="single"/>
-        </w:rPr>
-      </w:pPr>
-      <w:r>
-        <w:rPr>
-          <w:rFonts w:ascii="Cambria" w:hAnsi="Cambria"/>
+          <w:lang w:val="pt-PT"/>
+        </w:rPr>
+      </w:pPr>
+      <w:r>
+        <w:rPr>
+          <w:rFonts w:ascii="Cambria" w:eastAsia="Times New Roman" w:hAnsi="Cambria"/>
           <w:bCs/>
-          <w:noProof/>
-          <w:lang w:val="pt-PT"/>
-        </w:rPr>
-        <w:t>a</w:t>
+          <w:color w:val="000000"/>
+          <w:lang w:val="pt-PT"/>
+        </w:rPr>
+        <w:t>Classificação das equipas (em caso de empate, tem vantagem a equipa com maior diferença de golos marcados e golos sofridos; em caso de novo empate tem vantagem a equipa com mais golos marcados).</w:t>
       </w:r>
     </w:p>
     <w:p>
@@ -21202,7 +21154,6 @@
           <w:color w:val="000000"/>
           <w:sz w:val="22"/>
           <w:szCs w:val="22"/>
-          <w:u w:val="single"/>
         </w:rPr>
       </w:pPr>
     </w:p>
@@ -21280,7 +21231,7 @@
         <w:pStyle w:val="PargrafodaLista"/>
         <w:numPr>
           <w:ilvl w:val="0"/>
-          <w:numId w:val="50"/>
+          <w:numId w:val="44"/>
         </w:numPr>
         <w:spacing w:after="0" w:line="360" w:lineRule="auto"/>
         <w:rPr>
@@ -21288,6 +21239,7 @@
           <w:bCs/>
           <w:color w:val="000000"/>
           <w:u w:val="single"/>
+          <w:lang w:val="pt-PT"/>
         </w:rPr>
       </w:pPr>
       <w:r>
@@ -21297,7 +21249,7 @@
           <w:noProof/>
           <w:lang w:val="pt-PT"/>
         </w:rPr>
-        <w:t>A</w:t>
+        <w:t>Um árbitro não pode apitar mais do que um jogo na mesma jornada.</w:t>
       </w:r>
     </w:p>
     <w:p>
@@ -21305,7 +21257,7 @@
         <w:pStyle w:val="PargrafodaLista"/>
         <w:numPr>
           <w:ilvl w:val="0"/>
-          <w:numId w:val="50"/>
+          <w:numId w:val="44"/>
         </w:numPr>
         <w:spacing w:after="0" w:line="360" w:lineRule="auto"/>
         <w:rPr>
@@ -21313,6 +21265,7 @@
           <w:bCs/>
           <w:color w:val="000000"/>
           <w:u w:val="single"/>
+          <w:lang w:val="pt-PT"/>
         </w:rPr>
       </w:pPr>
       <w:r>
@@ -21322,7 +21275,16 @@
           <w:noProof/>
           <w:lang w:val="pt-PT"/>
         </w:rPr>
-        <w:t>E</w:t>
+        <w:t>Após a inserção dos eventos do jogo, atualizar as estatísticas do clube no jogo</w:t>
+      </w:r>
+      <w:r>
+        <w:rPr>
+          <w:rFonts w:ascii="Cambria" w:hAnsi="Cambria"/>
+          <w:bCs/>
+          <w:noProof/>
+          <w:lang w:val="pt-PT"/>
+        </w:rPr>
+        <w:t>.</w:t>
       </w:r>
     </w:p>
     <w:p>
@@ -21330,7 +21292,7 @@
         <w:pStyle w:val="PargrafodaLista"/>
         <w:numPr>
           <w:ilvl w:val="0"/>
-          <w:numId w:val="50"/>
+          <w:numId w:val="44"/>
         </w:numPr>
         <w:spacing w:after="0" w:line="360" w:lineRule="auto"/>
         <w:rPr>
@@ -21338,6 +21300,7 @@
           <w:bCs/>
           <w:color w:val="000000"/>
           <w:u w:val="single"/>
+          <w:lang w:val="pt-PT"/>
         </w:rPr>
       </w:pPr>
       <w:r>
@@ -21347,8 +21310,28 @@
           <w:noProof/>
           <w:lang w:val="pt-PT"/>
         </w:rPr>
-        <w:t>I</w:t>
-      </w:r>
+        <w:t>C</w:t>
+      </w:r>
+      <w:r>
+        <w:rPr>
+          <w:rFonts w:ascii="Cambria" w:hAnsi="Cambria"/>
+          <w:bCs/>
+          <w:noProof/>
+          <w:lang w:val="pt-PT"/>
+        </w:rPr>
+        <w:t>lassificação</w:t>
+      </w:r>
+      <w:r>
+        <w:rPr>
+          <w:rFonts w:ascii="Cambria" w:hAnsi="Cambria"/>
+          <w:bCs/>
+          <w:noProof/>
+          <w:lang w:val="pt-PT"/>
+        </w:rPr>
+        <w:t xml:space="preserve"> dos clubes na época.</w:t>
+      </w:r>
+      <w:bookmarkStart w:id="0" w:name="_GoBack"/>
+      <w:bookmarkEnd w:id="0"/>
     </w:p>
     <w:p>
       <w:pPr>
@@ -22601,119 +22584,6 @@
     </w:lvl>
   </w:abstractNum>
   <w:abstractNum w:abstractNumId="10" w15:restartNumberingAfterBreak="0">
-    <w:nsid w:val="150F25F6"/>
-    <w:multiLevelType w:val="hybridMultilevel"/>
-    <w:tmpl w:val="10061F78"/>
-    <w:lvl w:ilvl="0" w:tplc="08160001">
-      <w:start w:val="1"/>
-      <w:numFmt w:val="bullet"/>
-      <w:lvlText w:val=""/>
-      <w:lvlJc w:val="left"/>
-      <w:pPr>
-        <w:ind w:left="720" w:hanging="360"/>
-      </w:pPr>
-      <w:rPr>
-        <w:rFonts w:ascii="Symbol" w:hAnsi="Symbol" w:hint="default"/>
-      </w:rPr>
-    </w:lvl>
-    <w:lvl w:ilvl="1" w:tplc="08160003">
-      <w:start w:val="1"/>
-      <w:numFmt w:val="bullet"/>
-      <w:lvlText w:val="o"/>
-      <w:lvlJc w:val="left"/>
-      <w:pPr>
-        <w:ind w:left="1440" w:hanging="360"/>
-      </w:pPr>
-      <w:rPr>
-        <w:rFonts w:ascii="Courier New" w:hAnsi="Courier New" w:cs="Courier New" w:hint="default"/>
-      </w:rPr>
-    </w:lvl>
-    <w:lvl w:ilvl="2" w:tplc="08160005">
-      <w:start w:val="1"/>
-      <w:numFmt w:val="bullet"/>
-      <w:lvlText w:val=""/>
-      <w:lvlJc w:val="left"/>
-      <w:pPr>
-        <w:ind w:left="2160" w:hanging="360"/>
-      </w:pPr>
-      <w:rPr>
-        <w:rFonts w:ascii="Wingdings" w:hAnsi="Wingdings" w:hint="default"/>
-      </w:rPr>
-    </w:lvl>
-    <w:lvl w:ilvl="3" w:tplc="08160001" w:tentative="1">
-      <w:start w:val="1"/>
-      <w:numFmt w:val="bullet"/>
-      <w:lvlText w:val=""/>
-      <w:lvlJc w:val="left"/>
-      <w:pPr>
-        <w:ind w:left="2880" w:hanging="360"/>
-      </w:pPr>
-      <w:rPr>
-        <w:rFonts w:ascii="Symbol" w:hAnsi="Symbol" w:hint="default"/>
-      </w:rPr>
-    </w:lvl>
-    <w:lvl w:ilvl="4" w:tplc="08160003" w:tentative="1">
-      <w:start w:val="1"/>
-      <w:numFmt w:val="bullet"/>
-      <w:lvlText w:val="o"/>
-      <w:lvlJc w:val="left"/>
-      <w:pPr>
-        <w:ind w:left="3600" w:hanging="360"/>
-      </w:pPr>
-      <w:rPr>
-        <w:rFonts w:ascii="Courier New" w:hAnsi="Courier New" w:cs="Courier New" w:hint="default"/>
-      </w:rPr>
-    </w:lvl>
-    <w:lvl w:ilvl="5" w:tplc="08160005" w:tentative="1">
-      <w:start w:val="1"/>
-      <w:numFmt w:val="bullet"/>
-      <w:lvlText w:val=""/>
-      <w:lvlJc w:val="left"/>
-      <w:pPr>
-        <w:ind w:left="4320" w:hanging="360"/>
-      </w:pPr>
-      <w:rPr>
-        <w:rFonts w:ascii="Wingdings" w:hAnsi="Wingdings" w:hint="default"/>
-      </w:rPr>
-    </w:lvl>
-    <w:lvl w:ilvl="6" w:tplc="08160001" w:tentative="1">
-      <w:start w:val="1"/>
-      <w:numFmt w:val="bullet"/>
-      <w:lvlText w:val=""/>
-      <w:lvlJc w:val="left"/>
-      <w:pPr>
-        <w:ind w:left="5040" w:hanging="360"/>
-      </w:pPr>
-      <w:rPr>
-        <w:rFonts w:ascii="Symbol" w:hAnsi="Symbol" w:hint="default"/>
-      </w:rPr>
-    </w:lvl>
-    <w:lvl w:ilvl="7" w:tplc="08160003" w:tentative="1">
-      <w:start w:val="1"/>
-      <w:numFmt w:val="bullet"/>
-      <w:lvlText w:val="o"/>
-      <w:lvlJc w:val="left"/>
-      <w:pPr>
-        <w:ind w:left="5760" w:hanging="360"/>
-      </w:pPr>
-      <w:rPr>
-        <w:rFonts w:ascii="Courier New" w:hAnsi="Courier New" w:cs="Courier New" w:hint="default"/>
-      </w:rPr>
-    </w:lvl>
-    <w:lvl w:ilvl="8" w:tplc="08160005" w:tentative="1">
-      <w:start w:val="1"/>
-      <w:numFmt w:val="bullet"/>
-      <w:lvlText w:val=""/>
-      <w:lvlJc w:val="left"/>
-      <w:pPr>
-        <w:ind w:left="6480" w:hanging="360"/>
-      </w:pPr>
-      <w:rPr>
-        <w:rFonts w:ascii="Wingdings" w:hAnsi="Wingdings" w:hint="default"/>
-      </w:rPr>
-    </w:lvl>
-  </w:abstractNum>
-  <w:abstractNum w:abstractNumId="11" w15:restartNumberingAfterBreak="0">
     <w:nsid w:val="15674201"/>
     <w:multiLevelType w:val="hybridMultilevel"/>
     <w:tmpl w:val="A516CDA2"/>
@@ -22799,7 +22669,7 @@
       </w:pPr>
     </w:lvl>
   </w:abstractNum>
-  <w:abstractNum w:abstractNumId="12" w15:restartNumberingAfterBreak="0">
+  <w:abstractNum w:abstractNumId="11" w15:restartNumberingAfterBreak="0">
     <w:nsid w:val="19B27B8A"/>
     <w:multiLevelType w:val="hybridMultilevel"/>
     <w:tmpl w:val="849AAD38"/>
@@ -22912,7 +22782,7 @@
       </w:rPr>
     </w:lvl>
   </w:abstractNum>
-  <w:abstractNum w:abstractNumId="13" w15:restartNumberingAfterBreak="0">
+  <w:abstractNum w:abstractNumId="12" w15:restartNumberingAfterBreak="0">
     <w:nsid w:val="1B9F5578"/>
     <w:multiLevelType w:val="hybridMultilevel"/>
     <w:tmpl w:val="3742445A"/>
@@ -23025,7 +22895,7 @@
       </w:rPr>
     </w:lvl>
   </w:abstractNum>
-  <w:abstractNum w:abstractNumId="14" w15:restartNumberingAfterBreak="0">
+  <w:abstractNum w:abstractNumId="13" w15:restartNumberingAfterBreak="0">
     <w:nsid w:val="212D72BE"/>
     <w:multiLevelType w:val="hybridMultilevel"/>
     <w:tmpl w:val="6F72FA58"/>
@@ -23138,7 +23008,7 @@
       </w:rPr>
     </w:lvl>
   </w:abstractNum>
-  <w:abstractNum w:abstractNumId="15" w15:restartNumberingAfterBreak="0">
+  <w:abstractNum w:abstractNumId="14" w15:restartNumberingAfterBreak="0">
     <w:nsid w:val="2EF10CBE"/>
     <w:multiLevelType w:val="hybridMultilevel"/>
     <w:tmpl w:val="142AE506"/>
@@ -23251,7 +23121,7 @@
       </w:rPr>
     </w:lvl>
   </w:abstractNum>
-  <w:abstractNum w:abstractNumId="16" w15:restartNumberingAfterBreak="0">
+  <w:abstractNum w:abstractNumId="15" w15:restartNumberingAfterBreak="0">
     <w:nsid w:val="2FD94518"/>
     <w:multiLevelType w:val="hybridMultilevel"/>
     <w:tmpl w:val="E6C490A8"/>
@@ -23364,7 +23234,7 @@
       </w:rPr>
     </w:lvl>
   </w:abstractNum>
-  <w:abstractNum w:abstractNumId="17" w15:restartNumberingAfterBreak="0">
+  <w:abstractNum w:abstractNumId="16" w15:restartNumberingAfterBreak="0">
     <w:nsid w:val="31CF18E9"/>
     <w:multiLevelType w:val="hybridMultilevel"/>
     <w:tmpl w:val="BB6C955E"/>
@@ -23477,7 +23347,7 @@
       </w:rPr>
     </w:lvl>
   </w:abstractNum>
-  <w:abstractNum w:abstractNumId="18" w15:restartNumberingAfterBreak="0">
+  <w:abstractNum w:abstractNumId="17" w15:restartNumberingAfterBreak="0">
     <w:nsid w:val="34AB48D6"/>
     <w:multiLevelType w:val="hybridMultilevel"/>
     <w:tmpl w:val="E0B86E7C"/>
@@ -23590,7 +23460,7 @@
       </w:rPr>
     </w:lvl>
   </w:abstractNum>
-  <w:abstractNum w:abstractNumId="19" w15:restartNumberingAfterBreak="0">
+  <w:abstractNum w:abstractNumId="18" w15:restartNumberingAfterBreak="0">
     <w:nsid w:val="3ABE582F"/>
     <w:multiLevelType w:val="hybridMultilevel"/>
     <w:tmpl w:val="95EC03AC"/>
@@ -23703,7 +23573,7 @@
       </w:rPr>
     </w:lvl>
   </w:abstractNum>
-  <w:abstractNum w:abstractNumId="20" w15:restartNumberingAfterBreak="0">
+  <w:abstractNum w:abstractNumId="19" w15:restartNumberingAfterBreak="0">
     <w:nsid w:val="3ADD7D71"/>
     <w:multiLevelType w:val="hybridMultilevel"/>
     <w:tmpl w:val="5B4A8CDA"/>
@@ -23816,7 +23686,7 @@
       </w:rPr>
     </w:lvl>
   </w:abstractNum>
-  <w:abstractNum w:abstractNumId="21" w15:restartNumberingAfterBreak="0">
+  <w:abstractNum w:abstractNumId="20" w15:restartNumberingAfterBreak="0">
     <w:nsid w:val="3FF30566"/>
     <w:multiLevelType w:val="hybridMultilevel"/>
     <w:tmpl w:val="70A018B8"/>
@@ -23929,7 +23799,7 @@
       </w:rPr>
     </w:lvl>
   </w:abstractNum>
-  <w:abstractNum w:abstractNumId="22" w15:restartNumberingAfterBreak="0">
+  <w:abstractNum w:abstractNumId="21" w15:restartNumberingAfterBreak="0">
     <w:nsid w:val="3FFD0B7D"/>
     <w:multiLevelType w:val="hybridMultilevel"/>
     <w:tmpl w:val="D41013C0"/>
@@ -24042,7 +23912,7 @@
       </w:rPr>
     </w:lvl>
   </w:abstractNum>
-  <w:abstractNum w:abstractNumId="23" w15:restartNumberingAfterBreak="0">
+  <w:abstractNum w:abstractNumId="22" w15:restartNumberingAfterBreak="0">
     <w:nsid w:val="420D2432"/>
     <w:multiLevelType w:val="hybridMultilevel"/>
     <w:tmpl w:val="7DEA0DE8"/>
@@ -24155,7 +24025,7 @@
       </w:rPr>
     </w:lvl>
   </w:abstractNum>
-  <w:abstractNum w:abstractNumId="24" w15:restartNumberingAfterBreak="0">
+  <w:abstractNum w:abstractNumId="23" w15:restartNumberingAfterBreak="0">
     <w:nsid w:val="43B36BF9"/>
     <w:multiLevelType w:val="hybridMultilevel"/>
     <w:tmpl w:val="E4A4E76A"/>
@@ -24268,120 +24138,7 @@
       </w:rPr>
     </w:lvl>
   </w:abstractNum>
-  <w:abstractNum w:abstractNumId="25" w15:restartNumberingAfterBreak="0">
-    <w:nsid w:val="460C72FB"/>
-    <w:multiLevelType w:val="hybridMultilevel"/>
-    <w:tmpl w:val="AFACD5E8"/>
-    <w:lvl w:ilvl="0" w:tplc="08160001">
-      <w:start w:val="1"/>
-      <w:numFmt w:val="bullet"/>
-      <w:lvlText w:val=""/>
-      <w:lvlJc w:val="left"/>
-      <w:pPr>
-        <w:ind w:left="927" w:hanging="360"/>
-      </w:pPr>
-      <w:rPr>
-        <w:rFonts w:ascii="Symbol" w:hAnsi="Symbol" w:hint="default"/>
-      </w:rPr>
-    </w:lvl>
-    <w:lvl w:ilvl="1" w:tplc="08160003">
-      <w:start w:val="1"/>
-      <w:numFmt w:val="bullet"/>
-      <w:lvlText w:val="o"/>
-      <w:lvlJc w:val="left"/>
-      <w:pPr>
-        <w:ind w:left="1647" w:hanging="360"/>
-      </w:pPr>
-      <w:rPr>
-        <w:rFonts w:ascii="Courier New" w:hAnsi="Courier New" w:cs="Courier New" w:hint="default"/>
-      </w:rPr>
-    </w:lvl>
-    <w:lvl w:ilvl="2" w:tplc="08160005">
-      <w:start w:val="1"/>
-      <w:numFmt w:val="bullet"/>
-      <w:lvlText w:val=""/>
-      <w:lvlJc w:val="left"/>
-      <w:pPr>
-        <w:ind w:left="2367" w:hanging="360"/>
-      </w:pPr>
-      <w:rPr>
-        <w:rFonts w:ascii="Wingdings" w:hAnsi="Wingdings" w:hint="default"/>
-      </w:rPr>
-    </w:lvl>
-    <w:lvl w:ilvl="3" w:tplc="08160001" w:tentative="1">
-      <w:start w:val="1"/>
-      <w:numFmt w:val="bullet"/>
-      <w:lvlText w:val=""/>
-      <w:lvlJc w:val="left"/>
-      <w:pPr>
-        <w:ind w:left="3087" w:hanging="360"/>
-      </w:pPr>
-      <w:rPr>
-        <w:rFonts w:ascii="Symbol" w:hAnsi="Symbol" w:hint="default"/>
-      </w:rPr>
-    </w:lvl>
-    <w:lvl w:ilvl="4" w:tplc="08160003" w:tentative="1">
-      <w:start w:val="1"/>
-      <w:numFmt w:val="bullet"/>
-      <w:lvlText w:val="o"/>
-      <w:lvlJc w:val="left"/>
-      <w:pPr>
-        <w:ind w:left="3807" w:hanging="360"/>
-      </w:pPr>
-      <w:rPr>
-        <w:rFonts w:ascii="Courier New" w:hAnsi="Courier New" w:cs="Courier New" w:hint="default"/>
-      </w:rPr>
-    </w:lvl>
-    <w:lvl w:ilvl="5" w:tplc="08160005" w:tentative="1">
-      <w:start w:val="1"/>
-      <w:numFmt w:val="bullet"/>
-      <w:lvlText w:val=""/>
-      <w:lvlJc w:val="left"/>
-      <w:pPr>
-        <w:ind w:left="4527" w:hanging="360"/>
-      </w:pPr>
-      <w:rPr>
-        <w:rFonts w:ascii="Wingdings" w:hAnsi="Wingdings" w:hint="default"/>
-      </w:rPr>
-    </w:lvl>
-    <w:lvl w:ilvl="6" w:tplc="08160001" w:tentative="1">
-      <w:start w:val="1"/>
-      <w:numFmt w:val="bullet"/>
-      <w:lvlText w:val=""/>
-      <w:lvlJc w:val="left"/>
-      <w:pPr>
-        <w:ind w:left="5247" w:hanging="360"/>
-      </w:pPr>
-      <w:rPr>
-        <w:rFonts w:ascii="Symbol" w:hAnsi="Symbol" w:hint="default"/>
-      </w:rPr>
-    </w:lvl>
-    <w:lvl w:ilvl="7" w:tplc="08160003" w:tentative="1">
-      <w:start w:val="1"/>
-      <w:numFmt w:val="bullet"/>
-      <w:lvlText w:val="o"/>
-      <w:lvlJc w:val="left"/>
-      <w:pPr>
-        <w:ind w:left="5967" w:hanging="360"/>
-      </w:pPr>
-      <w:rPr>
-        <w:rFonts w:ascii="Courier New" w:hAnsi="Courier New" w:cs="Courier New" w:hint="default"/>
-      </w:rPr>
-    </w:lvl>
-    <w:lvl w:ilvl="8" w:tplc="08160005" w:tentative="1">
-      <w:start w:val="1"/>
-      <w:numFmt w:val="bullet"/>
-      <w:lvlText w:val=""/>
-      <w:lvlJc w:val="left"/>
-      <w:pPr>
-        <w:ind w:left="6687" w:hanging="360"/>
-      </w:pPr>
-      <w:rPr>
-        <w:rFonts w:ascii="Wingdings" w:hAnsi="Wingdings" w:hint="default"/>
-      </w:rPr>
-    </w:lvl>
-  </w:abstractNum>
-  <w:abstractNum w:abstractNumId="26" w15:restartNumberingAfterBreak="0">
+  <w:abstractNum w:abstractNumId="24" w15:restartNumberingAfterBreak="0">
     <w:nsid w:val="46D75D69"/>
     <w:multiLevelType w:val="hybridMultilevel"/>
     <w:tmpl w:val="982C70A4"/>
@@ -24494,7 +24251,7 @@
       </w:rPr>
     </w:lvl>
   </w:abstractNum>
-  <w:abstractNum w:abstractNumId="27" w15:restartNumberingAfterBreak="0">
+  <w:abstractNum w:abstractNumId="25" w15:restartNumberingAfterBreak="0">
     <w:nsid w:val="483027BB"/>
     <w:multiLevelType w:val="hybridMultilevel"/>
     <w:tmpl w:val="B54CA53C"/>
@@ -24580,7 +24337,7 @@
       </w:pPr>
     </w:lvl>
   </w:abstractNum>
-  <w:abstractNum w:abstractNumId="28" w15:restartNumberingAfterBreak="0">
+  <w:abstractNum w:abstractNumId="26" w15:restartNumberingAfterBreak="0">
     <w:nsid w:val="4ABC40D8"/>
     <w:multiLevelType w:val="hybridMultilevel"/>
     <w:tmpl w:val="A13267F0"/>
@@ -24693,7 +24450,7 @@
       </w:rPr>
     </w:lvl>
   </w:abstractNum>
-  <w:abstractNum w:abstractNumId="29" w15:restartNumberingAfterBreak="0">
+  <w:abstractNum w:abstractNumId="27" w15:restartNumberingAfterBreak="0">
     <w:nsid w:val="4D9E6EC6"/>
     <w:multiLevelType w:val="hybridMultilevel"/>
     <w:tmpl w:val="0712B410"/>
@@ -24806,7 +24563,7 @@
       </w:rPr>
     </w:lvl>
   </w:abstractNum>
-  <w:abstractNum w:abstractNumId="30" w15:restartNumberingAfterBreak="0">
+  <w:abstractNum w:abstractNumId="28" w15:restartNumberingAfterBreak="0">
     <w:nsid w:val="53C16088"/>
     <w:multiLevelType w:val="hybridMultilevel"/>
     <w:tmpl w:val="EA8451DA"/>
@@ -24919,7 +24676,7 @@
       </w:rPr>
     </w:lvl>
   </w:abstractNum>
-  <w:abstractNum w:abstractNumId="31" w15:restartNumberingAfterBreak="0">
+  <w:abstractNum w:abstractNumId="29" w15:restartNumberingAfterBreak="0">
     <w:nsid w:val="54115BE8"/>
     <w:multiLevelType w:val="hybridMultilevel"/>
     <w:tmpl w:val="8AFC80C0"/>
@@ -25032,7 +24789,7 @@
       </w:rPr>
     </w:lvl>
   </w:abstractNum>
-  <w:abstractNum w:abstractNumId="32" w15:restartNumberingAfterBreak="0">
+  <w:abstractNum w:abstractNumId="30" w15:restartNumberingAfterBreak="0">
     <w:nsid w:val="559D280D"/>
     <w:multiLevelType w:val="hybridMultilevel"/>
     <w:tmpl w:val="08BC9132"/>
@@ -25145,7 +24902,7 @@
       </w:rPr>
     </w:lvl>
   </w:abstractNum>
-  <w:abstractNum w:abstractNumId="33" w15:restartNumberingAfterBreak="0">
+  <w:abstractNum w:abstractNumId="31" w15:restartNumberingAfterBreak="0">
     <w:nsid w:val="55EB5E59"/>
     <w:multiLevelType w:val="hybridMultilevel"/>
     <w:tmpl w:val="7C0A2E0E"/>
@@ -25231,7 +24988,7 @@
       </w:pPr>
     </w:lvl>
   </w:abstractNum>
-  <w:abstractNum w:abstractNumId="34" w15:restartNumberingAfterBreak="0">
+  <w:abstractNum w:abstractNumId="32" w15:restartNumberingAfterBreak="0">
     <w:nsid w:val="58895716"/>
     <w:multiLevelType w:val="hybridMultilevel"/>
     <w:tmpl w:val="5D1EDC68"/>
@@ -25344,120 +25101,7 @@
       </w:rPr>
     </w:lvl>
   </w:abstractNum>
-  <w:abstractNum w:abstractNumId="35" w15:restartNumberingAfterBreak="0">
-    <w:nsid w:val="5E71625F"/>
-    <w:multiLevelType w:val="hybridMultilevel"/>
-    <w:tmpl w:val="841E17FC"/>
-    <w:lvl w:ilvl="0" w:tplc="0816000F">
-      <w:start w:val="1"/>
-      <w:numFmt w:val="decimal"/>
-      <w:lvlText w:val="%1."/>
-      <w:lvlJc w:val="left"/>
-      <w:pPr>
-        <w:ind w:left="786" w:hanging="360"/>
-      </w:pPr>
-      <w:rPr>
-        <w:rFonts w:hint="default"/>
-      </w:rPr>
-    </w:lvl>
-    <w:lvl w:ilvl="1" w:tplc="08160003">
-      <w:start w:val="1"/>
-      <w:numFmt w:val="bullet"/>
-      <w:lvlText w:val="o"/>
-      <w:lvlJc w:val="left"/>
-      <w:pPr>
-        <w:ind w:left="1582" w:hanging="360"/>
-      </w:pPr>
-      <w:rPr>
-        <w:rFonts w:ascii="Courier New" w:hAnsi="Courier New" w:cs="Courier New" w:hint="default"/>
-      </w:rPr>
-    </w:lvl>
-    <w:lvl w:ilvl="2" w:tplc="08160005">
-      <w:start w:val="1"/>
-      <w:numFmt w:val="bullet"/>
-      <w:lvlText w:val=""/>
-      <w:lvlJc w:val="left"/>
-      <w:pPr>
-        <w:ind w:left="2302" w:hanging="360"/>
-      </w:pPr>
-      <w:rPr>
-        <w:rFonts w:ascii="Wingdings" w:hAnsi="Wingdings" w:hint="default"/>
-      </w:rPr>
-    </w:lvl>
-    <w:lvl w:ilvl="3" w:tplc="08160001" w:tentative="1">
-      <w:start w:val="1"/>
-      <w:numFmt w:val="bullet"/>
-      <w:lvlText w:val=""/>
-      <w:lvlJc w:val="left"/>
-      <w:pPr>
-        <w:ind w:left="3022" w:hanging="360"/>
-      </w:pPr>
-      <w:rPr>
-        <w:rFonts w:ascii="Symbol" w:hAnsi="Symbol" w:hint="default"/>
-      </w:rPr>
-    </w:lvl>
-    <w:lvl w:ilvl="4" w:tplc="08160003" w:tentative="1">
-      <w:start w:val="1"/>
-      <w:numFmt w:val="bullet"/>
-      <w:lvlText w:val="o"/>
-      <w:lvlJc w:val="left"/>
-      <w:pPr>
-        <w:ind w:left="3742" w:hanging="360"/>
-      </w:pPr>
-      <w:rPr>
-        <w:rFonts w:ascii="Courier New" w:hAnsi="Courier New" w:cs="Courier New" w:hint="default"/>
-      </w:rPr>
-    </w:lvl>
-    <w:lvl w:ilvl="5" w:tplc="08160005" w:tentative="1">
-      <w:start w:val="1"/>
-      <w:numFmt w:val="bullet"/>
-      <w:lvlText w:val=""/>
-      <w:lvlJc w:val="left"/>
-      <w:pPr>
-        <w:ind w:left="4462" w:hanging="360"/>
-      </w:pPr>
-      <w:rPr>
-        <w:rFonts w:ascii="Wingdings" w:hAnsi="Wingdings" w:hint="default"/>
-      </w:rPr>
-    </w:lvl>
-    <w:lvl w:ilvl="6" w:tplc="08160001" w:tentative="1">
-      <w:start w:val="1"/>
-      <w:numFmt w:val="bullet"/>
-      <w:lvlText w:val=""/>
-      <w:lvlJc w:val="left"/>
-      <w:pPr>
-        <w:ind w:left="5182" w:hanging="360"/>
-      </w:pPr>
-      <w:rPr>
-        <w:rFonts w:ascii="Symbol" w:hAnsi="Symbol" w:hint="default"/>
-      </w:rPr>
-    </w:lvl>
-    <w:lvl w:ilvl="7" w:tplc="08160003" w:tentative="1">
-      <w:start w:val="1"/>
-      <w:numFmt w:val="bullet"/>
-      <w:lvlText w:val="o"/>
-      <w:lvlJc w:val="left"/>
-      <w:pPr>
-        <w:ind w:left="5902" w:hanging="360"/>
-      </w:pPr>
-      <w:rPr>
-        <w:rFonts w:ascii="Courier New" w:hAnsi="Courier New" w:cs="Courier New" w:hint="default"/>
-      </w:rPr>
-    </w:lvl>
-    <w:lvl w:ilvl="8" w:tplc="08160005" w:tentative="1">
-      <w:start w:val="1"/>
-      <w:numFmt w:val="bullet"/>
-      <w:lvlText w:val=""/>
-      <w:lvlJc w:val="left"/>
-      <w:pPr>
-        <w:ind w:left="6622" w:hanging="360"/>
-      </w:pPr>
-      <w:rPr>
-        <w:rFonts w:ascii="Wingdings" w:hAnsi="Wingdings" w:hint="default"/>
-      </w:rPr>
-    </w:lvl>
-  </w:abstractNum>
-  <w:abstractNum w:abstractNumId="36" w15:restartNumberingAfterBreak="0">
+  <w:abstractNum w:abstractNumId="33" w15:restartNumberingAfterBreak="0">
     <w:nsid w:val="5E7613DA"/>
     <w:multiLevelType w:val="hybridMultilevel"/>
     <w:tmpl w:val="6E566E20"/>
@@ -25570,7 +25214,7 @@
       </w:rPr>
     </w:lvl>
   </w:abstractNum>
-  <w:abstractNum w:abstractNumId="37" w15:restartNumberingAfterBreak="0">
+  <w:abstractNum w:abstractNumId="34" w15:restartNumberingAfterBreak="0">
     <w:nsid w:val="6472266E"/>
     <w:multiLevelType w:val="hybridMultilevel"/>
     <w:tmpl w:val="FFB2FF06"/>
@@ -25683,120 +25327,7 @@
       </w:rPr>
     </w:lvl>
   </w:abstractNum>
-  <w:abstractNum w:abstractNumId="38" w15:restartNumberingAfterBreak="0">
-    <w:nsid w:val="649B638B"/>
-    <w:multiLevelType w:val="hybridMultilevel"/>
-    <w:tmpl w:val="13B455B8"/>
-    <w:lvl w:ilvl="0" w:tplc="08160001">
-      <w:start w:val="1"/>
-      <w:numFmt w:val="bullet"/>
-      <w:lvlText w:val=""/>
-      <w:lvlJc w:val="left"/>
-      <w:pPr>
-        <w:ind w:left="927" w:hanging="360"/>
-      </w:pPr>
-      <w:rPr>
-        <w:rFonts w:ascii="Symbol" w:hAnsi="Symbol" w:hint="default"/>
-      </w:rPr>
-    </w:lvl>
-    <w:lvl w:ilvl="1" w:tplc="08160003">
-      <w:start w:val="1"/>
-      <w:numFmt w:val="bullet"/>
-      <w:lvlText w:val="o"/>
-      <w:lvlJc w:val="left"/>
-      <w:pPr>
-        <w:ind w:left="1647" w:hanging="360"/>
-      </w:pPr>
-      <w:rPr>
-        <w:rFonts w:ascii="Courier New" w:hAnsi="Courier New" w:cs="Courier New" w:hint="default"/>
-      </w:rPr>
-    </w:lvl>
-    <w:lvl w:ilvl="2" w:tplc="08160005">
-      <w:start w:val="1"/>
-      <w:numFmt w:val="bullet"/>
-      <w:lvlText w:val=""/>
-      <w:lvlJc w:val="left"/>
-      <w:pPr>
-        <w:ind w:left="2367" w:hanging="360"/>
-      </w:pPr>
-      <w:rPr>
-        <w:rFonts w:ascii="Wingdings" w:hAnsi="Wingdings" w:hint="default"/>
-      </w:rPr>
-    </w:lvl>
-    <w:lvl w:ilvl="3" w:tplc="08160001" w:tentative="1">
-      <w:start w:val="1"/>
-      <w:numFmt w:val="bullet"/>
-      <w:lvlText w:val=""/>
-      <w:lvlJc w:val="left"/>
-      <w:pPr>
-        <w:ind w:left="3087" w:hanging="360"/>
-      </w:pPr>
-      <w:rPr>
-        <w:rFonts w:ascii="Symbol" w:hAnsi="Symbol" w:hint="default"/>
-      </w:rPr>
-    </w:lvl>
-    <w:lvl w:ilvl="4" w:tplc="08160003" w:tentative="1">
-      <w:start w:val="1"/>
-      <w:numFmt w:val="bullet"/>
-      <w:lvlText w:val="o"/>
-      <w:lvlJc w:val="left"/>
-      <w:pPr>
-        <w:ind w:left="3807" w:hanging="360"/>
-      </w:pPr>
-      <w:rPr>
-        <w:rFonts w:ascii="Courier New" w:hAnsi="Courier New" w:cs="Courier New" w:hint="default"/>
-      </w:rPr>
-    </w:lvl>
-    <w:lvl w:ilvl="5" w:tplc="08160005" w:tentative="1">
-      <w:start w:val="1"/>
-      <w:numFmt w:val="bullet"/>
-      <w:lvlText w:val=""/>
-      <w:lvlJc w:val="left"/>
-      <w:pPr>
-        <w:ind w:left="4527" w:hanging="360"/>
-      </w:pPr>
-      <w:rPr>
-        <w:rFonts w:ascii="Wingdings" w:hAnsi="Wingdings" w:hint="default"/>
-      </w:rPr>
-    </w:lvl>
-    <w:lvl w:ilvl="6" w:tplc="08160001" w:tentative="1">
-      <w:start w:val="1"/>
-      <w:numFmt w:val="bullet"/>
-      <w:lvlText w:val=""/>
-      <w:lvlJc w:val="left"/>
-      <w:pPr>
-        <w:ind w:left="5247" w:hanging="360"/>
-      </w:pPr>
-      <w:rPr>
-        <w:rFonts w:ascii="Symbol" w:hAnsi="Symbol" w:hint="default"/>
-      </w:rPr>
-    </w:lvl>
-    <w:lvl w:ilvl="7" w:tplc="08160003" w:tentative="1">
-      <w:start w:val="1"/>
-      <w:numFmt w:val="bullet"/>
-      <w:lvlText w:val="o"/>
-      <w:lvlJc w:val="left"/>
-      <w:pPr>
-        <w:ind w:left="5967" w:hanging="360"/>
-      </w:pPr>
-      <w:rPr>
-        <w:rFonts w:ascii="Courier New" w:hAnsi="Courier New" w:cs="Courier New" w:hint="default"/>
-      </w:rPr>
-    </w:lvl>
-    <w:lvl w:ilvl="8" w:tplc="08160005" w:tentative="1">
-      <w:start w:val="1"/>
-      <w:numFmt w:val="bullet"/>
-      <w:lvlText w:val=""/>
-      <w:lvlJc w:val="left"/>
-      <w:pPr>
-        <w:ind w:left="6687" w:hanging="360"/>
-      </w:pPr>
-      <w:rPr>
-        <w:rFonts w:ascii="Wingdings" w:hAnsi="Wingdings" w:hint="default"/>
-      </w:rPr>
-    </w:lvl>
-  </w:abstractNum>
-  <w:abstractNum w:abstractNumId="39" w15:restartNumberingAfterBreak="0">
+  <w:abstractNum w:abstractNumId="35" w15:restartNumberingAfterBreak="0">
     <w:nsid w:val="65205882"/>
     <w:multiLevelType w:val="hybridMultilevel"/>
     <w:tmpl w:val="73A641DA"/>
@@ -25909,7 +25440,7 @@
       </w:rPr>
     </w:lvl>
   </w:abstractNum>
-  <w:abstractNum w:abstractNumId="40" w15:restartNumberingAfterBreak="0">
+  <w:abstractNum w:abstractNumId="36" w15:restartNumberingAfterBreak="0">
     <w:nsid w:val="65320CFE"/>
     <w:multiLevelType w:val="hybridMultilevel"/>
     <w:tmpl w:val="1AB870C0"/>
@@ -26022,7 +25553,7 @@
       </w:rPr>
     </w:lvl>
   </w:abstractNum>
-  <w:abstractNum w:abstractNumId="41" w15:restartNumberingAfterBreak="0">
+  <w:abstractNum w:abstractNumId="37" w15:restartNumberingAfterBreak="0">
     <w:nsid w:val="71FB6DB8"/>
     <w:multiLevelType w:val="hybridMultilevel"/>
     <w:tmpl w:val="E6B8E87A"/>
@@ -26135,7 +25666,7 @@
       </w:rPr>
     </w:lvl>
   </w:abstractNum>
-  <w:abstractNum w:abstractNumId="42" w15:restartNumberingAfterBreak="0">
+  <w:abstractNum w:abstractNumId="38" w15:restartNumberingAfterBreak="0">
     <w:nsid w:val="720B5A83"/>
     <w:multiLevelType w:val="hybridMultilevel"/>
     <w:tmpl w:val="2C74E1F2"/>
@@ -26248,7 +25779,7 @@
       </w:rPr>
     </w:lvl>
   </w:abstractNum>
-  <w:abstractNum w:abstractNumId="43" w15:restartNumberingAfterBreak="0">
+  <w:abstractNum w:abstractNumId="39" w15:restartNumberingAfterBreak="0">
     <w:nsid w:val="72805BFD"/>
     <w:multiLevelType w:val="hybridMultilevel"/>
     <w:tmpl w:val="6AA813CE"/>
@@ -26334,7 +25865,7 @@
       </w:pPr>
     </w:lvl>
   </w:abstractNum>
-  <w:abstractNum w:abstractNumId="44" w15:restartNumberingAfterBreak="0">
+  <w:abstractNum w:abstractNumId="40" w15:restartNumberingAfterBreak="0">
     <w:nsid w:val="734F72A7"/>
     <w:multiLevelType w:val="hybridMultilevel"/>
     <w:tmpl w:val="9F60C592"/>
@@ -26447,7 +25978,7 @@
       </w:rPr>
     </w:lvl>
   </w:abstractNum>
-  <w:abstractNum w:abstractNumId="45" w15:restartNumberingAfterBreak="0">
+  <w:abstractNum w:abstractNumId="41" w15:restartNumberingAfterBreak="0">
     <w:nsid w:val="77942B37"/>
     <w:multiLevelType w:val="hybridMultilevel"/>
     <w:tmpl w:val="0A98BC46"/>
@@ -26560,7 +26091,7 @@
       </w:rPr>
     </w:lvl>
   </w:abstractNum>
-  <w:abstractNum w:abstractNumId="46" w15:restartNumberingAfterBreak="0">
+  <w:abstractNum w:abstractNumId="42" w15:restartNumberingAfterBreak="0">
     <w:nsid w:val="78A23354"/>
     <w:multiLevelType w:val="hybridMultilevel"/>
     <w:tmpl w:val="C02CE2B6"/>
@@ -26673,7 +26204,7 @@
       </w:rPr>
     </w:lvl>
   </w:abstractNum>
-  <w:abstractNum w:abstractNumId="47" w15:restartNumberingAfterBreak="0">
+  <w:abstractNum w:abstractNumId="43" w15:restartNumberingAfterBreak="0">
     <w:nsid w:val="78C27468"/>
     <w:multiLevelType w:val="hybridMultilevel"/>
     <w:tmpl w:val="102CD896"/>
@@ -26786,120 +26317,7 @@
       </w:rPr>
     </w:lvl>
   </w:abstractNum>
-  <w:abstractNum w:abstractNumId="48" w15:restartNumberingAfterBreak="0">
-    <w:nsid w:val="79EC35F9"/>
-    <w:multiLevelType w:val="hybridMultilevel"/>
-    <w:tmpl w:val="960EFAF2"/>
-    <w:lvl w:ilvl="0" w:tplc="08160001">
-      <w:start w:val="1"/>
-      <w:numFmt w:val="bullet"/>
-      <w:lvlText w:val=""/>
-      <w:lvlJc w:val="left"/>
-      <w:pPr>
-        <w:ind w:left="927" w:hanging="360"/>
-      </w:pPr>
-      <w:rPr>
-        <w:rFonts w:ascii="Symbol" w:hAnsi="Symbol" w:hint="default"/>
-      </w:rPr>
-    </w:lvl>
-    <w:lvl w:ilvl="1" w:tplc="08160003">
-      <w:start w:val="1"/>
-      <w:numFmt w:val="bullet"/>
-      <w:lvlText w:val="o"/>
-      <w:lvlJc w:val="left"/>
-      <w:pPr>
-        <w:ind w:left="1647" w:hanging="360"/>
-      </w:pPr>
-      <w:rPr>
-        <w:rFonts w:ascii="Courier New" w:hAnsi="Courier New" w:cs="Courier New" w:hint="default"/>
-      </w:rPr>
-    </w:lvl>
-    <w:lvl w:ilvl="2" w:tplc="08160005">
-      <w:start w:val="1"/>
-      <w:numFmt w:val="bullet"/>
-      <w:lvlText w:val=""/>
-      <w:lvlJc w:val="left"/>
-      <w:pPr>
-        <w:ind w:left="2367" w:hanging="360"/>
-      </w:pPr>
-      <w:rPr>
-        <w:rFonts w:ascii="Wingdings" w:hAnsi="Wingdings" w:hint="default"/>
-      </w:rPr>
-    </w:lvl>
-    <w:lvl w:ilvl="3" w:tplc="08160001" w:tentative="1">
-      <w:start w:val="1"/>
-      <w:numFmt w:val="bullet"/>
-      <w:lvlText w:val=""/>
-      <w:lvlJc w:val="left"/>
-      <w:pPr>
-        <w:ind w:left="3087" w:hanging="360"/>
-      </w:pPr>
-      <w:rPr>
-        <w:rFonts w:ascii="Symbol" w:hAnsi="Symbol" w:hint="default"/>
-      </w:rPr>
-    </w:lvl>
-    <w:lvl w:ilvl="4" w:tplc="08160003" w:tentative="1">
-      <w:start w:val="1"/>
-      <w:numFmt w:val="bullet"/>
-      <w:lvlText w:val="o"/>
-      <w:lvlJc w:val="left"/>
-      <w:pPr>
-        <w:ind w:left="3807" w:hanging="360"/>
-      </w:pPr>
-      <w:rPr>
-        <w:rFonts w:ascii="Courier New" w:hAnsi="Courier New" w:cs="Courier New" w:hint="default"/>
-      </w:rPr>
-    </w:lvl>
-    <w:lvl w:ilvl="5" w:tplc="08160005" w:tentative="1">
-      <w:start w:val="1"/>
-      <w:numFmt w:val="bullet"/>
-      <w:lvlText w:val=""/>
-      <w:lvlJc w:val="left"/>
-      <w:pPr>
-        <w:ind w:left="4527" w:hanging="360"/>
-      </w:pPr>
-      <w:rPr>
-        <w:rFonts w:ascii="Wingdings" w:hAnsi="Wingdings" w:hint="default"/>
-      </w:rPr>
-    </w:lvl>
-    <w:lvl w:ilvl="6" w:tplc="08160001" w:tentative="1">
-      <w:start w:val="1"/>
-      <w:numFmt w:val="bullet"/>
-      <w:lvlText w:val=""/>
-      <w:lvlJc w:val="left"/>
-      <w:pPr>
-        <w:ind w:left="5247" w:hanging="360"/>
-      </w:pPr>
-      <w:rPr>
-        <w:rFonts w:ascii="Symbol" w:hAnsi="Symbol" w:hint="default"/>
-      </w:rPr>
-    </w:lvl>
-    <w:lvl w:ilvl="7" w:tplc="08160003" w:tentative="1">
-      <w:start w:val="1"/>
-      <w:numFmt w:val="bullet"/>
-      <w:lvlText w:val="o"/>
-      <w:lvlJc w:val="left"/>
-      <w:pPr>
-        <w:ind w:left="5967" w:hanging="360"/>
-      </w:pPr>
-      <w:rPr>
-        <w:rFonts w:ascii="Courier New" w:hAnsi="Courier New" w:cs="Courier New" w:hint="default"/>
-      </w:rPr>
-    </w:lvl>
-    <w:lvl w:ilvl="8" w:tplc="08160005" w:tentative="1">
-      <w:start w:val="1"/>
-      <w:numFmt w:val="bullet"/>
-      <w:lvlText w:val=""/>
-      <w:lvlJc w:val="left"/>
-      <w:pPr>
-        <w:ind w:left="6687" w:hanging="360"/>
-      </w:pPr>
-      <w:rPr>
-        <w:rFonts w:ascii="Wingdings" w:hAnsi="Wingdings" w:hint="default"/>
-      </w:rPr>
-    </w:lvl>
-  </w:abstractNum>
-  <w:abstractNum w:abstractNumId="49" w15:restartNumberingAfterBreak="0">
+  <w:abstractNum w:abstractNumId="44" w15:restartNumberingAfterBreak="0">
     <w:nsid w:val="7CA102BD"/>
     <w:multiLevelType w:val="hybridMultilevel"/>
     <w:tmpl w:val="769CCCC8"/>
@@ -27016,49 +26434,49 @@
     <w:abstractNumId w:val="6"/>
   </w:num>
   <w:num w:numId="2">
-    <w:abstractNumId w:val="40"/>
+    <w:abstractNumId w:val="36"/>
   </w:num>
   <w:num w:numId="3">
-    <w:abstractNumId w:val="34"/>
+    <w:abstractNumId w:val="32"/>
   </w:num>
   <w:num w:numId="4">
-    <w:abstractNumId w:val="31"/>
+    <w:abstractNumId w:val="29"/>
   </w:num>
   <w:num w:numId="5">
     <w:abstractNumId w:val="0"/>
   </w:num>
   <w:num w:numId="6">
-    <w:abstractNumId w:val="44"/>
+    <w:abstractNumId w:val="40"/>
   </w:num>
   <w:num w:numId="7">
     <w:abstractNumId w:val="7"/>
   </w:num>
   <w:num w:numId="8">
-    <w:abstractNumId w:val="39"/>
+    <w:abstractNumId w:val="35"/>
   </w:num>
   <w:num w:numId="9">
-    <w:abstractNumId w:val="29"/>
+    <w:abstractNumId w:val="27"/>
   </w:num>
   <w:num w:numId="10">
-    <w:abstractNumId w:val="42"/>
+    <w:abstractNumId w:val="38"/>
   </w:num>
   <w:num w:numId="11">
     <w:abstractNumId w:val="9"/>
   </w:num>
   <w:num w:numId="12">
-    <w:abstractNumId w:val="20"/>
+    <w:abstractNumId w:val="19"/>
   </w:num>
   <w:num w:numId="13">
-    <w:abstractNumId w:val="49"/>
+    <w:abstractNumId w:val="44"/>
   </w:num>
   <w:num w:numId="14">
-    <w:abstractNumId w:val="28"/>
+    <w:abstractNumId w:val="26"/>
   </w:num>
   <w:num w:numId="15">
-    <w:abstractNumId w:val="36"/>
+    <w:abstractNumId w:val="33"/>
   </w:num>
   <w:num w:numId="16">
-    <w:abstractNumId w:val="21"/>
+    <w:abstractNumId w:val="20"/>
   </w:num>
   <w:num w:numId="17">
     <w:abstractNumId w:val="5"/>
@@ -27067,102 +26485,98 @@
     <w:abstractNumId w:val="4"/>
   </w:num>
   <w:num w:numId="19">
-    <w:abstractNumId w:val="47"/>
+    <w:abstractNumId w:val="43"/>
   </w:num>
   <w:num w:numId="20">
-    <w:abstractNumId w:val="45"/>
+    <w:abstractNumId w:val="41"/>
   </w:num>
   <w:num w:numId="21">
-    <w:abstractNumId w:val="19"/>
+    <w:abstractNumId w:val="18"/>
   </w:num>
   <w:num w:numId="22">
-    <w:abstractNumId w:val="26"/>
+    <w:abstractNumId w:val="24"/>
   </w:num>
   <w:num w:numId="23">
-    <w:abstractNumId w:val="32"/>
+    <w:abstractNumId w:val="30"/>
   </w:num>
   <w:num w:numId="24">
-    <w:abstractNumId w:val="30"/>
+    <w:abstractNumId w:val="28"/>
   </w:num>
   <w:num w:numId="25">
-    <w:abstractNumId w:val="14"/>
+    <w:abstractNumId w:val="13"/>
   </w:num>
   <w:num w:numId="26">
-    <w:abstractNumId w:val="18"/>
+    <w:abstractNumId w:val="17"/>
   </w:num>
   <w:num w:numId="27">
-    <w:abstractNumId w:val="46"/>
+    <w:abstractNumId w:val="42"/>
   </w:num>
   <w:num w:numId="28">
-    <w:abstractNumId w:val="13"/>
+    <w:abstractNumId w:val="12"/>
   </w:num>
   <w:num w:numId="29">
     <w:abstractNumId w:val="8"/>
   </w:num>
   <w:num w:numId="30">
-    <w:abstractNumId w:val="15"/>
+    <w:abstractNumId w:val="14"/>
   </w:num>
   <w:num w:numId="31">
-    <w:abstractNumId w:val="23"/>
+    <w:abstractNumId w:val="22"/>
   </w:num>
   <w:num w:numId="32">
     <w:abstractNumId w:val="2"/>
   </w:num>
   <w:num w:numId="33">
-    <w:abstractNumId w:val="16"/>
+    <w:abstractNumId w:val="15"/>
   </w:num>
   <w:num w:numId="34">
-    <w:abstractNumId w:val="22"/>
+    <w:abstractNumId w:val="21"/>
   </w:num>
   <w:num w:numId="35">
-    <w:abstractNumId w:val="12"/>
+    <w:abstractNumId w:val="11"/>
   </w:num>
   <w:num w:numId="36">
-    <w:abstractNumId w:val="17"/>
+    <w:abstractNumId w:val="16"/>
   </w:num>
   <w:num w:numId="37">
     <w:abstractNumId w:val="3"/>
   </w:num>
   <w:num w:numId="38">
-    <w:abstractNumId w:val="35"/>
+    <w:abstractNumId w:val="39"/>
   </w:num>
   <w:num w:numId="39">
-    <w:abstractNumId w:val="48"/>
+    <w:abstractNumId w:val="10"/>
   </w:num>
   <w:num w:numId="40">
-    <w:abstractNumId w:val="38"/>
+    <w:abstractNumId w:val="31"/>
   </w:num>
   <w:num w:numId="41">
-    <w:abstractNumId w:val="43"/>
+    <w:abstractNumId w:val="25"/>
   </w:num>
   <w:num w:numId="42">
-    <w:abstractNumId w:val="11"/>
+    <w:abstractNumId w:val="34"/>
   </w:num>
   <w:num w:numId="43">
-    <w:abstractNumId w:val="25"/>
+    <w:abstractNumId w:val="37"/>
   </w:num>
   <w:num w:numId="44">
-    <w:abstractNumId w:val="33"/>
+    <w:abstractNumId w:val="23"/>
   </w:num>
   <w:num w:numId="45">
-    <w:abstractNumId w:val="10"/>
+    <w:abstractNumId w:val="1"/>
+    <w:lvlOverride w:ilvl="0">
+      <w:startOverride w:val="1"/>
+    </w:lvlOverride>
+    <w:lvlOverride w:ilvl="1"/>
+    <w:lvlOverride w:ilvl="2"/>
+    <w:lvlOverride w:ilvl="3"/>
+    <w:lvlOverride w:ilvl="4"/>
+    <w:lvlOverride w:ilvl="5"/>
+    <w:lvlOverride w:ilvl="6"/>
+    <w:lvlOverride w:ilvl="7"/>
+    <w:lvlOverride w:ilvl="8"/>
   </w:num>
-  <w:num w:numId="46">
-    <w:abstractNumId w:val="27"/>
-  </w:num>
-  <w:num w:numId="47">
-    <w:abstractNumId w:val="37"/>
-  </w:num>
-  <w:num w:numId="48">
-    <w:abstractNumId w:val="41"/>
-  </w:num>
-  <w:num w:numId="49">
-    <w:abstractNumId w:val="1"/>
-  </w:num>
-  <w:num w:numId="50">
-    <w:abstractNumId w:val="24"/>
-  </w:num>
-  <w:numIdMacAtCleanup w:val="36"/>
+  <w:numIdMacAtCleanup w:val="45"/>
 </w:numbering>
 </file>
 

--- a/Entrega 3/Relatório.docx
+++ b/Entrega 3/Relatório.docx
@@ -1245,14 +1245,62 @@
           <w:rFonts w:ascii="Cambria" w:hAnsi="Cambria"/>
           <w:lang w:val="pt-PT"/>
         </w:rPr>
-        <w:t>(es)</w:t>
-      </w:r>
-      <w:r>
-        <w:rPr>
-          <w:rFonts w:ascii="Cambria" w:hAnsi="Cambria"/>
-          <w:lang w:val="pt-PT"/>
-        </w:rPr>
-        <w:t xml:space="preserve"> marcador(es) e de jogador(es) com mais assistências da época.</w:t>
+        <w:t>(</w:t>
+      </w:r>
+      <w:proofErr w:type="spellStart"/>
+      <w:r>
+        <w:rPr>
+          <w:rFonts w:ascii="Cambria" w:hAnsi="Cambria"/>
+          <w:lang w:val="pt-PT"/>
+        </w:rPr>
+        <w:t>es</w:t>
+      </w:r>
+      <w:proofErr w:type="spellEnd"/>
+      <w:r>
+        <w:rPr>
+          <w:rFonts w:ascii="Cambria" w:hAnsi="Cambria"/>
+          <w:lang w:val="pt-PT"/>
+        </w:rPr>
+        <w:t>)</w:t>
+      </w:r>
+      <w:r>
+        <w:rPr>
+          <w:rFonts w:ascii="Cambria" w:hAnsi="Cambria"/>
+          <w:lang w:val="pt-PT"/>
+        </w:rPr>
+        <w:t xml:space="preserve"> marcador(</w:t>
+      </w:r>
+      <w:proofErr w:type="spellStart"/>
+      <w:r>
+        <w:rPr>
+          <w:rFonts w:ascii="Cambria" w:hAnsi="Cambria"/>
+          <w:lang w:val="pt-PT"/>
+        </w:rPr>
+        <w:t>es</w:t>
+      </w:r>
+      <w:proofErr w:type="spellEnd"/>
+      <w:r>
+        <w:rPr>
+          <w:rFonts w:ascii="Cambria" w:hAnsi="Cambria"/>
+          <w:lang w:val="pt-PT"/>
+        </w:rPr>
+        <w:t>) e de jogador(</w:t>
+      </w:r>
+      <w:proofErr w:type="spellStart"/>
+      <w:r>
+        <w:rPr>
+          <w:rFonts w:ascii="Cambria" w:hAnsi="Cambria"/>
+          <w:lang w:val="pt-PT"/>
+        </w:rPr>
+        <w:t>es</w:t>
+      </w:r>
+      <w:proofErr w:type="spellEnd"/>
+      <w:r>
+        <w:rPr>
+          <w:rFonts w:ascii="Cambria" w:hAnsi="Cambria"/>
+          <w:lang w:val="pt-PT"/>
+        </w:rPr>
+        <w:t>) com mais assistências da época.</w:t>
       </w:r>
     </w:p>
     <w:p>
@@ -21294,56 +21342,25 @@
           <w:ilvl w:val="0"/>
           <w:numId w:val="44"/>
         </w:numPr>
-        <w:spacing w:after="0" w:line="360" w:lineRule="auto"/>
-        <w:rPr>
-          <w:rFonts w:ascii="Cambria" w:eastAsia="Times New Roman" w:hAnsi="Cambria"/>
+        <w:spacing w:after="0" w:line="276" w:lineRule="auto"/>
+        <w:rPr>
+          <w:rFonts w:ascii="Cambria" w:eastAsia="Times New Roman" w:hAnsi="Cambria"/>
+          <w:color w:val="000000"/>
+          <w:u w:val="single"/>
+          <w:lang w:val="pt-PT"/>
+        </w:rPr>
+      </w:pPr>
+      <w:r>
+        <w:rPr>
+          <w:rFonts w:ascii="Cambria" w:hAnsi="Cambria"/>
           <w:bCs/>
-          <w:color w:val="000000"/>
-          <w:u w:val="single"/>
-          <w:lang w:val="pt-PT"/>
-        </w:rPr>
-      </w:pPr>
-      <w:r>
-        <w:rPr>
-          <w:rFonts w:ascii="Cambria" w:hAnsi="Cambria"/>
-          <w:bCs/>
-          <w:noProof/>
-          <w:lang w:val="pt-PT"/>
-        </w:rPr>
-        <w:t>C</w:t>
-      </w:r>
-      <w:r>
-        <w:rPr>
-          <w:rFonts w:ascii="Cambria" w:hAnsi="Cambria"/>
-          <w:bCs/>
-          <w:noProof/>
-          <w:lang w:val="pt-PT"/>
-        </w:rPr>
-        <w:t>lassificação</w:t>
-      </w:r>
-      <w:r>
-        <w:rPr>
-          <w:rFonts w:ascii="Cambria" w:hAnsi="Cambria"/>
-          <w:bCs/>
-          <w:noProof/>
-          <w:lang w:val="pt-PT"/>
-        </w:rPr>
-        <w:t xml:space="preserve"> dos clubes na época.</w:t>
+          <w:noProof/>
+          <w:lang w:val="pt-PT"/>
+        </w:rPr>
+        <w:t xml:space="preserve">Numa época, duas equipas não se podem defrontar no mesmo local mais do que um vez. </w:t>
       </w:r>
       <w:bookmarkStart w:id="0" w:name="_GoBack"/>
       <w:bookmarkEnd w:id="0"/>
-    </w:p>
-    <w:p>
-      <w:pPr>
-        <w:spacing w:after="0" w:line="276" w:lineRule="auto"/>
-        <w:rPr>
-          <w:rFonts w:ascii="Cambria" w:eastAsia="Times New Roman" w:hAnsi="Cambria"/>
-          <w:color w:val="000000"/>
-          <w:sz w:val="22"/>
-          <w:szCs w:val="22"/>
-          <w:u w:val="single"/>
-        </w:rPr>
-      </w:pPr>
     </w:p>
     <w:sectPr>
       <w:footerReference w:type="default" r:id="rId10"/>
@@ -21391,6 +21408,7 @@
         <w:docPartUnique/>
       </w:docPartObj>
     </w:sdtPr>
+    <w:sdtEndPr/>
     <w:sdtContent>
       <w:p>
         <w:pPr>

--- a/Entrega 3/Relatório.docx
+++ b/Entrega 3/Relatório.docx
@@ -313,7 +313,7 @@
                     </pic:cNvPicPr>
                   </pic:nvPicPr>
                   <pic:blipFill>
-                    <a:blip r:embed="rId7" cstate="print">
+                    <a:blip r:embed="rId8" cstate="print">
                       <a:extLst>
                         <a:ext uri="{28A0092B-C50C-407E-A947-70E740481C1C}">
                           <a14:useLocalDpi xmlns:a14="http://schemas.microsoft.com/office/drawing/2010/main" val="0"/>
@@ -1372,7 +1372,7 @@
                     <pic:cNvPicPr/>
                   </pic:nvPicPr>
                   <pic:blipFill>
-                    <a:blip r:embed="rId8" cstate="print">
+                    <a:blip r:embed="rId9" cstate="print">
                       <a:extLst>
                         <a:ext uri="{28A0092B-C50C-407E-A947-70E740481C1C}">
                           <a14:useLocalDpi xmlns:a14="http://schemas.microsoft.com/office/drawing/2010/main" val="0"/>
@@ -1505,7 +1505,7 @@
                     <pic:cNvPicPr/>
                   </pic:nvPicPr>
                   <pic:blipFill>
-                    <a:blip r:embed="rId9" cstate="print">
+                    <a:blip r:embed="rId10" cstate="print">
                       <a:extLst>
                         <a:ext uri="{28A0092B-C50C-407E-A947-70E740481C1C}">
                           <a14:useLocalDpi xmlns:a14="http://schemas.microsoft.com/office/drawing/2010/main" val="0"/>
@@ -20965,7 +20965,36 @@
           <w:noProof/>
           <w:lang w:val="pt-PT"/>
         </w:rPr>
-        <w:t>Jogos em que houve pelo menos um cartão vermelho (e número de cartões vermelhos nesse jogo).</w:t>
+        <w:t>Jogos em que houve pelo menos um cartão vermelho (e</w:t>
+      </w:r>
+      <w:bookmarkStart w:id="0" w:name="_GoBack"/>
+      <w:bookmarkEnd w:id="0"/>
+      <w:r>
+        <w:rPr>
+          <w:rFonts w:ascii="Cambria" w:hAnsi="Cambria"/>
+          <w:bCs/>
+          <w:noProof/>
+          <w:lang w:val="pt-PT"/>
+        </w:rPr>
+        <w:t xml:space="preserve"> </w:t>
+      </w:r>
+      <w:r>
+        <w:rPr>
+          <w:rFonts w:ascii="Cambria" w:hAnsi="Cambria"/>
+          <w:bCs/>
+          <w:noProof/>
+          <w:lang w:val="pt-PT"/>
+        </w:rPr>
+        <w:t xml:space="preserve">respetivo </w:t>
+      </w:r>
+      <w:r>
+        <w:rPr>
+          <w:rFonts w:ascii="Cambria" w:hAnsi="Cambria"/>
+          <w:bCs/>
+          <w:noProof/>
+          <w:lang w:val="pt-PT"/>
+        </w:rPr>
+        <w:t>número de cartões vermelhos nesse jogo).</w:t>
       </w:r>
     </w:p>
     <w:p>
@@ -21191,7 +21220,25 @@
           <w:color w:val="000000"/>
           <w:lang w:val="pt-PT"/>
         </w:rPr>
-        <w:t>Classificação das equipas (em caso de empate, tem vantagem a equipa com maior diferença de golos marcados e golos sofridos; em caso de novo empate tem vantagem a equipa com mais golos marcados).</w:t>
+        <w:t>Classificação das equipas</w:t>
+      </w:r>
+      <w:r>
+        <w:rPr>
+          <w:rFonts w:ascii="Cambria" w:eastAsia="Times New Roman" w:hAnsi="Cambria"/>
+          <w:bCs/>
+          <w:color w:val="000000"/>
+          <w:lang w:val="pt-PT"/>
+        </w:rPr>
+        <w:t>: por cada vitória, a equipa arrecada 3 pontos, por cada empate, 1 ponto, e por cada derrota, 0 pontos. E</w:t>
+      </w:r>
+      <w:r>
+        <w:rPr>
+          <w:rFonts w:ascii="Cambria" w:eastAsia="Times New Roman" w:hAnsi="Cambria"/>
+          <w:bCs/>
+          <w:color w:val="000000"/>
+          <w:lang w:val="pt-PT"/>
+        </w:rPr>
+        <w:t>m caso de empate, tem vantagem a equipa com maior diferença de golos marcados e golos sofridos; em caso de novo empate tem vantagem a equipa com mais golos marcados.</w:t>
       </w:r>
     </w:p>
     <w:p>
@@ -21297,7 +21344,16 @@
           <w:noProof/>
           <w:lang w:val="pt-PT"/>
         </w:rPr>
-        <w:t>Um árbitro não pode apitar mais do que um jogo na mesma jornada.</w:t>
+        <w:t>Um árbitro não pode apitar mais do que um jogo na mesma jornada</w:t>
+      </w:r>
+      <w:r>
+        <w:rPr>
+          <w:rFonts w:ascii="Cambria" w:hAnsi="Cambria"/>
+          <w:bCs/>
+          <w:noProof/>
+          <w:lang w:val="pt-PT"/>
+        </w:rPr>
+        <w:t>; além disso, a sua classificação global (soma de todas as classificações nos jogos) é atualizada a cada jogo.</w:t>
       </w:r>
     </w:p>
     <w:p>
@@ -21312,27 +21368,89 @@
           <w:rFonts w:ascii="Cambria" w:eastAsia="Times New Roman" w:hAnsi="Cambria"/>
           <w:bCs/>
           <w:color w:val="000000"/>
-          <w:u w:val="single"/>
-          <w:lang w:val="pt-PT"/>
-        </w:rPr>
-      </w:pPr>
-      <w:r>
-        <w:rPr>
-          <w:rFonts w:ascii="Cambria" w:hAnsi="Cambria"/>
+          <w:lang w:val="pt-PT"/>
+        </w:rPr>
+      </w:pPr>
+      <w:r>
+        <w:rPr>
+          <w:rFonts w:ascii="Cambria" w:eastAsia="Times New Roman" w:hAnsi="Cambria"/>
           <w:bCs/>
-          <w:noProof/>
-          <w:lang w:val="pt-PT"/>
-        </w:rPr>
-        <w:t>Após a inserção dos eventos do jogo, atualizar as estatísticas do clube no jogo</w:t>
-      </w:r>
-      <w:r>
-        <w:rPr>
-          <w:rFonts w:ascii="Cambria" w:hAnsi="Cambria"/>
+          <w:color w:val="000000"/>
+          <w:lang w:val="pt-PT"/>
+        </w:rPr>
+        <w:t xml:space="preserve">Numa época, uma </w:t>
+      </w:r>
+      <w:r>
+        <w:rPr>
+          <w:rFonts w:ascii="Cambria" w:eastAsia="Times New Roman" w:hAnsi="Cambria"/>
           <w:bCs/>
-          <w:noProof/>
-          <w:lang w:val="pt-PT"/>
-        </w:rPr>
-        <w:t>.</w:t>
+          <w:color w:val="000000"/>
+          <w:lang w:val="pt-PT"/>
+        </w:rPr>
+        <w:t xml:space="preserve">equipa não </w:t>
+      </w:r>
+      <w:r>
+        <w:rPr>
+          <w:rFonts w:ascii="Cambria" w:eastAsia="Times New Roman" w:hAnsi="Cambria"/>
+          <w:bCs/>
+          <w:color w:val="000000"/>
+          <w:lang w:val="pt-PT"/>
+        </w:rPr>
+        <w:t xml:space="preserve">pode </w:t>
+      </w:r>
+      <w:r>
+        <w:rPr>
+          <w:rFonts w:ascii="Cambria" w:eastAsia="Times New Roman" w:hAnsi="Cambria"/>
+          <w:bCs/>
+          <w:color w:val="000000"/>
+          <w:lang w:val="pt-PT"/>
+        </w:rPr>
+        <w:t>joga</w:t>
+      </w:r>
+      <w:r>
+        <w:rPr>
+          <w:rFonts w:ascii="Cambria" w:eastAsia="Times New Roman" w:hAnsi="Cambria"/>
+          <w:bCs/>
+          <w:color w:val="000000"/>
+          <w:lang w:val="pt-PT"/>
+        </w:rPr>
+        <w:t>r</w:t>
+      </w:r>
+      <w:r>
+        <w:rPr>
+          <w:rFonts w:ascii="Cambria" w:eastAsia="Times New Roman" w:hAnsi="Cambria"/>
+          <w:bCs/>
+          <w:color w:val="000000"/>
+          <w:lang w:val="pt-PT"/>
+        </w:rPr>
+        <w:t xml:space="preserve"> duas vezes no mesmo local </w:t>
+      </w:r>
+      <w:r>
+        <w:rPr>
+          <w:rFonts w:ascii="Cambria" w:eastAsia="Times New Roman" w:hAnsi="Cambria"/>
+          <w:bCs/>
+          <w:color w:val="000000"/>
+          <w:lang w:val="pt-PT"/>
+        </w:rPr>
+        <w:t>contra uma</w:t>
+      </w:r>
+      <w:r>
+        <w:rPr>
+          <w:rFonts w:ascii="Cambria" w:eastAsia="Times New Roman" w:hAnsi="Cambria"/>
+          <w:bCs/>
+          <w:color w:val="000000"/>
+          <w:lang w:val="pt-PT"/>
+        </w:rPr>
+        <w:t xml:space="preserve"> mesma equipa</w:t>
+      </w:r>
+      <w:r>
+        <w:rPr>
+          <w:rFonts w:ascii="Cambria" w:eastAsia="Times New Roman" w:hAnsi="Cambria"/>
+          <w:bCs/>
+          <w:color w:val="000000"/>
+          <w:lang w:val="pt-PT"/>
+        </w:rPr>
+        <w:t>; além disso, duas equipas não se podem defrontar mais do que duas vezes.</w:t>
       </w:r>
     </w:p>
     <w:p>
@@ -21357,13 +21475,38 @@
           <w:noProof/>
           <w:lang w:val="pt-PT"/>
         </w:rPr>
-        <w:t xml:space="preserve">Numa época, duas equipas não se podem defrontar no mesmo local mais do que um vez. </w:t>
-      </w:r>
-      <w:bookmarkStart w:id="0" w:name="_GoBack"/>
-      <w:bookmarkEnd w:id="0"/>
+        <w:t>Para cada golo inserido na base de dados, atualizar a classificação do clube na época. Enquanto o jogo está a decorrer, atualizar apenas os dados relativos ao número de golos (golos marcados, sofridos, e diferença entre estes). Quando o jogo terminar, calcular os pontos</w:t>
+      </w:r>
+      <w:r>
+        <w:rPr>
+          <w:rFonts w:ascii="Cambria" w:hAnsi="Cambria"/>
+          <w:bCs/>
+          <w:noProof/>
+          <w:lang w:val="pt-PT"/>
+        </w:rPr>
+        <w:t xml:space="preserve"> ganhos</w:t>
+      </w:r>
+      <w:r>
+        <w:rPr>
+          <w:rFonts w:ascii="Cambria" w:hAnsi="Cambria"/>
+          <w:bCs/>
+          <w:noProof/>
+          <w:lang w:val="pt-PT"/>
+        </w:rPr>
+        <w:t xml:space="preserve"> pela equipa no jogo (em caso de vitória, a equipa arrecada 3 pontos, em caso de empate, 1 ponto,  e em caso de derrota, 0 pontos)</w:t>
+      </w:r>
+      <w:r>
+        <w:rPr>
+          <w:rFonts w:ascii="Cambria" w:hAnsi="Cambria"/>
+          <w:bCs/>
+          <w:noProof/>
+          <w:lang w:val="pt-PT"/>
+        </w:rPr>
+        <w:t>, e adicioná-los ao total de pontos da época. Tem vantagem a equipa com maior número de pontos, sendo que os critério de desampate são, em primeiro lugar, a diferença de golos, e por último, o número de golos marcados.</w:t>
+      </w:r>
     </w:p>
     <w:sectPr>
-      <w:footerReference w:type="default" r:id="rId10"/>
+      <w:footerReference w:type="default" r:id="rId11"/>
       <w:pgSz w:w="11906" w:h="16838"/>
       <w:pgMar w:top="1134" w:right="1701" w:bottom="993" w:left="1701" w:header="708" w:footer="307" w:gutter="0"/>
       <w:cols w:space="708"/>
@@ -21408,7 +21551,6 @@
         <w:docPartUnique/>
       </w:docPartObj>
     </w:sdtPr>
-    <w:sdtEndPr/>
     <w:sdtContent>
       <w:p>
         <w:pPr>
@@ -27999,4 +28141,16 @@
     </a:ext>
   </a:extLst>
 </a:theme>
+</file>
+
+<file path=customXml/item1.xml><?xml version="1.0" encoding="utf-8"?>
+<b:Sources xmlns:b="http://schemas.openxmlformats.org/officeDocument/2006/bibliography" xmlns="http://schemas.openxmlformats.org/officeDocument/2006/bibliography" SelectedStyle="\APASixthEditionOfficeOnline.xsl" StyleName="APA" Version="6"/>
+</file>
+
+<file path=customXml/itemProps1.xml><?xml version="1.0" encoding="utf-8"?>
+<ds:datastoreItem xmlns:ds="http://schemas.openxmlformats.org/officeDocument/2006/customXml" ds:itemID="{502DC352-68F9-48E7-9C71-7DDD40D179DA}">
+  <ds:schemaRefs>
+    <ds:schemaRef ds:uri="http://schemas.openxmlformats.org/officeDocument/2006/bibliography"/>
+  </ds:schemaRefs>
+</ds:datastoreItem>
 </file>
--- a/Entrega 3/Relatório.docx
+++ b/Entrega 3/Relatório.docx
@@ -460,7 +460,7 @@
     </w:p>
     <w:p>
       <w:pPr>
-        <w:pStyle w:val="Ttulo"/>
+        <w:pStyle w:val="Title"/>
         <w:jc w:val="center"/>
         <w:rPr>
           <w:rFonts w:asciiTheme="minorHAnsi" w:hAnsiTheme="minorHAnsi" w:cstheme="minorHAnsi"/>
@@ -818,7 +818,7 @@
     <w:p/>
     <w:p>
       <w:pPr>
-        <w:pStyle w:val="Ttulo"/>
+        <w:pStyle w:val="Title"/>
         <w:rPr>
           <w:rFonts w:ascii="Cambria" w:hAnsi="Cambria"/>
           <w:b/>
@@ -830,7 +830,7 @@
     </w:p>
     <w:p>
       <w:pPr>
-        <w:pStyle w:val="Ttulo"/>
+        <w:pStyle w:val="Title"/>
         <w:rPr>
           <w:rFonts w:ascii="Cambria" w:hAnsi="Cambria"/>
           <w:b/>
@@ -862,7 +862,7 @@
     </w:p>
     <w:p>
       <w:pPr>
-        <w:pStyle w:val="PargrafodaLista"/>
+        <w:pStyle w:val="ListParagraph"/>
         <w:numPr>
           <w:ilvl w:val="0"/>
           <w:numId w:val="1"/>
@@ -913,7 +913,7 @@
     </w:p>
     <w:p>
       <w:pPr>
-        <w:pStyle w:val="PargrafodaLista"/>
+        <w:pStyle w:val="ListParagraph"/>
         <w:numPr>
           <w:ilvl w:val="0"/>
           <w:numId w:val="1"/>
@@ -957,7 +957,7 @@
     </w:p>
     <w:p>
       <w:pPr>
-        <w:pStyle w:val="PargrafodaLista"/>
+        <w:pStyle w:val="ListParagraph"/>
         <w:numPr>
           <w:ilvl w:val="0"/>
           <w:numId w:val="1"/>
@@ -980,7 +980,7 @@
     </w:p>
     <w:p>
       <w:pPr>
-        <w:pStyle w:val="PargrafodaLista"/>
+        <w:pStyle w:val="ListParagraph"/>
         <w:numPr>
           <w:ilvl w:val="0"/>
           <w:numId w:val="1"/>
@@ -1003,7 +1003,7 @@
     </w:p>
     <w:p>
       <w:pPr>
-        <w:pStyle w:val="PargrafodaLista"/>
+        <w:pStyle w:val="ListParagraph"/>
         <w:numPr>
           <w:ilvl w:val="0"/>
           <w:numId w:val="1"/>
@@ -1026,7 +1026,7 @@
     </w:p>
     <w:p>
       <w:pPr>
-        <w:pStyle w:val="PargrafodaLista"/>
+        <w:pStyle w:val="ListParagraph"/>
         <w:numPr>
           <w:ilvl w:val="0"/>
           <w:numId w:val="1"/>
@@ -1063,7 +1063,7 @@
     </w:p>
     <w:p>
       <w:pPr>
-        <w:pStyle w:val="PargrafodaLista"/>
+        <w:pStyle w:val="ListParagraph"/>
         <w:numPr>
           <w:ilvl w:val="0"/>
           <w:numId w:val="1"/>
@@ -1114,7 +1114,7 @@
     </w:p>
     <w:p>
       <w:pPr>
-        <w:pStyle w:val="PargrafodaLista"/>
+        <w:pStyle w:val="ListParagraph"/>
         <w:numPr>
           <w:ilvl w:val="0"/>
           <w:numId w:val="1"/>
@@ -1151,7 +1151,7 @@
     </w:p>
     <w:p>
       <w:pPr>
-        <w:pStyle w:val="PargrafodaLista"/>
+        <w:pStyle w:val="ListParagraph"/>
         <w:numPr>
           <w:ilvl w:val="0"/>
           <w:numId w:val="1"/>
@@ -1174,7 +1174,7 @@
     </w:p>
     <w:p>
       <w:pPr>
-        <w:pStyle w:val="PargrafodaLista"/>
+        <w:pStyle w:val="ListParagraph"/>
         <w:numPr>
           <w:ilvl w:val="0"/>
           <w:numId w:val="1"/>
@@ -1197,7 +1197,7 @@
     </w:p>
     <w:p>
       <w:pPr>
-        <w:pStyle w:val="PargrafodaLista"/>
+        <w:pStyle w:val="ListParagraph"/>
         <w:numPr>
           <w:ilvl w:val="0"/>
           <w:numId w:val="1"/>
@@ -1220,7 +1220,7 @@
     </w:p>
     <w:p>
       <w:pPr>
-        <w:pStyle w:val="PargrafodaLista"/>
+        <w:pStyle w:val="ListParagraph"/>
         <w:numPr>
           <w:ilvl w:val="0"/>
           <w:numId w:val="1"/>
@@ -1245,67 +1245,19 @@
           <w:rFonts w:ascii="Cambria" w:hAnsi="Cambria"/>
           <w:lang w:val="pt-PT"/>
         </w:rPr>
-        <w:t>(</w:t>
-      </w:r>
-      <w:proofErr w:type="spellStart"/>
-      <w:r>
-        <w:rPr>
-          <w:rFonts w:ascii="Cambria" w:hAnsi="Cambria"/>
-          <w:lang w:val="pt-PT"/>
-        </w:rPr>
-        <w:t>es</w:t>
-      </w:r>
-      <w:proofErr w:type="spellEnd"/>
-      <w:r>
-        <w:rPr>
-          <w:rFonts w:ascii="Cambria" w:hAnsi="Cambria"/>
-          <w:lang w:val="pt-PT"/>
-        </w:rPr>
-        <w:t>)</w:t>
-      </w:r>
-      <w:r>
-        <w:rPr>
-          <w:rFonts w:ascii="Cambria" w:hAnsi="Cambria"/>
-          <w:lang w:val="pt-PT"/>
-        </w:rPr>
-        <w:t xml:space="preserve"> marcador(</w:t>
-      </w:r>
-      <w:proofErr w:type="spellStart"/>
-      <w:r>
-        <w:rPr>
-          <w:rFonts w:ascii="Cambria" w:hAnsi="Cambria"/>
-          <w:lang w:val="pt-PT"/>
-        </w:rPr>
-        <w:t>es</w:t>
-      </w:r>
-      <w:proofErr w:type="spellEnd"/>
-      <w:r>
-        <w:rPr>
-          <w:rFonts w:ascii="Cambria" w:hAnsi="Cambria"/>
-          <w:lang w:val="pt-PT"/>
-        </w:rPr>
-        <w:t>) e de jogador(</w:t>
-      </w:r>
-      <w:proofErr w:type="spellStart"/>
-      <w:r>
-        <w:rPr>
-          <w:rFonts w:ascii="Cambria" w:hAnsi="Cambria"/>
-          <w:lang w:val="pt-PT"/>
-        </w:rPr>
-        <w:t>es</w:t>
-      </w:r>
-      <w:proofErr w:type="spellEnd"/>
-      <w:r>
-        <w:rPr>
-          <w:rFonts w:ascii="Cambria" w:hAnsi="Cambria"/>
-          <w:lang w:val="pt-PT"/>
-        </w:rPr>
-        <w:t>) com mais assistências da época.</w:t>
-      </w:r>
-    </w:p>
-    <w:p>
-      <w:pPr>
-        <w:pStyle w:val="PargrafodaLista"/>
+        <w:t>(es)</w:t>
+      </w:r>
+      <w:r>
+        <w:rPr>
+          <w:rFonts w:ascii="Cambria" w:hAnsi="Cambria"/>
+          <w:lang w:val="pt-PT"/>
+        </w:rPr>
+        <w:t xml:space="preserve"> marcador(es) e de jogador(es) com mais assistências da época.</w:t>
+      </w:r>
+    </w:p>
+    <w:p>
+      <w:pPr>
+        <w:pStyle w:val="ListParagraph"/>
         <w:numPr>
           <w:ilvl w:val="0"/>
           <w:numId w:val="1"/>
@@ -1328,7 +1280,7 @@
     </w:p>
     <w:p>
       <w:pPr>
-        <w:pStyle w:val="Ttulo"/>
+        <w:pStyle w:val="Title"/>
         <w:rPr>
           <w:rFonts w:ascii="Cambria" w:hAnsi="Cambria"/>
           <w:b/>
@@ -1436,7 +1388,7 @@
     </w:p>
     <w:p>
       <w:pPr>
-        <w:pStyle w:val="Ttulo"/>
+        <w:pStyle w:val="Title"/>
         <w:rPr>
           <w:rFonts w:ascii="Cambria" w:hAnsi="Cambria"/>
           <w:b/>
@@ -1587,7 +1539,7 @@
     </w:p>
     <w:p>
       <w:pPr>
-        <w:pStyle w:val="Ttulo"/>
+        <w:pStyle w:val="Title"/>
         <w:rPr>
           <w:rFonts w:ascii="Cambria" w:hAnsi="Cambria"/>
           <w:b/>
@@ -1629,7 +1581,7 @@
     </w:p>
     <w:p>
       <w:pPr>
-        <w:pStyle w:val="PargrafodaLista"/>
+        <w:pStyle w:val="ListParagraph"/>
         <w:numPr>
           <w:ilvl w:val="0"/>
           <w:numId w:val="2"/>
@@ -1689,7 +1641,7 @@
     </w:p>
     <w:p>
       <w:pPr>
-        <w:pStyle w:val="PargrafodaLista"/>
+        <w:pStyle w:val="ListParagraph"/>
         <w:numPr>
           <w:ilvl w:val="0"/>
           <w:numId w:val="2"/>
@@ -1741,7 +1693,7 @@
     </w:p>
     <w:p>
       <w:pPr>
-        <w:pStyle w:val="PargrafodaLista"/>
+        <w:pStyle w:val="ListParagraph"/>
         <w:numPr>
           <w:ilvl w:val="0"/>
           <w:numId w:val="2"/>
@@ -1815,7 +1767,7 @@
     </w:p>
     <w:p>
       <w:pPr>
-        <w:pStyle w:val="PargrafodaLista"/>
+        <w:pStyle w:val="ListParagraph"/>
         <w:numPr>
           <w:ilvl w:val="0"/>
           <w:numId w:val="2"/>
@@ -1889,7 +1841,7 @@
     </w:p>
     <w:p>
       <w:pPr>
-        <w:pStyle w:val="PargrafodaLista"/>
+        <w:pStyle w:val="ListParagraph"/>
         <w:numPr>
           <w:ilvl w:val="0"/>
           <w:numId w:val="2"/>
@@ -1973,7 +1925,7 @@
     </w:p>
     <w:p>
       <w:pPr>
-        <w:pStyle w:val="PargrafodaLista"/>
+        <w:pStyle w:val="ListParagraph"/>
         <w:numPr>
           <w:ilvl w:val="0"/>
           <w:numId w:val="2"/>
@@ -2023,7 +1975,7 @@
     </w:p>
     <w:p>
       <w:pPr>
-        <w:pStyle w:val="PargrafodaLista"/>
+        <w:pStyle w:val="ListParagraph"/>
         <w:numPr>
           <w:ilvl w:val="0"/>
           <w:numId w:val="2"/>
@@ -2097,7 +2049,7 @@
     </w:p>
     <w:p>
       <w:pPr>
-        <w:pStyle w:val="PargrafodaLista"/>
+        <w:pStyle w:val="ListParagraph"/>
         <w:numPr>
           <w:ilvl w:val="0"/>
           <w:numId w:val="2"/>
@@ -2171,7 +2123,7 @@
     </w:p>
     <w:p>
       <w:pPr>
-        <w:pStyle w:val="PargrafodaLista"/>
+        <w:pStyle w:val="ListParagraph"/>
         <w:numPr>
           <w:ilvl w:val="0"/>
           <w:numId w:val="2"/>
@@ -2291,7 +2243,7 @@
     </w:p>
     <w:p>
       <w:pPr>
-        <w:pStyle w:val="PargrafodaLista"/>
+        <w:pStyle w:val="ListParagraph"/>
         <w:numPr>
           <w:ilvl w:val="0"/>
           <w:numId w:val="2"/>
@@ -2393,7 +2345,7 @@
     </w:p>
     <w:p>
       <w:pPr>
-        <w:pStyle w:val="PargrafodaLista"/>
+        <w:pStyle w:val="ListParagraph"/>
         <w:numPr>
           <w:ilvl w:val="0"/>
           <w:numId w:val="2"/>
@@ -2476,7 +2428,7 @@
     </w:p>
     <w:p>
       <w:pPr>
-        <w:pStyle w:val="PargrafodaLista"/>
+        <w:pStyle w:val="ListParagraph"/>
         <w:numPr>
           <w:ilvl w:val="0"/>
           <w:numId w:val="2"/>
@@ -2550,7 +2502,7 @@
     </w:p>
     <w:p>
       <w:pPr>
-        <w:pStyle w:val="PargrafodaLista"/>
+        <w:pStyle w:val="ListParagraph"/>
         <w:numPr>
           <w:ilvl w:val="0"/>
           <w:numId w:val="2"/>
@@ -2617,7 +2569,7 @@
     </w:p>
     <w:p>
       <w:pPr>
-        <w:pStyle w:val="PargrafodaLista"/>
+        <w:pStyle w:val="ListParagraph"/>
         <w:numPr>
           <w:ilvl w:val="0"/>
           <w:numId w:val="2"/>
@@ -2677,7 +2629,7 @@
     </w:p>
     <w:p>
       <w:pPr>
-        <w:pStyle w:val="PargrafodaLista"/>
+        <w:pStyle w:val="ListParagraph"/>
         <w:numPr>
           <w:ilvl w:val="0"/>
           <w:numId w:val="2"/>
@@ -2744,7 +2696,7 @@
     </w:p>
     <w:p>
       <w:pPr>
-        <w:pStyle w:val="PargrafodaLista"/>
+        <w:pStyle w:val="ListParagraph"/>
         <w:numPr>
           <w:ilvl w:val="0"/>
           <w:numId w:val="2"/>
@@ -2794,7 +2746,7 @@
     </w:p>
     <w:p>
       <w:pPr>
-        <w:pStyle w:val="PargrafodaLista"/>
+        <w:pStyle w:val="ListParagraph"/>
         <w:numPr>
           <w:ilvl w:val="0"/>
           <w:numId w:val="2"/>
@@ -2860,7 +2812,7 @@
     </w:p>
     <w:p>
       <w:pPr>
-        <w:pStyle w:val="PargrafodaLista"/>
+        <w:pStyle w:val="ListParagraph"/>
         <w:numPr>
           <w:ilvl w:val="0"/>
           <w:numId w:val="2"/>
@@ -2911,7 +2863,7 @@
     </w:p>
     <w:p>
       <w:pPr>
-        <w:pStyle w:val="PargrafodaLista"/>
+        <w:pStyle w:val="ListParagraph"/>
         <w:numPr>
           <w:ilvl w:val="0"/>
           <w:numId w:val="2"/>
@@ -2978,7 +2930,7 @@
     </w:p>
     <w:p>
       <w:pPr>
-        <w:pStyle w:val="PargrafodaLista"/>
+        <w:pStyle w:val="ListParagraph"/>
         <w:numPr>
           <w:ilvl w:val="0"/>
           <w:numId w:val="2"/>
@@ -3028,7 +2980,7 @@
     </w:p>
     <w:p>
       <w:pPr>
-        <w:pStyle w:val="PargrafodaLista"/>
+        <w:pStyle w:val="ListParagraph"/>
         <w:numPr>
           <w:ilvl w:val="0"/>
           <w:numId w:val="2"/>
@@ -3078,7 +3030,7 @@
     </w:p>
     <w:p>
       <w:pPr>
-        <w:pStyle w:val="PargrafodaLista"/>
+        <w:pStyle w:val="ListParagraph"/>
         <w:numPr>
           <w:ilvl w:val="0"/>
           <w:numId w:val="2"/>
@@ -3144,7 +3096,7 @@
     </w:p>
     <w:p>
       <w:pPr>
-        <w:pStyle w:val="PargrafodaLista"/>
+        <w:pStyle w:val="ListParagraph"/>
         <w:numPr>
           <w:ilvl w:val="0"/>
           <w:numId w:val="2"/>
@@ -3211,7 +3163,7 @@
     </w:p>
     <w:p>
       <w:pPr>
-        <w:pStyle w:val="PargrafodaLista"/>
+        <w:pStyle w:val="ListParagraph"/>
         <w:numPr>
           <w:ilvl w:val="0"/>
           <w:numId w:val="2"/>
@@ -3277,7 +3229,7 @@
     </w:p>
     <w:p>
       <w:pPr>
-        <w:pStyle w:val="PargrafodaLista"/>
+        <w:pStyle w:val="ListParagraph"/>
         <w:numPr>
           <w:ilvl w:val="0"/>
           <w:numId w:val="2"/>
@@ -3344,7 +3296,7 @@
     </w:p>
     <w:p>
       <w:pPr>
-        <w:pStyle w:val="PargrafodaLista"/>
+        <w:pStyle w:val="ListParagraph"/>
         <w:numPr>
           <w:ilvl w:val="0"/>
           <w:numId w:val="2"/>
@@ -3421,7 +3373,7 @@
     </w:p>
     <w:p>
       <w:pPr>
-        <w:pStyle w:val="PargrafodaLista"/>
+        <w:pStyle w:val="ListParagraph"/>
         <w:numPr>
           <w:ilvl w:val="0"/>
           <w:numId w:val="2"/>
@@ -3471,7 +3423,7 @@
     </w:p>
     <w:p>
       <w:pPr>
-        <w:pStyle w:val="PargrafodaLista"/>
+        <w:pStyle w:val="ListParagraph"/>
         <w:numPr>
           <w:ilvl w:val="0"/>
           <w:numId w:val="2"/>
@@ -3521,7 +3473,7 @@
     </w:p>
     <w:p>
       <w:pPr>
-        <w:pStyle w:val="PargrafodaLista"/>
+        <w:pStyle w:val="ListParagraph"/>
         <w:numPr>
           <w:ilvl w:val="0"/>
           <w:numId w:val="2"/>
@@ -3566,12 +3518,28 @@
           <w:noProof/>
           <w:lang w:val="pt-PT"/>
         </w:rPr>
-        <w:t xml:space="preserve">, data_e_hora, classificacaoEquipaArbitragem, idJornada-&gt;Jornada, idDelegado-&gt;Delegado, idClubeCasa-&gt;Clube, idClubeFora-&gt;Clube) </w:t>
-      </w:r>
-    </w:p>
-    <w:p>
-      <w:pPr>
-        <w:pStyle w:val="PargrafodaLista"/>
+        <w:t>, data_e_hora, classificacaoEquipaArbitragem, idJornada-&gt;Jornada, idDelegado-&gt;Delegado, idClubeCasa-&gt;Clube, idClubeFora-&gt;Clube</w:t>
+      </w:r>
+      <w:r>
+        <w:rPr>
+          <w:rFonts w:ascii="Cambria" w:hAnsi="Cambria"/>
+          <w:noProof/>
+          <w:lang w:val="pt-PT"/>
+        </w:rPr>
+        <w:t>, terminadoPara</w:t>
+      </w:r>
+      <w:r>
+        <w:rPr>
+          <w:rFonts w:ascii="Cambria" w:hAnsi="Cambria"/>
+          <w:noProof/>
+          <w:lang w:val="pt-PT"/>
+        </w:rPr>
+        <w:t xml:space="preserve">) </w:t>
+      </w:r>
+    </w:p>
+    <w:p>
+      <w:pPr>
+        <w:pStyle w:val="ListParagraph"/>
         <w:numPr>
           <w:ilvl w:val="0"/>
           <w:numId w:val="2"/>
@@ -3630,7 +3598,7 @@
     </w:p>
     <w:p>
       <w:pPr>
-        <w:pStyle w:val="PargrafodaLista"/>
+        <w:pStyle w:val="ListParagraph"/>
         <w:numPr>
           <w:ilvl w:val="0"/>
           <w:numId w:val="2"/>
@@ -3681,7 +3649,7 @@
     </w:p>
     <w:p>
       <w:pPr>
-        <w:pStyle w:val="PargrafodaLista"/>
+        <w:pStyle w:val="ListParagraph"/>
         <w:numPr>
           <w:ilvl w:val="0"/>
           <w:numId w:val="2"/>
@@ -3748,7 +3716,7 @@
     </w:p>
     <w:p>
       <w:pPr>
-        <w:pStyle w:val="PargrafodaLista"/>
+        <w:pStyle w:val="ListParagraph"/>
         <w:numPr>
           <w:ilvl w:val="0"/>
           <w:numId w:val="2"/>
@@ -3815,7 +3783,7 @@
     </w:p>
     <w:p>
       <w:pPr>
-        <w:pStyle w:val="PargrafodaLista"/>
+        <w:pStyle w:val="ListParagraph"/>
         <w:numPr>
           <w:ilvl w:val="0"/>
           <w:numId w:val="2"/>
@@ -3881,7 +3849,7 @@
     </w:p>
     <w:p>
       <w:pPr>
-        <w:pStyle w:val="PargrafodaLista"/>
+        <w:pStyle w:val="ListParagraph"/>
         <w:numPr>
           <w:ilvl w:val="0"/>
           <w:numId w:val="2"/>
@@ -3948,7 +3916,7 @@
     </w:p>
     <w:p>
       <w:pPr>
-        <w:pStyle w:val="PargrafodaLista"/>
+        <w:pStyle w:val="ListParagraph"/>
         <w:numPr>
           <w:ilvl w:val="0"/>
           <w:numId w:val="2"/>
@@ -4014,7 +3982,7 @@
     </w:p>
     <w:p>
       <w:pPr>
-        <w:pStyle w:val="PargrafodaLista"/>
+        <w:pStyle w:val="ListParagraph"/>
         <w:numPr>
           <w:ilvl w:val="0"/>
           <w:numId w:val="2"/>
@@ -4072,7 +4040,7 @@
     </w:p>
     <w:p>
       <w:pPr>
-        <w:pStyle w:val="PargrafodaLista"/>
+        <w:pStyle w:val="ListParagraph"/>
         <w:spacing w:after="0" w:line="360" w:lineRule="auto"/>
         <w:ind w:left="426"/>
         <w:rPr>
@@ -4098,7 +4066,7 @@
     </w:p>
     <w:p>
       <w:pPr>
-        <w:pStyle w:val="PargrafodaLista"/>
+        <w:pStyle w:val="ListParagraph"/>
         <w:numPr>
           <w:ilvl w:val="0"/>
           <w:numId w:val="2"/>
@@ -4164,7 +4132,7 @@
     </w:p>
     <w:p>
       <w:pPr>
-        <w:pStyle w:val="PargrafodaLista"/>
+        <w:pStyle w:val="ListParagraph"/>
         <w:spacing w:after="0" w:line="480" w:lineRule="auto"/>
         <w:ind w:left="426"/>
         <w:rPr>
@@ -4177,7 +4145,7 @@
     </w:p>
     <w:p>
       <w:pPr>
-        <w:pStyle w:val="PargrafodaLista"/>
+        <w:pStyle w:val="ListParagraph"/>
         <w:spacing w:after="0" w:line="480" w:lineRule="auto"/>
         <w:ind w:left="426"/>
         <w:rPr>
@@ -4190,7 +4158,7 @@
     </w:p>
     <w:p>
       <w:pPr>
-        <w:pStyle w:val="PargrafodaLista"/>
+        <w:pStyle w:val="ListParagraph"/>
         <w:spacing w:after="0" w:line="480" w:lineRule="auto"/>
         <w:ind w:left="426"/>
         <w:rPr>
@@ -4203,7 +4171,7 @@
     </w:p>
     <w:p>
       <w:pPr>
-        <w:pStyle w:val="PargrafodaLista"/>
+        <w:pStyle w:val="ListParagraph"/>
         <w:spacing w:after="0" w:line="480" w:lineRule="auto"/>
         <w:ind w:left="426"/>
         <w:rPr>
@@ -4216,7 +4184,7 @@
     </w:p>
     <w:p>
       <w:pPr>
-        <w:pStyle w:val="PargrafodaLista"/>
+        <w:pStyle w:val="ListParagraph"/>
         <w:spacing w:after="0" w:line="480" w:lineRule="auto"/>
         <w:ind w:left="426"/>
         <w:rPr>
@@ -4229,7 +4197,7 @@
     </w:p>
     <w:p>
       <w:pPr>
-        <w:pStyle w:val="PargrafodaLista"/>
+        <w:pStyle w:val="ListParagraph"/>
         <w:spacing w:after="0" w:line="480" w:lineRule="auto"/>
         <w:ind w:left="426"/>
         <w:rPr>
@@ -4242,7 +4210,7 @@
     </w:p>
     <w:p>
       <w:pPr>
-        <w:pStyle w:val="Ttulo"/>
+        <w:pStyle w:val="Title"/>
         <w:rPr>
           <w:rFonts w:ascii="Cambria" w:hAnsi="Cambria"/>
           <w:b/>
@@ -4275,7 +4243,7 @@
     </w:p>
     <w:p>
       <w:pPr>
-        <w:pStyle w:val="PargrafodaLista"/>
+        <w:pStyle w:val="ListParagraph"/>
         <w:spacing w:after="0" w:line="480" w:lineRule="auto"/>
         <w:ind w:left="426"/>
         <w:rPr>
@@ -4342,7 +4310,7 @@
     </w:p>
     <w:p>
       <w:pPr>
-        <w:pStyle w:val="PargrafodaLista"/>
+        <w:pStyle w:val="ListParagraph"/>
         <w:numPr>
           <w:ilvl w:val="0"/>
           <w:numId w:val="3"/>
@@ -4368,7 +4336,7 @@
     </w:p>
     <w:p>
       <w:pPr>
-        <w:pStyle w:val="PargrafodaLista"/>
+        <w:pStyle w:val="ListParagraph"/>
         <w:numPr>
           <w:ilvl w:val="0"/>
           <w:numId w:val="3"/>
@@ -4506,7 +4474,7 @@
     </w:p>
     <w:p>
       <w:pPr>
-        <w:pStyle w:val="PargrafodaLista"/>
+        <w:pStyle w:val="ListParagraph"/>
         <w:numPr>
           <w:ilvl w:val="0"/>
           <w:numId w:val="4"/>
@@ -4660,7 +4628,7 @@
     </w:p>
     <w:p>
       <w:pPr>
-        <w:pStyle w:val="PargrafodaLista"/>
+        <w:pStyle w:val="ListParagraph"/>
         <w:numPr>
           <w:ilvl w:val="0"/>
           <w:numId w:val="4"/>
@@ -4721,7 +4689,7 @@
     </w:p>
     <w:p>
       <w:pPr>
-        <w:pStyle w:val="PargrafodaLista"/>
+        <w:pStyle w:val="ListParagraph"/>
         <w:numPr>
           <w:ilvl w:val="0"/>
           <w:numId w:val="4"/>
@@ -4896,7 +4864,7 @@
     </w:p>
     <w:p>
       <w:pPr>
-        <w:pStyle w:val="PargrafodaLista"/>
+        <w:pStyle w:val="ListParagraph"/>
         <w:numPr>
           <w:ilvl w:val="0"/>
           <w:numId w:val="4"/>
@@ -4957,7 +4925,7 @@
     </w:p>
     <w:p>
       <w:pPr>
-        <w:pStyle w:val="PargrafodaLista"/>
+        <w:pStyle w:val="ListParagraph"/>
         <w:numPr>
           <w:ilvl w:val="0"/>
           <w:numId w:val="4"/>
@@ -5131,7 +5099,7 @@
     </w:p>
     <w:p>
       <w:pPr>
-        <w:pStyle w:val="PargrafodaLista"/>
+        <w:pStyle w:val="ListParagraph"/>
         <w:numPr>
           <w:ilvl w:val="0"/>
           <w:numId w:val="4"/>
@@ -5183,7 +5151,7 @@
     </w:p>
     <w:p>
       <w:pPr>
-        <w:pStyle w:val="PargrafodaLista"/>
+        <w:pStyle w:val="ListParagraph"/>
         <w:numPr>
           <w:ilvl w:val="0"/>
           <w:numId w:val="4"/>
@@ -5362,7 +5330,7 @@
     </w:p>
     <w:p>
       <w:pPr>
-        <w:pStyle w:val="PargrafodaLista"/>
+        <w:pStyle w:val="ListParagraph"/>
         <w:numPr>
           <w:ilvl w:val="0"/>
           <w:numId w:val="4"/>
@@ -5516,7 +5484,7 @@
     </w:p>
     <w:p>
       <w:pPr>
-        <w:pStyle w:val="PargrafodaLista"/>
+        <w:pStyle w:val="ListParagraph"/>
         <w:numPr>
           <w:ilvl w:val="0"/>
           <w:numId w:val="4"/>
@@ -5568,7 +5536,7 @@
     </w:p>
     <w:p>
       <w:pPr>
-        <w:pStyle w:val="PargrafodaLista"/>
+        <w:pStyle w:val="ListParagraph"/>
         <w:numPr>
           <w:ilvl w:val="0"/>
           <w:numId w:val="4"/>
@@ -5752,7 +5720,7 @@
     </w:p>
     <w:p>
       <w:pPr>
-        <w:pStyle w:val="PargrafodaLista"/>
+        <w:pStyle w:val="ListParagraph"/>
         <w:numPr>
           <w:ilvl w:val="0"/>
           <w:numId w:val="4"/>
@@ -5795,7 +5763,7 @@
     </w:p>
     <w:p>
       <w:pPr>
-        <w:pStyle w:val="PargrafodaLista"/>
+        <w:pStyle w:val="ListParagraph"/>
         <w:numPr>
           <w:ilvl w:val="0"/>
           <w:numId w:val="4"/>
@@ -5994,7 +5962,7 @@
     </w:p>
     <w:p>
       <w:pPr>
-        <w:pStyle w:val="PargrafodaLista"/>
+        <w:pStyle w:val="ListParagraph"/>
         <w:numPr>
           <w:ilvl w:val="0"/>
           <w:numId w:val="4"/>
@@ -6037,7 +6005,7 @@
     </w:p>
     <w:p>
       <w:pPr>
-        <w:pStyle w:val="PargrafodaLista"/>
+        <w:pStyle w:val="ListParagraph"/>
         <w:numPr>
           <w:ilvl w:val="0"/>
           <w:numId w:val="4"/>
@@ -6211,7 +6179,7 @@
     </w:p>
     <w:p>
       <w:pPr>
-        <w:pStyle w:val="PargrafodaLista"/>
+        <w:pStyle w:val="ListParagraph"/>
         <w:numPr>
           <w:ilvl w:val="0"/>
           <w:numId w:val="4"/>
@@ -6254,7 +6222,7 @@
     </w:p>
     <w:p>
       <w:pPr>
-        <w:pStyle w:val="PargrafodaLista"/>
+        <w:pStyle w:val="ListParagraph"/>
         <w:numPr>
           <w:ilvl w:val="0"/>
           <w:numId w:val="4"/>
@@ -6485,7 +6453,7 @@
     </w:p>
     <w:p>
       <w:pPr>
-        <w:pStyle w:val="PargrafodaLista"/>
+        <w:pStyle w:val="ListParagraph"/>
         <w:numPr>
           <w:ilvl w:val="0"/>
           <w:numId w:val="4"/>
@@ -6528,7 +6496,7 @@
     </w:p>
     <w:p>
       <w:pPr>
-        <w:pStyle w:val="PargrafodaLista"/>
+        <w:pStyle w:val="ListParagraph"/>
         <w:numPr>
           <w:ilvl w:val="0"/>
           <w:numId w:val="4"/>
@@ -6710,7 +6678,7 @@
     </w:p>
     <w:p>
       <w:pPr>
-        <w:pStyle w:val="PargrafodaLista"/>
+        <w:pStyle w:val="ListParagraph"/>
         <w:numPr>
           <w:ilvl w:val="0"/>
           <w:numId w:val="4"/>
@@ -6753,7 +6721,7 @@
     </w:p>
     <w:p>
       <w:pPr>
-        <w:pStyle w:val="PargrafodaLista"/>
+        <w:pStyle w:val="ListParagraph"/>
         <w:numPr>
           <w:ilvl w:val="0"/>
           <w:numId w:val="4"/>
@@ -6928,7 +6896,7 @@
     </w:p>
     <w:p>
       <w:pPr>
-        <w:pStyle w:val="PargrafodaLista"/>
+        <w:pStyle w:val="ListParagraph"/>
         <w:numPr>
           <w:ilvl w:val="0"/>
           <w:numId w:val="4"/>
@@ -7071,7 +7039,7 @@
     </w:p>
     <w:p>
       <w:pPr>
-        <w:pStyle w:val="PargrafodaLista"/>
+        <w:pStyle w:val="ListParagraph"/>
         <w:numPr>
           <w:ilvl w:val="0"/>
           <w:numId w:val="4"/>
@@ -7229,7 +7197,7 @@
     </w:p>
     <w:p>
       <w:pPr>
-        <w:pStyle w:val="PargrafodaLista"/>
+        <w:pStyle w:val="ListParagraph"/>
         <w:numPr>
           <w:ilvl w:val="0"/>
           <w:numId w:val="4"/>
@@ -7384,7 +7352,7 @@
     </w:p>
     <w:p>
       <w:pPr>
-        <w:pStyle w:val="PargrafodaLista"/>
+        <w:pStyle w:val="ListParagraph"/>
         <w:numPr>
           <w:ilvl w:val="0"/>
           <w:numId w:val="4"/>
@@ -7539,7 +7507,7 @@
     </w:p>
     <w:p>
       <w:pPr>
-        <w:pStyle w:val="PargrafodaLista"/>
+        <w:pStyle w:val="ListParagraph"/>
         <w:numPr>
           <w:ilvl w:val="0"/>
           <w:numId w:val="4"/>
@@ -7562,7 +7530,7 @@
     </w:p>
     <w:p>
       <w:pPr>
-        <w:pStyle w:val="PargrafodaLista"/>
+        <w:pStyle w:val="ListParagraph"/>
         <w:numPr>
           <w:ilvl w:val="0"/>
           <w:numId w:val="4"/>
@@ -7688,7 +7656,7 @@
     </w:p>
     <w:p>
       <w:pPr>
-        <w:pStyle w:val="PargrafodaLista"/>
+        <w:pStyle w:val="ListParagraph"/>
         <w:numPr>
           <w:ilvl w:val="0"/>
           <w:numId w:val="37"/>
@@ -7713,7 +7681,7 @@
     </w:p>
     <w:p>
       <w:pPr>
-        <w:pStyle w:val="PargrafodaLista"/>
+        <w:pStyle w:val="ListParagraph"/>
         <w:numPr>
           <w:ilvl w:val="0"/>
           <w:numId w:val="37"/>
@@ -7758,7 +7726,7 @@
     </w:p>
     <w:p>
       <w:pPr>
-        <w:pStyle w:val="PargrafodaLista"/>
+        <w:pStyle w:val="ListParagraph"/>
         <w:spacing w:after="0" w:line="360" w:lineRule="auto"/>
         <w:ind w:left="927"/>
         <w:rPr>
@@ -7796,7 +7764,7 @@
     </w:p>
     <w:p>
       <w:pPr>
-        <w:pStyle w:val="PargrafodaLista"/>
+        <w:pStyle w:val="ListParagraph"/>
         <w:numPr>
           <w:ilvl w:val="0"/>
           <w:numId w:val="39"/>
@@ -7819,7 +7787,7 @@
     </w:p>
     <w:p>
       <w:pPr>
-        <w:pStyle w:val="PargrafodaLista"/>
+        <w:pStyle w:val="ListParagraph"/>
         <w:numPr>
           <w:ilvl w:val="1"/>
           <w:numId w:val="39"/>
@@ -7842,7 +7810,7 @@
     </w:p>
     <w:p>
       <w:pPr>
-        <w:pStyle w:val="PargrafodaLista"/>
+        <w:pStyle w:val="ListParagraph"/>
         <w:numPr>
           <w:ilvl w:val="0"/>
           <w:numId w:val="39"/>
@@ -7882,7 +7850,7 @@
     </w:p>
     <w:p>
       <w:pPr>
-        <w:pStyle w:val="PargrafodaLista"/>
+        <w:pStyle w:val="ListParagraph"/>
         <w:numPr>
           <w:ilvl w:val="0"/>
           <w:numId w:val="39"/>
@@ -7944,7 +7912,7 @@
     </w:p>
     <w:p>
       <w:pPr>
-        <w:pStyle w:val="PargrafodaLista"/>
+        <w:pStyle w:val="ListParagraph"/>
         <w:numPr>
           <w:ilvl w:val="1"/>
           <w:numId w:val="39"/>
@@ -8020,7 +7988,7 @@
     </w:p>
     <w:p>
       <w:pPr>
-        <w:pStyle w:val="PargrafodaLista"/>
+        <w:pStyle w:val="ListParagraph"/>
         <w:numPr>
           <w:ilvl w:val="2"/>
           <w:numId w:val="39"/>
@@ -8054,7 +8022,7 @@
     </w:p>
     <w:p>
       <w:pPr>
-        <w:pStyle w:val="PargrafodaLista"/>
+        <w:pStyle w:val="ListParagraph"/>
         <w:numPr>
           <w:ilvl w:val="2"/>
           <w:numId w:val="39"/>
@@ -8090,7 +8058,7 @@
     </w:p>
     <w:p>
       <w:pPr>
-        <w:pStyle w:val="PargrafodaLista"/>
+        <w:pStyle w:val="ListParagraph"/>
         <w:numPr>
           <w:ilvl w:val="2"/>
           <w:numId w:val="39"/>
@@ -8115,7 +8083,7 @@
     </w:p>
     <w:p>
       <w:pPr>
-        <w:pStyle w:val="PargrafodaLista"/>
+        <w:pStyle w:val="ListParagraph"/>
         <w:numPr>
           <w:ilvl w:val="1"/>
           <w:numId w:val="39"/>
@@ -8207,7 +8175,7 @@
     </w:p>
     <w:p>
       <w:pPr>
-        <w:pStyle w:val="PargrafodaLista"/>
+        <w:pStyle w:val="ListParagraph"/>
         <w:numPr>
           <w:ilvl w:val="2"/>
           <w:numId w:val="39"/>
@@ -8232,7 +8200,7 @@
     </w:p>
     <w:p>
       <w:pPr>
-        <w:pStyle w:val="PargrafodaLista"/>
+        <w:pStyle w:val="ListParagraph"/>
         <w:numPr>
           <w:ilvl w:val="2"/>
           <w:numId w:val="39"/>
@@ -8268,7 +8236,7 @@
     </w:p>
     <w:p>
       <w:pPr>
-        <w:pStyle w:val="PargrafodaLista"/>
+        <w:pStyle w:val="ListParagraph"/>
         <w:numPr>
           <w:ilvl w:val="2"/>
           <w:numId w:val="39"/>
@@ -8311,7 +8279,7 @@
     </w:p>
     <w:p>
       <w:pPr>
-        <w:pStyle w:val="PargrafodaLista"/>
+        <w:pStyle w:val="ListParagraph"/>
         <w:spacing w:after="0" w:line="360" w:lineRule="auto"/>
         <w:ind w:left="2160"/>
         <w:rPr>
@@ -8349,7 +8317,7 @@
     </w:p>
     <w:p>
       <w:pPr>
-        <w:pStyle w:val="PargrafodaLista"/>
+        <w:pStyle w:val="ListParagraph"/>
         <w:numPr>
           <w:ilvl w:val="0"/>
           <w:numId w:val="38"/>
@@ -8376,7 +8344,7 @@
     </w:p>
     <w:p>
       <w:pPr>
-        <w:pStyle w:val="PargrafodaLista"/>
+        <w:pStyle w:val="ListParagraph"/>
         <w:numPr>
           <w:ilvl w:val="1"/>
           <w:numId w:val="38"/>
@@ -8410,7 +8378,7 @@
     </w:p>
     <w:p>
       <w:pPr>
-        <w:pStyle w:val="PargrafodaLista"/>
+        <w:pStyle w:val="ListParagraph"/>
         <w:numPr>
           <w:ilvl w:val="2"/>
           <w:numId w:val="38"/>
@@ -8435,7 +8403,7 @@
     </w:p>
     <w:p>
       <w:pPr>
-        <w:pStyle w:val="PargrafodaLista"/>
+        <w:pStyle w:val="ListParagraph"/>
         <w:numPr>
           <w:ilvl w:val="2"/>
           <w:numId w:val="38"/>
@@ -8460,7 +8428,7 @@
     </w:p>
     <w:p>
       <w:pPr>
-        <w:pStyle w:val="PargrafodaLista"/>
+        <w:pStyle w:val="ListParagraph"/>
         <w:numPr>
           <w:ilvl w:val="1"/>
           <w:numId w:val="38"/>
@@ -8525,7 +8493,7 @@
     </w:p>
     <w:p>
       <w:pPr>
-        <w:pStyle w:val="PargrafodaLista"/>
+        <w:pStyle w:val="ListParagraph"/>
         <w:numPr>
           <w:ilvl w:val="1"/>
           <w:numId w:val="38"/>
@@ -8569,7 +8537,7 @@
     </w:p>
     <w:p>
       <w:pPr>
-        <w:pStyle w:val="PargrafodaLista"/>
+        <w:pStyle w:val="ListParagraph"/>
         <w:numPr>
           <w:ilvl w:val="1"/>
           <w:numId w:val="38"/>
@@ -8594,7 +8562,7 @@
     </w:p>
     <w:p>
       <w:pPr>
-        <w:pStyle w:val="PargrafodaLista"/>
+        <w:pStyle w:val="ListParagraph"/>
         <w:numPr>
           <w:ilvl w:val="0"/>
           <w:numId w:val="38"/>
@@ -8658,7 +8626,7 @@
     </w:p>
     <w:p>
       <w:pPr>
-        <w:pStyle w:val="PargrafodaLista"/>
+        <w:pStyle w:val="ListParagraph"/>
         <w:numPr>
           <w:ilvl w:val="1"/>
           <w:numId w:val="38"/>
@@ -8720,7 +8688,7 @@
     </w:p>
     <w:p>
       <w:pPr>
-        <w:pStyle w:val="PargrafodaLista"/>
+        <w:pStyle w:val="ListParagraph"/>
         <w:numPr>
           <w:ilvl w:val="1"/>
           <w:numId w:val="38"/>
@@ -8772,7 +8740,7 @@
     </w:p>
     <w:p>
       <w:pPr>
-        <w:pStyle w:val="PargrafodaLista"/>
+        <w:pStyle w:val="ListParagraph"/>
         <w:numPr>
           <w:ilvl w:val="0"/>
           <w:numId w:val="38"/>
@@ -8973,7 +8941,7 @@
     </w:p>
     <w:p>
       <w:pPr>
-        <w:pStyle w:val="PargrafodaLista"/>
+        <w:pStyle w:val="ListParagraph"/>
         <w:numPr>
           <w:ilvl w:val="0"/>
           <w:numId w:val="4"/>
@@ -9129,7 +9097,7 @@
     </w:p>
     <w:p>
       <w:pPr>
-        <w:pStyle w:val="PargrafodaLista"/>
+        <w:pStyle w:val="ListParagraph"/>
         <w:numPr>
           <w:ilvl w:val="0"/>
           <w:numId w:val="4"/>
@@ -9293,7 +9261,7 @@
     </w:p>
     <w:p>
       <w:pPr>
-        <w:pStyle w:val="PargrafodaLista"/>
+        <w:pStyle w:val="ListParagraph"/>
         <w:numPr>
           <w:ilvl w:val="0"/>
           <w:numId w:val="4"/>
@@ -9345,7 +9313,7 @@
     </w:p>
     <w:p>
       <w:pPr>
-        <w:pStyle w:val="PargrafodaLista"/>
+        <w:pStyle w:val="ListParagraph"/>
         <w:numPr>
           <w:ilvl w:val="0"/>
           <w:numId w:val="4"/>
@@ -9510,7 +9478,7 @@
     </w:p>
     <w:p>
       <w:pPr>
-        <w:pStyle w:val="PargrafodaLista"/>
+        <w:pStyle w:val="ListParagraph"/>
         <w:numPr>
           <w:ilvl w:val="0"/>
           <w:numId w:val="4"/>
@@ -9534,7 +9502,7 @@
     </w:p>
     <w:p>
       <w:pPr>
-        <w:pStyle w:val="PargrafodaLista"/>
+        <w:pStyle w:val="ListParagraph"/>
         <w:numPr>
           <w:ilvl w:val="0"/>
           <w:numId w:val="4"/>
@@ -9691,7 +9659,7 @@
     </w:p>
     <w:p>
       <w:pPr>
-        <w:pStyle w:val="PargrafodaLista"/>
+        <w:pStyle w:val="ListParagraph"/>
         <w:numPr>
           <w:ilvl w:val="0"/>
           <w:numId w:val="4"/>
@@ -9743,7 +9711,7 @@
     </w:p>
     <w:p>
       <w:pPr>
-        <w:pStyle w:val="PargrafodaLista"/>
+        <w:pStyle w:val="ListParagraph"/>
         <w:numPr>
           <w:ilvl w:val="0"/>
           <w:numId w:val="4"/>
@@ -9909,7 +9877,7 @@
     </w:p>
     <w:p>
       <w:pPr>
-        <w:pStyle w:val="PargrafodaLista"/>
+        <w:pStyle w:val="ListParagraph"/>
         <w:numPr>
           <w:ilvl w:val="0"/>
           <w:numId w:val="4"/>
@@ -10063,7 +10031,7 @@
     </w:p>
     <w:p>
       <w:pPr>
-        <w:pStyle w:val="PargrafodaLista"/>
+        <w:pStyle w:val="ListParagraph"/>
         <w:numPr>
           <w:ilvl w:val="0"/>
           <w:numId w:val="4"/>
@@ -10094,7 +10062,7 @@
     </w:p>
     <w:p>
       <w:pPr>
-        <w:pStyle w:val="PargrafodaLista"/>
+        <w:pStyle w:val="ListParagraph"/>
         <w:numPr>
           <w:ilvl w:val="0"/>
           <w:numId w:val="4"/>
@@ -10220,7 +10188,7 @@
     </w:p>
     <w:p>
       <w:pPr>
-        <w:pStyle w:val="PargrafodaLista"/>
+        <w:pStyle w:val="ListParagraph"/>
         <w:numPr>
           <w:ilvl w:val="0"/>
           <w:numId w:val="37"/>
@@ -10245,7 +10213,7 @@
     </w:p>
     <w:p>
       <w:pPr>
-        <w:pStyle w:val="PargrafodaLista"/>
+        <w:pStyle w:val="ListParagraph"/>
         <w:numPr>
           <w:ilvl w:val="0"/>
           <w:numId w:val="37"/>
@@ -10270,7 +10238,7 @@
     </w:p>
     <w:p>
       <w:pPr>
-        <w:pStyle w:val="PargrafodaLista"/>
+        <w:pStyle w:val="ListParagraph"/>
         <w:spacing w:after="0" w:line="360" w:lineRule="auto"/>
         <w:ind w:left="927"/>
         <w:rPr>
@@ -10308,7 +10276,7 @@
     </w:p>
     <w:p>
       <w:pPr>
-        <w:pStyle w:val="PargrafodaLista"/>
+        <w:pStyle w:val="ListParagraph"/>
         <w:numPr>
           <w:ilvl w:val="0"/>
           <w:numId w:val="40"/>
@@ -10347,7 +10315,7 @@
     </w:p>
     <w:p>
       <w:pPr>
-        <w:pStyle w:val="PargrafodaLista"/>
+        <w:pStyle w:val="ListParagraph"/>
         <w:numPr>
           <w:ilvl w:val="1"/>
           <w:numId w:val="40"/>
@@ -10370,7 +10338,7 @@
     </w:p>
     <w:p>
       <w:pPr>
-        <w:pStyle w:val="PargrafodaLista"/>
+        <w:pStyle w:val="ListParagraph"/>
         <w:numPr>
           <w:ilvl w:val="0"/>
           <w:numId w:val="40"/>
@@ -10410,7 +10378,7 @@
     </w:p>
     <w:p>
       <w:pPr>
-        <w:pStyle w:val="PargrafodaLista"/>
+        <w:pStyle w:val="ListParagraph"/>
         <w:numPr>
           <w:ilvl w:val="0"/>
           <w:numId w:val="40"/>
@@ -10481,7 +10449,7 @@
     </w:p>
     <w:p>
       <w:pPr>
-        <w:pStyle w:val="PargrafodaLista"/>
+        <w:pStyle w:val="ListParagraph"/>
         <w:numPr>
           <w:ilvl w:val="1"/>
           <w:numId w:val="40"/>
@@ -10557,7 +10525,7 @@
     </w:p>
     <w:p>
       <w:pPr>
-        <w:pStyle w:val="PargrafodaLista"/>
+        <w:pStyle w:val="ListParagraph"/>
         <w:numPr>
           <w:ilvl w:val="2"/>
           <w:numId w:val="40"/>
@@ -10582,7 +10550,7 @@
     </w:p>
     <w:p>
       <w:pPr>
-        <w:pStyle w:val="PargrafodaLista"/>
+        <w:pStyle w:val="ListParagraph"/>
         <w:numPr>
           <w:ilvl w:val="2"/>
           <w:numId w:val="40"/>
@@ -10618,7 +10586,7 @@
     </w:p>
     <w:p>
       <w:pPr>
-        <w:pStyle w:val="PargrafodaLista"/>
+        <w:pStyle w:val="ListParagraph"/>
         <w:numPr>
           <w:ilvl w:val="2"/>
           <w:numId w:val="40"/>
@@ -10643,7 +10611,7 @@
     </w:p>
     <w:p>
       <w:pPr>
-        <w:pStyle w:val="PargrafodaLista"/>
+        <w:pStyle w:val="ListParagraph"/>
         <w:numPr>
           <w:ilvl w:val="1"/>
           <w:numId w:val="40"/>
@@ -10726,7 +10694,7 @@
     </w:p>
     <w:p>
       <w:pPr>
-        <w:pStyle w:val="PargrafodaLista"/>
+        <w:pStyle w:val="ListParagraph"/>
         <w:numPr>
           <w:ilvl w:val="2"/>
           <w:numId w:val="40"/>
@@ -10751,7 +10719,7 @@
     </w:p>
     <w:p>
       <w:pPr>
-        <w:pStyle w:val="PargrafodaLista"/>
+        <w:pStyle w:val="ListParagraph"/>
         <w:numPr>
           <w:ilvl w:val="2"/>
           <w:numId w:val="40"/>
@@ -10805,7 +10773,7 @@
     </w:p>
     <w:p>
       <w:pPr>
-        <w:pStyle w:val="PargrafodaLista"/>
+        <w:pStyle w:val="ListParagraph"/>
         <w:numPr>
           <w:ilvl w:val="2"/>
           <w:numId w:val="40"/>
@@ -10830,7 +10798,7 @@
     </w:p>
     <w:p>
       <w:pPr>
-        <w:pStyle w:val="PargrafodaLista"/>
+        <w:pStyle w:val="ListParagraph"/>
         <w:spacing w:after="0" w:line="360" w:lineRule="auto"/>
         <w:ind w:left="2160"/>
         <w:rPr>
@@ -10869,7 +10837,7 @@
     </w:p>
     <w:p>
       <w:pPr>
-        <w:pStyle w:val="PargrafodaLista"/>
+        <w:pStyle w:val="ListParagraph"/>
         <w:numPr>
           <w:ilvl w:val="0"/>
           <w:numId w:val="41"/>
@@ -10896,7 +10864,7 @@
     </w:p>
     <w:p>
       <w:pPr>
-        <w:pStyle w:val="PargrafodaLista"/>
+        <w:pStyle w:val="ListParagraph"/>
         <w:numPr>
           <w:ilvl w:val="1"/>
           <w:numId w:val="41"/>
@@ -10930,7 +10898,7 @@
     </w:p>
     <w:p>
       <w:pPr>
-        <w:pStyle w:val="PargrafodaLista"/>
+        <w:pStyle w:val="ListParagraph"/>
         <w:numPr>
           <w:ilvl w:val="2"/>
           <w:numId w:val="41"/>
@@ -10955,7 +10923,7 @@
     </w:p>
     <w:p>
       <w:pPr>
-        <w:pStyle w:val="PargrafodaLista"/>
+        <w:pStyle w:val="ListParagraph"/>
         <w:numPr>
           <w:ilvl w:val="2"/>
           <w:numId w:val="41"/>
@@ -10980,7 +10948,7 @@
     </w:p>
     <w:p>
       <w:pPr>
-        <w:pStyle w:val="PargrafodaLista"/>
+        <w:pStyle w:val="ListParagraph"/>
         <w:numPr>
           <w:ilvl w:val="1"/>
           <w:numId w:val="41"/>
@@ -11045,7 +11013,7 @@
     </w:p>
     <w:p>
       <w:pPr>
-        <w:pStyle w:val="PargrafodaLista"/>
+        <w:pStyle w:val="ListParagraph"/>
         <w:numPr>
           <w:ilvl w:val="1"/>
           <w:numId w:val="41"/>
@@ -11089,7 +11057,7 @@
     </w:p>
     <w:p>
       <w:pPr>
-        <w:pStyle w:val="PargrafodaLista"/>
+        <w:pStyle w:val="ListParagraph"/>
         <w:numPr>
           <w:ilvl w:val="1"/>
           <w:numId w:val="41"/>
@@ -11114,7 +11082,7 @@
     </w:p>
     <w:p>
       <w:pPr>
-        <w:pStyle w:val="PargrafodaLista"/>
+        <w:pStyle w:val="ListParagraph"/>
         <w:numPr>
           <w:ilvl w:val="0"/>
           <w:numId w:val="41"/>
@@ -11195,7 +11163,7 @@
     </w:p>
     <w:p>
       <w:pPr>
-        <w:pStyle w:val="PargrafodaLista"/>
+        <w:pStyle w:val="ListParagraph"/>
         <w:numPr>
           <w:ilvl w:val="1"/>
           <w:numId w:val="41"/>
@@ -11229,7 +11197,7 @@
     </w:p>
     <w:p>
       <w:pPr>
-        <w:pStyle w:val="PargrafodaLista"/>
+        <w:pStyle w:val="ListParagraph"/>
         <w:numPr>
           <w:ilvl w:val="1"/>
           <w:numId w:val="41"/>
@@ -11263,7 +11231,7 @@
     </w:p>
     <w:p>
       <w:pPr>
-        <w:pStyle w:val="PargrafodaLista"/>
+        <w:pStyle w:val="ListParagraph"/>
         <w:numPr>
           <w:ilvl w:val="0"/>
           <w:numId w:val="41"/>
@@ -11473,7 +11441,7 @@
     </w:p>
     <w:p>
       <w:pPr>
-        <w:pStyle w:val="PargrafodaLista"/>
+        <w:pStyle w:val="ListParagraph"/>
         <w:numPr>
           <w:ilvl w:val="0"/>
           <w:numId w:val="4"/>
@@ -11628,7 +11596,7 @@
     </w:p>
     <w:p>
       <w:pPr>
-        <w:pStyle w:val="PargrafodaLista"/>
+        <w:pStyle w:val="ListParagraph"/>
         <w:numPr>
           <w:ilvl w:val="0"/>
           <w:numId w:val="4"/>
@@ -11779,7 +11747,7 @@
     </w:p>
     <w:p>
       <w:pPr>
-        <w:pStyle w:val="PargrafodaLista"/>
+        <w:pStyle w:val="ListParagraph"/>
         <w:numPr>
           <w:ilvl w:val="0"/>
           <w:numId w:val="4"/>
@@ -11938,7 +11906,7 @@
     </w:p>
     <w:p>
       <w:pPr>
-        <w:pStyle w:val="PargrafodaLista"/>
+        <w:pStyle w:val="ListParagraph"/>
         <w:numPr>
           <w:ilvl w:val="0"/>
           <w:numId w:val="4"/>
@@ -12089,12 +12057,32 @@
           <w:sz w:val="22"/>
           <w:szCs w:val="22"/>
         </w:rPr>
-        <w:t>idDelegado-&gt;Delegado, idClubeCasa-&gt;Clube, idClubeFora-&gt;Clube)</w:t>
-      </w:r>
-    </w:p>
-    <w:p>
-      <w:pPr>
-        <w:pStyle w:val="PargrafodaLista"/>
+        <w:t>idDelegado-&gt;Delegado, idClubeCasa-&gt;Clube, idClubeFora-&gt;Clube</w:t>
+      </w:r>
+      <w:r>
+        <w:rPr>
+          <w:rFonts w:ascii="Cambria" w:eastAsia="Times New Roman" w:hAnsi="Cambria"/>
+          <w:noProof/>
+          <w:color w:val="000000"/>
+          <w:sz w:val="22"/>
+          <w:szCs w:val="22"/>
+        </w:rPr>
+        <w:t>, terminadoPara</w:t>
+      </w:r>
+      <w:r>
+        <w:rPr>
+          <w:rFonts w:ascii="Cambria" w:eastAsia="Times New Roman" w:hAnsi="Cambria"/>
+          <w:noProof/>
+          <w:color w:val="000000"/>
+          <w:sz w:val="22"/>
+          <w:szCs w:val="22"/>
+        </w:rPr>
+        <w:t>)</w:t>
+      </w:r>
+    </w:p>
+    <w:p>
+      <w:pPr>
+        <w:pStyle w:val="ListParagraph"/>
         <w:numPr>
           <w:ilvl w:val="0"/>
           <w:numId w:val="4"/>
@@ -12116,6 +12104,24 @@
         </w:rPr>
         <w:t>idJogo -&gt; data_e_hora, classificacaoEquipaArbitragem, idJornada, idDelegado, idClubeCasa, idClubeFora</w:t>
       </w:r>
+      <w:r>
+        <w:rPr>
+          <w:rFonts w:ascii="Cambria" w:eastAsia="Times New Roman" w:hAnsi="Cambria"/>
+          <w:noProof/>
+          <w:color w:val="000000"/>
+          <w:lang w:val="pt-PT"/>
+        </w:rPr>
+        <w:t xml:space="preserve">, </w:t>
+      </w:r>
+      <w:r>
+        <w:rPr>
+          <w:rFonts w:ascii="Cambria" w:eastAsia="Times New Roman" w:hAnsi="Cambria"/>
+          <w:noProof/>
+          <w:color w:val="000000"/>
+          <w:lang w:val="pt-PT"/>
+        </w:rPr>
+        <w:t>terminadoPara</w:t>
+      </w:r>
     </w:p>
     <w:p>
       <w:pPr>
@@ -12226,7 +12232,7 @@
     </w:p>
     <w:p>
       <w:pPr>
-        <w:pStyle w:val="PargrafodaLista"/>
+        <w:pStyle w:val="ListParagraph"/>
         <w:numPr>
           <w:ilvl w:val="0"/>
           <w:numId w:val="4"/>
@@ -12360,7 +12366,7 @@
     </w:p>
     <w:p>
       <w:pPr>
-        <w:pStyle w:val="PargrafodaLista"/>
+        <w:pStyle w:val="ListParagraph"/>
         <w:numPr>
           <w:ilvl w:val="0"/>
           <w:numId w:val="4"/>
@@ -12514,7 +12520,7 @@
     </w:p>
     <w:p>
       <w:pPr>
-        <w:pStyle w:val="PargrafodaLista"/>
+        <w:pStyle w:val="ListParagraph"/>
         <w:numPr>
           <w:ilvl w:val="0"/>
           <w:numId w:val="4"/>
@@ -12668,7 +12674,7 @@
     </w:p>
     <w:p>
       <w:pPr>
-        <w:pStyle w:val="PargrafodaLista"/>
+        <w:pStyle w:val="ListParagraph"/>
         <w:numPr>
           <w:ilvl w:val="0"/>
           <w:numId w:val="4"/>
@@ -12847,7 +12853,7 @@
     </w:p>
     <w:p>
       <w:pPr>
-        <w:pStyle w:val="PargrafodaLista"/>
+        <w:pStyle w:val="ListParagraph"/>
         <w:numPr>
           <w:ilvl w:val="0"/>
           <w:numId w:val="4"/>
@@ -13001,7 +13007,7 @@
     </w:p>
     <w:p>
       <w:pPr>
-        <w:pStyle w:val="PargrafodaLista"/>
+        <w:pStyle w:val="ListParagraph"/>
         <w:numPr>
           <w:ilvl w:val="0"/>
           <w:numId w:val="4"/>
@@ -13155,7 +13161,7 @@
     </w:p>
     <w:p>
       <w:pPr>
-        <w:pStyle w:val="PargrafodaLista"/>
+        <w:pStyle w:val="ListParagraph"/>
         <w:numPr>
           <w:ilvl w:val="0"/>
           <w:numId w:val="4"/>
@@ -13309,7 +13315,7 @@
     </w:p>
     <w:p>
       <w:pPr>
-        <w:pStyle w:val="PargrafodaLista"/>
+        <w:pStyle w:val="ListParagraph"/>
         <w:numPr>
           <w:ilvl w:val="0"/>
           <w:numId w:val="4"/>
@@ -13463,7 +13469,7 @@
     </w:p>
     <w:p>
       <w:pPr>
-        <w:pStyle w:val="PargrafodaLista"/>
+        <w:pStyle w:val="ListParagraph"/>
         <w:numPr>
           <w:ilvl w:val="0"/>
           <w:numId w:val="4"/>
@@ -13930,7 +13936,7 @@
     </w:p>
     <w:p>
       <w:pPr>
-        <w:pStyle w:val="Ttulo"/>
+        <w:pStyle w:val="Title"/>
         <w:spacing w:after="240"/>
         <w:rPr>
           <w:rFonts w:ascii="Cambria" w:hAnsi="Cambria"/>
@@ -13992,7 +13998,7 @@
     </w:p>
     <w:p>
       <w:pPr>
-        <w:pStyle w:val="PargrafodaLista"/>
+        <w:pStyle w:val="ListParagraph"/>
         <w:numPr>
           <w:ilvl w:val="0"/>
           <w:numId w:val="4"/>
@@ -14015,7 +14021,7 @@
     </w:p>
     <w:p>
       <w:pPr>
-        <w:pStyle w:val="PargrafodaLista"/>
+        <w:pStyle w:val="ListParagraph"/>
         <w:numPr>
           <w:ilvl w:val="1"/>
           <w:numId w:val="4"/>
@@ -14038,7 +14044,7 @@
     </w:p>
     <w:p>
       <w:pPr>
-        <w:pStyle w:val="PargrafodaLista"/>
+        <w:pStyle w:val="ListParagraph"/>
         <w:numPr>
           <w:ilvl w:val="0"/>
           <w:numId w:val="4"/>
@@ -14061,7 +14067,7 @@
     </w:p>
     <w:p>
       <w:pPr>
-        <w:pStyle w:val="PargrafodaLista"/>
+        <w:pStyle w:val="ListParagraph"/>
         <w:numPr>
           <w:ilvl w:val="1"/>
           <w:numId w:val="4"/>
@@ -14084,7 +14090,7 @@
     </w:p>
     <w:p>
       <w:pPr>
-        <w:pStyle w:val="PargrafodaLista"/>
+        <w:pStyle w:val="ListParagraph"/>
         <w:numPr>
           <w:ilvl w:val="0"/>
           <w:numId w:val="4"/>
@@ -14107,7 +14113,7 @@
     </w:p>
     <w:p>
       <w:pPr>
-        <w:pStyle w:val="PargrafodaLista"/>
+        <w:pStyle w:val="ListParagraph"/>
         <w:numPr>
           <w:ilvl w:val="1"/>
           <w:numId w:val="4"/>
@@ -14130,7 +14136,7 @@
     </w:p>
     <w:p>
       <w:pPr>
-        <w:pStyle w:val="PargrafodaLista"/>
+        <w:pStyle w:val="ListParagraph"/>
         <w:numPr>
           <w:ilvl w:val="1"/>
           <w:numId w:val="4"/>
@@ -14153,7 +14159,7 @@
     </w:p>
     <w:p>
       <w:pPr>
-        <w:pStyle w:val="PargrafodaLista"/>
+        <w:pStyle w:val="ListParagraph"/>
         <w:numPr>
           <w:ilvl w:val="1"/>
           <w:numId w:val="4"/>
@@ -14176,7 +14182,7 @@
     </w:p>
     <w:p>
       <w:pPr>
-        <w:pStyle w:val="PargrafodaLista"/>
+        <w:pStyle w:val="ListParagraph"/>
         <w:numPr>
           <w:ilvl w:val="1"/>
           <w:numId w:val="4"/>
@@ -14240,7 +14246,7 @@
     </w:p>
     <w:p>
       <w:pPr>
-        <w:pStyle w:val="PargrafodaLista"/>
+        <w:pStyle w:val="ListParagraph"/>
         <w:numPr>
           <w:ilvl w:val="0"/>
           <w:numId w:val="5"/>
@@ -14263,7 +14269,7 @@
     </w:p>
     <w:p>
       <w:pPr>
-        <w:pStyle w:val="PargrafodaLista"/>
+        <w:pStyle w:val="ListParagraph"/>
         <w:numPr>
           <w:ilvl w:val="1"/>
           <w:numId w:val="5"/>
@@ -14284,7 +14290,7 @@
     </w:p>
     <w:p>
       <w:pPr>
-        <w:pStyle w:val="PargrafodaLista"/>
+        <w:pStyle w:val="ListParagraph"/>
         <w:numPr>
           <w:ilvl w:val="0"/>
           <w:numId w:val="5"/>
@@ -14307,7 +14313,7 @@
     </w:p>
     <w:p>
       <w:pPr>
-        <w:pStyle w:val="PargrafodaLista"/>
+        <w:pStyle w:val="ListParagraph"/>
         <w:numPr>
           <w:ilvl w:val="1"/>
           <w:numId w:val="5"/>
@@ -14369,7 +14375,7 @@
     </w:p>
     <w:p>
       <w:pPr>
-        <w:pStyle w:val="PargrafodaLista"/>
+        <w:pStyle w:val="ListParagraph"/>
         <w:numPr>
           <w:ilvl w:val="0"/>
           <w:numId w:val="6"/>
@@ -14392,7 +14398,7 @@
     </w:p>
     <w:p>
       <w:pPr>
-        <w:pStyle w:val="PargrafodaLista"/>
+        <w:pStyle w:val="ListParagraph"/>
         <w:numPr>
           <w:ilvl w:val="1"/>
           <w:numId w:val="6"/>
@@ -14413,7 +14419,7 @@
     </w:p>
     <w:p>
       <w:pPr>
-        <w:pStyle w:val="PargrafodaLista"/>
+        <w:pStyle w:val="ListParagraph"/>
         <w:numPr>
           <w:ilvl w:val="0"/>
           <w:numId w:val="6"/>
@@ -14436,7 +14442,7 @@
     </w:p>
     <w:p>
       <w:pPr>
-        <w:pStyle w:val="PargrafodaLista"/>
+        <w:pStyle w:val="ListParagraph"/>
         <w:numPr>
           <w:ilvl w:val="1"/>
           <w:numId w:val="6"/>
@@ -14498,7 +14504,7 @@
     </w:p>
     <w:p>
       <w:pPr>
-        <w:pStyle w:val="PargrafodaLista"/>
+        <w:pStyle w:val="ListParagraph"/>
         <w:numPr>
           <w:ilvl w:val="0"/>
           <w:numId w:val="7"/>
@@ -14521,7 +14527,7 @@
     </w:p>
     <w:p>
       <w:pPr>
-        <w:pStyle w:val="PargrafodaLista"/>
+        <w:pStyle w:val="ListParagraph"/>
         <w:numPr>
           <w:ilvl w:val="1"/>
           <w:numId w:val="7"/>
@@ -14542,7 +14548,7 @@
     </w:p>
     <w:p>
       <w:pPr>
-        <w:pStyle w:val="PargrafodaLista"/>
+        <w:pStyle w:val="ListParagraph"/>
         <w:numPr>
           <w:ilvl w:val="0"/>
           <w:numId w:val="7"/>
@@ -14565,7 +14571,7 @@
     </w:p>
     <w:p>
       <w:pPr>
-        <w:pStyle w:val="PargrafodaLista"/>
+        <w:pStyle w:val="ListParagraph"/>
         <w:numPr>
           <w:ilvl w:val="1"/>
           <w:numId w:val="7"/>
@@ -14644,7 +14650,7 @@
     </w:p>
     <w:p>
       <w:pPr>
-        <w:pStyle w:val="PargrafodaLista"/>
+        <w:pStyle w:val="ListParagraph"/>
         <w:numPr>
           <w:ilvl w:val="0"/>
           <w:numId w:val="8"/>
@@ -14667,7 +14673,7 @@
     </w:p>
     <w:p>
       <w:pPr>
-        <w:pStyle w:val="PargrafodaLista"/>
+        <w:pStyle w:val="ListParagraph"/>
         <w:numPr>
           <w:ilvl w:val="1"/>
           <w:numId w:val="8"/>
@@ -14688,7 +14694,7 @@
     </w:p>
     <w:p>
       <w:pPr>
-        <w:pStyle w:val="PargrafodaLista"/>
+        <w:pStyle w:val="ListParagraph"/>
         <w:numPr>
           <w:ilvl w:val="0"/>
           <w:numId w:val="8"/>
@@ -14711,7 +14717,7 @@
     </w:p>
     <w:p>
       <w:pPr>
-        <w:pStyle w:val="PargrafodaLista"/>
+        <w:pStyle w:val="ListParagraph"/>
         <w:numPr>
           <w:ilvl w:val="1"/>
           <w:numId w:val="8"/>
@@ -14773,7 +14779,7 @@
     </w:p>
     <w:p>
       <w:pPr>
-        <w:pStyle w:val="PargrafodaLista"/>
+        <w:pStyle w:val="ListParagraph"/>
         <w:numPr>
           <w:ilvl w:val="0"/>
           <w:numId w:val="9"/>
@@ -14796,7 +14802,7 @@
     </w:p>
     <w:p>
       <w:pPr>
-        <w:pStyle w:val="PargrafodaLista"/>
+        <w:pStyle w:val="ListParagraph"/>
         <w:numPr>
           <w:ilvl w:val="1"/>
           <w:numId w:val="9"/>
@@ -14817,7 +14823,7 @@
     </w:p>
     <w:p>
       <w:pPr>
-        <w:pStyle w:val="PargrafodaLista"/>
+        <w:pStyle w:val="ListParagraph"/>
         <w:numPr>
           <w:ilvl w:val="0"/>
           <w:numId w:val="9"/>
@@ -14840,7 +14846,7 @@
     </w:p>
     <w:p>
       <w:pPr>
-        <w:pStyle w:val="PargrafodaLista"/>
+        <w:pStyle w:val="ListParagraph"/>
         <w:numPr>
           <w:ilvl w:val="1"/>
           <w:numId w:val="9"/>
@@ -14904,7 +14910,7 @@
     </w:p>
     <w:p>
       <w:pPr>
-        <w:pStyle w:val="PargrafodaLista"/>
+        <w:pStyle w:val="ListParagraph"/>
         <w:numPr>
           <w:ilvl w:val="0"/>
           <w:numId w:val="10"/>
@@ -14927,7 +14933,7 @@
     </w:p>
     <w:p>
       <w:pPr>
-        <w:pStyle w:val="PargrafodaLista"/>
+        <w:pStyle w:val="ListParagraph"/>
         <w:numPr>
           <w:ilvl w:val="1"/>
           <w:numId w:val="10"/>
@@ -14948,7 +14954,7 @@
     </w:p>
     <w:p>
       <w:pPr>
-        <w:pStyle w:val="PargrafodaLista"/>
+        <w:pStyle w:val="ListParagraph"/>
         <w:numPr>
           <w:ilvl w:val="0"/>
           <w:numId w:val="10"/>
@@ -14971,7 +14977,7 @@
     </w:p>
     <w:p>
       <w:pPr>
-        <w:pStyle w:val="PargrafodaLista"/>
+        <w:pStyle w:val="ListParagraph"/>
         <w:numPr>
           <w:ilvl w:val="1"/>
           <w:numId w:val="10"/>
@@ -15031,7 +15037,7 @@
     </w:p>
     <w:p>
       <w:pPr>
-        <w:pStyle w:val="PargrafodaLista"/>
+        <w:pStyle w:val="ListParagraph"/>
         <w:numPr>
           <w:ilvl w:val="0"/>
           <w:numId w:val="11"/>
@@ -15054,7 +15060,7 @@
     </w:p>
     <w:p>
       <w:pPr>
-        <w:pStyle w:val="PargrafodaLista"/>
+        <w:pStyle w:val="ListParagraph"/>
         <w:numPr>
           <w:ilvl w:val="1"/>
           <w:numId w:val="11"/>
@@ -15075,7 +15081,7 @@
     </w:p>
     <w:p>
       <w:pPr>
-        <w:pStyle w:val="PargrafodaLista"/>
+        <w:pStyle w:val="ListParagraph"/>
         <w:numPr>
           <w:ilvl w:val="0"/>
           <w:numId w:val="11"/>
@@ -15098,7 +15104,7 @@
     </w:p>
     <w:p>
       <w:pPr>
-        <w:pStyle w:val="PargrafodaLista"/>
+        <w:pStyle w:val="ListParagraph"/>
         <w:numPr>
           <w:ilvl w:val="1"/>
           <w:numId w:val="11"/>
@@ -15160,7 +15166,7 @@
     </w:p>
     <w:p>
       <w:pPr>
-        <w:pStyle w:val="PargrafodaLista"/>
+        <w:pStyle w:val="ListParagraph"/>
         <w:numPr>
           <w:ilvl w:val="0"/>
           <w:numId w:val="12"/>
@@ -15183,7 +15189,7 @@
     </w:p>
     <w:p>
       <w:pPr>
-        <w:pStyle w:val="PargrafodaLista"/>
+        <w:pStyle w:val="ListParagraph"/>
         <w:numPr>
           <w:ilvl w:val="1"/>
           <w:numId w:val="12"/>
@@ -15204,7 +15210,7 @@
     </w:p>
     <w:p>
       <w:pPr>
-        <w:pStyle w:val="PargrafodaLista"/>
+        <w:pStyle w:val="ListParagraph"/>
         <w:numPr>
           <w:ilvl w:val="0"/>
           <w:numId w:val="12"/>
@@ -15227,7 +15233,7 @@
     </w:p>
     <w:p>
       <w:pPr>
-        <w:pStyle w:val="PargrafodaLista"/>
+        <w:pStyle w:val="ListParagraph"/>
         <w:numPr>
           <w:ilvl w:val="1"/>
           <w:numId w:val="12"/>
@@ -15279,7 +15285,7 @@
     </w:p>
     <w:p>
       <w:pPr>
-        <w:pStyle w:val="PargrafodaLista"/>
+        <w:pStyle w:val="ListParagraph"/>
         <w:numPr>
           <w:ilvl w:val="0"/>
           <w:numId w:val="13"/>
@@ -15302,7 +15308,7 @@
     </w:p>
     <w:p>
       <w:pPr>
-        <w:pStyle w:val="PargrafodaLista"/>
+        <w:pStyle w:val="ListParagraph"/>
         <w:numPr>
           <w:ilvl w:val="1"/>
           <w:numId w:val="13"/>
@@ -15323,7 +15329,7 @@
     </w:p>
     <w:p>
       <w:pPr>
-        <w:pStyle w:val="PargrafodaLista"/>
+        <w:pStyle w:val="ListParagraph"/>
         <w:numPr>
           <w:ilvl w:val="0"/>
           <w:numId w:val="13"/>
@@ -15346,7 +15352,7 @@
     </w:p>
     <w:p>
       <w:pPr>
-        <w:pStyle w:val="PargrafodaLista"/>
+        <w:pStyle w:val="ListParagraph"/>
         <w:numPr>
           <w:ilvl w:val="1"/>
           <w:numId w:val="13"/>
@@ -15408,7 +15414,7 @@
     </w:p>
     <w:p>
       <w:pPr>
-        <w:pStyle w:val="PargrafodaLista"/>
+        <w:pStyle w:val="ListParagraph"/>
         <w:numPr>
           <w:ilvl w:val="0"/>
           <w:numId w:val="14"/>
@@ -15431,7 +15437,7 @@
     </w:p>
     <w:p>
       <w:pPr>
-        <w:pStyle w:val="PargrafodaLista"/>
+        <w:pStyle w:val="ListParagraph"/>
         <w:numPr>
           <w:ilvl w:val="1"/>
           <w:numId w:val="14"/>
@@ -15464,7 +15470,7 @@
     </w:p>
     <w:p>
       <w:pPr>
-        <w:pStyle w:val="PargrafodaLista"/>
+        <w:pStyle w:val="ListParagraph"/>
         <w:numPr>
           <w:ilvl w:val="0"/>
           <w:numId w:val="14"/>
@@ -15487,7 +15493,7 @@
     </w:p>
     <w:p>
       <w:pPr>
-        <w:pStyle w:val="PargrafodaLista"/>
+        <w:pStyle w:val="ListParagraph"/>
         <w:numPr>
           <w:ilvl w:val="1"/>
           <w:numId w:val="14"/>
@@ -15547,7 +15553,7 @@
     </w:p>
     <w:p>
       <w:pPr>
-        <w:pStyle w:val="PargrafodaLista"/>
+        <w:pStyle w:val="ListParagraph"/>
         <w:numPr>
           <w:ilvl w:val="0"/>
           <w:numId w:val="15"/>
@@ -15570,7 +15576,7 @@
     </w:p>
     <w:p>
       <w:pPr>
-        <w:pStyle w:val="PargrafodaLista"/>
+        <w:pStyle w:val="ListParagraph"/>
         <w:numPr>
           <w:ilvl w:val="1"/>
           <w:numId w:val="15"/>
@@ -15591,7 +15597,7 @@
     </w:p>
     <w:p>
       <w:pPr>
-        <w:pStyle w:val="PargrafodaLista"/>
+        <w:pStyle w:val="ListParagraph"/>
         <w:numPr>
           <w:ilvl w:val="0"/>
           <w:numId w:val="15"/>
@@ -15614,7 +15620,7 @@
     </w:p>
     <w:p>
       <w:pPr>
-        <w:pStyle w:val="PargrafodaLista"/>
+        <w:pStyle w:val="ListParagraph"/>
         <w:numPr>
           <w:ilvl w:val="1"/>
           <w:numId w:val="15"/>
@@ -15635,7 +15641,7 @@
     </w:p>
     <w:p>
       <w:pPr>
-        <w:pStyle w:val="PargrafodaLista"/>
+        <w:pStyle w:val="ListParagraph"/>
         <w:numPr>
           <w:ilvl w:val="0"/>
           <w:numId w:val="15"/>
@@ -15658,7 +15664,7 @@
     </w:p>
     <w:p>
       <w:pPr>
-        <w:pStyle w:val="PargrafodaLista"/>
+        <w:pStyle w:val="ListParagraph"/>
         <w:numPr>
           <w:ilvl w:val="1"/>
           <w:numId w:val="15"/>
@@ -15718,7 +15724,7 @@
     </w:p>
     <w:p>
       <w:pPr>
-        <w:pStyle w:val="PargrafodaLista"/>
+        <w:pStyle w:val="ListParagraph"/>
         <w:numPr>
           <w:ilvl w:val="0"/>
           <w:numId w:val="16"/>
@@ -15741,7 +15747,7 @@
     </w:p>
     <w:p>
       <w:pPr>
-        <w:pStyle w:val="PargrafodaLista"/>
+        <w:pStyle w:val="ListParagraph"/>
         <w:numPr>
           <w:ilvl w:val="1"/>
           <w:numId w:val="16"/>
@@ -15762,7 +15768,7 @@
     </w:p>
     <w:p>
       <w:pPr>
-        <w:pStyle w:val="PargrafodaLista"/>
+        <w:pStyle w:val="ListParagraph"/>
         <w:numPr>
           <w:ilvl w:val="0"/>
           <w:numId w:val="16"/>
@@ -15785,7 +15791,7 @@
     </w:p>
     <w:p>
       <w:pPr>
-        <w:pStyle w:val="PargrafodaLista"/>
+        <w:pStyle w:val="ListParagraph"/>
         <w:numPr>
           <w:ilvl w:val="1"/>
           <w:numId w:val="16"/>
@@ -15892,7 +15898,7 @@
     </w:p>
     <w:p>
       <w:pPr>
-        <w:pStyle w:val="PargrafodaLista"/>
+        <w:pStyle w:val="ListParagraph"/>
         <w:numPr>
           <w:ilvl w:val="0"/>
           <w:numId w:val="17"/>
@@ -15915,7 +15921,7 @@
     </w:p>
     <w:p>
       <w:pPr>
-        <w:pStyle w:val="PargrafodaLista"/>
+        <w:pStyle w:val="ListParagraph"/>
         <w:numPr>
           <w:ilvl w:val="1"/>
           <w:numId w:val="17"/>
@@ -15936,7 +15942,7 @@
     </w:p>
     <w:p>
       <w:pPr>
-        <w:pStyle w:val="PargrafodaLista"/>
+        <w:pStyle w:val="ListParagraph"/>
         <w:numPr>
           <w:ilvl w:val="0"/>
           <w:numId w:val="17"/>
@@ -15960,7 +15966,7 @@
     </w:p>
     <w:p>
       <w:pPr>
-        <w:pStyle w:val="PargrafodaLista"/>
+        <w:pStyle w:val="ListParagraph"/>
         <w:numPr>
           <w:ilvl w:val="1"/>
           <w:numId w:val="17"/>
@@ -15981,7 +15987,7 @@
     </w:p>
     <w:p>
       <w:pPr>
-        <w:pStyle w:val="PargrafodaLista"/>
+        <w:pStyle w:val="ListParagraph"/>
         <w:numPr>
           <w:ilvl w:val="1"/>
           <w:numId w:val="17"/>
@@ -16002,7 +16008,7 @@
     </w:p>
     <w:p>
       <w:pPr>
-        <w:pStyle w:val="PargrafodaLista"/>
+        <w:pStyle w:val="ListParagraph"/>
         <w:numPr>
           <w:ilvl w:val="0"/>
           <w:numId w:val="17"/>
@@ -16025,7 +16031,7 @@
     </w:p>
     <w:p>
       <w:pPr>
-        <w:pStyle w:val="PargrafodaLista"/>
+        <w:pStyle w:val="ListParagraph"/>
         <w:numPr>
           <w:ilvl w:val="1"/>
           <w:numId w:val="17"/>
@@ -16046,7 +16052,7 @@
     </w:p>
     <w:p>
       <w:pPr>
-        <w:pStyle w:val="PargrafodaLista"/>
+        <w:pStyle w:val="ListParagraph"/>
         <w:numPr>
           <w:ilvl w:val="1"/>
           <w:numId w:val="17"/>
@@ -16067,7 +16073,7 @@
     </w:p>
     <w:p>
       <w:pPr>
-        <w:pStyle w:val="PargrafodaLista"/>
+        <w:pStyle w:val="ListParagraph"/>
         <w:numPr>
           <w:ilvl w:val="1"/>
           <w:numId w:val="17"/>
@@ -16088,7 +16094,7 @@
     </w:p>
     <w:p>
       <w:pPr>
-        <w:pStyle w:val="PargrafodaLista"/>
+        <w:pStyle w:val="ListParagraph"/>
         <w:numPr>
           <w:ilvl w:val="1"/>
           <w:numId w:val="17"/>
@@ -16109,7 +16115,7 @@
     </w:p>
     <w:p>
       <w:pPr>
-        <w:pStyle w:val="PargrafodaLista"/>
+        <w:pStyle w:val="ListParagraph"/>
         <w:numPr>
           <w:ilvl w:val="1"/>
           <w:numId w:val="17"/>
@@ -16130,7 +16136,7 @@
     </w:p>
     <w:p>
       <w:pPr>
-        <w:pStyle w:val="PargrafodaLista"/>
+        <w:pStyle w:val="ListParagraph"/>
         <w:numPr>
           <w:ilvl w:val="1"/>
           <w:numId w:val="17"/>
@@ -16151,7 +16157,7 @@
     </w:p>
     <w:p>
       <w:pPr>
-        <w:pStyle w:val="PargrafodaLista"/>
+        <w:pStyle w:val="ListParagraph"/>
         <w:numPr>
           <w:ilvl w:val="0"/>
           <w:numId w:val="17"/>
@@ -16183,7 +16189,7 @@
     </w:p>
     <w:p>
       <w:pPr>
-        <w:pStyle w:val="PargrafodaLista"/>
+        <w:pStyle w:val="ListParagraph"/>
         <w:numPr>
           <w:ilvl w:val="1"/>
           <w:numId w:val="17"/>
@@ -16245,7 +16251,7 @@
     </w:p>
     <w:p>
       <w:pPr>
-        <w:pStyle w:val="PargrafodaLista"/>
+        <w:pStyle w:val="ListParagraph"/>
         <w:numPr>
           <w:ilvl w:val="0"/>
           <w:numId w:val="18"/>
@@ -16268,7 +16274,7 @@
     </w:p>
     <w:p>
       <w:pPr>
-        <w:pStyle w:val="PargrafodaLista"/>
+        <w:pStyle w:val="ListParagraph"/>
         <w:numPr>
           <w:ilvl w:val="1"/>
           <w:numId w:val="18"/>
@@ -16289,7 +16295,7 @@
     </w:p>
     <w:p>
       <w:pPr>
-        <w:pStyle w:val="PargrafodaLista"/>
+        <w:pStyle w:val="ListParagraph"/>
         <w:numPr>
           <w:ilvl w:val="0"/>
           <w:numId w:val="18"/>
@@ -16312,7 +16318,7 @@
     </w:p>
     <w:p>
       <w:pPr>
-        <w:pStyle w:val="PargrafodaLista"/>
+        <w:pStyle w:val="ListParagraph"/>
         <w:numPr>
           <w:ilvl w:val="1"/>
           <w:numId w:val="18"/>
@@ -16333,7 +16339,7 @@
     </w:p>
     <w:p>
       <w:pPr>
-        <w:pStyle w:val="PargrafodaLista"/>
+        <w:pStyle w:val="ListParagraph"/>
         <w:numPr>
           <w:ilvl w:val="0"/>
           <w:numId w:val="18"/>
@@ -16356,7 +16362,7 @@
     </w:p>
     <w:p>
       <w:pPr>
-        <w:pStyle w:val="PargrafodaLista"/>
+        <w:pStyle w:val="ListParagraph"/>
         <w:numPr>
           <w:ilvl w:val="1"/>
           <w:numId w:val="18"/>
@@ -16377,7 +16383,7 @@
     </w:p>
     <w:p>
       <w:pPr>
-        <w:pStyle w:val="PargrafodaLista"/>
+        <w:pStyle w:val="ListParagraph"/>
         <w:numPr>
           <w:ilvl w:val="1"/>
           <w:numId w:val="18"/>
@@ -16398,7 +16404,7 @@
     </w:p>
     <w:p>
       <w:pPr>
-        <w:pStyle w:val="PargrafodaLista"/>
+        <w:pStyle w:val="ListParagraph"/>
         <w:numPr>
           <w:ilvl w:val="1"/>
           <w:numId w:val="18"/>
@@ -16593,7 +16599,7 @@
     </w:p>
     <w:p>
       <w:pPr>
-        <w:pStyle w:val="PargrafodaLista"/>
+        <w:pStyle w:val="ListParagraph"/>
         <w:numPr>
           <w:ilvl w:val="0"/>
           <w:numId w:val="42"/>
@@ -16616,7 +16622,7 @@
     </w:p>
     <w:p>
       <w:pPr>
-        <w:pStyle w:val="PargrafodaLista"/>
+        <w:pStyle w:val="ListParagraph"/>
         <w:numPr>
           <w:ilvl w:val="0"/>
           <w:numId w:val="42"/>
@@ -16639,7 +16645,7 @@
     </w:p>
     <w:p>
       <w:pPr>
-        <w:pStyle w:val="PargrafodaLista"/>
+        <w:pStyle w:val="ListParagraph"/>
         <w:numPr>
           <w:ilvl w:val="1"/>
           <w:numId w:val="42"/>
@@ -16660,7 +16666,7 @@
     </w:p>
     <w:p>
       <w:pPr>
-        <w:pStyle w:val="PargrafodaLista"/>
+        <w:pStyle w:val="ListParagraph"/>
         <w:numPr>
           <w:ilvl w:val="1"/>
           <w:numId w:val="42"/>
@@ -16722,7 +16728,7 @@
     </w:p>
     <w:p>
       <w:pPr>
-        <w:pStyle w:val="PargrafodaLista"/>
+        <w:pStyle w:val="ListParagraph"/>
         <w:numPr>
           <w:ilvl w:val="0"/>
           <w:numId w:val="20"/>
@@ -16745,7 +16751,7 @@
     </w:p>
     <w:p>
       <w:pPr>
-        <w:pStyle w:val="PargrafodaLista"/>
+        <w:pStyle w:val="ListParagraph"/>
         <w:numPr>
           <w:ilvl w:val="1"/>
           <w:numId w:val="20"/>
@@ -16766,7 +16772,7 @@
     </w:p>
     <w:p>
       <w:pPr>
-        <w:pStyle w:val="PargrafodaLista"/>
+        <w:pStyle w:val="ListParagraph"/>
         <w:numPr>
           <w:ilvl w:val="0"/>
           <w:numId w:val="20"/>
@@ -16789,7 +16795,7 @@
     </w:p>
     <w:p>
       <w:pPr>
-        <w:pStyle w:val="PargrafodaLista"/>
+        <w:pStyle w:val="ListParagraph"/>
         <w:numPr>
           <w:ilvl w:val="1"/>
           <w:numId w:val="20"/>
@@ -16843,7 +16849,7 @@
     </w:p>
     <w:p>
       <w:pPr>
-        <w:pStyle w:val="PargrafodaLista"/>
+        <w:pStyle w:val="ListParagraph"/>
         <w:numPr>
           <w:ilvl w:val="0"/>
           <w:numId w:val="43"/>
@@ -16866,7 +16872,7 @@
     </w:p>
     <w:p>
       <w:pPr>
-        <w:pStyle w:val="PargrafodaLista"/>
+        <w:pStyle w:val="ListParagraph"/>
         <w:numPr>
           <w:ilvl w:val="0"/>
           <w:numId w:val="43"/>
@@ -16889,7 +16895,7 @@
     </w:p>
     <w:p>
       <w:pPr>
-        <w:pStyle w:val="PargrafodaLista"/>
+        <w:pStyle w:val="ListParagraph"/>
         <w:numPr>
           <w:ilvl w:val="1"/>
           <w:numId w:val="43"/>
@@ -16910,7 +16916,7 @@
     </w:p>
     <w:p>
       <w:pPr>
-        <w:pStyle w:val="PargrafodaLista"/>
+        <w:pStyle w:val="ListParagraph"/>
         <w:numPr>
           <w:ilvl w:val="1"/>
           <w:numId w:val="43"/>
@@ -16950,7 +16956,7 @@
     </w:p>
     <w:p>
       <w:pPr>
-        <w:pStyle w:val="PargrafodaLista"/>
+        <w:pStyle w:val="ListParagraph"/>
         <w:spacing w:after="0" w:line="360" w:lineRule="auto"/>
         <w:ind w:left="1440"/>
         <w:rPr>
@@ -17008,7 +17014,7 @@
     </w:p>
     <w:p>
       <w:pPr>
-        <w:pStyle w:val="PargrafodaLista"/>
+        <w:pStyle w:val="ListParagraph"/>
         <w:numPr>
           <w:ilvl w:val="0"/>
           <w:numId w:val="21"/>
@@ -17031,7 +17037,7 @@
     </w:p>
     <w:p>
       <w:pPr>
-        <w:pStyle w:val="PargrafodaLista"/>
+        <w:pStyle w:val="ListParagraph"/>
         <w:numPr>
           <w:ilvl w:val="1"/>
           <w:numId w:val="21"/>
@@ -17052,7 +17058,7 @@
     </w:p>
     <w:p>
       <w:pPr>
-        <w:pStyle w:val="PargrafodaLista"/>
+        <w:pStyle w:val="ListParagraph"/>
         <w:numPr>
           <w:ilvl w:val="0"/>
           <w:numId w:val="21"/>
@@ -17075,7 +17081,7 @@
     </w:p>
     <w:p>
       <w:pPr>
-        <w:pStyle w:val="PargrafodaLista"/>
+        <w:pStyle w:val="ListParagraph"/>
         <w:numPr>
           <w:ilvl w:val="1"/>
           <w:numId w:val="21"/>
@@ -17096,7 +17102,7 @@
     </w:p>
     <w:p>
       <w:pPr>
-        <w:pStyle w:val="PargrafodaLista"/>
+        <w:pStyle w:val="ListParagraph"/>
         <w:numPr>
           <w:ilvl w:val="0"/>
           <w:numId w:val="21"/>
@@ -17119,7 +17125,7 @@
     </w:p>
     <w:p>
       <w:pPr>
-        <w:pStyle w:val="PargrafodaLista"/>
+        <w:pStyle w:val="ListParagraph"/>
         <w:numPr>
           <w:ilvl w:val="1"/>
           <w:numId w:val="21"/>
@@ -17194,7 +17200,7 @@
     </w:p>
     <w:p>
       <w:pPr>
-        <w:pStyle w:val="PargrafodaLista"/>
+        <w:pStyle w:val="ListParagraph"/>
         <w:numPr>
           <w:ilvl w:val="0"/>
           <w:numId w:val="22"/>
@@ -17217,7 +17223,7 @@
     </w:p>
     <w:p>
       <w:pPr>
-        <w:pStyle w:val="PargrafodaLista"/>
+        <w:pStyle w:val="ListParagraph"/>
         <w:numPr>
           <w:ilvl w:val="1"/>
           <w:numId w:val="22"/>
@@ -17238,7 +17244,7 @@
     </w:p>
     <w:p>
       <w:pPr>
-        <w:pStyle w:val="PargrafodaLista"/>
+        <w:pStyle w:val="ListParagraph"/>
         <w:numPr>
           <w:ilvl w:val="0"/>
           <w:numId w:val="22"/>
@@ -17261,7 +17267,7 @@
     </w:p>
     <w:p>
       <w:pPr>
-        <w:pStyle w:val="PargrafodaLista"/>
+        <w:pStyle w:val="ListParagraph"/>
         <w:numPr>
           <w:ilvl w:val="1"/>
           <w:numId w:val="22"/>
@@ -17282,7 +17288,7 @@
     </w:p>
     <w:p>
       <w:pPr>
-        <w:pStyle w:val="PargrafodaLista"/>
+        <w:pStyle w:val="ListParagraph"/>
         <w:numPr>
           <w:ilvl w:val="0"/>
           <w:numId w:val="22"/>
@@ -17305,7 +17311,7 @@
     </w:p>
     <w:p>
       <w:pPr>
-        <w:pStyle w:val="PargrafodaLista"/>
+        <w:pStyle w:val="ListParagraph"/>
         <w:numPr>
           <w:ilvl w:val="1"/>
           <w:numId w:val="22"/>
@@ -17369,7 +17375,7 @@
     </w:p>
     <w:p>
       <w:pPr>
-        <w:pStyle w:val="PargrafodaLista"/>
+        <w:pStyle w:val="ListParagraph"/>
         <w:numPr>
           <w:ilvl w:val="0"/>
           <w:numId w:val="23"/>
@@ -17392,7 +17398,7 @@
     </w:p>
     <w:p>
       <w:pPr>
-        <w:pStyle w:val="PargrafodaLista"/>
+        <w:pStyle w:val="ListParagraph"/>
         <w:numPr>
           <w:ilvl w:val="1"/>
           <w:numId w:val="23"/>
@@ -17845,7 +17851,7 @@
     </w:p>
     <w:p>
       <w:pPr>
-        <w:pStyle w:val="PargrafodaLista"/>
+        <w:pStyle w:val="ListParagraph"/>
         <w:numPr>
           <w:ilvl w:val="0"/>
           <w:numId w:val="24"/>
@@ -17868,7 +17874,7 @@
     </w:p>
     <w:p>
       <w:pPr>
-        <w:pStyle w:val="PargrafodaLista"/>
+        <w:pStyle w:val="ListParagraph"/>
         <w:numPr>
           <w:ilvl w:val="1"/>
           <w:numId w:val="24"/>
@@ -17922,7 +17928,7 @@
     </w:p>
     <w:p>
       <w:pPr>
-        <w:pStyle w:val="PargrafodaLista"/>
+        <w:pStyle w:val="ListParagraph"/>
         <w:numPr>
           <w:ilvl w:val="0"/>
           <w:numId w:val="24"/>
@@ -17949,7 +17955,7 @@
     </w:p>
     <w:p>
       <w:pPr>
-        <w:pStyle w:val="PargrafodaLista"/>
+        <w:pStyle w:val="ListParagraph"/>
         <w:numPr>
           <w:ilvl w:val="1"/>
           <w:numId w:val="24"/>
@@ -17970,7 +17976,7 @@
     </w:p>
     <w:p>
       <w:pPr>
-        <w:pStyle w:val="PargrafodaLista"/>
+        <w:pStyle w:val="ListParagraph"/>
         <w:numPr>
           <w:ilvl w:val="0"/>
           <w:numId w:val="24"/>
@@ -17994,7 +18000,7 @@
     </w:p>
     <w:p>
       <w:pPr>
-        <w:pStyle w:val="PargrafodaLista"/>
+        <w:pStyle w:val="ListParagraph"/>
         <w:numPr>
           <w:ilvl w:val="1"/>
           <w:numId w:val="24"/>
@@ -18015,7 +18021,7 @@
     </w:p>
     <w:p>
       <w:pPr>
-        <w:pStyle w:val="PargrafodaLista"/>
+        <w:pStyle w:val="ListParagraph"/>
         <w:numPr>
           <w:ilvl w:val="0"/>
           <w:numId w:val="24"/>
@@ -18038,7 +18044,7 @@
     </w:p>
     <w:p>
       <w:pPr>
-        <w:pStyle w:val="PargrafodaLista"/>
+        <w:pStyle w:val="ListParagraph"/>
         <w:numPr>
           <w:ilvl w:val="1"/>
           <w:numId w:val="24"/>
@@ -18100,7 +18106,7 @@
     </w:p>
     <w:p>
       <w:pPr>
-        <w:pStyle w:val="PargrafodaLista"/>
+        <w:pStyle w:val="ListParagraph"/>
         <w:numPr>
           <w:ilvl w:val="0"/>
           <w:numId w:val="24"/>
@@ -18123,7 +18129,7 @@
     </w:p>
     <w:p>
       <w:pPr>
-        <w:pStyle w:val="PargrafodaLista"/>
+        <w:pStyle w:val="ListParagraph"/>
         <w:numPr>
           <w:ilvl w:val="1"/>
           <w:numId w:val="24"/>
@@ -18144,7 +18150,7 @@
     </w:p>
     <w:p>
       <w:pPr>
-        <w:pStyle w:val="PargrafodaLista"/>
+        <w:pStyle w:val="ListParagraph"/>
         <w:numPr>
           <w:ilvl w:val="0"/>
           <w:numId w:val="24"/>
@@ -18167,7 +18173,7 @@
     </w:p>
     <w:p>
       <w:pPr>
-        <w:pStyle w:val="PargrafodaLista"/>
+        <w:pStyle w:val="ListParagraph"/>
         <w:numPr>
           <w:ilvl w:val="1"/>
           <w:numId w:val="24"/>
@@ -18238,7 +18244,7 @@
     </w:p>
     <w:p>
       <w:pPr>
-        <w:pStyle w:val="PargrafodaLista"/>
+        <w:pStyle w:val="ListParagraph"/>
         <w:numPr>
           <w:ilvl w:val="0"/>
           <w:numId w:val="25"/>
@@ -18261,7 +18267,7 @@
     </w:p>
     <w:p>
       <w:pPr>
-        <w:pStyle w:val="PargrafodaLista"/>
+        <w:pStyle w:val="ListParagraph"/>
         <w:numPr>
           <w:ilvl w:val="1"/>
           <w:numId w:val="25"/>
@@ -18282,7 +18288,7 @@
     </w:p>
     <w:p>
       <w:pPr>
-        <w:pStyle w:val="PargrafodaLista"/>
+        <w:pStyle w:val="ListParagraph"/>
         <w:numPr>
           <w:ilvl w:val="0"/>
           <w:numId w:val="25"/>
@@ -18305,7 +18311,7 @@
     </w:p>
     <w:p>
       <w:pPr>
-        <w:pStyle w:val="PargrafodaLista"/>
+        <w:pStyle w:val="ListParagraph"/>
         <w:numPr>
           <w:ilvl w:val="1"/>
           <w:numId w:val="25"/>
@@ -18326,7 +18332,7 @@
     </w:p>
     <w:p>
       <w:pPr>
-        <w:pStyle w:val="PargrafodaLista"/>
+        <w:pStyle w:val="ListParagraph"/>
         <w:numPr>
           <w:ilvl w:val="0"/>
           <w:numId w:val="25"/>
@@ -18349,7 +18355,7 @@
     </w:p>
     <w:p>
       <w:pPr>
-        <w:pStyle w:val="PargrafodaLista"/>
+        <w:pStyle w:val="ListParagraph"/>
         <w:numPr>
           <w:ilvl w:val="1"/>
           <w:numId w:val="25"/>
@@ -18413,7 +18419,7 @@
     </w:p>
     <w:p>
       <w:pPr>
-        <w:pStyle w:val="PargrafodaLista"/>
+        <w:pStyle w:val="ListParagraph"/>
         <w:numPr>
           <w:ilvl w:val="0"/>
           <w:numId w:val="26"/>
@@ -18436,7 +18442,7 @@
     </w:p>
     <w:p>
       <w:pPr>
-        <w:pStyle w:val="PargrafodaLista"/>
+        <w:pStyle w:val="ListParagraph"/>
         <w:numPr>
           <w:ilvl w:val="1"/>
           <w:numId w:val="26"/>
@@ -18457,7 +18463,7 @@
     </w:p>
     <w:p>
       <w:pPr>
-        <w:pStyle w:val="PargrafodaLista"/>
+        <w:pStyle w:val="ListParagraph"/>
         <w:numPr>
           <w:ilvl w:val="0"/>
           <w:numId w:val="26"/>
@@ -18480,7 +18486,7 @@
     </w:p>
     <w:p>
       <w:pPr>
-        <w:pStyle w:val="PargrafodaLista"/>
+        <w:pStyle w:val="ListParagraph"/>
         <w:numPr>
           <w:ilvl w:val="1"/>
           <w:numId w:val="26"/>
@@ -18542,7 +18548,7 @@
     </w:p>
     <w:p>
       <w:pPr>
-        <w:pStyle w:val="PargrafodaLista"/>
+        <w:pStyle w:val="ListParagraph"/>
         <w:numPr>
           <w:ilvl w:val="0"/>
           <w:numId w:val="27"/>
@@ -18565,7 +18571,7 @@
     </w:p>
     <w:p>
       <w:pPr>
-        <w:pStyle w:val="PargrafodaLista"/>
+        <w:pStyle w:val="ListParagraph"/>
         <w:numPr>
           <w:ilvl w:val="1"/>
           <w:numId w:val="27"/>
@@ -18586,7 +18592,7 @@
     </w:p>
     <w:p>
       <w:pPr>
-        <w:pStyle w:val="PargrafodaLista"/>
+        <w:pStyle w:val="ListParagraph"/>
         <w:numPr>
           <w:ilvl w:val="0"/>
           <w:numId w:val="27"/>
@@ -18609,7 +18615,7 @@
     </w:p>
     <w:p>
       <w:pPr>
-        <w:pStyle w:val="PargrafodaLista"/>
+        <w:pStyle w:val="ListParagraph"/>
         <w:numPr>
           <w:ilvl w:val="1"/>
           <w:numId w:val="27"/>
@@ -18632,7 +18638,7 @@
     </w:p>
     <w:p>
       <w:pPr>
-        <w:pStyle w:val="PargrafodaLista"/>
+        <w:pStyle w:val="ListParagraph"/>
         <w:numPr>
           <w:ilvl w:val="0"/>
           <w:numId w:val="27"/>
@@ -18655,7 +18661,7 @@
     </w:p>
     <w:p>
       <w:pPr>
-        <w:pStyle w:val="PargrafodaLista"/>
+        <w:pStyle w:val="ListParagraph"/>
         <w:numPr>
           <w:ilvl w:val="1"/>
           <w:numId w:val="27"/>
@@ -18676,7 +18682,7 @@
     </w:p>
     <w:p>
       <w:pPr>
-        <w:pStyle w:val="PargrafodaLista"/>
+        <w:pStyle w:val="ListParagraph"/>
         <w:numPr>
           <w:ilvl w:val="0"/>
           <w:numId w:val="27"/>
@@ -18699,7 +18705,7 @@
     </w:p>
     <w:p>
       <w:pPr>
-        <w:pStyle w:val="PargrafodaLista"/>
+        <w:pStyle w:val="ListParagraph"/>
         <w:numPr>
           <w:ilvl w:val="1"/>
           <w:numId w:val="27"/>
@@ -18720,7 +18726,7 @@
     </w:p>
     <w:p>
       <w:pPr>
-        <w:pStyle w:val="PargrafodaLista"/>
+        <w:pStyle w:val="ListParagraph"/>
         <w:numPr>
           <w:ilvl w:val="0"/>
           <w:numId w:val="27"/>
@@ -18743,7 +18749,7 @@
     </w:p>
     <w:p>
       <w:pPr>
-        <w:pStyle w:val="PargrafodaLista"/>
+        <w:pStyle w:val="ListParagraph"/>
         <w:numPr>
           <w:ilvl w:val="1"/>
           <w:numId w:val="27"/>
@@ -18765,7 +18771,7 @@
     </w:p>
     <w:p>
       <w:pPr>
-        <w:pStyle w:val="PargrafodaLista"/>
+        <w:pStyle w:val="ListParagraph"/>
         <w:numPr>
           <w:ilvl w:val="0"/>
           <w:numId w:val="27"/>
@@ -18788,7 +18794,7 @@
     </w:p>
     <w:p>
       <w:pPr>
-        <w:pStyle w:val="PargrafodaLista"/>
+        <w:pStyle w:val="ListParagraph"/>
         <w:numPr>
           <w:ilvl w:val="1"/>
           <w:numId w:val="27"/>
@@ -18809,7 +18815,7 @@
     </w:p>
     <w:p>
       <w:pPr>
-        <w:pStyle w:val="PargrafodaLista"/>
+        <w:pStyle w:val="ListParagraph"/>
         <w:numPr>
           <w:ilvl w:val="0"/>
           <w:numId w:val="27"/>
@@ -18871,7 +18877,7 @@
     </w:p>
     <w:p>
       <w:pPr>
-        <w:pStyle w:val="PargrafodaLista"/>
+        <w:pStyle w:val="ListParagraph"/>
         <w:numPr>
           <w:ilvl w:val="0"/>
           <w:numId w:val="28"/>
@@ -18894,7 +18900,7 @@
     </w:p>
     <w:p>
       <w:pPr>
-        <w:pStyle w:val="PargrafodaLista"/>
+        <w:pStyle w:val="ListParagraph"/>
         <w:numPr>
           <w:ilvl w:val="1"/>
           <w:numId w:val="28"/>
@@ -18915,7 +18921,7 @@
     </w:p>
     <w:p>
       <w:pPr>
-        <w:pStyle w:val="PargrafodaLista"/>
+        <w:pStyle w:val="ListParagraph"/>
         <w:numPr>
           <w:ilvl w:val="0"/>
           <w:numId w:val="28"/>
@@ -18938,7 +18944,7 @@
     </w:p>
     <w:p>
       <w:pPr>
-        <w:pStyle w:val="PargrafodaLista"/>
+        <w:pStyle w:val="ListParagraph"/>
         <w:numPr>
           <w:ilvl w:val="1"/>
           <w:numId w:val="28"/>
@@ -18959,7 +18965,7 @@
     </w:p>
     <w:p>
       <w:pPr>
-        <w:pStyle w:val="PargrafodaLista"/>
+        <w:pStyle w:val="ListParagraph"/>
         <w:numPr>
           <w:ilvl w:val="0"/>
           <w:numId w:val="28"/>
@@ -18982,7 +18988,7 @@
     </w:p>
     <w:p>
       <w:pPr>
-        <w:pStyle w:val="PargrafodaLista"/>
+        <w:pStyle w:val="ListParagraph"/>
         <w:numPr>
           <w:ilvl w:val="1"/>
           <w:numId w:val="28"/>
@@ -19003,7 +19009,7 @@
     </w:p>
     <w:p>
       <w:pPr>
-        <w:pStyle w:val="PargrafodaLista"/>
+        <w:pStyle w:val="ListParagraph"/>
         <w:numPr>
           <w:ilvl w:val="0"/>
           <w:numId w:val="28"/>
@@ -19026,7 +19032,7 @@
     </w:p>
     <w:p>
       <w:pPr>
-        <w:pStyle w:val="PargrafodaLista"/>
+        <w:pStyle w:val="ListParagraph"/>
         <w:numPr>
           <w:ilvl w:val="1"/>
           <w:numId w:val="28"/>
@@ -19049,7 +19055,7 @@
     </w:p>
     <w:p>
       <w:pPr>
-        <w:pStyle w:val="PargrafodaLista"/>
+        <w:pStyle w:val="ListParagraph"/>
         <w:numPr>
           <w:ilvl w:val="0"/>
           <w:numId w:val="28"/>
@@ -19072,7 +19078,7 @@
     </w:p>
     <w:p>
       <w:pPr>
-        <w:pStyle w:val="PargrafodaLista"/>
+        <w:pStyle w:val="ListParagraph"/>
         <w:numPr>
           <w:ilvl w:val="1"/>
           <w:numId w:val="28"/>
@@ -19093,7 +19099,7 @@
     </w:p>
     <w:p>
       <w:pPr>
-        <w:pStyle w:val="PargrafodaLista"/>
+        <w:pStyle w:val="ListParagraph"/>
         <w:numPr>
           <w:ilvl w:val="0"/>
           <w:numId w:val="28"/>
@@ -19116,7 +19122,7 @@
     </w:p>
     <w:p>
       <w:pPr>
-        <w:pStyle w:val="PargrafodaLista"/>
+        <w:pStyle w:val="ListParagraph"/>
         <w:numPr>
           <w:ilvl w:val="1"/>
           <w:numId w:val="28"/>
@@ -19137,7 +19143,7 @@
     </w:p>
     <w:p>
       <w:pPr>
-        <w:pStyle w:val="PargrafodaLista"/>
+        <w:pStyle w:val="ListParagraph"/>
         <w:numPr>
           <w:ilvl w:val="0"/>
           <w:numId w:val="28"/>
@@ -19160,7 +19166,7 @@
     </w:p>
     <w:p>
       <w:pPr>
-        <w:pStyle w:val="PargrafodaLista"/>
+        <w:pStyle w:val="ListParagraph"/>
         <w:numPr>
           <w:ilvl w:val="1"/>
           <w:numId w:val="28"/>
@@ -19181,7 +19187,7 @@
     </w:p>
     <w:p>
       <w:pPr>
-        <w:pStyle w:val="PargrafodaLista"/>
+        <w:pStyle w:val="ListParagraph"/>
         <w:numPr>
           <w:ilvl w:val="0"/>
           <w:numId w:val="28"/>
@@ -19204,7 +19210,7 @@
     </w:p>
     <w:p>
       <w:pPr>
-        <w:pStyle w:val="PargrafodaLista"/>
+        <w:pStyle w:val="ListParagraph"/>
         <w:numPr>
           <w:ilvl w:val="1"/>
           <w:numId w:val="28"/>
@@ -19225,7 +19231,7 @@
     </w:p>
     <w:p>
       <w:pPr>
-        <w:pStyle w:val="PargrafodaLista"/>
+        <w:pStyle w:val="ListParagraph"/>
         <w:numPr>
           <w:ilvl w:val="0"/>
           <w:numId w:val="28"/>
@@ -19248,7 +19254,7 @@
     </w:p>
     <w:p>
       <w:pPr>
-        <w:pStyle w:val="PargrafodaLista"/>
+        <w:pStyle w:val="ListParagraph"/>
         <w:numPr>
           <w:ilvl w:val="1"/>
           <w:numId w:val="28"/>
@@ -19269,7 +19275,7 @@
     </w:p>
     <w:p>
       <w:pPr>
-        <w:pStyle w:val="PargrafodaLista"/>
+        <w:pStyle w:val="ListParagraph"/>
         <w:numPr>
           <w:ilvl w:val="0"/>
           <w:numId w:val="28"/>
@@ -19292,7 +19298,7 @@
     </w:p>
     <w:p>
       <w:pPr>
-        <w:pStyle w:val="PargrafodaLista"/>
+        <w:pStyle w:val="ListParagraph"/>
         <w:numPr>
           <w:ilvl w:val="1"/>
           <w:numId w:val="28"/>
@@ -19315,7 +19321,7 @@
     </w:p>
     <w:p>
       <w:pPr>
-        <w:pStyle w:val="PargrafodaLista"/>
+        <w:pStyle w:val="ListParagraph"/>
         <w:numPr>
           <w:ilvl w:val="0"/>
           <w:numId w:val="28"/>
@@ -19338,7 +19344,7 @@
     </w:p>
     <w:p>
       <w:pPr>
-        <w:pStyle w:val="PargrafodaLista"/>
+        <w:pStyle w:val="ListParagraph"/>
         <w:numPr>
           <w:ilvl w:val="1"/>
           <w:numId w:val="28"/>
@@ -19400,7 +19406,7 @@
     </w:p>
     <w:p>
       <w:pPr>
-        <w:pStyle w:val="PargrafodaLista"/>
+        <w:pStyle w:val="ListParagraph"/>
         <w:numPr>
           <w:ilvl w:val="0"/>
           <w:numId w:val="29"/>
@@ -19423,7 +19429,7 @@
     </w:p>
     <w:p>
       <w:pPr>
-        <w:pStyle w:val="PargrafodaLista"/>
+        <w:pStyle w:val="ListParagraph"/>
         <w:numPr>
           <w:ilvl w:val="1"/>
           <w:numId w:val="29"/>
@@ -19444,7 +19450,7 @@
     </w:p>
     <w:p>
       <w:pPr>
-        <w:pStyle w:val="PargrafodaLista"/>
+        <w:pStyle w:val="ListParagraph"/>
         <w:numPr>
           <w:ilvl w:val="0"/>
           <w:numId w:val="29"/>
@@ -19467,7 +19473,7 @@
     </w:p>
     <w:p>
       <w:pPr>
-        <w:pStyle w:val="PargrafodaLista"/>
+        <w:pStyle w:val="ListParagraph"/>
         <w:numPr>
           <w:ilvl w:val="1"/>
           <w:numId w:val="29"/>
@@ -19489,7 +19495,7 @@
     </w:p>
     <w:p>
       <w:pPr>
-        <w:pStyle w:val="PargrafodaLista"/>
+        <w:pStyle w:val="ListParagraph"/>
         <w:numPr>
           <w:ilvl w:val="0"/>
           <w:numId w:val="29"/>
@@ -19551,7 +19557,7 @@
     </w:p>
     <w:p>
       <w:pPr>
-        <w:pStyle w:val="PargrafodaLista"/>
+        <w:pStyle w:val="ListParagraph"/>
         <w:numPr>
           <w:ilvl w:val="0"/>
           <w:numId w:val="30"/>
@@ -19574,7 +19580,7 @@
     </w:p>
     <w:p>
       <w:pPr>
-        <w:pStyle w:val="PargrafodaLista"/>
+        <w:pStyle w:val="ListParagraph"/>
         <w:numPr>
           <w:ilvl w:val="1"/>
           <w:numId w:val="30"/>
@@ -19595,7 +19601,7 @@
     </w:p>
     <w:p>
       <w:pPr>
-        <w:pStyle w:val="PargrafodaLista"/>
+        <w:pStyle w:val="ListParagraph"/>
         <w:numPr>
           <w:ilvl w:val="0"/>
           <w:numId w:val="30"/>
@@ -19618,7 +19624,7 @@
     </w:p>
     <w:p>
       <w:pPr>
-        <w:pStyle w:val="PargrafodaLista"/>
+        <w:pStyle w:val="ListParagraph"/>
         <w:numPr>
           <w:ilvl w:val="1"/>
           <w:numId w:val="30"/>
@@ -19639,7 +19645,7 @@
     </w:p>
     <w:p>
       <w:pPr>
-        <w:pStyle w:val="PargrafodaLista"/>
+        <w:pStyle w:val="ListParagraph"/>
         <w:numPr>
           <w:ilvl w:val="0"/>
           <w:numId w:val="30"/>
@@ -19701,7 +19707,7 @@
     </w:p>
     <w:p>
       <w:pPr>
-        <w:pStyle w:val="PargrafodaLista"/>
+        <w:pStyle w:val="ListParagraph"/>
         <w:numPr>
           <w:ilvl w:val="0"/>
           <w:numId w:val="31"/>
@@ -19724,7 +19730,7 @@
     </w:p>
     <w:p>
       <w:pPr>
-        <w:pStyle w:val="PargrafodaLista"/>
+        <w:pStyle w:val="ListParagraph"/>
         <w:numPr>
           <w:ilvl w:val="1"/>
           <w:numId w:val="31"/>
@@ -19745,7 +19751,7 @@
     </w:p>
     <w:p>
       <w:pPr>
-        <w:pStyle w:val="PargrafodaLista"/>
+        <w:pStyle w:val="ListParagraph"/>
         <w:numPr>
           <w:ilvl w:val="0"/>
           <w:numId w:val="31"/>
@@ -19768,7 +19774,7 @@
     </w:p>
     <w:p>
       <w:pPr>
-        <w:pStyle w:val="PargrafodaLista"/>
+        <w:pStyle w:val="ListParagraph"/>
         <w:numPr>
           <w:ilvl w:val="1"/>
           <w:numId w:val="31"/>
@@ -19789,7 +19795,7 @@
     </w:p>
     <w:p>
       <w:pPr>
-        <w:pStyle w:val="PargrafodaLista"/>
+        <w:pStyle w:val="ListParagraph"/>
         <w:numPr>
           <w:ilvl w:val="0"/>
           <w:numId w:val="31"/>
@@ -19851,7 +19857,7 @@
     </w:p>
     <w:p>
       <w:pPr>
-        <w:pStyle w:val="PargrafodaLista"/>
+        <w:pStyle w:val="ListParagraph"/>
         <w:numPr>
           <w:ilvl w:val="0"/>
           <w:numId w:val="32"/>
@@ -19874,7 +19880,7 @@
     </w:p>
     <w:p>
       <w:pPr>
-        <w:pStyle w:val="PargrafodaLista"/>
+        <w:pStyle w:val="ListParagraph"/>
         <w:numPr>
           <w:ilvl w:val="1"/>
           <w:numId w:val="32"/>
@@ -19895,7 +19901,7 @@
     </w:p>
     <w:p>
       <w:pPr>
-        <w:pStyle w:val="PargrafodaLista"/>
+        <w:pStyle w:val="ListParagraph"/>
         <w:numPr>
           <w:ilvl w:val="0"/>
           <w:numId w:val="32"/>
@@ -19918,7 +19924,7 @@
     </w:p>
     <w:p>
       <w:pPr>
-        <w:pStyle w:val="PargrafodaLista"/>
+        <w:pStyle w:val="ListParagraph"/>
         <w:numPr>
           <w:ilvl w:val="1"/>
           <w:numId w:val="32"/>
@@ -19939,7 +19945,7 @@
     </w:p>
     <w:p>
       <w:pPr>
-        <w:pStyle w:val="PargrafodaLista"/>
+        <w:pStyle w:val="ListParagraph"/>
         <w:numPr>
           <w:ilvl w:val="0"/>
           <w:numId w:val="32"/>
@@ -19962,7 +19968,7 @@
     </w:p>
     <w:p>
       <w:pPr>
-        <w:pStyle w:val="PargrafodaLista"/>
+        <w:pStyle w:val="ListParagraph"/>
         <w:numPr>
           <w:ilvl w:val="1"/>
           <w:numId w:val="32"/>
@@ -19983,7 +19989,7 @@
     </w:p>
     <w:p>
       <w:pPr>
-        <w:pStyle w:val="PargrafodaLista"/>
+        <w:pStyle w:val="ListParagraph"/>
         <w:numPr>
           <w:ilvl w:val="0"/>
           <w:numId w:val="32"/>
@@ -20047,7 +20053,7 @@
     </w:p>
     <w:p>
       <w:pPr>
-        <w:pStyle w:val="PargrafodaLista"/>
+        <w:pStyle w:val="ListParagraph"/>
         <w:numPr>
           <w:ilvl w:val="0"/>
           <w:numId w:val="33"/>
@@ -20070,7 +20076,7 @@
     </w:p>
     <w:p>
       <w:pPr>
-        <w:pStyle w:val="PargrafodaLista"/>
+        <w:pStyle w:val="ListParagraph"/>
         <w:numPr>
           <w:ilvl w:val="1"/>
           <w:numId w:val="33"/>
@@ -20091,7 +20097,7 @@
     </w:p>
     <w:p>
       <w:pPr>
-        <w:pStyle w:val="PargrafodaLista"/>
+        <w:pStyle w:val="ListParagraph"/>
         <w:numPr>
           <w:ilvl w:val="0"/>
           <w:numId w:val="33"/>
@@ -20114,7 +20120,7 @@
     </w:p>
     <w:p>
       <w:pPr>
-        <w:pStyle w:val="PargrafodaLista"/>
+        <w:pStyle w:val="ListParagraph"/>
         <w:numPr>
           <w:ilvl w:val="1"/>
           <w:numId w:val="33"/>
@@ -20135,7 +20141,7 @@
     </w:p>
     <w:p>
       <w:pPr>
-        <w:pStyle w:val="PargrafodaLista"/>
+        <w:pStyle w:val="ListParagraph"/>
         <w:numPr>
           <w:ilvl w:val="0"/>
           <w:numId w:val="33"/>
@@ -20158,7 +20164,7 @@
     </w:p>
     <w:p>
       <w:pPr>
-        <w:pStyle w:val="PargrafodaLista"/>
+        <w:pStyle w:val="ListParagraph"/>
         <w:numPr>
           <w:ilvl w:val="1"/>
           <w:numId w:val="33"/>
@@ -20179,7 +20185,7 @@
     </w:p>
     <w:p>
       <w:pPr>
-        <w:pStyle w:val="PargrafodaLista"/>
+        <w:pStyle w:val="ListParagraph"/>
         <w:numPr>
           <w:ilvl w:val="0"/>
           <w:numId w:val="33"/>
@@ -20268,7 +20274,7 @@
     </w:p>
     <w:p>
       <w:pPr>
-        <w:pStyle w:val="PargrafodaLista"/>
+        <w:pStyle w:val="ListParagraph"/>
         <w:numPr>
           <w:ilvl w:val="0"/>
           <w:numId w:val="34"/>
@@ -20291,7 +20297,7 @@
     </w:p>
     <w:p>
       <w:pPr>
-        <w:pStyle w:val="PargrafodaLista"/>
+        <w:pStyle w:val="ListParagraph"/>
         <w:numPr>
           <w:ilvl w:val="1"/>
           <w:numId w:val="34"/>
@@ -20312,7 +20318,7 @@
     </w:p>
     <w:p>
       <w:pPr>
-        <w:pStyle w:val="PargrafodaLista"/>
+        <w:pStyle w:val="ListParagraph"/>
         <w:numPr>
           <w:ilvl w:val="0"/>
           <w:numId w:val="34"/>
@@ -20335,7 +20341,7 @@
     </w:p>
     <w:p>
       <w:pPr>
-        <w:pStyle w:val="PargrafodaLista"/>
+        <w:pStyle w:val="ListParagraph"/>
         <w:numPr>
           <w:ilvl w:val="1"/>
           <w:numId w:val="34"/>
@@ -20356,7 +20362,7 @@
     </w:p>
     <w:p>
       <w:pPr>
-        <w:pStyle w:val="PargrafodaLista"/>
+        <w:pStyle w:val="ListParagraph"/>
         <w:numPr>
           <w:ilvl w:val="0"/>
           <w:numId w:val="34"/>
@@ -20420,7 +20426,7 @@
     </w:p>
     <w:p>
       <w:pPr>
-        <w:pStyle w:val="PargrafodaLista"/>
+        <w:pStyle w:val="ListParagraph"/>
         <w:numPr>
           <w:ilvl w:val="0"/>
           <w:numId w:val="35"/>
@@ -20443,7 +20449,7 @@
     </w:p>
     <w:p>
       <w:pPr>
-        <w:pStyle w:val="PargrafodaLista"/>
+        <w:pStyle w:val="ListParagraph"/>
         <w:numPr>
           <w:ilvl w:val="1"/>
           <w:numId w:val="35"/>
@@ -20464,7 +20470,7 @@
     </w:p>
     <w:p>
       <w:pPr>
-        <w:pStyle w:val="PargrafodaLista"/>
+        <w:pStyle w:val="ListParagraph"/>
         <w:numPr>
           <w:ilvl w:val="0"/>
           <w:numId w:val="35"/>
@@ -20487,7 +20493,7 @@
     </w:p>
     <w:p>
       <w:pPr>
-        <w:pStyle w:val="PargrafodaLista"/>
+        <w:pStyle w:val="ListParagraph"/>
         <w:numPr>
           <w:ilvl w:val="1"/>
           <w:numId w:val="35"/>
@@ -20508,7 +20514,7 @@
     </w:p>
     <w:p>
       <w:pPr>
-        <w:pStyle w:val="PargrafodaLista"/>
+        <w:pStyle w:val="ListParagraph"/>
         <w:numPr>
           <w:ilvl w:val="0"/>
           <w:numId w:val="35"/>
@@ -20572,7 +20578,7 @@
     </w:p>
     <w:p>
       <w:pPr>
-        <w:pStyle w:val="PargrafodaLista"/>
+        <w:pStyle w:val="ListParagraph"/>
         <w:numPr>
           <w:ilvl w:val="0"/>
           <w:numId w:val="36"/>
@@ -20595,7 +20601,7 @@
     </w:p>
     <w:p>
       <w:pPr>
-        <w:pStyle w:val="PargrafodaLista"/>
+        <w:pStyle w:val="ListParagraph"/>
         <w:numPr>
           <w:ilvl w:val="1"/>
           <w:numId w:val="36"/>
@@ -20616,7 +20622,7 @@
     </w:p>
     <w:p>
       <w:pPr>
-        <w:pStyle w:val="PargrafodaLista"/>
+        <w:pStyle w:val="ListParagraph"/>
         <w:numPr>
           <w:ilvl w:val="0"/>
           <w:numId w:val="36"/>
@@ -20639,7 +20645,7 @@
     </w:p>
     <w:p>
       <w:pPr>
-        <w:pStyle w:val="PargrafodaLista"/>
+        <w:pStyle w:val="ListParagraph"/>
         <w:numPr>
           <w:ilvl w:val="1"/>
           <w:numId w:val="36"/>
@@ -20662,7 +20668,7 @@
     </w:p>
     <w:p>
       <w:pPr>
-        <w:pStyle w:val="PargrafodaLista"/>
+        <w:pStyle w:val="ListParagraph"/>
         <w:numPr>
           <w:ilvl w:val="0"/>
           <w:numId w:val="36"/>
@@ -20685,7 +20691,7 @@
     </w:p>
     <w:p>
       <w:pPr>
-        <w:pStyle w:val="PargrafodaLista"/>
+        <w:pStyle w:val="ListParagraph"/>
         <w:numPr>
           <w:ilvl w:val="1"/>
           <w:numId w:val="36"/>
@@ -20706,7 +20712,7 @@
     </w:p>
     <w:p>
       <w:pPr>
-        <w:pStyle w:val="PargrafodaLista"/>
+        <w:pStyle w:val="ListParagraph"/>
         <w:numPr>
           <w:ilvl w:val="0"/>
           <w:numId w:val="36"/>
@@ -20921,7 +20927,7 @@
     <w:p/>
     <w:p>
       <w:pPr>
-        <w:pStyle w:val="Ttulo"/>
+        <w:pStyle w:val="Title"/>
         <w:spacing w:after="240"/>
         <w:rPr>
           <w:rFonts w:ascii="Cambria" w:hAnsi="Cambria"/>
@@ -20944,12 +20950,13 @@
     </w:p>
     <w:p>
       <w:pPr>
-        <w:pStyle w:val="PargrafodaLista"/>
+        <w:pStyle w:val="ListParagraph"/>
         <w:numPr>
           <w:ilvl w:val="0"/>
           <w:numId w:val="45"/>
         </w:numPr>
         <w:spacing w:after="0" w:line="360" w:lineRule="auto"/>
+        <w:jc w:val="both"/>
         <w:rPr>
           <w:rFonts w:ascii="Cambria" w:eastAsia="Times New Roman" w:hAnsi="Cambria"/>
           <w:bCs/>
@@ -20965,10 +20972,8 @@
           <w:noProof/>
           <w:lang w:val="pt-PT"/>
         </w:rPr>
-        <w:t>Jogos em que houve pelo menos um cartão vermelho (e</w:t>
-      </w:r>
-      <w:bookmarkStart w:id="0" w:name="_GoBack"/>
-      <w:bookmarkEnd w:id="0"/>
+        <w:t xml:space="preserve">Jogos em que houve pelo menos um cartão vermelho (e </w:t>
+      </w:r>
       <w:r>
         <w:rPr>
           <w:rFonts w:ascii="Cambria" w:hAnsi="Cambria"/>
@@ -20976,7 +20981,7 @@
           <w:noProof/>
           <w:lang w:val="pt-PT"/>
         </w:rPr>
-        <w:t xml:space="preserve"> </w:t>
+        <w:t xml:space="preserve">respetivo </w:t>
       </w:r>
       <w:r>
         <w:rPr>
@@ -20985,26 +20990,18 @@
           <w:noProof/>
           <w:lang w:val="pt-PT"/>
         </w:rPr>
-        <w:t xml:space="preserve">respetivo </w:t>
-      </w:r>
-      <w:r>
-        <w:rPr>
-          <w:rFonts w:ascii="Cambria" w:hAnsi="Cambria"/>
-          <w:bCs/>
-          <w:noProof/>
-          <w:lang w:val="pt-PT"/>
-        </w:rPr>
         <w:t>número de cartões vermelhos nesse jogo).</w:t>
       </w:r>
     </w:p>
     <w:p>
       <w:pPr>
-        <w:pStyle w:val="PargrafodaLista"/>
+        <w:pStyle w:val="ListParagraph"/>
         <w:numPr>
           <w:ilvl w:val="0"/>
           <w:numId w:val="45"/>
         </w:numPr>
         <w:spacing w:after="0" w:line="360" w:lineRule="auto"/>
+        <w:jc w:val="both"/>
         <w:rPr>
           <w:rFonts w:ascii="Cambria" w:eastAsia="Times New Roman" w:hAnsi="Cambria"/>
           <w:bCs/>
@@ -21025,12 +21022,13 @@
     </w:p>
     <w:p>
       <w:pPr>
-        <w:pStyle w:val="PargrafodaLista"/>
+        <w:pStyle w:val="ListParagraph"/>
         <w:numPr>
           <w:ilvl w:val="0"/>
           <w:numId w:val="45"/>
         </w:numPr>
         <w:spacing w:after="0" w:line="360" w:lineRule="auto"/>
+        <w:jc w:val="both"/>
         <w:rPr>
           <w:rFonts w:ascii="Cambria" w:eastAsia="Times New Roman" w:hAnsi="Cambria"/>
           <w:bCs/>
@@ -21050,12 +21048,13 @@
     </w:p>
     <w:p>
       <w:pPr>
-        <w:pStyle w:val="PargrafodaLista"/>
+        <w:pStyle w:val="ListParagraph"/>
         <w:numPr>
           <w:ilvl w:val="0"/>
           <w:numId w:val="45"/>
         </w:numPr>
         <w:spacing w:after="0" w:line="360" w:lineRule="auto"/>
+        <w:jc w:val="both"/>
         <w:rPr>
           <w:rFonts w:ascii="Cambria" w:eastAsia="Times New Roman" w:hAnsi="Cambria"/>
           <w:bCs/>
@@ -21075,12 +21074,13 @@
     </w:p>
     <w:p>
       <w:pPr>
-        <w:pStyle w:val="PargrafodaLista"/>
+        <w:pStyle w:val="ListParagraph"/>
         <w:numPr>
           <w:ilvl w:val="0"/>
           <w:numId w:val="45"/>
         </w:numPr>
         <w:spacing w:after="0" w:line="360" w:lineRule="auto"/>
+        <w:jc w:val="both"/>
         <w:rPr>
           <w:rFonts w:ascii="Cambria" w:eastAsia="Times New Roman" w:hAnsi="Cambria"/>
           <w:bCs/>
@@ -21100,12 +21100,13 @@
     </w:p>
     <w:p>
       <w:pPr>
-        <w:pStyle w:val="PargrafodaLista"/>
+        <w:pStyle w:val="ListParagraph"/>
         <w:numPr>
           <w:ilvl w:val="0"/>
           <w:numId w:val="45"/>
         </w:numPr>
         <w:spacing w:after="0" w:line="360" w:lineRule="auto"/>
+        <w:jc w:val="both"/>
         <w:rPr>
           <w:rFonts w:ascii="Cambria" w:eastAsia="Times New Roman" w:hAnsi="Cambria"/>
           <w:bCs/>
@@ -21125,12 +21126,13 @@
     </w:p>
     <w:p>
       <w:pPr>
-        <w:pStyle w:val="PargrafodaLista"/>
+        <w:pStyle w:val="ListParagraph"/>
         <w:numPr>
           <w:ilvl w:val="0"/>
           <w:numId w:val="45"/>
         </w:numPr>
         <w:spacing w:after="0" w:line="360" w:lineRule="auto"/>
+        <w:jc w:val="both"/>
         <w:rPr>
           <w:rFonts w:ascii="Cambria" w:eastAsia="Times New Roman" w:hAnsi="Cambria"/>
           <w:bCs/>
@@ -21150,12 +21152,13 @@
     </w:p>
     <w:p>
       <w:pPr>
-        <w:pStyle w:val="PargrafodaLista"/>
+        <w:pStyle w:val="ListParagraph"/>
         <w:numPr>
           <w:ilvl w:val="0"/>
           <w:numId w:val="45"/>
         </w:numPr>
         <w:spacing w:after="0" w:line="360" w:lineRule="auto"/>
+        <w:jc w:val="both"/>
         <w:rPr>
           <w:rFonts w:ascii="Cambria" w:eastAsia="Times New Roman" w:hAnsi="Cambria"/>
           <w:bCs/>
@@ -21175,12 +21178,13 @@
     </w:p>
     <w:p>
       <w:pPr>
-        <w:pStyle w:val="PargrafodaLista"/>
+        <w:pStyle w:val="ListParagraph"/>
         <w:numPr>
           <w:ilvl w:val="0"/>
           <w:numId w:val="45"/>
         </w:numPr>
         <w:spacing w:after="0" w:line="360" w:lineRule="auto"/>
+        <w:jc w:val="both"/>
         <w:rPr>
           <w:rFonts w:ascii="Cambria" w:eastAsia="Times New Roman" w:hAnsi="Cambria"/>
           <w:bCs/>
@@ -21200,12 +21204,13 @@
     </w:p>
     <w:p>
       <w:pPr>
-        <w:pStyle w:val="PargrafodaLista"/>
+        <w:pStyle w:val="ListParagraph"/>
         <w:numPr>
           <w:ilvl w:val="0"/>
           <w:numId w:val="45"/>
         </w:numPr>
         <w:spacing w:after="0" w:line="360" w:lineRule="auto"/>
+        <w:jc w:val="both"/>
         <w:rPr>
           <w:rFonts w:ascii="Cambria" w:eastAsia="Times New Roman" w:hAnsi="Cambria"/>
           <w:bCs/>
@@ -21299,7 +21304,7 @@
     </w:p>
     <w:p>
       <w:pPr>
-        <w:pStyle w:val="Ttulo"/>
+        <w:pStyle w:val="Title"/>
         <w:spacing w:after="240"/>
         <w:rPr>
           <w:rFonts w:ascii="Cambria" w:hAnsi="Cambria"/>
@@ -21323,12 +21328,13 @@
     </w:p>
     <w:p>
       <w:pPr>
-        <w:pStyle w:val="PargrafodaLista"/>
+        <w:pStyle w:val="ListParagraph"/>
         <w:numPr>
           <w:ilvl w:val="0"/>
           <w:numId w:val="44"/>
         </w:numPr>
         <w:spacing w:after="0" w:line="360" w:lineRule="auto"/>
+        <w:jc w:val="both"/>
         <w:rPr>
           <w:rFonts w:ascii="Cambria" w:eastAsia="Times New Roman" w:hAnsi="Cambria"/>
           <w:bCs/>
@@ -21358,12 +21364,13 @@
     </w:p>
     <w:p>
       <w:pPr>
-        <w:pStyle w:val="PargrafodaLista"/>
+        <w:pStyle w:val="ListParagraph"/>
         <w:numPr>
           <w:ilvl w:val="0"/>
           <w:numId w:val="44"/>
         </w:numPr>
         <w:spacing w:after="0" w:line="360" w:lineRule="auto"/>
+        <w:jc w:val="both"/>
         <w:rPr>
           <w:rFonts w:ascii="Cambria" w:eastAsia="Times New Roman" w:hAnsi="Cambria"/>
           <w:bCs/>
@@ -21455,12 +21462,13 @@
     </w:p>
     <w:p>
       <w:pPr>
-        <w:pStyle w:val="PargrafodaLista"/>
+        <w:pStyle w:val="ListParagraph"/>
         <w:numPr>
           <w:ilvl w:val="0"/>
           <w:numId w:val="44"/>
         </w:numPr>
         <w:spacing w:after="0" w:line="276" w:lineRule="auto"/>
+        <w:jc w:val="both"/>
         <w:rPr>
           <w:rFonts w:ascii="Cambria" w:eastAsia="Times New Roman" w:hAnsi="Cambria"/>
           <w:color w:val="000000"/>
@@ -21475,7 +21483,7 @@
           <w:noProof/>
           <w:lang w:val="pt-PT"/>
         </w:rPr>
-        <w:t>Para cada golo inserido na base de dados, atualizar a classificação do clube na época. Enquanto o jogo está a decorrer, atualizar apenas os dados relativos ao número de golos (golos marcados, sofridos, e diferença entre estes). Quando o jogo terminar, calcular os pontos</w:t>
+        <w:t>Para cada golo inserido na base de dados, atualizar a classificação do clube na época</w:t>
       </w:r>
       <w:r>
         <w:rPr>
@@ -21484,6 +21492,24 @@
           <w:noProof/>
           <w:lang w:val="pt-PT"/>
         </w:rPr>
+        <w:t xml:space="preserve">. </w:t>
+      </w:r>
+      <w:r>
+        <w:rPr>
+          <w:rFonts w:ascii="Cambria" w:hAnsi="Cambria"/>
+          <w:bCs/>
+          <w:noProof/>
+          <w:lang w:val="pt-PT"/>
+        </w:rPr>
+        <w:t>Enquanto o jogo está a decorrer, atualizar apenas os dados relativos ao número de golos (golos marcados, sofridos, e diferença entre estes). Quando o jogo terminar, calcular os pontos</w:t>
+      </w:r>
+      <w:r>
+        <w:rPr>
+          <w:rFonts w:ascii="Cambria" w:hAnsi="Cambria"/>
+          <w:bCs/>
+          <w:noProof/>
+          <w:lang w:val="pt-PT"/>
+        </w:rPr>
         <w:t xml:space="preserve"> ganhos</w:t>
       </w:r>
       <w:r>
@@ -21502,7 +21528,16 @@
           <w:noProof/>
           <w:lang w:val="pt-PT"/>
         </w:rPr>
-        <w:t>, e adicioná-los ao total de pontos da época. Tem vantagem a equipa com maior número de pontos, sendo que os critério de desampate são, em primeiro lugar, a diferença de golos, e por último, o número de golos marcados.</w:t>
+        <w:t xml:space="preserve">, e adicioná-los ao total de pontos da época. </w:t>
+      </w:r>
+      <w:r>
+        <w:rPr>
+          <w:rFonts w:ascii="Cambria" w:hAnsi="Cambria"/>
+          <w:bCs/>
+          <w:noProof/>
+          <w:lang w:val="pt-PT"/>
+        </w:rPr>
+        <w:t>Também ao longo do jogo, pode ser inserida informação sobre outros eventos de jogo (Cartões, Faltas, Remates, Foras de Jogo…) que serão também devidamente registadas na Estatísticas do Clube no Jogo, relação essa que será posteriormente usada na atualização do número de vitórias, empates, derrotas e cálculo de pontos.</w:t>
       </w:r>
     </w:p>
     <w:sectPr>
@@ -21554,7 +21589,7 @@
     <w:sdtContent>
       <w:p>
         <w:pPr>
-          <w:pStyle w:val="Rodap"/>
+          <w:pStyle w:val="Footer"/>
           <w:jc w:val="right"/>
         </w:pPr>
         <w:r>
@@ -21580,7 +21615,7 @@
   </w:sdt>
   <w:p>
     <w:pPr>
-      <w:pStyle w:val="Rodap"/>
+      <w:pStyle w:val="Footer"/>
     </w:pPr>
   </w:p>
 </w:ftr>
@@ -27140,11 +27175,11 @@
     <w:qFormat/>
     <w:rsid w:val="009A4545"/>
   </w:style>
-  <w:style w:type="paragraph" w:styleId="Ttulo1">
+  <w:style w:type="paragraph" w:styleId="Heading1">
     <w:name w:val="heading 1"/>
     <w:basedOn w:val="Normal"/>
     <w:next w:val="Normal"/>
-    <w:link w:val="Ttulo1Char"/>
+    <w:link w:val="Heading1Char"/>
     <w:uiPriority w:val="9"/>
     <w:qFormat/>
     <w:rsid w:val="009A4545"/>
@@ -27161,11 +27196,11 @@
       <w:szCs w:val="40"/>
     </w:rPr>
   </w:style>
-  <w:style w:type="paragraph" w:styleId="Ttulo2">
+  <w:style w:type="paragraph" w:styleId="Heading2">
     <w:name w:val="heading 2"/>
     <w:basedOn w:val="Normal"/>
     <w:next w:val="Normal"/>
-    <w:link w:val="Ttulo2Char"/>
+    <w:link w:val="Heading2Char"/>
     <w:uiPriority w:val="9"/>
     <w:semiHidden/>
     <w:unhideWhenUsed/>
@@ -27184,11 +27219,11 @@
       <w:szCs w:val="28"/>
     </w:rPr>
   </w:style>
-  <w:style w:type="paragraph" w:styleId="Ttulo3">
+  <w:style w:type="paragraph" w:styleId="Heading3">
     <w:name w:val="heading 3"/>
     <w:basedOn w:val="Normal"/>
     <w:next w:val="Normal"/>
-    <w:link w:val="Ttulo3Char"/>
+    <w:link w:val="Heading3Char"/>
     <w:uiPriority w:val="9"/>
     <w:semiHidden/>
     <w:unhideWhenUsed/>
@@ -27207,11 +27242,11 @@
       <w:szCs w:val="24"/>
     </w:rPr>
   </w:style>
-  <w:style w:type="paragraph" w:styleId="Ttulo4">
+  <w:style w:type="paragraph" w:styleId="Heading4">
     <w:name w:val="heading 4"/>
     <w:basedOn w:val="Normal"/>
     <w:next w:val="Normal"/>
-    <w:link w:val="Ttulo4Char"/>
+    <w:link w:val="Heading4Char"/>
     <w:uiPriority w:val="9"/>
     <w:semiHidden/>
     <w:unhideWhenUsed/>
@@ -27230,11 +27265,11 @@
       <w:szCs w:val="22"/>
     </w:rPr>
   </w:style>
-  <w:style w:type="paragraph" w:styleId="Ttulo5">
+  <w:style w:type="paragraph" w:styleId="Heading5">
     <w:name w:val="heading 5"/>
     <w:basedOn w:val="Normal"/>
     <w:next w:val="Normal"/>
-    <w:link w:val="Ttulo5Char"/>
+    <w:link w:val="Heading5Char"/>
     <w:uiPriority w:val="9"/>
     <w:semiHidden/>
     <w:unhideWhenUsed/>
@@ -27255,11 +27290,11 @@
       <w:szCs w:val="22"/>
     </w:rPr>
   </w:style>
-  <w:style w:type="paragraph" w:styleId="Ttulo6">
+  <w:style w:type="paragraph" w:styleId="Heading6">
     <w:name w:val="heading 6"/>
     <w:basedOn w:val="Normal"/>
     <w:next w:val="Normal"/>
-    <w:link w:val="Ttulo6Char"/>
+    <w:link w:val="Heading6Char"/>
     <w:uiPriority w:val="9"/>
     <w:semiHidden/>
     <w:unhideWhenUsed/>
@@ -27276,11 +27311,11 @@
       <w:color w:val="70AD47" w:themeColor="accent6"/>
     </w:rPr>
   </w:style>
-  <w:style w:type="paragraph" w:styleId="Ttulo7">
+  <w:style w:type="paragraph" w:styleId="Heading7">
     <w:name w:val="heading 7"/>
     <w:basedOn w:val="Normal"/>
     <w:next w:val="Normal"/>
-    <w:link w:val="Ttulo7Char"/>
+    <w:link w:val="Heading7Char"/>
     <w:uiPriority w:val="9"/>
     <w:semiHidden/>
     <w:unhideWhenUsed/>
@@ -27299,11 +27334,11 @@
       <w:color w:val="70AD47" w:themeColor="accent6"/>
     </w:rPr>
   </w:style>
-  <w:style w:type="paragraph" w:styleId="Ttulo8">
+  <w:style w:type="paragraph" w:styleId="Heading8">
     <w:name w:val="heading 8"/>
     <w:basedOn w:val="Normal"/>
     <w:next w:val="Normal"/>
-    <w:link w:val="Ttulo8Char"/>
+    <w:link w:val="Heading8Char"/>
     <w:uiPriority w:val="9"/>
     <w:semiHidden/>
     <w:unhideWhenUsed/>
@@ -27326,11 +27361,11 @@
       <w:szCs w:val="20"/>
     </w:rPr>
   </w:style>
-  <w:style w:type="paragraph" w:styleId="Ttulo9">
+  <w:style w:type="paragraph" w:styleId="Heading9">
     <w:name w:val="heading 9"/>
     <w:basedOn w:val="Normal"/>
     <w:next w:val="Normal"/>
-    <w:link w:val="Ttulo9Char"/>
+    <w:link w:val="Heading9Char"/>
     <w:uiPriority w:val="9"/>
     <w:semiHidden/>
     <w:unhideWhenUsed/>
@@ -27351,13 +27386,13 @@
       <w:szCs w:val="20"/>
     </w:rPr>
   </w:style>
-  <w:style w:type="character" w:default="1" w:styleId="Fontepargpadro">
+  <w:style w:type="character" w:default="1" w:styleId="DefaultParagraphFont">
     <w:name w:val="Default Paragraph Font"/>
     <w:uiPriority w:val="1"/>
     <w:semiHidden/>
     <w:unhideWhenUsed/>
   </w:style>
-  <w:style w:type="table" w:default="1" w:styleId="Tabelanormal">
+  <w:style w:type="table" w:default="1" w:styleId="TableNormal">
     <w:name w:val="Normal Table"/>
     <w:uiPriority w:val="99"/>
     <w:semiHidden/>
@@ -27372,16 +27407,16 @@
       </w:tblCellMar>
     </w:tblPr>
   </w:style>
-  <w:style w:type="numbering" w:default="1" w:styleId="Semlista">
+  <w:style w:type="numbering" w:default="1" w:styleId="NoList">
     <w:name w:val="No List"/>
     <w:uiPriority w:val="99"/>
     <w:semiHidden/>
     <w:unhideWhenUsed/>
   </w:style>
-  <w:style w:type="character" w:customStyle="1" w:styleId="Ttulo1Char">
-    <w:name w:val="Título 1 Char"/>
-    <w:basedOn w:val="Fontepargpadro"/>
-    <w:link w:val="Ttulo1"/>
+  <w:style w:type="character" w:customStyle="1" w:styleId="Heading1Char">
+    <w:name w:val="Heading 1 Char"/>
+    <w:basedOn w:val="DefaultParagraphFont"/>
+    <w:link w:val="Heading1"/>
     <w:uiPriority w:val="9"/>
     <w:rsid w:val="009A4545"/>
     <w:rPr>
@@ -27391,10 +27426,10 @@
       <w:szCs w:val="40"/>
     </w:rPr>
   </w:style>
-  <w:style w:type="character" w:customStyle="1" w:styleId="Ttulo2Char">
-    <w:name w:val="Título 2 Char"/>
-    <w:basedOn w:val="Fontepargpadro"/>
-    <w:link w:val="Ttulo2"/>
+  <w:style w:type="character" w:customStyle="1" w:styleId="Heading2Char">
+    <w:name w:val="Heading 2 Char"/>
+    <w:basedOn w:val="DefaultParagraphFont"/>
+    <w:link w:val="Heading2"/>
     <w:uiPriority w:val="9"/>
     <w:semiHidden/>
     <w:rsid w:val="009A4545"/>
@@ -27405,10 +27440,10 @@
       <w:szCs w:val="28"/>
     </w:rPr>
   </w:style>
-  <w:style w:type="character" w:customStyle="1" w:styleId="Ttulo3Char">
-    <w:name w:val="Título 3 Char"/>
-    <w:basedOn w:val="Fontepargpadro"/>
-    <w:link w:val="Ttulo3"/>
+  <w:style w:type="character" w:customStyle="1" w:styleId="Heading3Char">
+    <w:name w:val="Heading 3 Char"/>
+    <w:basedOn w:val="DefaultParagraphFont"/>
+    <w:link w:val="Heading3"/>
     <w:uiPriority w:val="9"/>
     <w:semiHidden/>
     <w:rsid w:val="009A4545"/>
@@ -27419,10 +27454,10 @@
       <w:szCs w:val="24"/>
     </w:rPr>
   </w:style>
-  <w:style w:type="character" w:customStyle="1" w:styleId="Ttulo4Char">
-    <w:name w:val="Título 4 Char"/>
-    <w:basedOn w:val="Fontepargpadro"/>
-    <w:link w:val="Ttulo4"/>
+  <w:style w:type="character" w:customStyle="1" w:styleId="Heading4Char">
+    <w:name w:val="Heading 4 Char"/>
+    <w:basedOn w:val="DefaultParagraphFont"/>
+    <w:link w:val="Heading4"/>
     <w:uiPriority w:val="9"/>
     <w:semiHidden/>
     <w:rsid w:val="009A4545"/>
@@ -27433,10 +27468,10 @@
       <w:szCs w:val="22"/>
     </w:rPr>
   </w:style>
-  <w:style w:type="character" w:customStyle="1" w:styleId="Ttulo5Char">
-    <w:name w:val="Título 5 Char"/>
-    <w:basedOn w:val="Fontepargpadro"/>
-    <w:link w:val="Ttulo5"/>
+  <w:style w:type="character" w:customStyle="1" w:styleId="Heading5Char">
+    <w:name w:val="Heading 5 Char"/>
+    <w:basedOn w:val="DefaultParagraphFont"/>
+    <w:link w:val="Heading5"/>
     <w:uiPriority w:val="9"/>
     <w:semiHidden/>
     <w:rsid w:val="009A4545"/>
@@ -27449,10 +27484,10 @@
       <w:szCs w:val="22"/>
     </w:rPr>
   </w:style>
-  <w:style w:type="character" w:customStyle="1" w:styleId="Ttulo6Char">
-    <w:name w:val="Título 6 Char"/>
-    <w:basedOn w:val="Fontepargpadro"/>
-    <w:link w:val="Ttulo6"/>
+  <w:style w:type="character" w:customStyle="1" w:styleId="Heading6Char">
+    <w:name w:val="Heading 6 Char"/>
+    <w:basedOn w:val="DefaultParagraphFont"/>
+    <w:link w:val="Heading6"/>
     <w:uiPriority w:val="9"/>
     <w:semiHidden/>
     <w:rsid w:val="009A4545"/>
@@ -27461,10 +27496,10 @@
       <w:color w:val="70AD47" w:themeColor="accent6"/>
     </w:rPr>
   </w:style>
-  <w:style w:type="character" w:customStyle="1" w:styleId="Ttulo7Char">
-    <w:name w:val="Título 7 Char"/>
-    <w:basedOn w:val="Fontepargpadro"/>
-    <w:link w:val="Ttulo7"/>
+  <w:style w:type="character" w:customStyle="1" w:styleId="Heading7Char">
+    <w:name w:val="Heading 7 Char"/>
+    <w:basedOn w:val="DefaultParagraphFont"/>
+    <w:link w:val="Heading7"/>
     <w:uiPriority w:val="9"/>
     <w:semiHidden/>
     <w:rsid w:val="009A4545"/>
@@ -27475,10 +27510,10 @@
       <w:color w:val="70AD47" w:themeColor="accent6"/>
     </w:rPr>
   </w:style>
-  <w:style w:type="character" w:customStyle="1" w:styleId="Ttulo8Char">
-    <w:name w:val="Título 8 Char"/>
-    <w:basedOn w:val="Fontepargpadro"/>
-    <w:link w:val="Ttulo8"/>
+  <w:style w:type="character" w:customStyle="1" w:styleId="Heading8Char">
+    <w:name w:val="Heading 8 Char"/>
+    <w:basedOn w:val="DefaultParagraphFont"/>
+    <w:link w:val="Heading8"/>
     <w:uiPriority w:val="9"/>
     <w:semiHidden/>
     <w:rsid w:val="009A4545"/>
@@ -27493,10 +27528,10 @@
       <w:szCs w:val="20"/>
     </w:rPr>
   </w:style>
-  <w:style w:type="character" w:customStyle="1" w:styleId="Ttulo9Char">
-    <w:name w:val="Título 9 Char"/>
-    <w:basedOn w:val="Fontepargpadro"/>
-    <w:link w:val="Ttulo9"/>
+  <w:style w:type="character" w:customStyle="1" w:styleId="Heading9Char">
+    <w:name w:val="Heading 9 Char"/>
+    <w:basedOn w:val="DefaultParagraphFont"/>
+    <w:link w:val="Heading9"/>
     <w:uiPriority w:val="9"/>
     <w:semiHidden/>
     <w:rsid w:val="009A4545"/>
@@ -27509,7 +27544,7 @@
       <w:szCs w:val="20"/>
     </w:rPr>
   </w:style>
-  <w:style w:type="paragraph" w:styleId="Legenda">
+  <w:style w:type="paragraph" w:styleId="Caption">
     <w:name w:val="caption"/>
     <w:basedOn w:val="Normal"/>
     <w:next w:val="Normal"/>
@@ -27528,11 +27563,11 @@
       <w:color w:val="595959" w:themeColor="text1" w:themeTint="A6"/>
     </w:rPr>
   </w:style>
-  <w:style w:type="paragraph" w:styleId="Ttulo">
+  <w:style w:type="paragraph" w:styleId="Title">
     <w:name w:val="Title"/>
     <w:basedOn w:val="Normal"/>
     <w:next w:val="Normal"/>
-    <w:link w:val="TtuloChar"/>
+    <w:link w:val="TitleChar"/>
     <w:uiPriority w:val="10"/>
     <w:qFormat/>
     <w:rsid w:val="009A4545"/>
@@ -27548,10 +27583,10 @@
       <w:szCs w:val="96"/>
     </w:rPr>
   </w:style>
-  <w:style w:type="character" w:customStyle="1" w:styleId="TtuloChar">
-    <w:name w:val="Título Char"/>
-    <w:basedOn w:val="Fontepargpadro"/>
-    <w:link w:val="Ttulo"/>
+  <w:style w:type="character" w:customStyle="1" w:styleId="TitleChar">
+    <w:name w:val="Title Char"/>
+    <w:basedOn w:val="DefaultParagraphFont"/>
+    <w:link w:val="Title"/>
     <w:uiPriority w:val="10"/>
     <w:rsid w:val="009A4545"/>
     <w:rPr>
@@ -27562,11 +27597,11 @@
       <w:szCs w:val="96"/>
     </w:rPr>
   </w:style>
-  <w:style w:type="paragraph" w:styleId="Subttulo">
+  <w:style w:type="paragraph" w:styleId="Subtitle">
     <w:name w:val="Subtitle"/>
     <w:basedOn w:val="Normal"/>
     <w:next w:val="Normal"/>
-    <w:link w:val="SubttuloChar"/>
+    <w:link w:val="SubtitleChar"/>
     <w:uiPriority w:val="11"/>
     <w:qFormat/>
     <w:rsid w:val="009A4545"/>
@@ -27582,10 +27617,10 @@
       <w:szCs w:val="30"/>
     </w:rPr>
   </w:style>
-  <w:style w:type="character" w:customStyle="1" w:styleId="SubttuloChar">
-    <w:name w:val="Subtítulo Char"/>
-    <w:basedOn w:val="Fontepargpadro"/>
-    <w:link w:val="Subttulo"/>
+  <w:style w:type="character" w:customStyle="1" w:styleId="SubtitleChar">
+    <w:name w:val="Subtitle Char"/>
+    <w:basedOn w:val="DefaultParagraphFont"/>
+    <w:link w:val="Subtitle"/>
     <w:uiPriority w:val="11"/>
     <w:rsid w:val="009A4545"/>
     <w:rPr>
@@ -27594,9 +27629,9 @@
       <w:szCs w:val="30"/>
     </w:rPr>
   </w:style>
-  <w:style w:type="character" w:styleId="Forte">
+  <w:style w:type="character" w:styleId="Strong">
     <w:name w:val="Strong"/>
-    <w:basedOn w:val="Fontepargpadro"/>
+    <w:basedOn w:val="DefaultParagraphFont"/>
     <w:uiPriority w:val="22"/>
     <w:qFormat/>
     <w:rsid w:val="009A4545"/>
@@ -27605,9 +27640,9 @@
       <w:bCs/>
     </w:rPr>
   </w:style>
-  <w:style w:type="character" w:styleId="nfase">
+  <w:style w:type="character" w:styleId="Emphasis">
     <w:name w:val="Emphasis"/>
-    <w:basedOn w:val="Fontepargpadro"/>
+    <w:basedOn w:val="DefaultParagraphFont"/>
     <w:uiPriority w:val="20"/>
     <w:qFormat/>
     <w:rsid w:val="009A4545"/>
@@ -27617,7 +27652,7 @@
       <w:color w:val="70AD47" w:themeColor="accent6"/>
     </w:rPr>
   </w:style>
-  <w:style w:type="paragraph" w:styleId="SemEspaamento">
+  <w:style w:type="paragraph" w:styleId="NoSpacing">
     <w:name w:val="No Spacing"/>
     <w:uiPriority w:val="1"/>
     <w:qFormat/>
@@ -27626,11 +27661,11 @@
       <w:spacing w:after="0" w:line="240" w:lineRule="auto"/>
     </w:pPr>
   </w:style>
-  <w:style w:type="paragraph" w:styleId="Citao">
+  <w:style w:type="paragraph" w:styleId="Quote">
     <w:name w:val="Quote"/>
     <w:basedOn w:val="Normal"/>
     <w:next w:val="Normal"/>
-    <w:link w:val="CitaoChar"/>
+    <w:link w:val="QuoteChar"/>
     <w:uiPriority w:val="29"/>
     <w:qFormat/>
     <w:rsid w:val="009A4545"/>
@@ -27645,10 +27680,10 @@
       <w:color w:val="262626" w:themeColor="text1" w:themeTint="D9"/>
     </w:rPr>
   </w:style>
-  <w:style w:type="character" w:customStyle="1" w:styleId="CitaoChar">
-    <w:name w:val="Citação Char"/>
-    <w:basedOn w:val="Fontepargpadro"/>
-    <w:link w:val="Citao"/>
+  <w:style w:type="character" w:customStyle="1" w:styleId="QuoteChar">
+    <w:name w:val="Quote Char"/>
+    <w:basedOn w:val="DefaultParagraphFont"/>
+    <w:link w:val="Quote"/>
     <w:uiPriority w:val="29"/>
     <w:rsid w:val="009A4545"/>
     <w:rPr>
@@ -27657,11 +27692,11 @@
       <w:color w:val="262626" w:themeColor="text1" w:themeTint="D9"/>
     </w:rPr>
   </w:style>
-  <w:style w:type="paragraph" w:styleId="CitaoIntensa">
+  <w:style w:type="paragraph" w:styleId="IntenseQuote">
     <w:name w:val="Intense Quote"/>
     <w:basedOn w:val="Normal"/>
     <w:next w:val="Normal"/>
-    <w:link w:val="CitaoIntensaChar"/>
+    <w:link w:val="IntenseQuoteChar"/>
     <w:uiPriority w:val="30"/>
     <w:qFormat/>
     <w:rsid w:val="009A4545"/>
@@ -27679,10 +27714,10 @@
       <w:szCs w:val="32"/>
     </w:rPr>
   </w:style>
-  <w:style w:type="character" w:customStyle="1" w:styleId="CitaoIntensaChar">
-    <w:name w:val="Citação Intensa Char"/>
-    <w:basedOn w:val="Fontepargpadro"/>
-    <w:link w:val="CitaoIntensa"/>
+  <w:style w:type="character" w:customStyle="1" w:styleId="IntenseQuoteChar">
+    <w:name w:val="Intense Quote Char"/>
+    <w:basedOn w:val="DefaultParagraphFont"/>
+    <w:link w:val="IntenseQuote"/>
     <w:uiPriority w:val="30"/>
     <w:rsid w:val="009A4545"/>
     <w:rPr>
@@ -27694,9 +27729,9 @@
       <w:szCs w:val="32"/>
     </w:rPr>
   </w:style>
-  <w:style w:type="character" w:styleId="nfaseSutil">
+  <w:style w:type="character" w:styleId="SubtleEmphasis">
     <w:name w:val="Subtle Emphasis"/>
-    <w:basedOn w:val="Fontepargpadro"/>
+    <w:basedOn w:val="DefaultParagraphFont"/>
     <w:uiPriority w:val="19"/>
     <w:qFormat/>
     <w:rsid w:val="009A4545"/>
@@ -27705,9 +27740,9 @@
       <w:iCs/>
     </w:rPr>
   </w:style>
-  <w:style w:type="character" w:styleId="nfaseIntensa">
+  <w:style w:type="character" w:styleId="IntenseEmphasis">
     <w:name w:val="Intense Emphasis"/>
-    <w:basedOn w:val="Fontepargpadro"/>
+    <w:basedOn w:val="DefaultParagraphFont"/>
     <w:uiPriority w:val="21"/>
     <w:qFormat/>
     <w:rsid w:val="009A4545"/>
@@ -27718,9 +27753,9 @@
       <w:iCs/>
     </w:rPr>
   </w:style>
-  <w:style w:type="character" w:styleId="RefernciaSutil">
+  <w:style w:type="character" w:styleId="SubtleReference">
     <w:name w:val="Subtle Reference"/>
-    <w:basedOn w:val="Fontepargpadro"/>
+    <w:basedOn w:val="DefaultParagraphFont"/>
     <w:uiPriority w:val="31"/>
     <w:qFormat/>
     <w:rsid w:val="009A4545"/>
@@ -27729,9 +27764,9 @@
       <w:color w:val="595959" w:themeColor="text1" w:themeTint="A6"/>
     </w:rPr>
   </w:style>
-  <w:style w:type="character" w:styleId="RefernciaIntensa">
+  <w:style w:type="character" w:styleId="IntenseReference">
     <w:name w:val="Intense Reference"/>
-    <w:basedOn w:val="Fontepargpadro"/>
+    <w:basedOn w:val="DefaultParagraphFont"/>
     <w:uiPriority w:val="32"/>
     <w:qFormat/>
     <w:rsid w:val="009A4545"/>
@@ -27742,9 +27777,9 @@
       <w:color w:val="70AD47" w:themeColor="accent6"/>
     </w:rPr>
   </w:style>
-  <w:style w:type="character" w:styleId="TtulodoLivro">
+  <w:style w:type="character" w:styleId="BookTitle">
     <w:name w:val="Book Title"/>
-    <w:basedOn w:val="Fontepargpadro"/>
+    <w:basedOn w:val="DefaultParagraphFont"/>
     <w:uiPriority w:val="33"/>
     <w:qFormat/>
     <w:rsid w:val="009A4545"/>
@@ -27758,9 +27793,9 @@
       <w:szCs w:val="21"/>
     </w:rPr>
   </w:style>
-  <w:style w:type="paragraph" w:styleId="CabealhodoSumrio">
+  <w:style w:type="paragraph" w:styleId="TOCHeading">
     <w:name w:val="TOC Heading"/>
-    <w:basedOn w:val="Ttulo1"/>
+    <w:basedOn w:val="Heading1"/>
     <w:next w:val="Normal"/>
     <w:uiPriority w:val="39"/>
     <w:semiHidden/>
@@ -27773,7 +27808,7 @@
   </w:style>
   <w:style w:type="character" w:styleId="Hyperlink">
     <w:name w:val="Hyperlink"/>
-    <w:basedOn w:val="Fontepargpadro"/>
+    <w:basedOn w:val="DefaultParagraphFont"/>
     <w:uiPriority w:val="99"/>
     <w:semiHidden/>
     <w:unhideWhenUsed/>
@@ -27783,10 +27818,10 @@
       <w:u w:val="single"/>
     </w:rPr>
   </w:style>
-  <w:style w:type="paragraph" w:styleId="Cabealho">
+  <w:style w:type="paragraph" w:styleId="Header">
     <w:name w:val="header"/>
     <w:basedOn w:val="Normal"/>
-    <w:link w:val="CabealhoChar"/>
+    <w:link w:val="HeaderChar"/>
     <w:uiPriority w:val="99"/>
     <w:unhideWhenUsed/>
     <w:rsid w:val="000B05A1"/>
@@ -27798,17 +27833,17 @@
       <w:spacing w:after="0" w:line="240" w:lineRule="auto"/>
     </w:pPr>
   </w:style>
-  <w:style w:type="character" w:customStyle="1" w:styleId="CabealhoChar">
-    <w:name w:val="Cabeçalho Char"/>
-    <w:basedOn w:val="Fontepargpadro"/>
-    <w:link w:val="Cabealho"/>
+  <w:style w:type="character" w:customStyle="1" w:styleId="HeaderChar">
+    <w:name w:val="Header Char"/>
+    <w:basedOn w:val="DefaultParagraphFont"/>
+    <w:link w:val="Header"/>
     <w:uiPriority w:val="99"/>
     <w:rsid w:val="000B05A1"/>
   </w:style>
-  <w:style w:type="paragraph" w:styleId="Rodap">
+  <w:style w:type="paragraph" w:styleId="Footer">
     <w:name w:val="footer"/>
     <w:basedOn w:val="Normal"/>
-    <w:link w:val="RodapChar"/>
+    <w:link w:val="FooterChar"/>
     <w:uiPriority w:val="99"/>
     <w:unhideWhenUsed/>
     <w:rsid w:val="000B05A1"/>
@@ -27820,14 +27855,14 @@
       <w:spacing w:after="0" w:line="240" w:lineRule="auto"/>
     </w:pPr>
   </w:style>
-  <w:style w:type="character" w:customStyle="1" w:styleId="RodapChar">
-    <w:name w:val="Rodapé Char"/>
-    <w:basedOn w:val="Fontepargpadro"/>
-    <w:link w:val="Rodap"/>
+  <w:style w:type="character" w:customStyle="1" w:styleId="FooterChar">
+    <w:name w:val="Footer Char"/>
+    <w:basedOn w:val="DefaultParagraphFont"/>
+    <w:link w:val="Footer"/>
     <w:uiPriority w:val="99"/>
     <w:rsid w:val="000B05A1"/>
   </w:style>
-  <w:style w:type="paragraph" w:styleId="PargrafodaLista">
+  <w:style w:type="paragraph" w:styleId="ListParagraph">
     <w:name w:val="List Paragraph"/>
     <w:basedOn w:val="Normal"/>
     <w:uiPriority w:val="34"/>
